--- a/lab_06/docs/TaDS_lab06_Knyazev_IU733B.docx
+++ b/lab_06/docs/TaDS_lab06_Knyazev_IU733B.docx
@@ -408,17 +408,8 @@
           <w:szCs w:val="32"/>
           <w:lang w:val="ru-RU" w:eastAsia="zxx" w:bidi="zxx"/>
         </w:rPr>
-        <w:t>Лабораторная  работа №1</w:t>
-      </w:r>
-    </w:p>
-    <w:p>
-      <w:pPr>
-        <w:pStyle w:val="Normal"/>
-        <w:jc w:val="center"/>
-        <w:rPr>
-          <w:lang w:val="ru-RU"/>
-        </w:rPr>
-      </w:pPr>
+        <w:t>Лабораторная  работа №</w:t>
+      </w:r>
       <w:r>
         <w:rPr>
           <w:b/>
@@ -427,8 +418,17 @@
           <w:szCs w:val="32"/>
           <w:lang w:val="ru-RU" w:eastAsia="zxx" w:bidi="zxx"/>
         </w:rPr>
-        <w:t>“</w:t>
-      </w:r>
+        <w:t>6</w:t>
+      </w:r>
+    </w:p>
+    <w:p>
+      <w:pPr>
+        <w:pStyle w:val="Normal"/>
+        <w:jc w:val="center"/>
+        <w:rPr>
+          <w:lang w:val="ru-RU"/>
+        </w:rPr>
+      </w:pPr>
       <w:r>
         <w:rPr>
           <w:b/>
@@ -437,7 +437,27 @@
           <w:szCs w:val="32"/>
           <w:lang w:val="ru-RU" w:eastAsia="zxx" w:bidi="zxx"/>
         </w:rPr>
-        <w:t>Записи с вариантами. Обработка таблиц”</w:t>
+        <w:t>“</w:t>
+      </w:r>
+      <w:r>
+        <w:rPr>
+          <w:b/>
+          <w:bCs/>
+          <w:sz w:val="32"/>
+          <w:szCs w:val="32"/>
+          <w:lang w:val="ru-RU" w:eastAsia="zxx" w:bidi="zxx"/>
+        </w:rPr>
+        <w:t>Деревья</w:t>
+      </w:r>
+      <w:r>
+        <w:rPr>
+          <w:b/>
+          <w:bCs/>
+          <w:sz w:val="32"/>
+          <w:szCs w:val="32"/>
+          <w:lang w:val="ru-RU" w:eastAsia="zxx" w:bidi="zxx"/>
+        </w:rPr>
+        <w:t>”</w:t>
       </w:r>
     </w:p>
     <w:p>
@@ -946,17 +966,7 @@
         <w:tab/>
         <w:tab/>
         <w:tab/>
-        <w:t>2</w:t>
-      </w:r>
-    </w:p>
-    <w:p>
-      <w:pPr>
-        <w:pStyle w:val="Normal"/>
-        <w:jc w:val="left"/>
-        <w:rPr>
-          <w:lang w:val="ru-RU"/>
-        </w:rPr>
-      </w:pPr>
+      </w:r>
       <w:r>
         <w:rPr>
           <w:rFonts w:ascii="Times" w:hAnsi="Times"/>
@@ -964,21 +974,39 @@
           <w:szCs w:val="32"/>
           <w:lang w:val="ru-RU" w:eastAsia="zxx" w:bidi="zxx"/>
         </w:rPr>
-        <w:t>Структура данных и описание функций</w:t>
+        <w:t>3</w:t>
+      </w:r>
+    </w:p>
+    <w:p>
+      <w:pPr>
+        <w:pStyle w:val="Normal"/>
+        <w:rPr>
+          <w:lang w:val="ru-RU"/>
+        </w:rPr>
+      </w:pPr>
+      <w:r>
+        <w:rPr>
+          <w:rFonts w:ascii="Times" w:hAnsi="Times"/>
+          <w:sz w:val="32"/>
+          <w:szCs w:val="32"/>
+          <w:lang w:val="ru-RU" w:eastAsia="zxx" w:bidi="zxx"/>
+        </w:rPr>
+        <w:t>Входные и выходные данные</w:t>
+      </w:r>
+      <w:r>
+        <w:rPr>
+          <w:rFonts w:ascii="Times" w:hAnsi="Times"/>
+          <w:sz w:val="32"/>
+          <w:szCs w:val="32"/>
+          <w:lang w:val="ru-RU" w:eastAsia="zxx" w:bidi="zxx"/>
+        </w:rPr>
         <w:tab/>
         <w:tab/>
         <w:tab/>
         <w:tab/>
-        <w:t>3</w:t>
-      </w:r>
-    </w:p>
-    <w:p>
-      <w:pPr>
-        <w:pStyle w:val="Normal"/>
-        <w:rPr>
-          <w:lang w:val="ru-RU"/>
-        </w:rPr>
-      </w:pPr>
+        <w:tab/>
+        <w:tab/>
+      </w:r>
       <w:r>
         <w:rPr>
           <w:rFonts w:ascii="Times" w:hAnsi="Times"/>
@@ -986,7 +1014,44 @@
           <w:szCs w:val="32"/>
           <w:lang w:val="ru-RU" w:eastAsia="zxx" w:bidi="zxx"/>
         </w:rPr>
-        <w:t>Описание алгоритма</w:t>
+        <w:t>4</w:t>
+      </w:r>
+    </w:p>
+    <w:p>
+      <w:pPr>
+        <w:pStyle w:val="Normal"/>
+        <w:rPr>
+          <w:lang w:val="ru-RU"/>
+        </w:rPr>
+      </w:pPr>
+      <w:r>
+        <w:rPr>
+          <w:rFonts w:ascii="Times" w:hAnsi="Times"/>
+          <w:sz w:val="32"/>
+          <w:szCs w:val="32"/>
+          <w:lang w:val="ru-RU" w:eastAsia="zxx" w:bidi="zxx"/>
+        </w:rPr>
+        <w:t>Аварийные ситуации и особенности реализации</w:t>
+        <w:tab/>
+        <w:tab/>
+        <w:t>5</w:t>
+      </w:r>
+    </w:p>
+    <w:p>
+      <w:pPr>
+        <w:pStyle w:val="Normal"/>
+        <w:rPr>
+          <w:lang w:val="ru-RU"/>
+        </w:rPr>
+      </w:pPr>
+      <w:r>
+        <w:rPr>
+          <w:rFonts w:ascii="Times" w:hAnsi="Times"/>
+          <w:sz w:val="32"/>
+          <w:szCs w:val="32"/>
+          <w:lang w:val="ru-RU" w:eastAsia="zxx" w:bidi="zxx"/>
+        </w:rPr>
+        <w:t>Структуры данных</w:t>
         <w:tab/>
         <w:tab/>
         <w:tab/>
@@ -995,7 +1060,7 @@
         <w:tab/>
         <w:tab/>
         <w:tab/>
-        <w:t>4</w:t>
+        <w:t>5</w:t>
       </w:r>
     </w:p>
     <w:p>
@@ -1382,7 +1447,18 @@
           <w:szCs w:val="28"/>
           <w:lang w:val="ru-RU" w:eastAsia="zxx" w:bidi="zxx"/>
         </w:rPr>
-        <w:t xml:space="preserve">11 </w:t>
+        <w:t>8</w:t>
+      </w:r>
+      <w:r>
+        <w:rPr>
+          <w:rFonts w:cs="Times New Roman" w:ascii="Times" w:hAnsi="Times"/>
+          <w:b w:val="false"/>
+          <w:bCs w:val="false"/>
+          <w:sz w:val="28"/>
+          <w:szCs w:val="28"/>
+          <w:lang w:val="ru-RU" w:eastAsia="zxx" w:bidi="zxx"/>
+        </w:rPr>
+        <w:t xml:space="preserve"> </w:t>
       </w:r>
       <w:r>
         <w:rPr>
@@ -2075,66 +2151,849 @@
           <w:szCs w:val="32"/>
           <w:lang w:val="ru-RU" w:eastAsia="zxx" w:bidi="zxx"/>
         </w:rPr>
-        <w:t>Структура данных:</w:t>
-      </w:r>
-      <w:r>
-        <w:br w:type="page"/>
-      </w:r>
-    </w:p>
-    <w:p>
-      <w:pPr>
-        <w:pStyle w:val="Normal"/>
-        <w:jc w:val="left"/>
-        <w:rPr>
-          <w:lang w:val="ru-RU"/>
-        </w:rPr>
-      </w:pPr>
-      <w:r>
-        <w:rPr>
-          <w:rFonts w:ascii="Times" w:hAnsi="Times"/>
+        <w:t>Аварийные ситуации:</w:t>
+      </w:r>
+    </w:p>
+    <w:p>
+      <w:pPr>
+        <w:pStyle w:val="Normal"/>
+        <w:rPr>
+          <w:b w:val="false"/>
+          <w:b w:val="false"/>
+          <w:bCs w:val="false"/>
+          <w:lang w:val="ru-RU"/>
+        </w:rPr>
+      </w:pPr>
+      <w:r>
+        <w:rPr>
+          <w:rFonts w:cs="Times New Roman" w:ascii="Times" w:hAnsi="Times"/>
+          <w:b w:val="false"/>
+          <w:bCs w:val="false"/>
+          <w:sz w:val="32"/>
+          <w:szCs w:val="32"/>
+          <w:lang w:val="ru-RU" w:eastAsia="zxx" w:bidi="zxx"/>
+        </w:rPr>
+        <w:t>1. Считываемый файл кроме чисел и переносов строк содержит другие символы</w:t>
+      </w:r>
+    </w:p>
+    <w:p>
+      <w:pPr>
+        <w:pStyle w:val="Normal"/>
+        <w:rPr>
+          <w:lang w:val="ru-RU"/>
+        </w:rPr>
+      </w:pPr>
+      <w:r>
+        <w:rPr>
+          <w:rFonts w:cs="Times New Roman" w:ascii="Times" w:hAnsi="Times"/>
           <w:b/>
           <w:bCs/>
           <w:sz w:val="32"/>
           <w:szCs w:val="32"/>
           <w:lang w:val="ru-RU" w:eastAsia="zxx" w:bidi="zxx"/>
         </w:rPr>
-        <w:t>Ограничения</w:t>
-      </w:r>
-      <w:r>
-        <w:rPr>
-          <w:rFonts w:ascii="Times" w:hAnsi="Times"/>
+        <w:t>Особенности реализации:</w:t>
+      </w:r>
+    </w:p>
+    <w:p>
+      <w:pPr>
+        <w:pStyle w:val="Normal"/>
+        <w:rPr>
+          <w:lang w:val="ru-RU"/>
+        </w:rPr>
+      </w:pPr>
+      <w:r>
+        <w:rPr>
+          <w:rFonts w:cs="Times New Roman" w:ascii="Times" w:hAnsi="Times"/>
+          <w:b w:val="false"/>
+          <w:bCs w:val="false"/>
           <w:sz w:val="32"/>
           <w:szCs w:val="32"/>
           <w:lang w:val="ru-RU" w:eastAsia="zxx" w:bidi="zxx"/>
         </w:rPr>
-        <w:t>:</w:t>
-      </w:r>
-    </w:p>
-    <w:p>
-      <w:pPr>
-        <w:pStyle w:val="Normal"/>
-        <w:rPr>
-          <w:lang w:val="ru-RU" w:eastAsia="zxx" w:bidi="zxx"/>
-        </w:rPr>
-      </w:pPr>
-      <w:r>
-        <w:rPr>
-          <w:lang w:val="ru-RU" w:eastAsia="zxx" w:bidi="zxx"/>
-        </w:rPr>
-      </w:r>
-    </w:p>
-    <w:p>
-      <w:pPr>
-        <w:pStyle w:val="Normal"/>
-        <w:spacing w:before="0" w:after="0"/>
-        <w:rPr>
-          <w:lang w:val="ru-RU" w:eastAsia="zxx" w:bidi="zxx"/>
-        </w:rPr>
-      </w:pPr>
-      <w:r>
-        <w:rPr>
-          <w:lang w:val="ru-RU" w:eastAsia="zxx" w:bidi="zxx"/>
-        </w:rPr>
+        <w:t>1. Если файл содержит несколько одинаковых значений, они будут перезаписаны</w:t>
+      </w:r>
+    </w:p>
+    <w:p>
+      <w:pPr>
+        <w:pStyle w:val="Normal"/>
+        <w:rPr>
+          <w:lang w:val="ru-RU"/>
+        </w:rPr>
+      </w:pPr>
+      <w:r>
+        <w:rPr>
+          <w:rFonts w:cs="Times New Roman" w:ascii="Times" w:hAnsi="Times"/>
+          <w:b/>
+          <w:bCs/>
+          <w:sz w:val="32"/>
+          <w:szCs w:val="32"/>
+          <w:lang w:val="ru-RU" w:eastAsia="zxx" w:bidi="zxx"/>
+        </w:rPr>
+        <w:t>Структур</w:t>
+      </w:r>
+      <w:r>
+        <w:rPr>
+          <w:rFonts w:cs="Times New Roman" w:ascii="Times" w:hAnsi="Times"/>
+          <w:b/>
+          <w:bCs/>
+          <w:sz w:val="32"/>
+          <w:szCs w:val="32"/>
+          <w:lang w:val="ru-RU" w:eastAsia="zxx" w:bidi="zxx"/>
+        </w:rPr>
+        <w:t>ы</w:t>
+      </w:r>
+      <w:r>
+        <w:rPr>
+          <w:rFonts w:cs="Times New Roman" w:ascii="Times" w:hAnsi="Times"/>
+          <w:b/>
+          <w:bCs/>
+          <w:sz w:val="32"/>
+          <w:szCs w:val="32"/>
+          <w:lang w:val="ru-RU" w:eastAsia="zxx" w:bidi="zxx"/>
+        </w:rPr>
+        <w:t xml:space="preserve"> данных:</w:t>
+      </w:r>
+    </w:p>
+    <w:tbl>
+      <w:tblPr>
+        <w:tblW w:w="5000" w:type="pct"/>
+        <w:jc w:val="left"/>
+        <w:tblInd w:w="-5" w:type="dxa"/>
+        <w:tblLayout w:type="fixed"/>
+        <w:tblCellMar>
+          <w:top w:w="55" w:type="dxa"/>
+          <w:left w:w="55" w:type="dxa"/>
+          <w:bottom w:w="55" w:type="dxa"/>
+          <w:right w:w="55" w:type="dxa"/>
+        </w:tblCellMar>
+      </w:tblPr>
+      <w:tblGrid>
+        <w:gridCol w:w="9355"/>
+      </w:tblGrid>
+      <w:tr>
+        <w:trPr/>
+        <w:tc>
+          <w:tcPr>
+            <w:tcW w:w="9355" w:type="dxa"/>
+            <w:tcBorders>
+              <w:top w:val="single" w:sz="4" w:space="0" w:color="000000"/>
+              <w:left w:val="single" w:sz="4" w:space="0" w:color="000000"/>
+              <w:bottom w:val="single" w:sz="4" w:space="0" w:color="000000"/>
+              <w:right w:val="single" w:sz="4" w:space="0" w:color="000000"/>
+            </w:tcBorders>
+          </w:tcPr>
+          <w:p>
+            <w:pPr>
+              <w:pStyle w:val="PreformattedText"/>
+              <w:spacing w:lineRule="auto" w:line="300"/>
+              <w:rPr/>
+            </w:pPr>
+            <w:r>
+              <w:rPr>
+                <w:b/>
+                <w:color w:val="008800"/>
+              </w:rPr>
+              <w:t>typedef</w:t>
+            </w:r>
+            <w:r>
+              <w:rPr/>
+              <w:t xml:space="preserve"> </w:t>
+            </w:r>
+            <w:r>
+              <w:rPr>
+                <w:b/>
+                <w:color w:val="008800"/>
+              </w:rPr>
+              <w:t>struct</w:t>
+            </w:r>
+            <w:r>
+              <w:rPr/>
+              <w:t xml:space="preserve"> tree_node</w:t>
+            </w:r>
+          </w:p>
+          <w:p>
+            <w:pPr>
+              <w:pStyle w:val="PreformattedText"/>
+              <w:spacing w:lineRule="auto" w:line="300"/>
+              <w:rPr/>
+            </w:pPr>
+            <w:r>
+              <w:rPr/>
+              <w:t>{</w:t>
+            </w:r>
+          </w:p>
+          <w:p>
+            <w:pPr>
+              <w:pStyle w:val="PreformattedText"/>
+              <w:spacing w:lineRule="auto" w:line="300"/>
+              <w:rPr/>
+            </w:pPr>
+            <w:r>
+              <w:rPr/>
+              <w:t xml:space="preserve">    </w:t>
+            </w:r>
+            <w:r>
+              <w:rPr>
+                <w:b/>
+                <w:color w:val="333399"/>
+              </w:rPr>
+              <w:t>int</w:t>
+            </w:r>
+            <w:r>
+              <w:rPr/>
+              <w:t xml:space="preserve"> value;</w:t>
+            </w:r>
+          </w:p>
+          <w:p>
+            <w:pPr>
+              <w:pStyle w:val="PreformattedText"/>
+              <w:spacing w:lineRule="auto" w:line="300"/>
+              <w:rPr/>
+            </w:pPr>
+            <w:r>
+              <w:rPr/>
+              <w:t xml:space="preserve">    </w:t>
+            </w:r>
+            <w:r>
+              <w:rPr>
+                <w:b/>
+                <w:color w:val="333399"/>
+              </w:rPr>
+              <w:t>unsigned</w:t>
+            </w:r>
+            <w:r>
+              <w:rPr/>
+              <w:t xml:space="preserve"> </w:t>
+            </w:r>
+            <w:r>
+              <w:rPr>
+                <w:b/>
+                <w:color w:val="333399"/>
+              </w:rPr>
+              <w:t>char</w:t>
+            </w:r>
+            <w:r>
+              <w:rPr/>
+              <w:t xml:space="preserve"> height;</w:t>
+            </w:r>
+          </w:p>
+          <w:p>
+            <w:pPr>
+              <w:pStyle w:val="PreformattedText"/>
+              <w:spacing w:lineRule="auto" w:line="300"/>
+              <w:rPr/>
+            </w:pPr>
+            <w:r>
+              <w:rPr/>
+              <w:t xml:space="preserve">    </w:t>
+            </w:r>
+            <w:r>
+              <w:rPr>
+                <w:b/>
+                <w:color w:val="008800"/>
+              </w:rPr>
+              <w:t>struct</w:t>
+            </w:r>
+            <w:r>
+              <w:rPr/>
+              <w:t xml:space="preserve"> tree_node </w:t>
+            </w:r>
+            <w:r>
+              <w:rPr>
+                <w:color w:val="333333"/>
+              </w:rPr>
+              <w:t>*</w:t>
+            </w:r>
+            <w:r>
+              <w:rPr/>
+              <w:t>left;</w:t>
+            </w:r>
+          </w:p>
+          <w:p>
+            <w:pPr>
+              <w:pStyle w:val="PreformattedText"/>
+              <w:spacing w:lineRule="auto" w:line="300"/>
+              <w:rPr/>
+            </w:pPr>
+            <w:r>
+              <w:rPr/>
+              <w:t xml:space="preserve">    </w:t>
+            </w:r>
+            <w:r>
+              <w:rPr>
+                <w:b/>
+                <w:color w:val="008800"/>
+              </w:rPr>
+              <w:t>struct</w:t>
+            </w:r>
+            <w:r>
+              <w:rPr/>
+              <w:t xml:space="preserve"> tree_node </w:t>
+            </w:r>
+            <w:r>
+              <w:rPr>
+                <w:color w:val="333333"/>
+              </w:rPr>
+              <w:t>*</w:t>
+            </w:r>
+            <w:r>
+              <w:rPr/>
+              <w:t>right;</w:t>
+            </w:r>
+          </w:p>
+          <w:p>
+            <w:pPr>
+              <w:pStyle w:val="PreformattedText"/>
+              <w:spacing w:lineRule="auto" w:line="300" w:before="0" w:after="283"/>
+              <w:rPr/>
+            </w:pPr>
+            <w:r>
+              <w:rPr/>
+              <w:t xml:space="preserve">} </w:t>
+            </w:r>
+            <w:r>
+              <w:rPr>
+                <w:b/>
+                <w:color w:val="333399"/>
+              </w:rPr>
+              <w:t>tree_node_t</w:t>
+            </w:r>
+            <w:r>
+              <w:rPr/>
+              <w:t>;</w:t>
+            </w:r>
+          </w:p>
+        </w:tc>
+      </w:tr>
+    </w:tbl>
+    <w:p>
+      <w:pPr>
+        <w:pStyle w:val="Normal"/>
+        <w:rPr>
+          <w:rFonts w:ascii="Times" w:hAnsi="Times" w:cs="Times New Roman"/>
+          <w:b/>
+          <w:b/>
+          <w:bCs/>
+          <w:sz w:val="32"/>
+          <w:szCs w:val="32"/>
+          <w:lang w:eastAsia="zxx" w:bidi="zxx"/>
+        </w:rPr>
+      </w:pPr>
+      <w:r>
+        <w:rPr>
+          <w:lang w:val="ru-RU"/>
+        </w:rPr>
+      </w:r>
+    </w:p>
+    <w:p>
+      <w:pPr>
+        <w:pStyle w:val="Normal"/>
+        <w:rPr>
+          <w:b w:val="false"/>
+          <w:b w:val="false"/>
+          <w:bCs w:val="false"/>
+          <w:sz w:val="28"/>
+          <w:szCs w:val="28"/>
+          <w:lang w:val="ru-RU"/>
+        </w:rPr>
+      </w:pPr>
+      <w:r>
+        <w:rPr>
+          <w:rFonts w:cs="Times New Roman" w:ascii="Times" w:hAnsi="Times"/>
+          <w:b w:val="false"/>
+          <w:bCs w:val="false"/>
+          <w:sz w:val="28"/>
+          <w:szCs w:val="28"/>
+          <w:lang w:val="ru-RU" w:eastAsia="zxx" w:bidi="zxx"/>
+        </w:rPr>
+        <w:t>Структура узла дерева</w:t>
+      </w:r>
+    </w:p>
+    <w:p>
+      <w:pPr>
+        <w:pStyle w:val="Normal"/>
+        <w:rPr>
+          <w:b w:val="false"/>
+          <w:b w:val="false"/>
+          <w:bCs w:val="false"/>
+          <w:sz w:val="28"/>
+          <w:szCs w:val="28"/>
+          <w:lang w:val="ru-RU"/>
+        </w:rPr>
+      </w:pPr>
+      <w:r>
+        <w:rPr>
+          <w:rFonts w:cs="Times New Roman" w:ascii="Mono" w:hAnsi="Mono"/>
+          <w:b w:val="false"/>
+          <w:bCs w:val="false"/>
+          <w:sz w:val="28"/>
+          <w:szCs w:val="28"/>
+          <w:lang w:val="ru-RU" w:eastAsia="zxx" w:bidi="zxx"/>
+        </w:rPr>
+        <w:t>value</w:t>
+      </w:r>
+      <w:r>
+        <w:rPr>
+          <w:rFonts w:cs="Times New Roman" w:ascii="Times" w:hAnsi="Times"/>
+          <w:b w:val="false"/>
+          <w:bCs w:val="false"/>
+          <w:sz w:val="28"/>
+          <w:szCs w:val="28"/>
+          <w:lang w:val="ru-RU" w:eastAsia="zxx" w:bidi="zxx"/>
+        </w:rPr>
+        <w:t xml:space="preserve"> — значение узла, информация пользователя дерева</w:t>
+      </w:r>
+    </w:p>
+    <w:p>
+      <w:pPr>
+        <w:pStyle w:val="PreformattedText"/>
+        <w:spacing w:lineRule="auto" w:line="300"/>
+        <w:rPr>
+          <w:b w:val="false"/>
+          <w:b w:val="false"/>
+          <w:bCs w:val="false"/>
+          <w:sz w:val="28"/>
+          <w:szCs w:val="28"/>
+          <w:lang w:val="ru-RU"/>
+        </w:rPr>
+      </w:pPr>
+      <w:r>
+        <w:rPr>
+          <w:rFonts w:cs="Times New Roman" w:ascii="Mono" w:hAnsi="Mono"/>
+          <w:b w:val="false"/>
+          <w:bCs w:val="false"/>
+          <w:sz w:val="28"/>
+          <w:szCs w:val="28"/>
+          <w:lang w:val="ru-RU" w:eastAsia="zxx" w:bidi="zxx"/>
+        </w:rPr>
+        <w:t>height</w:t>
+      </w:r>
+      <w:r>
+        <w:rPr>
+          <w:rFonts w:cs="Times New Roman" w:ascii="Times" w:hAnsi="Times"/>
+          <w:b w:val="false"/>
+          <w:bCs w:val="false"/>
+          <w:sz w:val="28"/>
+          <w:szCs w:val="28"/>
+          <w:lang w:val="ru-RU" w:eastAsia="zxx" w:bidi="zxx"/>
+        </w:rPr>
+        <w:t xml:space="preserve"> — высота узла, игнорируется в функциях для работы с деревом двоичного поиска</w:t>
+      </w:r>
+    </w:p>
+    <w:p>
+      <w:pPr>
+        <w:pStyle w:val="PreformattedText"/>
+        <w:spacing w:lineRule="auto" w:line="300"/>
+        <w:rPr>
+          <w:b w:val="false"/>
+          <w:b w:val="false"/>
+          <w:bCs w:val="false"/>
+          <w:sz w:val="28"/>
+          <w:szCs w:val="28"/>
+          <w:lang w:val="ru-RU"/>
+        </w:rPr>
+      </w:pPr>
+      <w:r>
+        <w:rPr>
+          <w:rFonts w:cs="Times New Roman" w:ascii="Mono" w:hAnsi="Mono"/>
+          <w:b w:val="false"/>
+          <w:bCs w:val="false"/>
+          <w:sz w:val="28"/>
+          <w:szCs w:val="28"/>
+          <w:lang w:val="ru-RU" w:eastAsia="zxx" w:bidi="zxx"/>
+        </w:rPr>
+        <w:t>left</w:t>
+      </w:r>
+      <w:r>
+        <w:rPr>
+          <w:rFonts w:cs="Times New Roman" w:ascii="Times" w:hAnsi="Times"/>
+          <w:b w:val="false"/>
+          <w:bCs w:val="false"/>
+          <w:sz w:val="28"/>
+          <w:szCs w:val="28"/>
+          <w:lang w:val="ru-RU" w:eastAsia="zxx" w:bidi="zxx"/>
+        </w:rPr>
+        <w:t xml:space="preserve"> — указатель на левое поддерево</w:t>
+      </w:r>
+    </w:p>
+    <w:p>
+      <w:pPr>
+        <w:pStyle w:val="PreformattedText"/>
+        <w:spacing w:lineRule="auto" w:line="300"/>
+        <w:rPr>
+          <w:b w:val="false"/>
+          <w:b w:val="false"/>
+          <w:bCs w:val="false"/>
+          <w:sz w:val="28"/>
+          <w:szCs w:val="28"/>
+          <w:lang w:val="ru-RU"/>
+        </w:rPr>
+      </w:pPr>
+      <w:r>
+        <w:rPr>
+          <w:rFonts w:cs="Times New Roman" w:ascii="Mono" w:hAnsi="Mono"/>
+          <w:b w:val="false"/>
+          <w:bCs w:val="false"/>
+          <w:sz w:val="28"/>
+          <w:szCs w:val="28"/>
+          <w:lang w:val="ru-RU" w:eastAsia="zxx" w:bidi="zxx"/>
+        </w:rPr>
+        <w:t>right</w:t>
+      </w:r>
+      <w:r>
+        <w:rPr>
+          <w:rFonts w:cs="Times New Roman" w:ascii="Times" w:hAnsi="Times"/>
+          <w:b w:val="false"/>
+          <w:bCs w:val="false"/>
+          <w:sz w:val="28"/>
+          <w:szCs w:val="28"/>
+          <w:lang w:val="ru-RU" w:eastAsia="zxx" w:bidi="zxx"/>
+        </w:rPr>
+        <w:t xml:space="preserve"> — указатель на левое поддерево</w:t>
+      </w:r>
+    </w:p>
+    <w:p>
+      <w:pPr>
+        <w:pStyle w:val="Normal"/>
+        <w:rPr>
+          <w:rFonts w:ascii="Times" w:hAnsi="Times" w:cs="Times New Roman"/>
+          <w:b/>
+          <w:b/>
+          <w:bCs/>
+          <w:sz w:val="32"/>
+          <w:szCs w:val="32"/>
+          <w:lang w:eastAsia="zxx" w:bidi="zxx"/>
+        </w:rPr>
+      </w:pPr>
+      <w:r>
+        <w:rPr>
+          <w:lang w:val="ru-RU"/>
+        </w:rPr>
+      </w:r>
+    </w:p>
+    <w:tbl>
+      <w:tblPr>
+        <w:tblW w:w="5000" w:type="pct"/>
+        <w:jc w:val="left"/>
+        <w:tblInd w:w="-5" w:type="dxa"/>
+        <w:tblLayout w:type="fixed"/>
+        <w:tblCellMar>
+          <w:top w:w="55" w:type="dxa"/>
+          <w:left w:w="55" w:type="dxa"/>
+          <w:bottom w:w="55" w:type="dxa"/>
+          <w:right w:w="55" w:type="dxa"/>
+        </w:tblCellMar>
+      </w:tblPr>
+      <w:tblGrid>
+        <w:gridCol w:w="9355"/>
+      </w:tblGrid>
+      <w:tr>
+        <w:trPr/>
+        <w:tc>
+          <w:tcPr>
+            <w:tcW w:w="9355" w:type="dxa"/>
+            <w:tcBorders>
+              <w:top w:val="single" w:sz="4" w:space="0" w:color="000000"/>
+              <w:left w:val="single" w:sz="4" w:space="0" w:color="000000"/>
+              <w:bottom w:val="single" w:sz="4" w:space="0" w:color="000000"/>
+              <w:right w:val="single" w:sz="4" w:space="0" w:color="000000"/>
+            </w:tcBorders>
+          </w:tcPr>
+          <w:p>
+            <w:pPr>
+              <w:pStyle w:val="PreformattedText"/>
+              <w:spacing w:lineRule="auto" w:line="300"/>
+              <w:rPr/>
+            </w:pPr>
+            <w:r>
+              <w:rPr>
+                <w:b/>
+                <w:color w:val="008800"/>
+              </w:rPr>
+              <w:t>typedef</w:t>
+            </w:r>
+            <w:r>
+              <w:rPr/>
+              <w:t xml:space="preserve"> </w:t>
+            </w:r>
+            <w:r>
+              <w:rPr>
+                <w:b/>
+                <w:color w:val="008800"/>
+              </w:rPr>
+              <w:t>struct</w:t>
+            </w:r>
+            <w:r>
+              <w:rPr/>
+              <w:t xml:space="preserve"> array</w:t>
+            </w:r>
+          </w:p>
+          <w:p>
+            <w:pPr>
+              <w:pStyle w:val="PreformattedText"/>
+              <w:spacing w:lineRule="auto" w:line="300"/>
+              <w:rPr/>
+            </w:pPr>
+            <w:r>
+              <w:rPr/>
+              <w:t>{</w:t>
+            </w:r>
+          </w:p>
+          <w:p>
+            <w:pPr>
+              <w:pStyle w:val="PreformattedText"/>
+              <w:spacing w:lineRule="auto" w:line="300"/>
+              <w:rPr/>
+            </w:pPr>
+            <w:r>
+              <w:rPr/>
+              <w:t xml:space="preserve">    </w:t>
+            </w:r>
+            <w:r>
+              <w:rPr>
+                <w:b/>
+                <w:color w:val="333399"/>
+              </w:rPr>
+              <w:t>int</w:t>
+            </w:r>
+            <w:r>
+              <w:rPr/>
+              <w:t xml:space="preserve"> </w:t>
+            </w:r>
+            <w:r>
+              <w:rPr>
+                <w:color w:val="333333"/>
+              </w:rPr>
+              <w:t>*</w:t>
+            </w:r>
+            <w:r>
+              <w:rPr/>
+              <w:t>data;</w:t>
+            </w:r>
+          </w:p>
+          <w:p>
+            <w:pPr>
+              <w:pStyle w:val="PreformattedText"/>
+              <w:spacing w:lineRule="auto" w:line="300"/>
+              <w:rPr/>
+            </w:pPr>
+            <w:r>
+              <w:rPr/>
+              <w:t xml:space="preserve">    </w:t>
+            </w:r>
+            <w:r>
+              <w:rPr>
+                <w:b/>
+                <w:color w:val="333399"/>
+              </w:rPr>
+              <w:t>size_t</w:t>
+            </w:r>
+            <w:r>
+              <w:rPr/>
+              <w:t xml:space="preserve"> size;</w:t>
+            </w:r>
+          </w:p>
+          <w:p>
+            <w:pPr>
+              <w:pStyle w:val="PreformattedText"/>
+              <w:spacing w:lineRule="auto" w:line="300"/>
+              <w:rPr/>
+            </w:pPr>
+            <w:r>
+              <w:rPr/>
+              <w:t xml:space="preserve">    </w:t>
+            </w:r>
+            <w:r>
+              <w:rPr>
+                <w:b/>
+                <w:color w:val="333399"/>
+              </w:rPr>
+              <w:t>size_t</w:t>
+            </w:r>
+            <w:r>
+              <w:rPr/>
+              <w:t xml:space="preserve"> max_size;</w:t>
+            </w:r>
+          </w:p>
+          <w:p>
+            <w:pPr>
+              <w:pStyle w:val="PreformattedText"/>
+              <w:spacing w:lineRule="auto" w:line="300" w:before="0" w:after="283"/>
+              <w:rPr/>
+            </w:pPr>
+            <w:r>
+              <w:rPr/>
+              <w:t xml:space="preserve">} </w:t>
+            </w:r>
+            <w:r>
+              <w:rPr>
+                <w:b/>
+                <w:color w:val="333399"/>
+              </w:rPr>
+              <w:t>array_t</w:t>
+            </w:r>
+            <w:r>
+              <w:rPr/>
+              <w:t>;</w:t>
+            </w:r>
+          </w:p>
+        </w:tc>
+      </w:tr>
+    </w:tbl>
+    <w:p>
+      <w:pPr>
+        <w:pStyle w:val="Normal"/>
+        <w:rPr>
+          <w:rFonts w:ascii="Times" w:hAnsi="Times" w:cs="Times New Roman"/>
+          <w:b/>
+          <w:b/>
+          <w:bCs/>
+          <w:sz w:val="32"/>
+          <w:szCs w:val="32"/>
+          <w:lang w:eastAsia="zxx" w:bidi="zxx"/>
+        </w:rPr>
+      </w:pPr>
+      <w:r>
+        <w:rPr>
+          <w:lang w:val="ru-RU"/>
+        </w:rPr>
+      </w:r>
+    </w:p>
+    <w:p>
+      <w:pPr>
+        <w:pStyle w:val="Normal"/>
+        <w:spacing w:before="0" w:after="46"/>
+        <w:rPr>
+          <w:b w:val="false"/>
+          <w:b w:val="false"/>
+          <w:bCs w:val="false"/>
+          <w:sz w:val="28"/>
+          <w:szCs w:val="28"/>
+          <w:lang w:val="ru-RU"/>
+        </w:rPr>
+      </w:pPr>
+      <w:r>
+        <w:rPr>
+          <w:rFonts w:cs="Times New Roman" w:ascii="Times" w:hAnsi="Times"/>
+          <w:b w:val="false"/>
+          <w:bCs w:val="false"/>
+          <w:sz w:val="28"/>
+          <w:szCs w:val="28"/>
+          <w:lang w:val="ru-RU" w:eastAsia="zxx" w:bidi="zxx"/>
+        </w:rPr>
+        <w:t>Структура массива чисел, используемая для обработки файла</w:t>
+      </w:r>
+    </w:p>
+    <w:p>
+      <w:pPr>
+        <w:pStyle w:val="PreformattedText"/>
+        <w:spacing w:lineRule="auto" w:line="300"/>
+        <w:rPr>
+          <w:b w:val="false"/>
+          <w:b w:val="false"/>
+          <w:bCs w:val="false"/>
+          <w:sz w:val="28"/>
+          <w:szCs w:val="28"/>
+          <w:lang w:val="ru-RU"/>
+        </w:rPr>
+      </w:pPr>
+      <w:r>
+        <w:rPr>
+          <w:rFonts w:cs="Times New Roman" w:ascii="Mono" w:hAnsi="Mono"/>
+          <w:b w:val="false"/>
+          <w:bCs w:val="false"/>
+          <w:sz w:val="28"/>
+          <w:szCs w:val="28"/>
+          <w:lang w:val="ru-RU" w:eastAsia="zxx" w:bidi="zxx"/>
+        </w:rPr>
+        <w:t>data</w:t>
+      </w:r>
+      <w:r>
+        <w:rPr>
+          <w:rFonts w:cs="Times New Roman" w:ascii="Times" w:hAnsi="Times"/>
+          <w:b w:val="false"/>
+          <w:bCs w:val="false"/>
+          <w:sz w:val="28"/>
+          <w:szCs w:val="28"/>
+          <w:lang w:val="ru-RU" w:eastAsia="zxx" w:bidi="zxx"/>
+        </w:rPr>
+        <w:t xml:space="preserve"> — указатель на динамический массив, хранящий числа из файла</w:t>
+      </w:r>
+    </w:p>
+    <w:p>
+      <w:pPr>
+        <w:pStyle w:val="PreformattedText"/>
+        <w:spacing w:lineRule="auto" w:line="300"/>
+        <w:rPr>
+          <w:b w:val="false"/>
+          <w:b w:val="false"/>
+          <w:bCs w:val="false"/>
+          <w:sz w:val="28"/>
+          <w:szCs w:val="28"/>
+          <w:lang w:val="ru-RU"/>
+        </w:rPr>
+      </w:pPr>
+      <w:r>
+        <w:rPr>
+          <w:rFonts w:cs="Times New Roman" w:ascii="Mono" w:hAnsi="Mono"/>
+          <w:b w:val="false"/>
+          <w:bCs w:val="false"/>
+          <w:sz w:val="28"/>
+          <w:szCs w:val="28"/>
+          <w:lang w:val="ru-RU" w:eastAsia="zxx" w:bidi="zxx"/>
+        </w:rPr>
+        <w:t>size</w:t>
+      </w:r>
+      <w:r>
+        <w:rPr>
+          <w:rFonts w:cs="Times New Roman" w:ascii="Times" w:hAnsi="Times"/>
+          <w:b w:val="false"/>
+          <w:bCs w:val="false"/>
+          <w:sz w:val="28"/>
+          <w:szCs w:val="28"/>
+          <w:lang w:val="ru-RU" w:eastAsia="zxx" w:bidi="zxx"/>
+        </w:rPr>
+        <w:t xml:space="preserve"> — текущий размер массива</w:t>
+      </w:r>
+    </w:p>
+    <w:p>
+      <w:pPr>
+        <w:pStyle w:val="PreformattedText"/>
+        <w:spacing w:lineRule="auto" w:line="300"/>
+        <w:rPr>
+          <w:b w:val="false"/>
+          <w:b w:val="false"/>
+          <w:bCs w:val="false"/>
+          <w:sz w:val="28"/>
+          <w:szCs w:val="28"/>
+          <w:lang w:val="ru-RU"/>
+        </w:rPr>
+      </w:pPr>
+      <w:r>
+        <w:rPr>
+          <w:rFonts w:cs="Times New Roman" w:ascii="Mono" w:hAnsi="Mono"/>
+          <w:b w:val="false"/>
+          <w:bCs w:val="false"/>
+          <w:sz w:val="28"/>
+          <w:szCs w:val="28"/>
+          <w:lang w:val="ru-RU" w:eastAsia="zxx" w:bidi="zxx"/>
+        </w:rPr>
+        <w:t>max_size</w:t>
+      </w:r>
+      <w:r>
+        <w:rPr>
+          <w:rFonts w:cs="Times New Roman" w:ascii="Times" w:hAnsi="Times"/>
+          <w:b w:val="false"/>
+          <w:bCs w:val="false"/>
+          <w:sz w:val="28"/>
+          <w:szCs w:val="28"/>
+          <w:lang w:val="ru-RU" w:eastAsia="zxx" w:bidi="zxx"/>
+        </w:rPr>
+        <w:t xml:space="preserve"> — максимальный размер массива</w:t>
+      </w:r>
+      <w:r>
+        <w:br w:type="page"/>
       </w:r>
     </w:p>
     <w:p>
@@ -4495,34 +5354,22 @@
     <w:p>
       <w:pPr>
         <w:pStyle w:val="Normal"/>
-        <w:rPr>
-          <w:lang w:val="ru-RU" w:eastAsia="zxx" w:bidi="zxx"/>
-        </w:rPr>
-      </w:pPr>
-      <w:r>
-        <w:rPr>
-          <w:lang w:val="ru-RU" w:eastAsia="zxx" w:bidi="zxx"/>
-        </w:rPr>
-      </w:r>
-    </w:p>
-    <w:p>
-      <w:pPr>
-        <w:pStyle w:val="Normal"/>
         <w:spacing w:before="0" w:after="160"/>
         <w:rPr>
           <w:rFonts w:ascii="Times" w:hAnsi="Times"/>
           <w:sz w:val="28"/>
           <w:szCs w:val="28"/>
-          <w:lang w:val="ru-RU" w:eastAsia="zxx" w:bidi="zxx"/>
-        </w:rPr>
-      </w:pPr>
-      <w:r>
-        <w:rPr>
-          <w:rFonts w:ascii="Times" w:hAnsi="Times"/>
-          <w:sz w:val="28"/>
-          <w:szCs w:val="28"/>
-          <w:lang w:val="ru-RU" w:eastAsia="zxx" w:bidi="zxx"/>
-        </w:rPr>
+          <w:lang w:val="ru-RU"/>
+        </w:rPr>
+      </w:pPr>
+      <w:r>
+        <w:rPr>
+          <w:rFonts w:ascii="Times" w:hAnsi="Times"/>
+          <w:sz w:val="28"/>
+          <w:szCs w:val="28"/>
+          <w:lang w:val="ru-RU"/>
+        </w:rPr>
+        <w:t>1. Что такое дерево?</w:t>
       </w:r>
     </w:p>
     <w:p>
@@ -4530,13 +5377,233 @@
         <w:pStyle w:val="Normal"/>
         <w:spacing w:before="0" w:after="160"/>
         <w:rPr>
-          <w:lang w:val="ru-RU"/>
-        </w:rPr>
-      </w:pPr>
-      <w:r>
-        <w:rPr>
-          <w:lang w:val="ru-RU"/>
-        </w:rPr>
+          <w:rFonts w:ascii="Times" w:hAnsi="Times"/>
+          <w:sz w:val="28"/>
+          <w:szCs w:val="28"/>
+          <w:lang w:val="ru-RU"/>
+        </w:rPr>
+      </w:pPr>
+      <w:r>
+        <w:rPr>
+          <w:rFonts w:ascii="Times" w:hAnsi="Times"/>
+          <w:sz w:val="28"/>
+          <w:szCs w:val="28"/>
+          <w:lang w:val="ru-RU"/>
+        </w:rPr>
+        <w:t>Дерево – это нелинейная структура данных, используемая для представления</w:t>
+      </w:r>
+    </w:p>
+    <w:p>
+      <w:pPr>
+        <w:pStyle w:val="Normal"/>
+        <w:spacing w:before="0" w:after="160"/>
+        <w:rPr>
+          <w:rFonts w:ascii="Times" w:hAnsi="Times"/>
+          <w:sz w:val="28"/>
+          <w:szCs w:val="28"/>
+          <w:lang w:val="ru-RU"/>
+        </w:rPr>
+      </w:pPr>
+      <w:r>
+        <w:rPr>
+          <w:rFonts w:ascii="Times" w:hAnsi="Times"/>
+          <w:sz w:val="28"/>
+          <w:szCs w:val="28"/>
+          <w:lang w:val="ru-RU"/>
+        </w:rPr>
+        <w:t>иерархических связей, имеющих отношение «один ко многим».</w:t>
+      </w:r>
+    </w:p>
+    <w:p>
+      <w:pPr>
+        <w:pStyle w:val="Normal"/>
+        <w:spacing w:before="0" w:after="160"/>
+        <w:rPr>
+          <w:rFonts w:ascii="Times" w:hAnsi="Times"/>
+          <w:sz w:val="28"/>
+          <w:szCs w:val="28"/>
+          <w:lang w:val="ru-RU"/>
+        </w:rPr>
+      </w:pPr>
+      <w:r>
+        <w:rPr>
+          <w:rFonts w:ascii="Times" w:hAnsi="Times"/>
+          <w:sz w:val="28"/>
+          <w:szCs w:val="28"/>
+          <w:lang w:val="ru-RU"/>
+        </w:rPr>
+        <w:t>2. Как выделяется память под представление деревьев?</w:t>
+      </w:r>
+    </w:p>
+    <w:p>
+      <w:pPr>
+        <w:pStyle w:val="Normal"/>
+        <w:spacing w:before="0" w:after="160"/>
+        <w:rPr>
+          <w:rFonts w:ascii="Times" w:hAnsi="Times"/>
+          <w:sz w:val="28"/>
+          <w:szCs w:val="28"/>
+          <w:lang w:val="ru-RU"/>
+        </w:rPr>
+      </w:pPr>
+      <w:r>
+        <w:rPr>
+          <w:rFonts w:ascii="Times" w:hAnsi="Times"/>
+          <w:sz w:val="28"/>
+          <w:szCs w:val="28"/>
+          <w:lang w:val="ru-RU"/>
+        </w:rPr>
+        <w:t>Память (динамическая или статическая) выделяется отдельно под каждый узел, образуя связный список.</w:t>
+      </w:r>
+    </w:p>
+    <w:p>
+      <w:pPr>
+        <w:pStyle w:val="Normal"/>
+        <w:spacing w:before="0" w:after="160"/>
+        <w:rPr>
+          <w:rFonts w:ascii="Times" w:hAnsi="Times"/>
+          <w:sz w:val="28"/>
+          <w:szCs w:val="28"/>
+          <w:lang w:val="ru-RU"/>
+        </w:rPr>
+      </w:pPr>
+      <w:r>
+        <w:rPr>
+          <w:rFonts w:ascii="Times" w:hAnsi="Times"/>
+          <w:sz w:val="28"/>
+          <w:szCs w:val="28"/>
+          <w:lang w:val="ru-RU"/>
+        </w:rPr>
+        <w:t>3. Какие бывают типы деревьев?</w:t>
+      </w:r>
+    </w:p>
+    <w:p>
+      <w:pPr>
+        <w:pStyle w:val="Normal"/>
+        <w:spacing w:before="0" w:after="160"/>
+        <w:rPr>
+          <w:rFonts w:ascii="Times" w:hAnsi="Times"/>
+          <w:sz w:val="28"/>
+          <w:szCs w:val="28"/>
+        </w:rPr>
+      </w:pPr>
+      <w:r>
+        <w:rPr>
+          <w:rFonts w:ascii="Times" w:hAnsi="Times"/>
+          <w:sz w:val="28"/>
+          <w:szCs w:val="28"/>
+          <w:lang w:val="ru-RU"/>
+        </w:rPr>
+        <w:t>Двоичные деревья (обычное. АВЛ дерево, красно-чёрное дерево), Сильно ветвящиеся (</w:t>
+      </w:r>
+      <w:r>
+        <w:rPr>
+          <w:rFonts w:ascii="Times" w:hAnsi="Times"/>
+          <w:sz w:val="28"/>
+          <w:szCs w:val="28"/>
+        </w:rPr>
+        <w:t xml:space="preserve">B-дерево, </w:t>
+      </w:r>
+      <w:r>
+        <w:rPr>
+          <w:rFonts w:ascii="Times" w:hAnsi="Times"/>
+          <w:sz w:val="28"/>
+          <w:szCs w:val="28"/>
+        </w:rPr>
+        <w:t>2-3 дерево</w:t>
+      </w:r>
+      <w:r>
+        <w:rPr>
+          <w:rFonts w:ascii="Times" w:hAnsi="Times"/>
+          <w:sz w:val="28"/>
+          <w:szCs w:val="28"/>
+          <w:lang w:val="ru-RU"/>
+        </w:rPr>
+        <w:t>)</w:t>
+      </w:r>
+    </w:p>
+    <w:p>
+      <w:pPr>
+        <w:pStyle w:val="Normal"/>
+        <w:spacing w:before="0" w:after="160"/>
+        <w:rPr>
+          <w:rFonts w:ascii="Times" w:hAnsi="Times"/>
+          <w:sz w:val="28"/>
+          <w:szCs w:val="28"/>
+          <w:lang w:val="ru-RU"/>
+        </w:rPr>
+      </w:pPr>
+      <w:r>
+        <w:rPr>
+          <w:rFonts w:ascii="Times" w:hAnsi="Times"/>
+          <w:sz w:val="28"/>
+          <w:szCs w:val="28"/>
+          <w:lang w:val="ru-RU"/>
+        </w:rPr>
+        <w:t>4. Какие стандартные операции возможны над деревьями?</w:t>
+      </w:r>
+    </w:p>
+    <w:p>
+      <w:pPr>
+        <w:pStyle w:val="Normal"/>
+        <w:spacing w:before="0" w:after="160"/>
+        <w:rPr>
+          <w:rFonts w:ascii="Times" w:hAnsi="Times"/>
+          <w:sz w:val="28"/>
+          <w:szCs w:val="28"/>
+          <w:lang w:val="ru-RU"/>
+        </w:rPr>
+      </w:pPr>
+      <w:r>
+        <w:rPr>
+          <w:rFonts w:ascii="Times" w:hAnsi="Times"/>
+          <w:sz w:val="28"/>
+          <w:szCs w:val="28"/>
+          <w:lang w:val="ru-RU"/>
+        </w:rPr>
+        <w:t>Обход дерева с применением операции к элементам, поиск элемента в дереве, удаление и вставка элементов в дерево.</w:t>
+      </w:r>
+    </w:p>
+    <w:p>
+      <w:pPr>
+        <w:pStyle w:val="Normal"/>
+        <w:spacing w:before="0" w:after="160"/>
+        <w:rPr>
+          <w:rFonts w:ascii="Times" w:hAnsi="Times"/>
+          <w:sz w:val="28"/>
+          <w:szCs w:val="28"/>
+          <w:lang w:val="ru-RU"/>
+        </w:rPr>
+      </w:pPr>
+      <w:r>
+        <w:rPr>
+          <w:rFonts w:ascii="Times" w:hAnsi="Times"/>
+          <w:sz w:val="28"/>
+          <w:szCs w:val="28"/>
+          <w:lang w:val="ru-RU"/>
+        </w:rPr>
+        <w:t>5. Что такое дерево двоичного поиска?</w:t>
+      </w:r>
+    </w:p>
+    <w:p>
+      <w:pPr>
+        <w:pStyle w:val="Normal"/>
+        <w:spacing w:before="0" w:after="160"/>
+        <w:rPr>
+          <w:rFonts w:ascii="Times" w:hAnsi="Times"/>
+          <w:sz w:val="28"/>
+          <w:szCs w:val="28"/>
+          <w:lang w:val="ru-RU"/>
+        </w:rPr>
+      </w:pPr>
+      <w:r>
+        <w:rPr>
+          <w:rFonts w:ascii="Times" w:hAnsi="Times"/>
+          <w:sz w:val="28"/>
+          <w:szCs w:val="28"/>
+          <w:lang w:val="ru-RU"/>
+        </w:rPr>
+        <w:t>Это такое дерево, коэффициент ветвления которого равен двум.</w:t>
       </w:r>
     </w:p>
     <w:sectPr>
@@ -4600,7 +5667,7 @@
         <w:rFonts w:ascii="Times" w:hAnsi="Times"/>
         <w:color w:val="000000"/>
       </w:rPr>
-      <w:t>7</w:t>
+      <w:t>5</w:t>
     </w:r>
     <w:r>
       <w:rPr>
@@ -5070,6 +6137,7 @@
     </w:lvl>
     <w:lvl w:ilvl="1">
       <w:start w:val="1"/>
+      <w:pStyle w:val="Heading2"/>
       <w:numFmt w:val="none"/>
       <w:suff w:val="nothing"/>
       <w:lvlText w:val=""/>
@@ -5604,6 +6672,23 @@
       <w:szCs w:val="22"/>
       <w:lang w:val="en-US" w:eastAsia="en-US" w:bidi="ar-SA"/>
       <w14:ligatures w14:val="none"/>
+    </w:rPr>
+  </w:style>
+  <w:style w:type="paragraph" w:styleId="Heading2">
+    <w:name w:val="Heading 2"/>
+    <w:basedOn w:val="Heading"/>
+    <w:next w:val="TextBody"/>
+    <w:qFormat/>
+    <w:pPr>
+      <w:spacing w:before="200" w:after="120"/>
+      <w:outlineLvl w:val="1"/>
+    </w:pPr>
+    <w:rPr>
+      <w:rFonts w:ascii="Liberation Serif" w:hAnsi="Liberation Serif" w:eastAsia="DejaVu Sans" w:cs="DejaVu Sans"/>
+      <w:b/>
+      <w:bCs/>
+      <w:sz w:val="36"/>
+      <w:szCs w:val="36"/>
     </w:rPr>
   </w:style>
   <w:style w:type="character" w:styleId="DefaultParagraphFont" w:default="1">

--- a/lab_06/docs/TaDS_lab06_Knyazev_IU733B.docx
+++ b/lab_06/docs/TaDS_lab06_Knyazev_IU733B.docx
@@ -408,8 +408,17 @@
           <w:szCs w:val="32"/>
           <w:lang w:val="ru-RU" w:eastAsia="zxx" w:bidi="zxx"/>
         </w:rPr>
-        <w:t>Лабораторная  работа №</w:t>
-      </w:r>
+        <w:t>Лабораторная  работа №6</w:t>
+      </w:r>
+    </w:p>
+    <w:p>
+      <w:pPr>
+        <w:pStyle w:val="Normal"/>
+        <w:jc w:val="center"/>
+        <w:rPr>
+          <w:lang w:val="ru-RU"/>
+        </w:rPr>
+      </w:pPr>
       <w:r>
         <w:rPr>
           <w:b/>
@@ -418,17 +427,8 @@
           <w:szCs w:val="32"/>
           <w:lang w:val="ru-RU" w:eastAsia="zxx" w:bidi="zxx"/>
         </w:rPr>
-        <w:t>6</w:t>
-      </w:r>
-    </w:p>
-    <w:p>
-      <w:pPr>
-        <w:pStyle w:val="Normal"/>
-        <w:jc w:val="center"/>
-        <w:rPr>
-          <w:lang w:val="ru-RU"/>
-        </w:rPr>
-      </w:pPr>
+        <w:t>“</w:t>
+      </w:r>
       <w:r>
         <w:rPr>
           <w:b/>
@@ -437,27 +437,7 @@
           <w:szCs w:val="32"/>
           <w:lang w:val="ru-RU" w:eastAsia="zxx" w:bidi="zxx"/>
         </w:rPr>
-        <w:t>“</w:t>
-      </w:r>
-      <w:r>
-        <w:rPr>
-          <w:b/>
-          <w:bCs/>
-          <w:sz w:val="32"/>
-          <w:szCs w:val="32"/>
-          <w:lang w:val="ru-RU" w:eastAsia="zxx" w:bidi="zxx"/>
-        </w:rPr>
-        <w:t>Деревья</w:t>
-      </w:r>
-      <w:r>
-        <w:rPr>
-          <w:b/>
-          <w:bCs/>
-          <w:sz w:val="32"/>
-          <w:szCs w:val="32"/>
-          <w:lang w:val="ru-RU" w:eastAsia="zxx" w:bidi="zxx"/>
-        </w:rPr>
-        <w:t>”</w:t>
+        <w:t>Деревья”</w:t>
       </w:r>
     </w:p>
     <w:p>
@@ -966,7 +946,16 @@
         <w:tab/>
         <w:tab/>
         <w:tab/>
-      </w:r>
+        <w:t>3</w:t>
+      </w:r>
+    </w:p>
+    <w:p>
+      <w:pPr>
+        <w:pStyle w:val="Normal"/>
+        <w:rPr>
+          <w:lang w:val="ru-RU"/>
+        </w:rPr>
+      </w:pPr>
       <w:r>
         <w:rPr>
           <w:rFonts w:ascii="Times" w:hAnsi="Times"/>
@@ -974,46 +963,13 @@
           <w:szCs w:val="32"/>
           <w:lang w:val="ru-RU" w:eastAsia="zxx" w:bidi="zxx"/>
         </w:rPr>
-        <w:t>3</w:t>
-      </w:r>
-    </w:p>
-    <w:p>
-      <w:pPr>
-        <w:pStyle w:val="Normal"/>
-        <w:rPr>
-          <w:lang w:val="ru-RU"/>
-        </w:rPr>
-      </w:pPr>
-      <w:r>
-        <w:rPr>
-          <w:rFonts w:ascii="Times" w:hAnsi="Times"/>
-          <w:sz w:val="32"/>
-          <w:szCs w:val="32"/>
-          <w:lang w:val="ru-RU" w:eastAsia="zxx" w:bidi="zxx"/>
-        </w:rPr>
         <w:t>Входные и выходные данные</w:t>
-      </w:r>
-      <w:r>
-        <w:rPr>
-          <w:rFonts w:ascii="Times" w:hAnsi="Times"/>
-          <w:sz w:val="32"/>
-          <w:szCs w:val="32"/>
-          <w:lang w:val="ru-RU" w:eastAsia="zxx" w:bidi="zxx"/>
-        </w:rPr>
         <w:tab/>
         <w:tab/>
         <w:tab/>
         <w:tab/>
         <w:tab/>
         <w:tab/>
-      </w:r>
-      <w:r>
-        <w:rPr>
-          <w:rFonts w:ascii="Times" w:hAnsi="Times"/>
-          <w:sz w:val="32"/>
-          <w:szCs w:val="32"/>
-          <w:lang w:val="ru-RU" w:eastAsia="zxx" w:bidi="zxx"/>
-        </w:rPr>
         <w:t>4</w:t>
       </w:r>
     </w:p>
@@ -1060,16 +1016,7 @@
         <w:tab/>
         <w:tab/>
         <w:tab/>
-        <w:t>5</w:t>
-      </w:r>
-    </w:p>
-    <w:p>
-      <w:pPr>
-        <w:pStyle w:val="Normal"/>
-        <w:rPr>
-          <w:lang w:val="ru-RU"/>
-        </w:rPr>
-      </w:pPr>
+      </w:r>
       <w:r>
         <w:rPr>
           <w:rFonts w:ascii="Times" w:hAnsi="Times"/>
@@ -1077,12 +1024,40 @@
           <w:szCs w:val="32"/>
           <w:lang w:val="ru-RU" w:eastAsia="zxx" w:bidi="zxx"/>
         </w:rPr>
-        <w:t>Ограничения и функциональные тесты</w:t>
+        <w:t>6</w:t>
+      </w:r>
+    </w:p>
+    <w:p>
+      <w:pPr>
+        <w:pStyle w:val="Normal"/>
+        <w:rPr>
+          <w:lang w:val="ru-RU"/>
+        </w:rPr>
+      </w:pPr>
+      <w:r>
+        <w:rPr>
+          <w:rFonts w:ascii="Times" w:hAnsi="Times"/>
+          <w:sz w:val="32"/>
+          <w:szCs w:val="32"/>
+          <w:lang w:val="ru-RU" w:eastAsia="zxx" w:bidi="zxx"/>
+        </w:rPr>
+        <w:t>С</w:t>
+      </w:r>
+      <w:r>
+        <w:rPr>
+          <w:rFonts w:ascii="Times" w:hAnsi="Times"/>
+          <w:sz w:val="32"/>
+          <w:szCs w:val="32"/>
+          <w:lang w:val="ru-RU" w:eastAsia="zxx" w:bidi="zxx"/>
+        </w:rPr>
+        <w:t>равнение эффективности</w:t>
         <w:tab/>
         <w:tab/>
         <w:tab/>
         <w:tab/>
-        <w:t>10</w:t>
+        <w:tab/>
+        <w:tab/>
+        <w:t>7</w:t>
       </w:r>
     </w:p>
     <w:p>
@@ -1164,11 +1139,6 @@
       <w:pPr>
         <w:pStyle w:val="Normal"/>
         <w:rPr>
-          <w:b w:val="false"/>
-          <w:b w:val="false"/>
-          <w:bCs w:val="false"/>
-          <w:sz w:val="28"/>
-          <w:szCs w:val="28"/>
           <w:lang w:val="ru-RU"/>
         </w:rPr>
       </w:pPr>
@@ -1192,11 +1162,6 @@
           <w:numId w:val="3"/>
         </w:numPr>
         <w:rPr>
-          <w:b w:val="false"/>
-          <w:b w:val="false"/>
-          <w:bCs w:val="false"/>
-          <w:sz w:val="28"/>
-          <w:szCs w:val="28"/>
           <w:lang w:val="ru-RU"/>
         </w:rPr>
       </w:pPr>
@@ -1220,11 +1185,6 @@
           <w:numId w:val="3"/>
         </w:numPr>
         <w:rPr>
-          <w:b w:val="false"/>
-          <w:b w:val="false"/>
-          <w:bCs w:val="false"/>
-          <w:sz w:val="28"/>
-          <w:szCs w:val="28"/>
           <w:lang w:val="ru-RU"/>
         </w:rPr>
       </w:pPr>
@@ -1248,11 +1208,6 @@
           <w:numId w:val="3"/>
         </w:numPr>
         <w:rPr>
-          <w:b w:val="false"/>
-          <w:b w:val="false"/>
-          <w:bCs w:val="false"/>
-          <w:sz w:val="28"/>
-          <w:szCs w:val="28"/>
           <w:lang w:val="ru-RU"/>
         </w:rPr>
       </w:pPr>
@@ -1276,11 +1231,6 @@
           <w:numId w:val="3"/>
         </w:numPr>
         <w:rPr>
-          <w:b w:val="false"/>
-          <w:b w:val="false"/>
-          <w:bCs w:val="false"/>
-          <w:sz w:val="28"/>
-          <w:szCs w:val="28"/>
           <w:lang w:val="ru-RU"/>
         </w:rPr>
       </w:pPr>
@@ -1304,11 +1254,6 @@
           <w:numId w:val="3"/>
         </w:numPr>
         <w:rPr>
-          <w:b w:val="false"/>
-          <w:b w:val="false"/>
-          <w:bCs w:val="false"/>
-          <w:sz w:val="28"/>
-          <w:szCs w:val="28"/>
           <w:lang w:val="ru-RU"/>
         </w:rPr>
       </w:pPr>
@@ -1332,43 +1277,19 @@
           <w:numId w:val="3"/>
         </w:numPr>
         <w:rPr>
-          <w:sz w:val="28"/>
-          <w:szCs w:val="28"/>
-          <w:lang w:val="ru-RU"/>
-        </w:rPr>
-      </w:pPr>
-      <w:r>
-        <w:rPr>
-          <w:rFonts w:ascii="Times" w:hAnsi="Times"/>
-          <w:b w:val="false"/>
-          <w:bCs w:val="false"/>
-          <w:sz w:val="28"/>
-          <w:szCs w:val="28"/>
-          <w:lang w:val="ru-RU" w:eastAsia="zxx" w:bidi="zxx"/>
-        </w:rPr>
-        <w:t xml:space="preserve">Сравнить время добавления </w:t>
-      </w:r>
-      <w:r>
-        <w:rPr>
-          <w:rFonts w:ascii="Times" w:hAnsi="Times"/>
-          <w:b w:val="false"/>
-          <w:bCs w:val="false"/>
-          <w:sz w:val="28"/>
-          <w:szCs w:val="28"/>
-          <w:lang w:val="ru-RU" w:eastAsia="zxx" w:bidi="zxx"/>
-        </w:rPr>
-        <w:t xml:space="preserve">и поиска </w:t>
-      </w:r>
-      <w:r>
-        <w:rPr>
-          <w:rFonts w:ascii="Times" w:hAnsi="Times"/>
-          <w:b w:val="false"/>
-          <w:bCs w:val="false"/>
-          <w:sz w:val="28"/>
-          <w:szCs w:val="28"/>
-          <w:lang w:val="ru-RU" w:eastAsia="zxx" w:bidi="zxx"/>
-        </w:rPr>
-        <w:t xml:space="preserve">чисел в </w:t>
+          <w:lang w:val="ru-RU"/>
+        </w:rPr>
+      </w:pPr>
+      <w:r>
+        <w:rPr>
+          <w:rFonts w:ascii="Times" w:hAnsi="Times"/>
+          <w:b w:val="false"/>
+          <w:bCs w:val="false"/>
+          <w:sz w:val="28"/>
+          <w:szCs w:val="28"/>
+          <w:lang w:val="ru-RU" w:eastAsia="zxx" w:bidi="zxx"/>
+        </w:rPr>
+        <w:t xml:space="preserve">Сравнить время добавления и поиска чисел в </w:t>
       </w:r>
       <w:r>
         <w:rPr>
@@ -1436,40 +1357,7 @@
           <w:szCs w:val="28"/>
           <w:lang w:val="ru-RU" w:eastAsia="zxx" w:bidi="zxx"/>
         </w:rPr>
-        <w:t xml:space="preserve">Пункт меню (число от 0 до </w:t>
-      </w:r>
-      <w:r>
-        <w:rPr>
-          <w:rFonts w:cs="Times New Roman" w:ascii="Times" w:hAnsi="Times"/>
-          <w:b w:val="false"/>
-          <w:bCs w:val="false"/>
-          <w:sz w:val="28"/>
-          <w:szCs w:val="28"/>
-          <w:lang w:val="ru-RU" w:eastAsia="zxx" w:bidi="zxx"/>
-        </w:rPr>
-        <w:t>8</w:t>
-      </w:r>
-      <w:r>
-        <w:rPr>
-          <w:rFonts w:cs="Times New Roman" w:ascii="Times" w:hAnsi="Times"/>
-          <w:b w:val="false"/>
-          <w:bCs w:val="false"/>
-          <w:sz w:val="28"/>
-          <w:szCs w:val="28"/>
-          <w:lang w:val="ru-RU" w:eastAsia="zxx" w:bidi="zxx"/>
-        </w:rPr>
-        <w:t xml:space="preserve"> </w:t>
-      </w:r>
-      <w:r>
-        <w:rPr>
-          <w:rFonts w:cs="Times New Roman" w:ascii="Times" w:hAnsi="Times"/>
-          <w:b w:val="false"/>
-          <w:bCs w:val="false"/>
-          <w:sz w:val="28"/>
-          <w:szCs w:val="28"/>
-          <w:lang w:val="ru-RU" w:eastAsia="zxx" w:bidi="zxx"/>
-        </w:rPr>
-        <w:t>включительно)</w:t>
+        <w:t>Пункт меню (число от 0 до 8 включительно)</w:t>
       </w:r>
     </w:p>
     <w:p>
@@ -1515,18 +1403,7 @@
           <w:szCs w:val="28"/>
           <w:lang w:val="ru-RU" w:eastAsia="zxx" w:bidi="zxx"/>
         </w:rPr>
-        <w:t xml:space="preserve">Файл с </w:t>
-      </w:r>
-      <w:r>
-        <w:rPr>
-          <w:rFonts w:cs="Times New Roman" w:ascii="Times" w:hAnsi="Times"/>
-          <w:b w:val="false"/>
-          <w:bCs w:val="false"/>
-          <w:sz w:val="28"/>
-          <w:szCs w:val="28"/>
-          <w:lang w:val="ru-RU" w:eastAsia="zxx" w:bidi="zxx"/>
-        </w:rPr>
-        <w:t>последовательностью целых чисел</w:t>
+        <w:t>Файл с последовательностью целых чисел</w:t>
       </w:r>
     </w:p>
     <w:p>
@@ -1592,18 +1469,7 @@
           <w:szCs w:val="28"/>
           <w:lang w:val="ru-RU" w:eastAsia="zxx" w:bidi="zxx"/>
         </w:rPr>
-        <w:t xml:space="preserve">Графическое изображение АВЛ дерева или ДДП в формате .svg файла в отдельном окне путём вызова </w:t>
-      </w:r>
-      <w:r>
-        <w:rPr>
-          <w:rFonts w:cs="Times New Roman" w:ascii="Times" w:hAnsi="Times"/>
-          <w:b w:val="false"/>
-          <w:bCs w:val="false"/>
-          <w:sz w:val="28"/>
-          <w:szCs w:val="28"/>
-          <w:lang w:val="ru-RU" w:eastAsia="zxx" w:bidi="zxx"/>
-        </w:rPr>
-        <w:t>xdg-open</w:t>
+        <w:t>Графическое изображение АВЛ дерева или ДДП в формате .svg файла в отдельном окне путём вызова xdg-open</w:t>
       </w:r>
     </w:p>
     <w:p>
@@ -1672,73 +1538,7 @@
           <w:szCs w:val="28"/>
           <w:lang w:val="ru-RU" w:eastAsia="zxx" w:bidi="zxx"/>
         </w:rPr>
-        <w:t>Результаты сравнения</w:t>
-      </w:r>
-      <w:r>
-        <w:rPr>
-          <w:rFonts w:cs="Times New Roman" w:ascii="Times" w:hAnsi="Times"/>
-          <w:b w:val="false"/>
-          <w:bCs w:val="false"/>
-          <w:sz w:val="28"/>
-          <w:szCs w:val="28"/>
-          <w:lang w:val="ru-RU" w:eastAsia="zxx" w:bidi="zxx"/>
-        </w:rPr>
-        <w:t xml:space="preserve"> эффективност</w:t>
-      </w:r>
-      <w:r>
-        <w:rPr>
-          <w:rFonts w:cs="Times New Roman" w:ascii="Times" w:hAnsi="Times"/>
-          <w:b w:val="false"/>
-          <w:bCs w:val="false"/>
-          <w:sz w:val="28"/>
-          <w:szCs w:val="28"/>
-          <w:lang w:val="ru-RU" w:eastAsia="zxx" w:bidi="zxx"/>
-        </w:rPr>
-        <w:t>и</w:t>
-      </w:r>
-      <w:r>
-        <w:rPr>
-          <w:rFonts w:cs="Times New Roman" w:ascii="Times" w:hAnsi="Times"/>
-          <w:b w:val="false"/>
-          <w:bCs w:val="false"/>
-          <w:sz w:val="28"/>
-          <w:szCs w:val="28"/>
-          <w:lang w:val="ru-RU" w:eastAsia="zxx" w:bidi="zxx"/>
-        </w:rPr>
-        <w:t xml:space="preserve"> алгоритмов сортировки </w:t>
-      </w:r>
-      <w:r>
-        <w:rPr>
-          <w:rFonts w:cs="Times New Roman" w:ascii="Times" w:hAnsi="Times"/>
-          <w:b w:val="false"/>
-          <w:bCs w:val="false"/>
-          <w:sz w:val="28"/>
-          <w:szCs w:val="28"/>
-          <w:lang w:val="ru-RU" w:eastAsia="zxx" w:bidi="zxx"/>
-        </w:rPr>
-        <w:t xml:space="preserve">и поиска </w:t>
-      </w:r>
-      <w:r>
-        <w:rPr>
-          <w:rFonts w:cs="Times New Roman" w:ascii="Times" w:hAnsi="Times"/>
-          <w:b w:val="false"/>
-          <w:bCs w:val="false"/>
-          <w:sz w:val="28"/>
-          <w:szCs w:val="28"/>
-          <w:lang w:val="ru-RU" w:eastAsia="zxx" w:bidi="zxx"/>
-        </w:rPr>
-        <w:t xml:space="preserve">с использованием </w:t>
-      </w:r>
-      <w:r>
-        <w:rPr>
-          <w:rFonts w:cs="Times New Roman" w:ascii="Times" w:hAnsi="Times"/>
-          <w:b w:val="false"/>
-          <w:bCs w:val="false"/>
-          <w:sz w:val="28"/>
-          <w:szCs w:val="28"/>
-          <w:lang w:val="ru-RU" w:eastAsia="zxx" w:bidi="zxx"/>
-        </w:rPr>
-        <w:t>ДДП, АВЛ дерева и файла</w:t>
+        <w:t>Результаты сравнения эффективности алгоритмов сортировки и поиска с использованием ДДП, АВЛ дерева и файла</w:t>
       </w:r>
     </w:p>
     <w:p>
@@ -1800,29 +1600,7 @@
           <w:szCs w:val="28"/>
           <w:lang w:val="ru-RU"/>
         </w:rPr>
-        <w:t>1</w:t>
-      </w:r>
-      <w:r>
-        <w:rPr>
-          <w:rFonts w:ascii="Times" w:hAnsi="Times"/>
-          <w:b w:val="false"/>
-          <w:bCs w:val="false"/>
-          <w:sz w:val="28"/>
-          <w:szCs w:val="28"/>
-          <w:lang w:val="ru-RU"/>
-        </w:rPr>
-        <w:t xml:space="preserve">. Загрузить </w:t>
-      </w:r>
-      <w:r>
-        <w:rPr>
-          <w:rFonts w:ascii="Times" w:hAnsi="Times"/>
-          <w:b w:val="false"/>
-          <w:bCs w:val="false"/>
-          <w:sz w:val="28"/>
-          <w:szCs w:val="28"/>
-          <w:lang w:val="ru-RU"/>
-        </w:rPr>
-        <w:t>числа из файла в АВЛ дерево и в ДДП</w:t>
+        <w:t>1. Загрузить числа из файла в АВЛ дерево и в ДДП</w:t>
       </w:r>
     </w:p>
     <w:p>
@@ -1843,29 +1621,7 @@
           <w:szCs w:val="28"/>
           <w:lang w:val="ru-RU"/>
         </w:rPr>
-        <w:t>2</w:t>
-      </w:r>
-      <w:r>
-        <w:rPr>
-          <w:rFonts w:ascii="Times" w:hAnsi="Times"/>
-          <w:b w:val="false"/>
-          <w:bCs w:val="false"/>
-          <w:sz w:val="28"/>
-          <w:szCs w:val="28"/>
-          <w:lang w:val="ru-RU"/>
-        </w:rPr>
-        <w:t xml:space="preserve">. </w:t>
-      </w:r>
-      <w:r>
-        <w:rPr>
-          <w:rFonts w:ascii="Times" w:hAnsi="Times"/>
-          <w:b w:val="false"/>
-          <w:bCs w:val="false"/>
-          <w:sz w:val="28"/>
-          <w:szCs w:val="28"/>
-          <w:lang w:val="ru-RU"/>
-        </w:rPr>
-        <w:t>Вывести ДДП</w:t>
+        <w:t>2. Вывести ДДП</w:t>
       </w:r>
     </w:p>
     <w:p>
@@ -1908,29 +1664,7 @@
           <w:lang w:val="ru-RU"/>
         </w:rPr>
         <w:tab/>
-        <w:t>4.</w:t>
-      </w:r>
-      <w:r>
-        <w:rPr>
-          <w:rFonts w:ascii="Times" w:hAnsi="Times"/>
-          <w:b w:val="false"/>
-          <w:bCs w:val="false"/>
-          <w:sz w:val="28"/>
-          <w:szCs w:val="28"/>
-          <w:lang w:val="ru-RU"/>
-        </w:rPr>
-        <w:t xml:space="preserve"> </w:t>
-      </w:r>
-      <w:r>
-        <w:rPr>
-          <w:rFonts w:ascii="Times" w:hAnsi="Times"/>
-          <w:b w:val="false"/>
-          <w:bCs w:val="false"/>
-          <w:sz w:val="28"/>
-          <w:szCs w:val="28"/>
-          <w:lang w:val="ru-RU"/>
-        </w:rPr>
-        <w:t>Добавить элемент в АВЛ дерево, в ДДП и в файл</w:t>
+        <w:t>4. Добавить элемент в АВЛ дерево, в ДДП и в файл</w:t>
       </w:r>
     </w:p>
     <w:p>
@@ -1951,29 +1685,7 @@
           <w:szCs w:val="28"/>
           <w:lang w:val="ru-RU"/>
         </w:rPr>
-        <w:t>5</w:t>
-      </w:r>
-      <w:r>
-        <w:rPr>
-          <w:rFonts w:ascii="Times" w:hAnsi="Times"/>
-          <w:b w:val="false"/>
-          <w:bCs w:val="false"/>
-          <w:sz w:val="28"/>
-          <w:szCs w:val="28"/>
-          <w:lang w:val="ru-RU"/>
-        </w:rPr>
-        <w:t xml:space="preserve">. </w:t>
-      </w:r>
-      <w:r>
-        <w:rPr>
-          <w:rFonts w:ascii="Times" w:hAnsi="Times"/>
-          <w:b w:val="false"/>
-          <w:bCs w:val="false"/>
-          <w:sz w:val="28"/>
-          <w:szCs w:val="28"/>
-          <w:lang w:val="ru-RU"/>
-        </w:rPr>
-        <w:t>Удалить элемент из АВЛ дерева, из ДДП и из файла</w:t>
+        <w:t>5. Удалить элемент из АВЛ дерева, из ДДП и из файла</w:t>
       </w:r>
     </w:p>
     <w:p>
@@ -2003,101 +1715,19 @@
         <w:spacing w:before="0" w:after="103"/>
         <w:ind w:left="720" w:hanging="0"/>
         <w:rPr>
-          <w:b w:val="false"/>
-          <w:b w:val="false"/>
-          <w:bCs w:val="false"/>
-          <w:sz w:val="28"/>
-          <w:szCs w:val="28"/>
-          <w:lang w:val="ru-RU"/>
-        </w:rPr>
-      </w:pPr>
-      <w:r>
-        <w:rPr>
-          <w:rFonts w:ascii="Times" w:hAnsi="Times"/>
-          <w:b w:val="false"/>
-          <w:bCs w:val="false"/>
-          <w:sz w:val="28"/>
-          <w:szCs w:val="28"/>
-          <w:lang w:val="ru-RU" w:eastAsia="zxx" w:bidi="zxx"/>
-        </w:rPr>
-        <w:t xml:space="preserve">7. </w:t>
-      </w:r>
-      <w:r>
-        <w:rPr>
-          <w:rFonts w:ascii="Times" w:hAnsi="Times"/>
-          <w:b w:val="false"/>
-          <w:bCs w:val="false"/>
-          <w:sz w:val="28"/>
-          <w:szCs w:val="28"/>
-          <w:lang w:val="ru-RU" w:eastAsia="zxx" w:bidi="zxx"/>
-        </w:rPr>
-        <w:t>Определ</w:t>
-      </w:r>
-      <w:r>
-        <w:rPr>
-          <w:rFonts w:ascii="Times" w:hAnsi="Times"/>
-          <w:b w:val="false"/>
-          <w:bCs w:val="false"/>
-          <w:sz w:val="28"/>
-          <w:szCs w:val="28"/>
-          <w:lang w:val="ru-RU" w:eastAsia="zxx" w:bidi="zxx"/>
-        </w:rPr>
-        <w:t>ить</w:t>
-      </w:r>
-      <w:r>
-        <w:rPr>
-          <w:rFonts w:ascii="Times" w:hAnsi="Times"/>
-          <w:b w:val="false"/>
-          <w:bCs w:val="false"/>
-          <w:sz w:val="28"/>
-          <w:szCs w:val="28"/>
-          <w:lang w:val="ru-RU" w:eastAsia="zxx" w:bidi="zxx"/>
-        </w:rPr>
-        <w:t xml:space="preserve"> количеств</w:t>
-      </w:r>
-      <w:r>
-        <w:rPr>
-          <w:rFonts w:ascii="Times" w:hAnsi="Times"/>
-          <w:b w:val="false"/>
-          <w:bCs w:val="false"/>
-          <w:sz w:val="28"/>
-          <w:szCs w:val="28"/>
-          <w:lang w:val="ru-RU" w:eastAsia="zxx" w:bidi="zxx"/>
-        </w:rPr>
-        <w:t>о</w:t>
-      </w:r>
-      <w:r>
-        <w:rPr>
-          <w:rFonts w:ascii="Times" w:hAnsi="Times"/>
-          <w:b w:val="false"/>
-          <w:bCs w:val="false"/>
-          <w:sz w:val="28"/>
-          <w:szCs w:val="28"/>
-          <w:lang w:val="ru-RU" w:eastAsia="zxx" w:bidi="zxx"/>
-        </w:rPr>
-        <w:t xml:space="preserve"> узлов </w:t>
-      </w:r>
-      <w:r>
-        <w:rPr>
-          <w:rFonts w:ascii="Times" w:hAnsi="Times"/>
-          <w:b w:val="false"/>
-          <w:bCs w:val="false"/>
-          <w:sz w:val="28"/>
-          <w:szCs w:val="28"/>
-          <w:lang w:val="ru-RU" w:eastAsia="zxx" w:bidi="zxx"/>
-        </w:rPr>
-        <w:t>АВЛ дерева и ДДП</w:t>
-      </w:r>
-      <w:r>
-        <w:rPr>
-          <w:rFonts w:ascii="Times" w:hAnsi="Times"/>
-          <w:b w:val="false"/>
-          <w:bCs w:val="false"/>
-          <w:sz w:val="28"/>
-          <w:szCs w:val="28"/>
-          <w:lang w:val="ru-RU" w:eastAsia="zxx" w:bidi="zxx"/>
-        </w:rPr>
-        <w:t xml:space="preserve"> на каждом уровне</w:t>
+          <w:lang w:val="ru-RU"/>
+        </w:rPr>
+      </w:pPr>
+      <w:r>
+        <w:rPr>
+          <w:rFonts w:ascii="Times" w:hAnsi="Times"/>
+          <w:b w:val="false"/>
+          <w:bCs w:val="false"/>
+          <w:sz w:val="28"/>
+          <w:szCs w:val="28"/>
+          <w:lang w:val="ru-RU" w:eastAsia="zxx" w:bidi="zxx"/>
+        </w:rPr>
+        <w:t>7. Определить количество узлов АВЛ дерева и ДДП на каждом уровне</w:t>
       </w:r>
     </w:p>
     <w:p>
@@ -2118,18 +1748,7 @@
           <w:szCs w:val="28"/>
           <w:lang w:val="ru-RU" w:eastAsia="zxx" w:bidi="zxx"/>
         </w:rPr>
-        <w:t>8</w:t>
-      </w:r>
-      <w:r>
-        <w:rPr>
-          <w:rFonts w:cs="Times New Roman" w:ascii="Times" w:hAnsi="Times"/>
-          <w:b w:val="false"/>
-          <w:bCs w:val="false"/>
-          <w:sz w:val="28"/>
-          <w:szCs w:val="28"/>
-          <w:lang w:val="ru-RU" w:eastAsia="zxx" w:bidi="zxx"/>
-        </w:rPr>
-        <w:t>. Сравнить эффективность алгоритмов сортировки и поиска с использованием ДДП, АВЛ дерева и файла</w:t>
+        <w:t>8. Сравнить эффективность алгоритмов сортировки и поиска с использованием ДДП, АВЛ дерева и файла</w:t>
       </w:r>
       <w:r>
         <w:br w:type="page"/>
@@ -2158,9 +1777,6 @@
       <w:pPr>
         <w:pStyle w:val="Normal"/>
         <w:rPr>
-          <w:b w:val="false"/>
-          <w:b w:val="false"/>
-          <w:bCs w:val="false"/>
           <w:lang w:val="ru-RU"/>
         </w:rPr>
       </w:pPr>
@@ -2224,35 +1840,13 @@
       <w:r>
         <w:rPr>
           <w:rFonts w:cs="Times New Roman" w:ascii="Times" w:hAnsi="Times"/>
-          <w:b/>
-          <w:bCs/>
+          <w:b w:val="false"/>
+          <w:bCs w:val="false"/>
           <w:sz w:val="32"/>
           <w:szCs w:val="32"/>
           <w:lang w:val="ru-RU" w:eastAsia="zxx" w:bidi="zxx"/>
         </w:rPr>
-        <w:t>Структур</w:t>
-      </w:r>
-      <w:r>
-        <w:rPr>
-          <w:rFonts w:cs="Times New Roman" w:ascii="Times" w:hAnsi="Times"/>
-          <w:b/>
-          <w:bCs/>
-          <w:sz w:val="32"/>
-          <w:szCs w:val="32"/>
-          <w:lang w:val="ru-RU" w:eastAsia="zxx" w:bidi="zxx"/>
-        </w:rPr>
-        <w:t>ы</w:t>
-      </w:r>
-      <w:r>
-        <w:rPr>
-          <w:rFonts w:cs="Times New Roman" w:ascii="Times" w:hAnsi="Times"/>
-          <w:b/>
-          <w:bCs/>
-          <w:sz w:val="32"/>
-          <w:szCs w:val="32"/>
-          <w:lang w:val="ru-RU" w:eastAsia="zxx" w:bidi="zxx"/>
-        </w:rPr>
-        <w:t xml:space="preserve"> данных:</w:t>
+        <w:t>2. Имена используемых файлов находятся в заголовочных файлах:</w:t>
       </w:r>
     </w:p>
     <w:tbl>
@@ -2286,182 +1880,16 @@
           <w:p>
             <w:pPr>
               <w:pStyle w:val="PreformattedText"/>
-              <w:spacing w:lineRule="auto" w:line="300"/>
-              <w:rPr/>
-            </w:pPr>
-            <w:r>
-              <w:rPr>
-                <w:b/>
-                <w:color w:val="008800"/>
-              </w:rPr>
-              <w:t>typedef</w:t>
-            </w:r>
-            <w:r>
-              <w:rPr/>
-              <w:t xml:space="preserve"> </w:t>
-            </w:r>
-            <w:r>
-              <w:rPr>
-                <w:b/>
-                <w:color w:val="008800"/>
-              </w:rPr>
-              <w:t>struct</w:t>
-            </w:r>
-            <w:r>
-              <w:rPr/>
-              <w:t xml:space="preserve"> tree_node</w:t>
-            </w:r>
-          </w:p>
-          <w:p>
-            <w:pPr>
-              <w:pStyle w:val="PreformattedText"/>
-              <w:spacing w:lineRule="auto" w:line="300"/>
-              <w:rPr/>
-            </w:pPr>
-            <w:r>
-              <w:rPr/>
-              <w:t>{</w:t>
-            </w:r>
-          </w:p>
-          <w:p>
-            <w:pPr>
-              <w:pStyle w:val="PreformattedText"/>
-              <w:spacing w:lineRule="auto" w:line="300"/>
-              <w:rPr/>
-            </w:pPr>
-            <w:r>
-              <w:rPr/>
-              <w:t xml:space="preserve">    </w:t>
-            </w:r>
-            <w:r>
-              <w:rPr>
-                <w:b/>
-                <w:color w:val="333399"/>
-              </w:rPr>
-              <w:t>int</w:t>
-            </w:r>
-            <w:r>
-              <w:rPr/>
-              <w:t xml:space="preserve"> value;</w:t>
-            </w:r>
-          </w:p>
-          <w:p>
-            <w:pPr>
-              <w:pStyle w:val="PreformattedText"/>
-              <w:spacing w:lineRule="auto" w:line="300"/>
-              <w:rPr/>
-            </w:pPr>
-            <w:r>
-              <w:rPr/>
-              <w:t xml:space="preserve">    </w:t>
-            </w:r>
-            <w:r>
-              <w:rPr>
-                <w:b/>
-                <w:color w:val="333399"/>
-              </w:rPr>
-              <w:t>unsigned</w:t>
-            </w:r>
-            <w:r>
-              <w:rPr/>
-              <w:t xml:space="preserve"> </w:t>
-            </w:r>
-            <w:r>
-              <w:rPr>
-                <w:b/>
-                <w:color w:val="333399"/>
-              </w:rPr>
-              <w:t>char</w:t>
-            </w:r>
-            <w:r>
-              <w:rPr/>
-              <w:t xml:space="preserve"> height;</w:t>
-            </w:r>
-          </w:p>
-          <w:p>
-            <w:pPr>
-              <w:pStyle w:val="PreformattedText"/>
-              <w:spacing w:lineRule="auto" w:line="300"/>
-              <w:rPr/>
-            </w:pPr>
-            <w:r>
-              <w:rPr/>
-              <w:t xml:space="preserve">    </w:t>
-            </w:r>
-            <w:r>
-              <w:rPr>
-                <w:b/>
-                <w:color w:val="008800"/>
-              </w:rPr>
-              <w:t>struct</w:t>
-            </w:r>
-            <w:r>
-              <w:rPr/>
-              <w:t xml:space="preserve"> tree_node </w:t>
-            </w:r>
-            <w:r>
-              <w:rPr>
-                <w:color w:val="333333"/>
-              </w:rPr>
-              <w:t>*</w:t>
-            </w:r>
-            <w:r>
-              <w:rPr/>
-              <w:t>left;</w:t>
-            </w:r>
-          </w:p>
-          <w:p>
-            <w:pPr>
-              <w:pStyle w:val="PreformattedText"/>
-              <w:spacing w:lineRule="auto" w:line="300"/>
-              <w:rPr/>
-            </w:pPr>
-            <w:r>
-              <w:rPr/>
-              <w:t xml:space="preserve">    </w:t>
-            </w:r>
-            <w:r>
-              <w:rPr>
-                <w:b/>
-                <w:color w:val="008800"/>
-              </w:rPr>
-              <w:t>struct</w:t>
-            </w:r>
-            <w:r>
-              <w:rPr/>
-              <w:t xml:space="preserve"> tree_node </w:t>
-            </w:r>
-            <w:r>
-              <w:rPr>
-                <w:color w:val="333333"/>
-              </w:rPr>
-              <w:t>*</w:t>
-            </w:r>
-            <w:r>
-              <w:rPr/>
-              <w:t>right;</w:t>
-            </w:r>
-          </w:p>
-          <w:p>
-            <w:pPr>
-              <w:pStyle w:val="PreformattedText"/>
-              <w:spacing w:lineRule="auto" w:line="300" w:before="0" w:after="283"/>
-              <w:rPr/>
-            </w:pPr>
-            <w:r>
-              <w:rPr/>
-              <w:t xml:space="preserve">} </w:t>
-            </w:r>
-            <w:r>
-              <w:rPr>
-                <w:b/>
-                <w:color w:val="333399"/>
-              </w:rPr>
-              <w:t>tree_node_t</w:t>
-            </w:r>
-            <w:r>
-              <w:rPr/>
-              <w:t>;</w:t>
+              <w:rPr>
+                <w:lang w:val="ru-RU"/>
+              </w:rPr>
+            </w:pPr>
+            <w:r>
+              <w:rPr>
+                <w:color w:val="557799"/>
+                <w:lang w:val="ru-RU"/>
+              </w:rPr>
+              <w:t>#define DATABASE_FILENAME "database/numbers.txt"</w:t>
             </w:r>
           </w:p>
         </w:tc>
@@ -2471,28 +1899,6 @@
       <w:pPr>
         <w:pStyle w:val="Normal"/>
         <w:rPr>
-          <w:rFonts w:ascii="Times" w:hAnsi="Times" w:cs="Times New Roman"/>
-          <w:b/>
-          <w:b/>
-          <w:bCs/>
-          <w:sz w:val="32"/>
-          <w:szCs w:val="32"/>
-          <w:lang w:eastAsia="zxx" w:bidi="zxx"/>
-        </w:rPr>
-      </w:pPr>
-      <w:r>
-        <w:rPr>
-          <w:lang w:val="ru-RU"/>
-        </w:rPr>
-      </w:r>
-    </w:p>
-    <w:p>
-      <w:pPr>
-        <w:pStyle w:val="Normal"/>
-        <w:rPr>
-          <w:b w:val="false"/>
-          <w:b w:val="false"/>
-          <w:bCs w:val="false"/>
           <w:sz w:val="28"/>
           <w:szCs w:val="28"/>
           <w:lang w:val="ru-RU"/>
@@ -2507,21 +1913,8 @@
           <w:szCs w:val="28"/>
           <w:lang w:val="ru-RU" w:eastAsia="zxx" w:bidi="zxx"/>
         </w:rPr>
-        <w:t>Структура узла дерева</w:t>
-      </w:r>
-    </w:p>
-    <w:p>
-      <w:pPr>
-        <w:pStyle w:val="Normal"/>
-        <w:rPr>
-          <w:b w:val="false"/>
-          <w:b w:val="false"/>
-          <w:bCs w:val="false"/>
-          <w:sz w:val="28"/>
-          <w:szCs w:val="28"/>
-          <w:lang w:val="ru-RU"/>
-        </w:rPr>
-      </w:pPr>
+        <w:t xml:space="preserve">В файле </w:t>
+      </w:r>
       <w:r>
         <w:rPr>
           <w:rFonts w:cs="Times New Roman" w:ascii="Mono" w:hAnsi="Mono"/>
@@ -2531,145 +1924,7 @@
           <w:szCs w:val="28"/>
           <w:lang w:val="ru-RU" w:eastAsia="zxx" w:bidi="zxx"/>
         </w:rPr>
-        <w:t>value</w:t>
-      </w:r>
-      <w:r>
-        <w:rPr>
-          <w:rFonts w:cs="Times New Roman" w:ascii="Times" w:hAnsi="Times"/>
-          <w:b w:val="false"/>
-          <w:bCs w:val="false"/>
-          <w:sz w:val="28"/>
-          <w:szCs w:val="28"/>
-          <w:lang w:val="ru-RU" w:eastAsia="zxx" w:bidi="zxx"/>
-        </w:rPr>
-        <w:t xml:space="preserve"> — значение узла, информация пользователя дерева</w:t>
-      </w:r>
-    </w:p>
-    <w:p>
-      <w:pPr>
-        <w:pStyle w:val="PreformattedText"/>
-        <w:spacing w:lineRule="auto" w:line="300"/>
-        <w:rPr>
-          <w:b w:val="false"/>
-          <w:b w:val="false"/>
-          <w:bCs w:val="false"/>
-          <w:sz w:val="28"/>
-          <w:szCs w:val="28"/>
-          <w:lang w:val="ru-RU"/>
-        </w:rPr>
-      </w:pPr>
-      <w:r>
-        <w:rPr>
-          <w:rFonts w:cs="Times New Roman" w:ascii="Mono" w:hAnsi="Mono"/>
-          <w:b w:val="false"/>
-          <w:bCs w:val="false"/>
-          <w:sz w:val="28"/>
-          <w:szCs w:val="28"/>
-          <w:lang w:val="ru-RU" w:eastAsia="zxx" w:bidi="zxx"/>
-        </w:rPr>
-        <w:t>height</w:t>
-      </w:r>
-      <w:r>
-        <w:rPr>
-          <w:rFonts w:cs="Times New Roman" w:ascii="Times" w:hAnsi="Times"/>
-          <w:b w:val="false"/>
-          <w:bCs w:val="false"/>
-          <w:sz w:val="28"/>
-          <w:szCs w:val="28"/>
-          <w:lang w:val="ru-RU" w:eastAsia="zxx" w:bidi="zxx"/>
-        </w:rPr>
-        <w:t xml:space="preserve"> — высота узла, игнорируется в функциях для работы с деревом двоичного поиска</w:t>
-      </w:r>
-    </w:p>
-    <w:p>
-      <w:pPr>
-        <w:pStyle w:val="PreformattedText"/>
-        <w:spacing w:lineRule="auto" w:line="300"/>
-        <w:rPr>
-          <w:b w:val="false"/>
-          <w:b w:val="false"/>
-          <w:bCs w:val="false"/>
-          <w:sz w:val="28"/>
-          <w:szCs w:val="28"/>
-          <w:lang w:val="ru-RU"/>
-        </w:rPr>
-      </w:pPr>
-      <w:r>
-        <w:rPr>
-          <w:rFonts w:cs="Times New Roman" w:ascii="Mono" w:hAnsi="Mono"/>
-          <w:b w:val="false"/>
-          <w:bCs w:val="false"/>
-          <w:sz w:val="28"/>
-          <w:szCs w:val="28"/>
-          <w:lang w:val="ru-RU" w:eastAsia="zxx" w:bidi="zxx"/>
-        </w:rPr>
-        <w:t>left</w:t>
-      </w:r>
-      <w:r>
-        <w:rPr>
-          <w:rFonts w:cs="Times New Roman" w:ascii="Times" w:hAnsi="Times"/>
-          <w:b w:val="false"/>
-          <w:bCs w:val="false"/>
-          <w:sz w:val="28"/>
-          <w:szCs w:val="28"/>
-          <w:lang w:val="ru-RU" w:eastAsia="zxx" w:bidi="zxx"/>
-        </w:rPr>
-        <w:t xml:space="preserve"> — указатель на левое поддерево</w:t>
-      </w:r>
-    </w:p>
-    <w:p>
-      <w:pPr>
-        <w:pStyle w:val="PreformattedText"/>
-        <w:spacing w:lineRule="auto" w:line="300"/>
-        <w:rPr>
-          <w:b w:val="false"/>
-          <w:b w:val="false"/>
-          <w:bCs w:val="false"/>
-          <w:sz w:val="28"/>
-          <w:szCs w:val="28"/>
-          <w:lang w:val="ru-RU"/>
-        </w:rPr>
-      </w:pPr>
-      <w:r>
-        <w:rPr>
-          <w:rFonts w:cs="Times New Roman" w:ascii="Mono" w:hAnsi="Mono"/>
-          <w:b w:val="false"/>
-          <w:bCs w:val="false"/>
-          <w:sz w:val="28"/>
-          <w:szCs w:val="28"/>
-          <w:lang w:val="ru-RU" w:eastAsia="zxx" w:bidi="zxx"/>
-        </w:rPr>
-        <w:t>right</w:t>
-      </w:r>
-      <w:r>
-        <w:rPr>
-          <w:rFonts w:cs="Times New Roman" w:ascii="Times" w:hAnsi="Times"/>
-          <w:b w:val="false"/>
-          <w:bCs w:val="false"/>
-          <w:sz w:val="28"/>
-          <w:szCs w:val="28"/>
-          <w:lang w:val="ru-RU" w:eastAsia="zxx" w:bidi="zxx"/>
-        </w:rPr>
-        <w:t xml:space="preserve"> — указатель на левое поддерево</w:t>
-      </w:r>
-    </w:p>
-    <w:p>
-      <w:pPr>
-        <w:pStyle w:val="Normal"/>
-        <w:rPr>
-          <w:rFonts w:ascii="Times" w:hAnsi="Times" w:cs="Times New Roman"/>
-          <w:b/>
-          <w:b/>
-          <w:bCs/>
-          <w:sz w:val="32"/>
-          <w:szCs w:val="32"/>
-          <w:lang w:eastAsia="zxx" w:bidi="zxx"/>
-        </w:rPr>
-      </w:pPr>
-      <w:r>
-        <w:rPr>
-          <w:lang w:val="ru-RU"/>
-        </w:rPr>
+        <w:t xml:space="preserve">presets.h </w:t>
       </w:r>
     </w:p>
     <w:tbl>
@@ -2704,137 +1959,429 @@
             <w:pPr>
               <w:pStyle w:val="PreformattedText"/>
               <w:spacing w:lineRule="auto" w:line="300"/>
-              <w:rPr/>
+              <w:rPr>
+                <w:color w:val="557799"/>
+                <w:lang w:val="ru-RU"/>
+              </w:rPr>
+            </w:pPr>
+            <w:r>
+              <w:rPr>
+                <w:color w:val="557799"/>
+                <w:lang w:val="ru-RU"/>
+              </w:rPr>
+              <w:t>#define ITERATIONS 10</w:t>
+            </w:r>
+          </w:p>
+          <w:p>
+            <w:pPr>
+              <w:pStyle w:val="PreformattedText"/>
+              <w:spacing w:lineRule="auto" w:line="300"/>
+              <w:rPr>
+                <w:color w:val="557799"/>
+                <w:lang w:val="ru-RU"/>
+              </w:rPr>
+            </w:pPr>
+            <w:r>
+              <w:rPr>
+                <w:color w:val="557799"/>
+                <w:lang w:val="ru-RU"/>
+              </w:rPr>
+              <w:t>#define SMALL_FILE_NAME "database/numbers_small.txt"</w:t>
+            </w:r>
+          </w:p>
+          <w:p>
+            <w:pPr>
+              <w:pStyle w:val="PreformattedText"/>
+              <w:spacing w:lineRule="auto" w:line="300"/>
+              <w:rPr>
+                <w:color w:val="557799"/>
+                <w:lang w:val="ru-RU"/>
+              </w:rPr>
+            </w:pPr>
+            <w:r>
+              <w:rPr>
+                <w:color w:val="557799"/>
+                <w:lang w:val="ru-RU"/>
+              </w:rPr>
+              <w:t>#define MEDIUM_FILE_NAME "database/numbers_medium.txt"</w:t>
+            </w:r>
+          </w:p>
+          <w:p>
+            <w:pPr>
+              <w:pStyle w:val="PreformattedText"/>
+              <w:spacing w:lineRule="auto" w:line="300"/>
+              <w:rPr>
+                <w:color w:val="557799"/>
+                <w:lang w:val="ru-RU"/>
+              </w:rPr>
+            </w:pPr>
+            <w:r>
+              <w:rPr>
+                <w:color w:val="557799"/>
+                <w:lang w:val="ru-RU"/>
+              </w:rPr>
+              <w:t>#define BIG_FILE_NAME "database/numbers_big.txt"</w:t>
+            </w:r>
+          </w:p>
+          <w:p>
+            <w:pPr>
+              <w:pStyle w:val="PreformattedText"/>
+              <w:spacing w:lineRule="auto" w:line="300"/>
+              <w:rPr>
+                <w:color w:val="557799"/>
+                <w:lang w:val="ru-RU"/>
+              </w:rPr>
+            </w:pPr>
+            <w:r>
+              <w:rPr>
+                <w:color w:val="557799"/>
+                <w:lang w:val="ru-RU"/>
+              </w:rPr>
+              <w:t>#define SORTED_FILE_NAME "database/numbers_sorted.txt"</w:t>
+            </w:r>
+          </w:p>
+          <w:p>
+            <w:pPr>
+              <w:pStyle w:val="PreformattedText"/>
+              <w:spacing w:lineRule="auto" w:line="300" w:before="0" w:after="283"/>
+              <w:rPr>
+                <w:lang w:val="ru-RU"/>
+              </w:rPr>
+            </w:pPr>
+            <w:r>
+              <w:rPr>
+                <w:color w:val="557799"/>
+                <w:lang w:val="ru-RU"/>
+              </w:rPr>
+              <w:t>#define SORTED_REVERSE_FILE_NAME "database/numbers_sorted_reverse.txt"</w:t>
+            </w:r>
+          </w:p>
+        </w:tc>
+      </w:tr>
+    </w:tbl>
+    <w:p>
+      <w:pPr>
+        <w:pStyle w:val="Normal"/>
+        <w:rPr>
+          <w:sz w:val="28"/>
+          <w:szCs w:val="28"/>
+          <w:lang w:val="ru-RU"/>
+        </w:rPr>
+      </w:pPr>
+      <w:r>
+        <w:rPr>
+          <w:rFonts w:cs="Times New Roman" w:ascii="Times" w:hAnsi="Times"/>
+          <w:b w:val="false"/>
+          <w:bCs w:val="false"/>
+          <w:sz w:val="28"/>
+          <w:szCs w:val="28"/>
+          <w:lang w:val="ru-RU" w:eastAsia="zxx" w:bidi="zxx"/>
+        </w:rPr>
+        <w:t xml:space="preserve">В файле </w:t>
+      </w:r>
+      <w:r>
+        <w:rPr>
+          <w:rFonts w:cs="Times New Roman" w:ascii="Mono" w:hAnsi="Mono"/>
+          <w:b w:val="false"/>
+          <w:bCs w:val="false"/>
+          <w:sz w:val="28"/>
+          <w:szCs w:val="28"/>
+          <w:lang w:val="ru-RU" w:eastAsia="zxx" w:bidi="zxx"/>
+        </w:rPr>
+        <w:t>efficiency.h</w:t>
+      </w:r>
+      <w:r>
+        <w:br w:type="page"/>
+      </w:r>
+    </w:p>
+    <w:p>
+      <w:pPr>
+        <w:pStyle w:val="Normal"/>
+        <w:rPr>
+          <w:lang w:val="ru-RU"/>
+        </w:rPr>
+      </w:pPr>
+      <w:r>
+        <w:rPr>
+          <w:rFonts w:cs="Times New Roman" w:ascii="Times" w:hAnsi="Times"/>
+          <w:b/>
+          <w:bCs/>
+          <w:sz w:val="32"/>
+          <w:szCs w:val="32"/>
+          <w:lang w:val="ru-RU" w:eastAsia="zxx" w:bidi="zxx"/>
+        </w:rPr>
+        <w:t>Структуры данных:</w:t>
+      </w:r>
+    </w:p>
+    <w:tbl>
+      <w:tblPr>
+        <w:tblW w:w="5000" w:type="pct"/>
+        <w:jc w:val="left"/>
+        <w:tblInd w:w="-5" w:type="dxa"/>
+        <w:tblLayout w:type="fixed"/>
+        <w:tblCellMar>
+          <w:top w:w="55" w:type="dxa"/>
+          <w:left w:w="55" w:type="dxa"/>
+          <w:bottom w:w="55" w:type="dxa"/>
+          <w:right w:w="55" w:type="dxa"/>
+        </w:tblCellMar>
+      </w:tblPr>
+      <w:tblGrid>
+        <w:gridCol w:w="9355"/>
+      </w:tblGrid>
+      <w:tr>
+        <w:trPr/>
+        <w:tc>
+          <w:tcPr>
+            <w:tcW w:w="9355" w:type="dxa"/>
+            <w:tcBorders>
+              <w:top w:val="single" w:sz="4" w:space="0" w:color="000000"/>
+              <w:left w:val="single" w:sz="4" w:space="0" w:color="000000"/>
+              <w:bottom w:val="single" w:sz="4" w:space="0" w:color="000000"/>
+              <w:right w:val="single" w:sz="4" w:space="0" w:color="000000"/>
+            </w:tcBorders>
+          </w:tcPr>
+          <w:p>
+            <w:pPr>
+              <w:pStyle w:val="PreformattedText"/>
+              <w:widowControl w:val="false"/>
+              <w:spacing w:lineRule="auto" w:line="300"/>
+              <w:rPr>
+                <w:lang w:val="ru-RU"/>
+              </w:rPr>
             </w:pPr>
             <w:r>
               <w:rPr>
                 <w:b/>
                 <w:color w:val="008800"/>
+                <w:lang w:val="ru-RU"/>
               </w:rPr>
               <w:t>typedef</w:t>
             </w:r>
             <w:r>
-              <w:rPr/>
+              <w:rPr>
+                <w:lang w:val="ru-RU"/>
+              </w:rPr>
               <w:t xml:space="preserve"> </w:t>
             </w:r>
             <w:r>
               <w:rPr>
                 <w:b/>
                 <w:color w:val="008800"/>
+                <w:lang w:val="ru-RU"/>
               </w:rPr>
               <w:t>struct</w:t>
             </w:r>
             <w:r>
-              <w:rPr/>
-              <w:t xml:space="preserve"> array</w:t>
+              <w:rPr>
+                <w:lang w:val="ru-RU"/>
+              </w:rPr>
+              <w:t xml:space="preserve"> tree_node</w:t>
             </w:r>
           </w:p>
           <w:p>
             <w:pPr>
               <w:pStyle w:val="PreformattedText"/>
+              <w:widowControl w:val="false"/>
               <w:spacing w:lineRule="auto" w:line="300"/>
-              <w:rPr/>
-            </w:pPr>
-            <w:r>
-              <w:rPr/>
+              <w:rPr>
+                <w:lang w:val="ru-RU"/>
+              </w:rPr>
+            </w:pPr>
+            <w:r>
+              <w:rPr>
+                <w:lang w:val="ru-RU"/>
+              </w:rPr>
               <w:t>{</w:t>
             </w:r>
           </w:p>
           <w:p>
             <w:pPr>
               <w:pStyle w:val="PreformattedText"/>
+              <w:widowControl w:val="false"/>
               <w:spacing w:lineRule="auto" w:line="300"/>
-              <w:rPr/>
-            </w:pPr>
-            <w:r>
-              <w:rPr/>
+              <w:rPr>
+                <w:lang w:val="ru-RU"/>
+              </w:rPr>
+            </w:pPr>
+            <w:r>
+              <w:rPr>
+                <w:lang w:val="ru-RU"/>
+              </w:rPr>
               <w:t xml:space="preserve">    </w:t>
             </w:r>
             <w:r>
               <w:rPr>
                 <w:b/>
                 <w:color w:val="333399"/>
+                <w:lang w:val="ru-RU"/>
               </w:rPr>
               <w:t>int</w:t>
             </w:r>
             <w:r>
-              <w:rPr/>
-              <w:t xml:space="preserve"> </w:t>
-            </w:r>
-            <w:r>
-              <w:rPr>
-                <w:color w:val="333333"/>
-              </w:rPr>
-              <w:t>*</w:t>
-            </w:r>
-            <w:r>
-              <w:rPr/>
-              <w:t>data;</w:t>
+              <w:rPr>
+                <w:lang w:val="ru-RU"/>
+              </w:rPr>
+              <w:t xml:space="preserve"> value;</w:t>
             </w:r>
           </w:p>
           <w:p>
             <w:pPr>
               <w:pStyle w:val="PreformattedText"/>
+              <w:widowControl w:val="false"/>
               <w:spacing w:lineRule="auto" w:line="300"/>
-              <w:rPr/>
-            </w:pPr>
-            <w:r>
-              <w:rPr/>
+              <w:rPr>
+                <w:lang w:val="ru-RU"/>
+              </w:rPr>
+            </w:pPr>
+            <w:r>
+              <w:rPr>
+                <w:lang w:val="ru-RU"/>
+              </w:rPr>
               <w:t xml:space="preserve">    </w:t>
             </w:r>
             <w:r>
               <w:rPr>
                 <w:b/>
                 <w:color w:val="333399"/>
-              </w:rPr>
-              <w:t>size_t</w:t>
-            </w:r>
-            <w:r>
-              <w:rPr/>
-              <w:t xml:space="preserve"> size;</w:t>
-            </w:r>
-          </w:p>
-          <w:p>
-            <w:pPr>
-              <w:pStyle w:val="PreformattedText"/>
-              <w:spacing w:lineRule="auto" w:line="300"/>
-              <w:rPr/>
-            </w:pPr>
-            <w:r>
-              <w:rPr/>
-              <w:t xml:space="preserve">    </w:t>
+                <w:lang w:val="ru-RU"/>
+              </w:rPr>
+              <w:t>unsigned</w:t>
+            </w:r>
+            <w:r>
+              <w:rPr>
+                <w:lang w:val="ru-RU"/>
+              </w:rPr>
+              <w:t xml:space="preserve"> </w:t>
             </w:r>
             <w:r>
               <w:rPr>
                 <w:b/>
                 <w:color w:val="333399"/>
-              </w:rPr>
-              <w:t>size_t</w:t>
-            </w:r>
-            <w:r>
-              <w:rPr/>
-              <w:t xml:space="preserve"> max_size;</w:t>
+                <w:lang w:val="ru-RU"/>
+              </w:rPr>
+              <w:t>char</w:t>
+            </w:r>
+            <w:r>
+              <w:rPr>
+                <w:lang w:val="ru-RU"/>
+              </w:rPr>
+              <w:t xml:space="preserve"> height;</w:t>
             </w:r>
           </w:p>
           <w:p>
             <w:pPr>
               <w:pStyle w:val="PreformattedText"/>
+              <w:widowControl w:val="false"/>
+              <w:spacing w:lineRule="auto" w:line="300"/>
+              <w:rPr>
+                <w:lang w:val="ru-RU"/>
+              </w:rPr>
+            </w:pPr>
+            <w:r>
+              <w:rPr>
+                <w:lang w:val="ru-RU"/>
+              </w:rPr>
+              <w:t xml:space="preserve">    </w:t>
+            </w:r>
+            <w:r>
+              <w:rPr>
+                <w:b/>
+                <w:color w:val="008800"/>
+                <w:lang w:val="ru-RU"/>
+              </w:rPr>
+              <w:t>struct</w:t>
+            </w:r>
+            <w:r>
+              <w:rPr>
+                <w:lang w:val="ru-RU"/>
+              </w:rPr>
+              <w:t xml:space="preserve"> tree_node </w:t>
+            </w:r>
+            <w:r>
+              <w:rPr>
+                <w:color w:val="333333"/>
+                <w:lang w:val="ru-RU"/>
+              </w:rPr>
+              <w:t>*</w:t>
+            </w:r>
+            <w:r>
+              <w:rPr>
+                <w:lang w:val="ru-RU"/>
+              </w:rPr>
+              <w:t>left;</w:t>
+            </w:r>
+          </w:p>
+          <w:p>
+            <w:pPr>
+              <w:pStyle w:val="PreformattedText"/>
+              <w:widowControl w:val="false"/>
+              <w:spacing w:lineRule="auto" w:line="300"/>
+              <w:rPr>
+                <w:lang w:val="ru-RU"/>
+              </w:rPr>
+            </w:pPr>
+            <w:r>
+              <w:rPr>
+                <w:lang w:val="ru-RU"/>
+              </w:rPr>
+              <w:t xml:space="preserve">    </w:t>
+            </w:r>
+            <w:r>
+              <w:rPr>
+                <w:b/>
+                <w:color w:val="008800"/>
+                <w:lang w:val="ru-RU"/>
+              </w:rPr>
+              <w:t>struct</w:t>
+            </w:r>
+            <w:r>
+              <w:rPr>
+                <w:lang w:val="ru-RU"/>
+              </w:rPr>
+              <w:t xml:space="preserve"> tree_node </w:t>
+            </w:r>
+            <w:r>
+              <w:rPr>
+                <w:color w:val="333333"/>
+                <w:lang w:val="ru-RU"/>
+              </w:rPr>
+              <w:t>*</w:t>
+            </w:r>
+            <w:r>
+              <w:rPr>
+                <w:lang w:val="ru-RU"/>
+              </w:rPr>
+              <w:t>right;</w:t>
+            </w:r>
+          </w:p>
+          <w:p>
+            <w:pPr>
+              <w:pStyle w:val="PreformattedText"/>
+              <w:widowControl w:val="false"/>
               <w:spacing w:lineRule="auto" w:line="300" w:before="0" w:after="283"/>
-              <w:rPr/>
-            </w:pPr>
-            <w:r>
-              <w:rPr/>
+              <w:rPr>
+                <w:lang w:val="ru-RU"/>
+              </w:rPr>
+            </w:pPr>
+            <w:r>
+              <w:rPr>
+                <w:lang w:val="ru-RU"/>
+              </w:rPr>
               <w:t xml:space="preserve">} </w:t>
             </w:r>
             <w:r>
               <w:rPr>
                 <w:b/>
                 <w:color w:val="333399"/>
-              </w:rPr>
-              <w:t>array_t</w:t>
-            </w:r>
-            <w:r>
-              <w:rPr/>
+                <w:lang w:val="ru-RU"/>
+              </w:rPr>
+              <w:t>tree_node_t</w:t>
+            </w:r>
+            <w:r>
+              <w:rPr>
+                <w:lang w:val="ru-RU"/>
+              </w:rPr>
               <w:t>;</w:t>
             </w:r>
           </w:p>
@@ -2851,323 +2398,758 @@
           <w:bCs/>
           <w:sz w:val="32"/>
           <w:szCs w:val="32"/>
-          <w:lang w:eastAsia="zxx" w:bidi="zxx"/>
-        </w:rPr>
-      </w:pPr>
-      <w:r>
-        <w:rPr>
-          <w:lang w:val="ru-RU"/>
-        </w:rPr>
-      </w:r>
-    </w:p>
-    <w:p>
-      <w:pPr>
-        <w:pStyle w:val="Normal"/>
-        <w:spacing w:before="0" w:after="46"/>
-        <w:rPr>
-          <w:b w:val="false"/>
-          <w:b w:val="false"/>
-          <w:bCs w:val="false"/>
-          <w:sz w:val="28"/>
-          <w:szCs w:val="28"/>
-          <w:lang w:val="ru-RU"/>
+          <w:lang w:val="ru-RU" w:eastAsia="zxx" w:bidi="zxx"/>
         </w:rPr>
       </w:pPr>
       <w:r>
         <w:rPr>
           <w:rFonts w:cs="Times New Roman" w:ascii="Times" w:hAnsi="Times"/>
-          <w:b w:val="false"/>
-          <w:bCs w:val="false"/>
-          <w:sz w:val="28"/>
-          <w:szCs w:val="28"/>
-          <w:lang w:val="ru-RU" w:eastAsia="zxx" w:bidi="zxx"/>
-        </w:rPr>
-        <w:t>Структура массива чисел, используемая для обработки файла</w:t>
-      </w:r>
-    </w:p>
-    <w:p>
-      <w:pPr>
-        <w:pStyle w:val="PreformattedText"/>
-        <w:spacing w:lineRule="auto" w:line="300"/>
-        <w:rPr>
-          <w:b w:val="false"/>
-          <w:b w:val="false"/>
-          <w:bCs w:val="false"/>
-          <w:sz w:val="28"/>
-          <w:szCs w:val="28"/>
-          <w:lang w:val="ru-RU"/>
-        </w:rPr>
-      </w:pPr>
-      <w:r>
-        <w:rPr>
-          <w:rFonts w:cs="Times New Roman" w:ascii="Mono" w:hAnsi="Mono"/>
-          <w:b w:val="false"/>
-          <w:bCs w:val="false"/>
-          <w:sz w:val="28"/>
-          <w:szCs w:val="28"/>
-          <w:lang w:val="ru-RU" w:eastAsia="zxx" w:bidi="zxx"/>
-        </w:rPr>
-        <w:t>data</w:t>
-      </w:r>
-      <w:r>
-        <w:rPr>
-          <w:rFonts w:cs="Times New Roman" w:ascii="Times" w:hAnsi="Times"/>
-          <w:b w:val="false"/>
-          <w:bCs w:val="false"/>
-          <w:sz w:val="28"/>
-          <w:szCs w:val="28"/>
-          <w:lang w:val="ru-RU" w:eastAsia="zxx" w:bidi="zxx"/>
-        </w:rPr>
-        <w:t xml:space="preserve"> — указатель на динамический массив, хранящий числа из файла</w:t>
-      </w:r>
-    </w:p>
-    <w:p>
-      <w:pPr>
-        <w:pStyle w:val="PreformattedText"/>
-        <w:spacing w:lineRule="auto" w:line="300"/>
-        <w:rPr>
-          <w:b w:val="false"/>
-          <w:b w:val="false"/>
-          <w:bCs w:val="false"/>
-          <w:sz w:val="28"/>
-          <w:szCs w:val="28"/>
-          <w:lang w:val="ru-RU"/>
-        </w:rPr>
-      </w:pPr>
-      <w:r>
-        <w:rPr>
-          <w:rFonts w:cs="Times New Roman" w:ascii="Mono" w:hAnsi="Mono"/>
-          <w:b w:val="false"/>
-          <w:bCs w:val="false"/>
-          <w:sz w:val="28"/>
-          <w:szCs w:val="28"/>
-          <w:lang w:val="ru-RU" w:eastAsia="zxx" w:bidi="zxx"/>
-        </w:rPr>
-        <w:t>size</w:t>
-      </w:r>
-      <w:r>
-        <w:rPr>
-          <w:rFonts w:cs="Times New Roman" w:ascii="Times" w:hAnsi="Times"/>
-          <w:b w:val="false"/>
-          <w:bCs w:val="false"/>
-          <w:sz w:val="28"/>
-          <w:szCs w:val="28"/>
-          <w:lang w:val="ru-RU" w:eastAsia="zxx" w:bidi="zxx"/>
-        </w:rPr>
-        <w:t xml:space="preserve"> — текущий размер массива</w:t>
-      </w:r>
-    </w:p>
-    <w:p>
-      <w:pPr>
-        <w:pStyle w:val="PreformattedText"/>
-        <w:spacing w:lineRule="auto" w:line="300"/>
-        <w:rPr>
-          <w:b w:val="false"/>
-          <w:b w:val="false"/>
-          <w:bCs w:val="false"/>
-          <w:sz w:val="28"/>
-          <w:szCs w:val="28"/>
-          <w:lang w:val="ru-RU"/>
-        </w:rPr>
-      </w:pPr>
-      <w:r>
-        <w:rPr>
-          <w:rFonts w:cs="Times New Roman" w:ascii="Mono" w:hAnsi="Mono"/>
-          <w:b w:val="false"/>
-          <w:bCs w:val="false"/>
-          <w:sz w:val="28"/>
-          <w:szCs w:val="28"/>
-          <w:lang w:val="ru-RU" w:eastAsia="zxx" w:bidi="zxx"/>
-        </w:rPr>
-        <w:t>max_size</w:t>
-      </w:r>
-      <w:r>
-        <w:rPr>
-          <w:rFonts w:cs="Times New Roman" w:ascii="Times" w:hAnsi="Times"/>
-          <w:b w:val="false"/>
-          <w:bCs w:val="false"/>
-          <w:sz w:val="28"/>
-          <w:szCs w:val="28"/>
-          <w:lang w:val="ru-RU" w:eastAsia="zxx" w:bidi="zxx"/>
-        </w:rPr>
-        <w:t xml:space="preserve"> — максимальный размер массива</w:t>
-      </w:r>
-      <w:r>
-        <w:br w:type="page"/>
-      </w:r>
-    </w:p>
-    <w:p>
-      <w:pPr>
-        <w:pStyle w:val="Normal"/>
-        <w:rPr>
-          <w:lang w:val="ru-RU"/>
-        </w:rPr>
-      </w:pPr>
-      <w:r>
-        <w:rPr>
-          <w:rFonts w:ascii="Times" w:hAnsi="Times"/>
           <w:b/>
           <w:bCs/>
           <w:sz w:val="32"/>
           <w:szCs w:val="32"/>
           <w:lang w:val="ru-RU" w:eastAsia="zxx" w:bidi="zxx"/>
         </w:rPr>
-        <w:t>Функциональные тесты</w:t>
-      </w:r>
-      <w:r>
-        <w:rPr>
-          <w:rFonts w:ascii="Times" w:hAnsi="Times"/>
+      </w:r>
+    </w:p>
+    <w:p>
+      <w:pPr>
+        <w:pStyle w:val="Normal"/>
+        <w:rPr>
+          <w:lang w:val="ru-RU"/>
+        </w:rPr>
+      </w:pPr>
+      <w:r>
+        <w:rPr>
+          <w:rFonts w:cs="Times New Roman" w:ascii="Times" w:hAnsi="Times"/>
+          <w:b w:val="false"/>
+          <w:bCs w:val="false"/>
+          <w:sz w:val="28"/>
+          <w:szCs w:val="28"/>
+          <w:lang w:val="ru-RU" w:eastAsia="zxx" w:bidi="zxx"/>
+        </w:rPr>
+        <w:t>Структура узла дерева</w:t>
+      </w:r>
+    </w:p>
+    <w:p>
+      <w:pPr>
+        <w:pStyle w:val="Normal"/>
+        <w:rPr>
+          <w:lang w:val="ru-RU"/>
+        </w:rPr>
+      </w:pPr>
+      <w:r>
+        <w:rPr>
+          <w:rFonts w:cs="Times New Roman" w:ascii="Mono" w:hAnsi="Mono"/>
+          <w:b w:val="false"/>
+          <w:bCs w:val="false"/>
+          <w:sz w:val="28"/>
+          <w:szCs w:val="28"/>
+          <w:lang w:val="ru-RU" w:eastAsia="zxx" w:bidi="zxx"/>
+        </w:rPr>
+        <w:t>value</w:t>
+      </w:r>
+      <w:r>
+        <w:rPr>
+          <w:rFonts w:cs="Times New Roman" w:ascii="Times" w:hAnsi="Times"/>
+          <w:b w:val="false"/>
+          <w:bCs w:val="false"/>
+          <w:sz w:val="28"/>
+          <w:szCs w:val="28"/>
+          <w:lang w:val="ru-RU" w:eastAsia="zxx" w:bidi="zxx"/>
+        </w:rPr>
+        <w:t xml:space="preserve"> — значение узла, информация пользователя дерева</w:t>
+      </w:r>
+    </w:p>
+    <w:p>
+      <w:pPr>
+        <w:pStyle w:val="PreformattedText"/>
+        <w:spacing w:lineRule="auto" w:line="300"/>
+        <w:rPr>
+          <w:lang w:val="ru-RU"/>
+        </w:rPr>
+      </w:pPr>
+      <w:r>
+        <w:rPr>
+          <w:rFonts w:cs="Times New Roman" w:ascii="Mono" w:hAnsi="Mono"/>
+          <w:b w:val="false"/>
+          <w:bCs w:val="false"/>
+          <w:sz w:val="28"/>
+          <w:szCs w:val="28"/>
+          <w:lang w:val="ru-RU" w:eastAsia="zxx" w:bidi="zxx"/>
+        </w:rPr>
+        <w:t>height</w:t>
+      </w:r>
+      <w:r>
+        <w:rPr>
+          <w:rFonts w:cs="Times New Roman" w:ascii="Times" w:hAnsi="Times"/>
+          <w:b w:val="false"/>
+          <w:bCs w:val="false"/>
+          <w:sz w:val="28"/>
+          <w:szCs w:val="28"/>
+          <w:lang w:val="ru-RU" w:eastAsia="zxx" w:bidi="zxx"/>
+        </w:rPr>
+        <w:t xml:space="preserve"> — высота узла, игнорируется в функциях для работы с деревом двоичного поиска</w:t>
+      </w:r>
+    </w:p>
+    <w:p>
+      <w:pPr>
+        <w:pStyle w:val="PreformattedText"/>
+        <w:spacing w:lineRule="auto" w:line="300"/>
+        <w:rPr>
+          <w:lang w:val="ru-RU"/>
+        </w:rPr>
+      </w:pPr>
+      <w:r>
+        <w:rPr>
+          <w:rFonts w:cs="Times New Roman" w:ascii="Mono" w:hAnsi="Mono"/>
+          <w:b w:val="false"/>
+          <w:bCs w:val="false"/>
+          <w:sz w:val="28"/>
+          <w:szCs w:val="28"/>
+          <w:lang w:val="ru-RU" w:eastAsia="zxx" w:bidi="zxx"/>
+        </w:rPr>
+        <w:t>left</w:t>
+      </w:r>
+      <w:r>
+        <w:rPr>
+          <w:rFonts w:cs="Times New Roman" w:ascii="Times" w:hAnsi="Times"/>
+          <w:b w:val="false"/>
+          <w:bCs w:val="false"/>
+          <w:sz w:val="28"/>
+          <w:szCs w:val="28"/>
+          <w:lang w:val="ru-RU" w:eastAsia="zxx" w:bidi="zxx"/>
+        </w:rPr>
+        <w:t xml:space="preserve"> — указатель на левое поддерево</w:t>
+      </w:r>
+    </w:p>
+    <w:p>
+      <w:pPr>
+        <w:pStyle w:val="PreformattedText"/>
+        <w:spacing w:lineRule="auto" w:line="300"/>
+        <w:rPr>
+          <w:lang w:val="ru-RU"/>
+        </w:rPr>
+      </w:pPr>
+      <w:r>
+        <w:rPr>
+          <w:rFonts w:cs="Times New Roman" w:ascii="Mono" w:hAnsi="Mono"/>
+          <w:b w:val="false"/>
+          <w:bCs w:val="false"/>
+          <w:sz w:val="28"/>
+          <w:szCs w:val="28"/>
+          <w:lang w:val="ru-RU" w:eastAsia="zxx" w:bidi="zxx"/>
+        </w:rPr>
+        <w:t>right</w:t>
+      </w:r>
+      <w:r>
+        <w:rPr>
+          <w:rFonts w:cs="Times New Roman" w:ascii="Times" w:hAnsi="Times"/>
+          <w:b w:val="false"/>
+          <w:bCs w:val="false"/>
+          <w:sz w:val="28"/>
+          <w:szCs w:val="28"/>
+          <w:lang w:val="ru-RU" w:eastAsia="zxx" w:bidi="zxx"/>
+        </w:rPr>
+        <w:t xml:space="preserve"> — указатель на левое поддерево</w:t>
+      </w:r>
+    </w:p>
+    <w:p>
+      <w:pPr>
+        <w:pStyle w:val="Normal"/>
+        <w:rPr>
+          <w:rFonts w:ascii="Times" w:hAnsi="Times" w:cs="Times New Roman"/>
+          <w:b/>
+          <w:b/>
+          <w:bCs/>
           <w:sz w:val="32"/>
           <w:szCs w:val="32"/>
           <w:lang w:val="ru-RU" w:eastAsia="zxx" w:bidi="zxx"/>
         </w:rPr>
-        <w:t>:</w:t>
-      </w:r>
-    </w:p>
-    <w:p>
-      <w:pPr>
-        <w:pStyle w:val="Normal"/>
-        <w:rPr>
-          <w:lang w:val="ru-RU"/>
-        </w:rPr>
-      </w:pPr>
-      <w:r>
-        <w:rPr>
-          <w:rFonts w:ascii="Times" w:hAnsi="Times"/>
+      </w:pPr>
+      <w:r>
+        <w:rPr>
+          <w:rFonts w:cs="Times New Roman" w:ascii="Times" w:hAnsi="Times"/>
           <w:b/>
           <w:bCs/>
-          <w:sz w:val="28"/>
-          <w:szCs w:val="28"/>
-          <w:lang w:val="ru-RU" w:eastAsia="zxx" w:bidi="zxx"/>
-        </w:rPr>
-        <w:t>Позитивные</w:t>
-      </w:r>
-    </w:p>
-    <w:p>
-      <w:pPr>
-        <w:pStyle w:val="Normal"/>
-        <w:rPr>
-          <w:lang w:val="ru-RU" w:eastAsia="zxx" w:bidi="zxx"/>
-        </w:rPr>
-      </w:pPr>
-      <w:r>
-        <w:rPr>
+          <w:sz w:val="32"/>
+          <w:szCs w:val="32"/>
           <w:lang w:val="ru-RU" w:eastAsia="zxx" w:bidi="zxx"/>
         </w:rPr>
       </w:r>
     </w:p>
     <w:tbl>
       <w:tblPr>
-        <w:tblStyle w:val="a4"/>
-        <w:tblW w:w="9345" w:type="dxa"/>
+        <w:tblW w:w="5000" w:type="pct"/>
         <w:jc w:val="left"/>
-        <w:tblInd w:w="0" w:type="dxa"/>
+        <w:tblInd w:w="-5" w:type="dxa"/>
         <w:tblLayout w:type="fixed"/>
         <w:tblCellMar>
-          <w:top w:w="0" w:type="dxa"/>
-          <w:left w:w="108" w:type="dxa"/>
-          <w:bottom w:w="0" w:type="dxa"/>
-          <w:right w:w="108" w:type="dxa"/>
+          <w:top w:w="55" w:type="dxa"/>
+          <w:left w:w="55" w:type="dxa"/>
+          <w:bottom w:w="55" w:type="dxa"/>
+          <w:right w:w="55" w:type="dxa"/>
         </w:tblCellMar>
-        <w:tblLook w:val="04a0" w:noHBand="0" w:noVBand="1" w:firstColumn="1" w:lastRow="0" w:lastColumn="0" w:firstRow="1"/>
       </w:tblPr>
       <w:tblGrid>
-        <w:gridCol w:w="2372"/>
-        <w:gridCol w:w="2374"/>
-        <w:gridCol w:w="2462"/>
-        <w:gridCol w:w="2136"/>
+        <w:gridCol w:w="9355"/>
       </w:tblGrid>
       <w:tr>
         <w:trPr/>
         <w:tc>
           <w:tcPr>
-            <w:tcW w:w="2372" w:type="dxa"/>
-            <w:tcBorders/>
+            <w:tcW w:w="9355" w:type="dxa"/>
+            <w:tcBorders>
+              <w:top w:val="single" w:sz="4" w:space="0" w:color="000000"/>
+              <w:left w:val="single" w:sz="4" w:space="0" w:color="000000"/>
+              <w:bottom w:val="single" w:sz="4" w:space="0" w:color="000000"/>
+              <w:right w:val="single" w:sz="4" w:space="0" w:color="000000"/>
+            </w:tcBorders>
           </w:tcPr>
           <w:p>
             <w:pPr>
-              <w:pStyle w:val="Normal"/>
+              <w:pStyle w:val="PreformattedText"/>
               <w:widowControl w:val="false"/>
-              <w:suppressAutoHyphens w:val="true"/>
-              <w:spacing w:before="0" w:after="0"/>
-              <w:jc w:val="left"/>
-              <w:rPr>
-                <w:lang w:val="ru-RU" w:eastAsia="zxx" w:bidi="zxx"/>
-              </w:rPr>
-            </w:pPr>
-            <w:r>
-              <w:rPr>
-                <w:lang w:val="ru-RU" w:eastAsia="zxx" w:bidi="zxx"/>
+              <w:spacing w:lineRule="auto" w:line="300"/>
+              <w:rPr>
+                <w:lang w:val="ru-RU"/>
+              </w:rPr>
+            </w:pPr>
+            <w:r>
+              <w:rPr>
+                <w:b/>
+                <w:color w:val="008800"/>
+                <w:lang w:val="ru-RU"/>
+              </w:rPr>
+              <w:t>typedef</w:t>
+            </w:r>
+            <w:r>
+              <w:rPr>
+                <w:lang w:val="ru-RU"/>
+              </w:rPr>
+              <w:t xml:space="preserve"> </w:t>
+            </w:r>
+            <w:r>
+              <w:rPr>
+                <w:b/>
+                <w:color w:val="008800"/>
+                <w:lang w:val="ru-RU"/>
+              </w:rPr>
+              <w:t>struct</w:t>
+            </w:r>
+            <w:r>
+              <w:rPr>
+                <w:lang w:val="ru-RU"/>
+              </w:rPr>
+              <w:t xml:space="preserve"> array</w:t>
+            </w:r>
+          </w:p>
+          <w:p>
+            <w:pPr>
+              <w:pStyle w:val="PreformattedText"/>
+              <w:widowControl w:val="false"/>
+              <w:spacing w:lineRule="auto" w:line="300"/>
+              <w:rPr>
+                <w:lang w:val="ru-RU"/>
+              </w:rPr>
+            </w:pPr>
+            <w:r>
+              <w:rPr>
+                <w:lang w:val="ru-RU"/>
+              </w:rPr>
+              <w:t>{</w:t>
+            </w:r>
+          </w:p>
+          <w:p>
+            <w:pPr>
+              <w:pStyle w:val="PreformattedText"/>
+              <w:widowControl w:val="false"/>
+              <w:spacing w:lineRule="auto" w:line="300"/>
+              <w:rPr>
+                <w:lang w:val="ru-RU"/>
+              </w:rPr>
+            </w:pPr>
+            <w:r>
+              <w:rPr>
+                <w:lang w:val="ru-RU"/>
+              </w:rPr>
+              <w:t xml:space="preserve">    </w:t>
+            </w:r>
+            <w:r>
+              <w:rPr>
+                <w:b/>
+                <w:color w:val="333399"/>
+                <w:lang w:val="ru-RU"/>
+              </w:rPr>
+              <w:t>int</w:t>
+            </w:r>
+            <w:r>
+              <w:rPr>
+                <w:lang w:val="ru-RU"/>
+              </w:rPr>
+              <w:t xml:space="preserve"> </w:t>
+            </w:r>
+            <w:r>
+              <w:rPr>
+                <w:color w:val="333333"/>
+                <w:lang w:val="ru-RU"/>
+              </w:rPr>
+              <w:t>*</w:t>
+            </w:r>
+            <w:r>
+              <w:rPr>
+                <w:lang w:val="ru-RU"/>
+              </w:rPr>
+              <w:t>data;</w:t>
+            </w:r>
+          </w:p>
+          <w:p>
+            <w:pPr>
+              <w:pStyle w:val="PreformattedText"/>
+              <w:widowControl w:val="false"/>
+              <w:spacing w:lineRule="auto" w:line="300"/>
+              <w:rPr>
+                <w:lang w:val="ru-RU"/>
+              </w:rPr>
+            </w:pPr>
+            <w:r>
+              <w:rPr>
+                <w:lang w:val="ru-RU"/>
+              </w:rPr>
+              <w:t xml:space="preserve">    </w:t>
+            </w:r>
+            <w:r>
+              <w:rPr>
+                <w:b/>
+                <w:color w:val="333399"/>
+                <w:lang w:val="ru-RU"/>
+              </w:rPr>
+              <w:t>size_t</w:t>
+            </w:r>
+            <w:r>
+              <w:rPr>
+                <w:lang w:val="ru-RU"/>
+              </w:rPr>
+              <w:t xml:space="preserve"> size;</w:t>
+            </w:r>
+          </w:p>
+          <w:p>
+            <w:pPr>
+              <w:pStyle w:val="PreformattedText"/>
+              <w:widowControl w:val="false"/>
+              <w:spacing w:lineRule="auto" w:line="300"/>
+              <w:rPr>
+                <w:lang w:val="ru-RU"/>
+              </w:rPr>
+            </w:pPr>
+            <w:r>
+              <w:rPr>
+                <w:lang w:val="ru-RU"/>
+              </w:rPr>
+              <w:t xml:space="preserve">    </w:t>
+            </w:r>
+            <w:r>
+              <w:rPr>
+                <w:b/>
+                <w:color w:val="333399"/>
+                <w:lang w:val="ru-RU"/>
+              </w:rPr>
+              <w:t>size_t</w:t>
+            </w:r>
+            <w:r>
+              <w:rPr>
+                <w:lang w:val="ru-RU"/>
+              </w:rPr>
+              <w:t xml:space="preserve"> max_size;</w:t>
+            </w:r>
+          </w:p>
+          <w:p>
+            <w:pPr>
+              <w:pStyle w:val="PreformattedText"/>
+              <w:widowControl w:val="false"/>
+              <w:spacing w:lineRule="auto" w:line="300" w:before="0" w:after="283"/>
+              <w:rPr>
+                <w:lang w:val="ru-RU"/>
+              </w:rPr>
+            </w:pPr>
+            <w:r>
+              <w:rPr>
+                <w:lang w:val="ru-RU"/>
+              </w:rPr>
+              <w:t xml:space="preserve">} </w:t>
+            </w:r>
+            <w:r>
+              <w:rPr>
+                <w:b/>
+                <w:color w:val="333399"/>
+                <w:lang w:val="ru-RU"/>
+              </w:rPr>
+              <w:t>array_t</w:t>
+            </w:r>
+            <w:r>
+              <w:rPr>
+                <w:lang w:val="ru-RU"/>
+              </w:rPr>
+              <w:t>;</w:t>
+            </w:r>
+          </w:p>
+        </w:tc>
+      </w:tr>
+    </w:tbl>
+    <w:p>
+      <w:pPr>
+        <w:pStyle w:val="Normal"/>
+        <w:rPr>
+          <w:rFonts w:ascii="Times" w:hAnsi="Times" w:cs="Times New Roman"/>
+          <w:b/>
+          <w:b/>
+          <w:bCs/>
+          <w:sz w:val="32"/>
+          <w:szCs w:val="32"/>
+          <w:lang w:val="ru-RU" w:eastAsia="zxx" w:bidi="zxx"/>
+        </w:rPr>
+      </w:pPr>
+      <w:r>
+        <w:rPr>
+          <w:rFonts w:cs="Times New Roman" w:ascii="Times" w:hAnsi="Times"/>
+          <w:b/>
+          <w:bCs/>
+          <w:sz w:val="32"/>
+          <w:szCs w:val="32"/>
+          <w:lang w:val="ru-RU" w:eastAsia="zxx" w:bidi="zxx"/>
+        </w:rPr>
+      </w:r>
+    </w:p>
+    <w:p>
+      <w:pPr>
+        <w:pStyle w:val="Normal"/>
+        <w:spacing w:before="0" w:after="46"/>
+        <w:rPr>
+          <w:lang w:val="ru-RU"/>
+        </w:rPr>
+      </w:pPr>
+      <w:r>
+        <w:rPr>
+          <w:rFonts w:cs="Times New Roman" w:ascii="Times" w:hAnsi="Times"/>
+          <w:b w:val="false"/>
+          <w:bCs w:val="false"/>
+          <w:sz w:val="28"/>
+          <w:szCs w:val="28"/>
+          <w:lang w:val="ru-RU" w:eastAsia="zxx" w:bidi="zxx"/>
+        </w:rPr>
+        <w:t>Структура массива чисел, используемая для обработки файла</w:t>
+      </w:r>
+    </w:p>
+    <w:p>
+      <w:pPr>
+        <w:pStyle w:val="PreformattedText"/>
+        <w:spacing w:lineRule="auto" w:line="300"/>
+        <w:rPr>
+          <w:lang w:val="ru-RU"/>
+        </w:rPr>
+      </w:pPr>
+      <w:r>
+        <w:rPr>
+          <w:rFonts w:cs="Times New Roman" w:ascii="Mono" w:hAnsi="Mono"/>
+          <w:b w:val="false"/>
+          <w:bCs w:val="false"/>
+          <w:sz w:val="28"/>
+          <w:szCs w:val="28"/>
+          <w:lang w:val="ru-RU" w:eastAsia="zxx" w:bidi="zxx"/>
+        </w:rPr>
+        <w:t>data</w:t>
+      </w:r>
+      <w:r>
+        <w:rPr>
+          <w:rFonts w:cs="Times New Roman" w:ascii="Times" w:hAnsi="Times"/>
+          <w:b w:val="false"/>
+          <w:bCs w:val="false"/>
+          <w:sz w:val="28"/>
+          <w:szCs w:val="28"/>
+          <w:lang w:val="ru-RU" w:eastAsia="zxx" w:bidi="zxx"/>
+        </w:rPr>
+        <w:t xml:space="preserve"> — указатель на динамический массив, хранящий числа из файла</w:t>
+      </w:r>
+    </w:p>
+    <w:p>
+      <w:pPr>
+        <w:pStyle w:val="PreformattedText"/>
+        <w:spacing w:lineRule="auto" w:line="300"/>
+        <w:rPr>
+          <w:lang w:val="ru-RU"/>
+        </w:rPr>
+      </w:pPr>
+      <w:r>
+        <w:rPr>
+          <w:rFonts w:cs="Times New Roman" w:ascii="Mono" w:hAnsi="Mono"/>
+          <w:b w:val="false"/>
+          <w:bCs w:val="false"/>
+          <w:sz w:val="28"/>
+          <w:szCs w:val="28"/>
+          <w:lang w:val="ru-RU" w:eastAsia="zxx" w:bidi="zxx"/>
+        </w:rPr>
+        <w:t>size</w:t>
+      </w:r>
+      <w:r>
+        <w:rPr>
+          <w:rFonts w:cs="Times New Roman" w:ascii="Times" w:hAnsi="Times"/>
+          <w:b w:val="false"/>
+          <w:bCs w:val="false"/>
+          <w:sz w:val="28"/>
+          <w:szCs w:val="28"/>
+          <w:lang w:val="ru-RU" w:eastAsia="zxx" w:bidi="zxx"/>
+        </w:rPr>
+        <w:t xml:space="preserve"> — текущий размер массива</w:t>
+      </w:r>
+    </w:p>
+    <w:p>
+      <w:pPr>
+        <w:pStyle w:val="PreformattedText"/>
+        <w:spacing w:lineRule="auto" w:line="300"/>
+        <w:rPr>
+          <w:lang w:val="ru-RU"/>
+        </w:rPr>
+      </w:pPr>
+      <w:r>
+        <w:rPr>
+          <w:rFonts w:cs="Times New Roman" w:ascii="Mono" w:hAnsi="Mono"/>
+          <w:b w:val="false"/>
+          <w:bCs w:val="false"/>
+          <w:sz w:val="28"/>
+          <w:szCs w:val="28"/>
+          <w:lang w:val="ru-RU" w:eastAsia="zxx" w:bidi="zxx"/>
+        </w:rPr>
+        <w:t>max_size</w:t>
+      </w:r>
+      <w:r>
+        <w:rPr>
+          <w:rFonts w:cs="Times New Roman" w:ascii="Times" w:hAnsi="Times"/>
+          <w:b w:val="false"/>
+          <w:bCs w:val="false"/>
+          <w:sz w:val="28"/>
+          <w:szCs w:val="28"/>
+          <w:lang w:val="ru-RU" w:eastAsia="zxx" w:bidi="zxx"/>
+        </w:rPr>
+        <w:t xml:space="preserve"> — максимальный размер массива</w:t>
+      </w:r>
+      <w:r>
+        <w:br w:type="page"/>
+      </w:r>
+    </w:p>
+    <w:p>
+      <w:pPr>
+        <w:pStyle w:val="Normal"/>
+        <w:rPr>
+          <w:lang w:val="ru-RU"/>
+        </w:rPr>
+      </w:pPr>
+      <w:r>
+        <w:rPr>
+          <w:rFonts w:ascii="Times" w:hAnsi="Times"/>
+          <w:b/>
+          <w:bCs/>
+          <w:sz w:val="32"/>
+          <w:szCs w:val="32"/>
+          <w:lang w:val="ru-RU" w:eastAsia="zxx" w:bidi="zxx"/>
+        </w:rPr>
+        <w:t>Сравнение эффективности</w:t>
+      </w:r>
+      <w:r>
+        <w:rPr>
+          <w:rFonts w:ascii="Times" w:hAnsi="Times"/>
+          <w:sz w:val="32"/>
+          <w:szCs w:val="32"/>
+          <w:lang w:val="ru-RU" w:eastAsia="zxx" w:bidi="zxx"/>
+        </w:rPr>
+        <w:t>:</w:t>
+      </w:r>
+    </w:p>
+    <w:p>
+      <w:pPr>
+        <w:pStyle w:val="Normal"/>
+        <w:rPr>
+          <w:rFonts w:ascii="Times" w:hAnsi="Times"/>
+          <w:sz w:val="28"/>
+          <w:szCs w:val="28"/>
+          <w:lang w:val="ru-RU"/>
+        </w:rPr>
+      </w:pPr>
+      <w:r>
+        <w:rPr>
+          <w:rFonts w:ascii="Times" w:hAnsi="Times"/>
+          <w:sz w:val="28"/>
+          <w:szCs w:val="28"/>
+          <w:lang w:val="ru-RU" w:eastAsia="zxx" w:bidi="zxx"/>
+        </w:rPr>
+        <w:t>Сортировка</w:t>
+      </w:r>
+    </w:p>
+    <w:tbl>
+      <w:tblPr>
+        <w:tblW w:w="5000" w:type="pct"/>
+        <w:jc w:val="left"/>
+        <w:tblInd w:w="-5" w:type="dxa"/>
+        <w:tblLayout w:type="fixed"/>
+        <w:tblCellMar>
+          <w:top w:w="55" w:type="dxa"/>
+          <w:left w:w="55" w:type="dxa"/>
+          <w:bottom w:w="55" w:type="dxa"/>
+          <w:right w:w="55" w:type="dxa"/>
+        </w:tblCellMar>
+      </w:tblPr>
+      <w:tblGrid>
+        <w:gridCol w:w="1871"/>
+        <w:gridCol w:w="1871"/>
+        <w:gridCol w:w="1871"/>
+        <w:gridCol w:w="1871"/>
+        <w:gridCol w:w="1871"/>
+      </w:tblGrid>
+      <w:tr>
+        <w:trPr>
+          <w:trHeight w:val="900" w:hRule="atLeast"/>
+        </w:trPr>
+        <w:tc>
+          <w:tcPr>
+            <w:tcW w:w="1871" w:type="dxa"/>
+            <w:tcBorders>
+              <w:top w:val="single" w:sz="4" w:space="0" w:color="000000"/>
+              <w:left w:val="single" w:sz="4" w:space="0" w:color="000000"/>
+              <w:bottom w:val="single" w:sz="4" w:space="0" w:color="000000"/>
+            </w:tcBorders>
+          </w:tcPr>
+          <w:p>
+            <w:pPr>
+              <w:pStyle w:val="TableContents"/>
+              <w:spacing w:before="0" w:after="160"/>
+              <w:rPr>
+                <w:rFonts w:ascii="Times" w:hAnsi="Times"/>
+                <w:sz w:val="28"/>
+                <w:szCs w:val="28"/>
+              </w:rPr>
+            </w:pPr>
+            <w:r>
+              <w:rPr>
+                <w:rFonts w:ascii="Times" w:hAnsi="Times"/>
+                <w:sz w:val="28"/>
+                <w:szCs w:val="28"/>
               </w:rPr>
             </w:r>
           </w:p>
         </w:tc>
         <w:tc>
           <w:tcPr>
-            <w:tcW w:w="2374" w:type="dxa"/>
-            <w:tcBorders/>
+            <w:tcW w:w="1871" w:type="dxa"/>
+            <w:tcBorders>
+              <w:top w:val="single" w:sz="4" w:space="0" w:color="000000"/>
+              <w:left w:val="single" w:sz="4" w:space="0" w:color="000000"/>
+              <w:bottom w:val="single" w:sz="4" w:space="0" w:color="000000"/>
+            </w:tcBorders>
           </w:tcPr>
           <w:p>
             <w:pPr>
-              <w:pStyle w:val="Normal"/>
-              <w:widowControl w:val="false"/>
-              <w:suppressAutoHyphens w:val="true"/>
-              <w:spacing w:before="0" w:after="0"/>
-              <w:jc w:val="left"/>
-              <w:rPr>
-                <w:lang w:val="ru-RU" w:eastAsia="zxx" w:bidi="zxx"/>
-              </w:rPr>
-            </w:pPr>
-            <w:r>
-              <w:rPr>
-                <w:lang w:val="ru-RU" w:eastAsia="zxx" w:bidi="zxx"/>
-              </w:rPr>
+              <w:pStyle w:val="TableContents"/>
+              <w:spacing w:before="0" w:after="160"/>
+              <w:rPr>
+                <w:rFonts w:ascii="Times" w:hAnsi="Times"/>
+                <w:sz w:val="28"/>
+                <w:szCs w:val="28"/>
+              </w:rPr>
+            </w:pPr>
+            <w:r>
+              <w:rPr>
+                <w:rFonts w:ascii="Times" w:hAnsi="Times"/>
+                <w:sz w:val="28"/>
+                <w:szCs w:val="28"/>
+              </w:rPr>
+              <w:t>Количество элементов</w:t>
             </w:r>
           </w:p>
         </w:tc>
         <w:tc>
           <w:tcPr>
-            <w:tcW w:w="2462" w:type="dxa"/>
-            <w:tcBorders/>
+            <w:tcW w:w="1871" w:type="dxa"/>
+            <w:tcBorders>
+              <w:top w:val="single" w:sz="4" w:space="0" w:color="000000"/>
+              <w:left w:val="single" w:sz="4" w:space="0" w:color="000000"/>
+              <w:bottom w:val="single" w:sz="4" w:space="0" w:color="000000"/>
+            </w:tcBorders>
           </w:tcPr>
           <w:p>
             <w:pPr>
-              <w:pStyle w:val="Normal"/>
-              <w:widowControl w:val="false"/>
-              <w:suppressAutoHyphens w:val="true"/>
-              <w:spacing w:before="0" w:after="0"/>
-              <w:jc w:val="left"/>
-              <w:rPr>
-                <w:lang w:val="ru-RU" w:eastAsia="zxx" w:bidi="zxx"/>
-              </w:rPr>
-            </w:pPr>
-            <w:r>
-              <w:rPr>
-                <w:lang w:val="ru-RU" w:eastAsia="zxx" w:bidi="zxx"/>
-              </w:rPr>
+              <w:pStyle w:val="TableContents"/>
+              <w:spacing w:before="0" w:after="160"/>
+              <w:rPr>
+                <w:rFonts w:ascii="Times" w:hAnsi="Times"/>
+                <w:sz w:val="28"/>
+                <w:szCs w:val="28"/>
+              </w:rPr>
+            </w:pPr>
+            <w:r>
+              <w:rPr>
+                <w:rFonts w:ascii="Times" w:hAnsi="Times"/>
+                <w:sz w:val="28"/>
+                <w:szCs w:val="28"/>
+              </w:rPr>
+              <w:t>АВЛ дерево</w:t>
             </w:r>
           </w:p>
         </w:tc>
         <w:tc>
           <w:tcPr>
-            <w:tcW w:w="2136" w:type="dxa"/>
-            <w:tcBorders/>
+            <w:tcW w:w="1871" w:type="dxa"/>
+            <w:tcBorders>
+              <w:top w:val="single" w:sz="4" w:space="0" w:color="000000"/>
+              <w:left w:val="single" w:sz="4" w:space="0" w:color="000000"/>
+              <w:bottom w:val="single" w:sz="4" w:space="0" w:color="000000"/>
+            </w:tcBorders>
           </w:tcPr>
           <w:p>
             <w:pPr>
-              <w:pStyle w:val="Normal"/>
-              <w:widowControl w:val="false"/>
-              <w:suppressAutoHyphens w:val="true"/>
-              <w:spacing w:before="0" w:after="0"/>
-              <w:jc w:val="left"/>
-              <w:rPr>
-                <w:lang w:val="ru-RU" w:eastAsia="zxx" w:bidi="zxx"/>
-              </w:rPr>
-            </w:pPr>
-            <w:r>
-              <w:rPr>
-                <w:lang w:val="ru-RU" w:eastAsia="zxx" w:bidi="zxx"/>
-              </w:rPr>
+              <w:pStyle w:val="TableContents"/>
+              <w:spacing w:before="0" w:after="160"/>
+              <w:rPr>
+                <w:rFonts w:ascii="Times" w:hAnsi="Times"/>
+                <w:sz w:val="28"/>
+                <w:szCs w:val="28"/>
+              </w:rPr>
+            </w:pPr>
+            <w:r>
+              <w:rPr>
+                <w:rFonts w:ascii="Times" w:hAnsi="Times"/>
+                <w:sz w:val="28"/>
+                <w:szCs w:val="28"/>
+              </w:rPr>
+              <w:t>Дерево двоичного поиска</w:t>
+            </w:r>
+          </w:p>
+        </w:tc>
+        <w:tc>
+          <w:tcPr>
+            <w:tcW w:w="1871" w:type="dxa"/>
+            <w:tcBorders>
+              <w:top w:val="single" w:sz="4" w:space="0" w:color="000000"/>
+              <w:left w:val="single" w:sz="4" w:space="0" w:color="000000"/>
+              <w:bottom w:val="single" w:sz="4" w:space="0" w:color="000000"/>
+              <w:right w:val="single" w:sz="4" w:space="0" w:color="000000"/>
+            </w:tcBorders>
+          </w:tcPr>
+          <w:p>
+            <w:pPr>
+              <w:pStyle w:val="TableContents"/>
+              <w:spacing w:before="0" w:after="160"/>
+              <w:rPr>
+                <w:rFonts w:ascii="Times" w:hAnsi="Times"/>
+                <w:sz w:val="28"/>
+                <w:szCs w:val="28"/>
+              </w:rPr>
+            </w:pPr>
+            <w:r>
+              <w:rPr>
+                <w:rFonts w:ascii="Times" w:hAnsi="Times"/>
+                <w:sz w:val="28"/>
+                <w:szCs w:val="28"/>
+              </w:rPr>
+              <w:t>Файл</w:t>
             </w:r>
           </w:p>
         </w:tc>
@@ -3176,93 +3158,142 @@
         <w:trPr/>
         <w:tc>
           <w:tcPr>
-            <w:tcW w:w="2372" w:type="dxa"/>
-            <w:tcBorders/>
+            <w:tcW w:w="1871" w:type="dxa"/>
+            <w:tcBorders>
+              <w:left w:val="single" w:sz="4" w:space="0" w:color="000000"/>
+              <w:bottom w:val="single" w:sz="4" w:space="0" w:color="000000"/>
+            </w:tcBorders>
           </w:tcPr>
           <w:p>
             <w:pPr>
-              <w:pStyle w:val="Normal"/>
-              <w:widowControl w:val="false"/>
-              <w:suppressAutoHyphens w:val="true"/>
-              <w:spacing w:before="0" w:after="0"/>
-              <w:jc w:val="left"/>
-              <w:rPr>
-                <w:lang w:val="ru-RU" w:eastAsia="zxx" w:bidi="zxx"/>
-              </w:rPr>
-            </w:pPr>
-            <w:r>
-              <w:rPr>
-                <w:lang w:val="ru-RU" w:eastAsia="zxx" w:bidi="zxx"/>
-              </w:rPr>
+              <w:pStyle w:val="TableContents"/>
+              <w:spacing w:before="0" w:after="160"/>
+              <w:rPr>
+                <w:rFonts w:ascii="Times" w:hAnsi="Times"/>
+                <w:sz w:val="28"/>
+                <w:szCs w:val="28"/>
+              </w:rPr>
+            </w:pPr>
+            <w:r>
+              <w:rPr>
+                <w:rFonts w:ascii="Times" w:hAnsi="Times"/>
+                <w:sz w:val="28"/>
+                <w:szCs w:val="28"/>
+              </w:rPr>
+              <w:t>Маленький файл</w:t>
             </w:r>
           </w:p>
         </w:tc>
         <w:tc>
           <w:tcPr>
-            <w:tcW w:w="2374" w:type="dxa"/>
-            <w:tcBorders/>
+            <w:tcW w:w="1871" w:type="dxa"/>
+            <w:tcBorders>
+              <w:left w:val="single" w:sz="4" w:space="0" w:color="000000"/>
+              <w:bottom w:val="single" w:sz="4" w:space="0" w:color="000000"/>
+            </w:tcBorders>
           </w:tcPr>
           <w:p>
             <w:pPr>
-              <w:pStyle w:val="Normal"/>
-              <w:widowControl w:val="false"/>
-              <w:suppressAutoHyphens w:val="true"/>
-              <w:spacing w:before="0" w:after="0"/>
-              <w:jc w:val="left"/>
-              <w:rPr>
-                <w:lang w:val="ru-RU" w:eastAsia="zxx" w:bidi="zxx"/>
-              </w:rPr>
-            </w:pPr>
-            <w:r>
-              <w:rPr>
-                <w:lang w:val="ru-RU" w:eastAsia="zxx" w:bidi="zxx"/>
-              </w:rPr>
+              <w:pStyle w:val="TableContents"/>
+              <w:spacing w:before="0" w:after="160"/>
+              <w:rPr>
+                <w:rFonts w:ascii="Times" w:hAnsi="Times"/>
+                <w:sz w:val="28"/>
+                <w:szCs w:val="28"/>
+              </w:rPr>
+            </w:pPr>
+            <w:r>
+              <w:rPr>
+                <w:rFonts w:ascii="Times" w:hAnsi="Times"/>
+                <w:sz w:val="28"/>
+                <w:szCs w:val="28"/>
+              </w:rPr>
+              <w:t>200</w:t>
             </w:r>
           </w:p>
         </w:tc>
         <w:tc>
           <w:tcPr>
-            <w:tcW w:w="2462" w:type="dxa"/>
-            <w:tcBorders/>
+            <w:tcW w:w="1871" w:type="dxa"/>
+            <w:tcBorders>
+              <w:left w:val="single" w:sz="4" w:space="0" w:color="000000"/>
+              <w:bottom w:val="single" w:sz="4" w:space="0" w:color="000000"/>
+            </w:tcBorders>
           </w:tcPr>
           <w:p>
             <w:pPr>
-              <w:pStyle w:val="Normal"/>
-              <w:widowControl w:val="false"/>
-              <w:suppressAutoHyphens w:val="true"/>
-              <w:spacing w:before="0" w:after="0"/>
-              <w:jc w:val="left"/>
-              <w:rPr>
-                <w:lang w:val="ru-RU" w:eastAsia="zxx" w:bidi="zxx"/>
-              </w:rPr>
-            </w:pPr>
-            <w:r>
-              <w:rPr>
-                <w:lang w:val="ru-RU" w:eastAsia="zxx" w:bidi="zxx"/>
-              </w:rPr>
+              <w:pStyle w:val="TableContents"/>
+              <w:spacing w:before="0" w:after="160"/>
+              <w:rPr>
+                <w:rFonts w:ascii="Times" w:hAnsi="Times"/>
+                <w:sz w:val="28"/>
+                <w:szCs w:val="28"/>
+              </w:rPr>
+            </w:pPr>
+            <w:r>
+              <w:rPr>
+                <w:rFonts w:ascii="Times" w:hAnsi="Times"/>
+                <w:sz w:val="28"/>
+                <w:szCs w:val="28"/>
+              </w:rPr>
+              <w:t>97</w:t>
             </w:r>
           </w:p>
         </w:tc>
         <w:tc>
           <w:tcPr>
-            <w:tcW w:w="2136" w:type="dxa"/>
-            <w:tcBorders/>
+            <w:tcW w:w="1871" w:type="dxa"/>
+            <w:tcBorders>
+              <w:left w:val="single" w:sz="4" w:space="0" w:color="000000"/>
+              <w:bottom w:val="single" w:sz="4" w:space="0" w:color="000000"/>
+            </w:tcBorders>
           </w:tcPr>
           <w:p>
             <w:pPr>
-              <w:pStyle w:val="Normal"/>
-              <w:widowControl w:val="false"/>
-              <w:suppressAutoHyphens w:val="true"/>
-              <w:spacing w:before="0" w:after="0"/>
-              <w:jc w:val="left"/>
-              <w:rPr>
-                <w:lang w:val="ru-RU" w:eastAsia="zxx" w:bidi="zxx"/>
-              </w:rPr>
-            </w:pPr>
-            <w:r>
-              <w:rPr>
-                <w:lang w:val="ru-RU" w:eastAsia="zxx" w:bidi="zxx"/>
-              </w:rPr>
+              <w:pStyle w:val="TableContents"/>
+              <w:spacing w:before="0" w:after="160"/>
+              <w:rPr>
+                <w:rFonts w:ascii="Times" w:hAnsi="Times"/>
+                <w:sz w:val="28"/>
+                <w:szCs w:val="28"/>
+              </w:rPr>
+            </w:pPr>
+            <w:r>
+              <w:rPr>
+                <w:rFonts w:ascii="Times" w:hAnsi="Times"/>
+                <w:sz w:val="28"/>
+                <w:szCs w:val="28"/>
+              </w:rPr>
+              <w:t>50</w:t>
+            </w:r>
+          </w:p>
+        </w:tc>
+        <w:tc>
+          <w:tcPr>
+            <w:tcW w:w="1871" w:type="dxa"/>
+            <w:tcBorders>
+              <w:left w:val="single" w:sz="4" w:space="0" w:color="000000"/>
+              <w:bottom w:val="single" w:sz="4" w:space="0" w:color="000000"/>
+              <w:right w:val="single" w:sz="4" w:space="0" w:color="000000"/>
+            </w:tcBorders>
+          </w:tcPr>
+          <w:p>
+            <w:pPr>
+              <w:pStyle w:val="TableContents"/>
+              <w:spacing w:before="0" w:after="160"/>
+              <w:rPr>
+                <w:rFonts w:ascii="Times" w:hAnsi="Times"/>
+                <w:sz w:val="28"/>
+                <w:szCs w:val="28"/>
+              </w:rPr>
+            </w:pPr>
+            <w:r>
+              <w:rPr>
+                <w:rFonts w:ascii="Times" w:hAnsi="Times"/>
+                <w:sz w:val="28"/>
+                <w:szCs w:val="28"/>
+              </w:rPr>
+              <w:t>71</w:t>
             </w:r>
           </w:p>
         </w:tc>
@@ -3271,93 +3302,142 @@
         <w:trPr/>
         <w:tc>
           <w:tcPr>
-            <w:tcW w:w="2372" w:type="dxa"/>
-            <w:tcBorders/>
+            <w:tcW w:w="1871" w:type="dxa"/>
+            <w:tcBorders>
+              <w:left w:val="single" w:sz="4" w:space="0" w:color="000000"/>
+              <w:bottom w:val="single" w:sz="4" w:space="0" w:color="000000"/>
+            </w:tcBorders>
           </w:tcPr>
           <w:p>
             <w:pPr>
-              <w:pStyle w:val="Normal"/>
-              <w:widowControl w:val="false"/>
-              <w:suppressAutoHyphens w:val="true"/>
-              <w:spacing w:before="0" w:after="0"/>
-              <w:jc w:val="left"/>
-              <w:rPr>
-                <w:lang w:val="ru-RU" w:eastAsia="zxx" w:bidi="zxx"/>
-              </w:rPr>
-            </w:pPr>
-            <w:r>
-              <w:rPr>
-                <w:lang w:val="ru-RU" w:eastAsia="zxx" w:bidi="zxx"/>
-              </w:rPr>
+              <w:pStyle w:val="TableContents"/>
+              <w:spacing w:before="0" w:after="160"/>
+              <w:rPr>
+                <w:rFonts w:ascii="Times" w:hAnsi="Times"/>
+                <w:sz w:val="28"/>
+                <w:szCs w:val="28"/>
+              </w:rPr>
+            </w:pPr>
+            <w:r>
+              <w:rPr>
+                <w:rFonts w:ascii="Times" w:hAnsi="Times"/>
+                <w:sz w:val="28"/>
+                <w:szCs w:val="28"/>
+              </w:rPr>
+              <w:t>Средний файл</w:t>
             </w:r>
           </w:p>
         </w:tc>
         <w:tc>
           <w:tcPr>
-            <w:tcW w:w="2374" w:type="dxa"/>
-            <w:tcBorders/>
+            <w:tcW w:w="1871" w:type="dxa"/>
+            <w:tcBorders>
+              <w:left w:val="single" w:sz="4" w:space="0" w:color="000000"/>
+              <w:bottom w:val="single" w:sz="4" w:space="0" w:color="000000"/>
+            </w:tcBorders>
           </w:tcPr>
           <w:p>
             <w:pPr>
-              <w:pStyle w:val="Normal"/>
-              <w:widowControl w:val="false"/>
-              <w:suppressAutoHyphens w:val="true"/>
-              <w:spacing w:before="0" w:after="0"/>
-              <w:jc w:val="left"/>
-              <w:rPr>
-                <w:lang w:val="ru-RU" w:eastAsia="zxx" w:bidi="zxx"/>
-              </w:rPr>
-            </w:pPr>
-            <w:r>
-              <w:rPr>
-                <w:lang w:val="ru-RU" w:eastAsia="zxx" w:bidi="zxx"/>
-              </w:rPr>
+              <w:pStyle w:val="TableContents"/>
+              <w:spacing w:before="0" w:after="160"/>
+              <w:rPr>
+                <w:rFonts w:ascii="Times" w:hAnsi="Times"/>
+                <w:sz w:val="28"/>
+                <w:szCs w:val="28"/>
+              </w:rPr>
+            </w:pPr>
+            <w:r>
+              <w:rPr>
+                <w:rFonts w:ascii="Times" w:hAnsi="Times"/>
+                <w:sz w:val="28"/>
+                <w:szCs w:val="28"/>
+              </w:rPr>
+              <w:t>20000</w:t>
             </w:r>
           </w:p>
         </w:tc>
         <w:tc>
           <w:tcPr>
-            <w:tcW w:w="2462" w:type="dxa"/>
-            <w:tcBorders/>
+            <w:tcW w:w="1871" w:type="dxa"/>
+            <w:tcBorders>
+              <w:left w:val="single" w:sz="4" w:space="0" w:color="000000"/>
+              <w:bottom w:val="single" w:sz="4" w:space="0" w:color="000000"/>
+            </w:tcBorders>
           </w:tcPr>
           <w:p>
             <w:pPr>
-              <w:pStyle w:val="Normal"/>
-              <w:widowControl w:val="false"/>
-              <w:suppressAutoHyphens w:val="true"/>
-              <w:spacing w:before="0" w:after="0"/>
-              <w:jc w:val="left"/>
-              <w:rPr>
-                <w:lang w:val="ru-RU" w:eastAsia="zxx" w:bidi="zxx"/>
-              </w:rPr>
-            </w:pPr>
-            <w:r>
-              <w:rPr>
-                <w:lang w:val="ru-RU" w:eastAsia="zxx" w:bidi="zxx"/>
-              </w:rPr>
+              <w:pStyle w:val="TableContents"/>
+              <w:spacing w:before="0" w:after="160"/>
+              <w:rPr>
+                <w:rFonts w:ascii="Times" w:hAnsi="Times"/>
+                <w:sz w:val="28"/>
+                <w:szCs w:val="28"/>
+              </w:rPr>
+            </w:pPr>
+            <w:r>
+              <w:rPr>
+                <w:rFonts w:ascii="Times" w:hAnsi="Times"/>
+                <w:sz w:val="28"/>
+                <w:szCs w:val="28"/>
+              </w:rPr>
+              <w:t>15034</w:t>
             </w:r>
           </w:p>
         </w:tc>
         <w:tc>
           <w:tcPr>
-            <w:tcW w:w="2136" w:type="dxa"/>
-            <w:tcBorders/>
+            <w:tcW w:w="1871" w:type="dxa"/>
+            <w:tcBorders>
+              <w:left w:val="single" w:sz="4" w:space="0" w:color="000000"/>
+              <w:bottom w:val="single" w:sz="4" w:space="0" w:color="000000"/>
+            </w:tcBorders>
           </w:tcPr>
           <w:p>
             <w:pPr>
-              <w:pStyle w:val="Normal"/>
-              <w:widowControl w:val="false"/>
-              <w:suppressAutoHyphens w:val="true"/>
-              <w:spacing w:before="0" w:after="0"/>
-              <w:jc w:val="left"/>
-              <w:rPr>
-                <w:lang w:val="ru-RU" w:eastAsia="zxx" w:bidi="zxx"/>
-              </w:rPr>
-            </w:pPr>
-            <w:r>
-              <w:rPr>
-                <w:lang w:val="ru-RU" w:eastAsia="zxx" w:bidi="zxx"/>
-              </w:rPr>
+              <w:pStyle w:val="TableContents"/>
+              <w:spacing w:before="0" w:after="160"/>
+              <w:rPr>
+                <w:rFonts w:ascii="Times" w:hAnsi="Times"/>
+                <w:sz w:val="28"/>
+                <w:szCs w:val="28"/>
+              </w:rPr>
+            </w:pPr>
+            <w:r>
+              <w:rPr>
+                <w:rFonts w:ascii="Times" w:hAnsi="Times"/>
+                <w:sz w:val="28"/>
+                <w:szCs w:val="28"/>
+              </w:rPr>
+              <w:t>8736</w:t>
+            </w:r>
+          </w:p>
+        </w:tc>
+        <w:tc>
+          <w:tcPr>
+            <w:tcW w:w="1871" w:type="dxa"/>
+            <w:tcBorders>
+              <w:left w:val="single" w:sz="4" w:space="0" w:color="000000"/>
+              <w:bottom w:val="single" w:sz="4" w:space="0" w:color="000000"/>
+              <w:right w:val="single" w:sz="4" w:space="0" w:color="000000"/>
+            </w:tcBorders>
+          </w:tcPr>
+          <w:p>
+            <w:pPr>
+              <w:pStyle w:val="TableContents"/>
+              <w:spacing w:before="0" w:after="160"/>
+              <w:rPr>
+                <w:rFonts w:ascii="Times" w:hAnsi="Times"/>
+                <w:sz w:val="28"/>
+                <w:szCs w:val="28"/>
+              </w:rPr>
+            </w:pPr>
+            <w:r>
+              <w:rPr>
+                <w:rFonts w:ascii="Times" w:hAnsi="Times"/>
+                <w:sz w:val="28"/>
+                <w:szCs w:val="28"/>
+              </w:rPr>
+              <w:t>7470</w:t>
             </w:r>
           </w:p>
         </w:tc>
@@ -3366,93 +3446,142 @@
         <w:trPr/>
         <w:tc>
           <w:tcPr>
-            <w:tcW w:w="2372" w:type="dxa"/>
-            <w:tcBorders/>
+            <w:tcW w:w="1871" w:type="dxa"/>
+            <w:tcBorders>
+              <w:left w:val="single" w:sz="4" w:space="0" w:color="000000"/>
+              <w:bottom w:val="single" w:sz="4" w:space="0" w:color="000000"/>
+            </w:tcBorders>
           </w:tcPr>
           <w:p>
             <w:pPr>
-              <w:pStyle w:val="Normal"/>
-              <w:widowControl w:val="false"/>
-              <w:suppressAutoHyphens w:val="true"/>
-              <w:spacing w:before="0" w:after="0"/>
-              <w:jc w:val="left"/>
-              <w:rPr>
-                <w:lang w:val="ru-RU" w:eastAsia="zxx" w:bidi="zxx"/>
-              </w:rPr>
-            </w:pPr>
-            <w:r>
-              <w:rPr>
-                <w:lang w:val="ru-RU" w:eastAsia="zxx" w:bidi="zxx"/>
-              </w:rPr>
+              <w:pStyle w:val="TableContents"/>
+              <w:spacing w:before="0" w:after="160"/>
+              <w:rPr>
+                <w:rFonts w:ascii="Times" w:hAnsi="Times"/>
+                <w:sz w:val="28"/>
+                <w:szCs w:val="28"/>
+              </w:rPr>
+            </w:pPr>
+            <w:r>
+              <w:rPr>
+                <w:rFonts w:ascii="Times" w:hAnsi="Times"/>
+                <w:sz w:val="28"/>
+                <w:szCs w:val="28"/>
+              </w:rPr>
+              <w:t>Большой файл</w:t>
             </w:r>
           </w:p>
         </w:tc>
         <w:tc>
           <w:tcPr>
-            <w:tcW w:w="2374" w:type="dxa"/>
-            <w:tcBorders/>
+            <w:tcW w:w="1871" w:type="dxa"/>
+            <w:tcBorders>
+              <w:left w:val="single" w:sz="4" w:space="0" w:color="000000"/>
+              <w:bottom w:val="single" w:sz="4" w:space="0" w:color="000000"/>
+            </w:tcBorders>
           </w:tcPr>
           <w:p>
             <w:pPr>
-              <w:pStyle w:val="Normal"/>
-              <w:widowControl w:val="false"/>
-              <w:suppressAutoHyphens w:val="true"/>
-              <w:spacing w:before="0" w:after="0"/>
-              <w:jc w:val="left"/>
-              <w:rPr>
-                <w:lang w:val="ru-RU" w:eastAsia="zxx" w:bidi="zxx"/>
-              </w:rPr>
-            </w:pPr>
-            <w:r>
-              <w:rPr>
-                <w:lang w:val="ru-RU" w:eastAsia="zxx" w:bidi="zxx"/>
-              </w:rPr>
+              <w:pStyle w:val="TableContents"/>
+              <w:spacing w:before="0" w:after="160"/>
+              <w:rPr>
+                <w:rFonts w:ascii="Times" w:hAnsi="Times"/>
+                <w:sz w:val="28"/>
+                <w:szCs w:val="28"/>
+              </w:rPr>
+            </w:pPr>
+            <w:r>
+              <w:rPr>
+                <w:rFonts w:ascii="Times" w:hAnsi="Times"/>
+                <w:sz w:val="28"/>
+                <w:szCs w:val="28"/>
+              </w:rPr>
+              <w:t>200000</w:t>
             </w:r>
           </w:p>
         </w:tc>
         <w:tc>
           <w:tcPr>
-            <w:tcW w:w="2462" w:type="dxa"/>
-            <w:tcBorders/>
+            <w:tcW w:w="1871" w:type="dxa"/>
+            <w:tcBorders>
+              <w:left w:val="single" w:sz="4" w:space="0" w:color="000000"/>
+              <w:bottom w:val="single" w:sz="4" w:space="0" w:color="000000"/>
+            </w:tcBorders>
           </w:tcPr>
           <w:p>
             <w:pPr>
-              <w:pStyle w:val="Normal"/>
-              <w:widowControl w:val="false"/>
-              <w:suppressAutoHyphens w:val="true"/>
-              <w:spacing w:before="0" w:after="0"/>
-              <w:jc w:val="left"/>
-              <w:rPr>
-                <w:lang w:val="ru-RU" w:eastAsia="zxx" w:bidi="zxx"/>
-              </w:rPr>
-            </w:pPr>
-            <w:r>
-              <w:rPr>
-                <w:lang w:val="ru-RU" w:eastAsia="zxx" w:bidi="zxx"/>
-              </w:rPr>
+              <w:pStyle w:val="TableContents"/>
+              <w:spacing w:before="0" w:after="160"/>
+              <w:rPr>
+                <w:rFonts w:ascii="Times" w:hAnsi="Times"/>
+                <w:sz w:val="28"/>
+                <w:szCs w:val="28"/>
+              </w:rPr>
+            </w:pPr>
+            <w:r>
+              <w:rPr>
+                <w:rFonts w:ascii="Times" w:hAnsi="Times"/>
+                <w:sz w:val="28"/>
+                <w:szCs w:val="28"/>
+              </w:rPr>
+              <w:t>246266</w:t>
             </w:r>
           </w:p>
         </w:tc>
         <w:tc>
           <w:tcPr>
-            <w:tcW w:w="2136" w:type="dxa"/>
-            <w:tcBorders/>
+            <w:tcW w:w="1871" w:type="dxa"/>
+            <w:tcBorders>
+              <w:left w:val="single" w:sz="4" w:space="0" w:color="000000"/>
+              <w:bottom w:val="single" w:sz="4" w:space="0" w:color="000000"/>
+            </w:tcBorders>
           </w:tcPr>
           <w:p>
             <w:pPr>
-              <w:pStyle w:val="Normal"/>
-              <w:widowControl w:val="false"/>
-              <w:suppressAutoHyphens w:val="true"/>
-              <w:spacing w:before="0" w:after="0"/>
-              <w:jc w:val="left"/>
-              <w:rPr>
-                <w:lang w:val="ru-RU" w:eastAsia="zxx" w:bidi="zxx"/>
-              </w:rPr>
-            </w:pPr>
-            <w:r>
-              <w:rPr>
-                <w:lang w:val="ru-RU" w:eastAsia="zxx" w:bidi="zxx"/>
-              </w:rPr>
+              <w:pStyle w:val="TableContents"/>
+              <w:spacing w:before="0" w:after="160"/>
+              <w:rPr>
+                <w:rFonts w:ascii="Times" w:hAnsi="Times"/>
+                <w:sz w:val="28"/>
+                <w:szCs w:val="28"/>
+              </w:rPr>
+            </w:pPr>
+            <w:r>
+              <w:rPr>
+                <w:rFonts w:ascii="Times" w:hAnsi="Times"/>
+                <w:sz w:val="28"/>
+                <w:szCs w:val="28"/>
+              </w:rPr>
+              <w:t>160422</w:t>
+            </w:r>
+          </w:p>
+        </w:tc>
+        <w:tc>
+          <w:tcPr>
+            <w:tcW w:w="1871" w:type="dxa"/>
+            <w:tcBorders>
+              <w:left w:val="single" w:sz="4" w:space="0" w:color="000000"/>
+              <w:bottom w:val="single" w:sz="4" w:space="0" w:color="000000"/>
+              <w:right w:val="single" w:sz="4" w:space="0" w:color="000000"/>
+            </w:tcBorders>
+          </w:tcPr>
+          <w:p>
+            <w:pPr>
+              <w:pStyle w:val="TableContents"/>
+              <w:spacing w:before="0" w:after="160"/>
+              <w:rPr>
+                <w:rFonts w:ascii="Times" w:hAnsi="Times"/>
+                <w:sz w:val="28"/>
+                <w:szCs w:val="28"/>
+              </w:rPr>
+            </w:pPr>
+            <w:r>
+              <w:rPr>
+                <w:rFonts w:ascii="Times" w:hAnsi="Times"/>
+                <w:sz w:val="28"/>
+                <w:szCs w:val="28"/>
+              </w:rPr>
+              <w:t>82270</w:t>
             </w:r>
           </w:p>
         </w:tc>
@@ -3461,93 +3590,142 @@
         <w:trPr/>
         <w:tc>
           <w:tcPr>
-            <w:tcW w:w="2372" w:type="dxa"/>
-            <w:tcBorders/>
+            <w:tcW w:w="1871" w:type="dxa"/>
+            <w:tcBorders>
+              <w:left w:val="single" w:sz="4" w:space="0" w:color="000000"/>
+              <w:bottom w:val="single" w:sz="4" w:space="0" w:color="000000"/>
+            </w:tcBorders>
           </w:tcPr>
           <w:p>
             <w:pPr>
-              <w:pStyle w:val="Normal"/>
-              <w:widowControl w:val="false"/>
-              <w:suppressAutoHyphens w:val="true"/>
-              <w:spacing w:before="0" w:after="0"/>
-              <w:jc w:val="left"/>
-              <w:rPr>
-                <w:lang w:val="ru-RU" w:eastAsia="zxx" w:bidi="zxx"/>
-              </w:rPr>
-            </w:pPr>
-            <w:r>
-              <w:rPr>
-                <w:lang w:val="ru-RU" w:eastAsia="zxx" w:bidi="zxx"/>
-              </w:rPr>
+              <w:pStyle w:val="TableContents"/>
+              <w:spacing w:before="0" w:after="160"/>
+              <w:rPr>
+                <w:rFonts w:ascii="Times" w:hAnsi="Times"/>
+                <w:sz w:val="28"/>
+                <w:szCs w:val="28"/>
+              </w:rPr>
+            </w:pPr>
+            <w:r>
+              <w:rPr>
+                <w:rFonts w:ascii="Times" w:hAnsi="Times"/>
+                <w:sz w:val="28"/>
+                <w:szCs w:val="28"/>
+              </w:rPr>
+              <w:t xml:space="preserve">Отсортированный файл </w:t>
             </w:r>
           </w:p>
         </w:tc>
         <w:tc>
           <w:tcPr>
-            <w:tcW w:w="2374" w:type="dxa"/>
-            <w:tcBorders/>
+            <w:tcW w:w="1871" w:type="dxa"/>
+            <w:tcBorders>
+              <w:left w:val="single" w:sz="4" w:space="0" w:color="000000"/>
+              <w:bottom w:val="single" w:sz="4" w:space="0" w:color="000000"/>
+            </w:tcBorders>
           </w:tcPr>
           <w:p>
             <w:pPr>
-              <w:pStyle w:val="Normal"/>
-              <w:widowControl w:val="false"/>
-              <w:suppressAutoHyphens w:val="true"/>
-              <w:spacing w:before="0" w:after="0"/>
-              <w:jc w:val="left"/>
-              <w:rPr>
-                <w:lang w:val="ru-RU" w:eastAsia="zxx" w:bidi="zxx"/>
-              </w:rPr>
-            </w:pPr>
-            <w:r>
-              <w:rPr>
-                <w:lang w:val="ru-RU" w:eastAsia="zxx" w:bidi="zxx"/>
-              </w:rPr>
+              <w:pStyle w:val="TableContents"/>
+              <w:spacing w:before="0" w:after="160"/>
+              <w:rPr>
+                <w:rFonts w:ascii="Times" w:hAnsi="Times"/>
+                <w:sz w:val="28"/>
+                <w:szCs w:val="28"/>
+              </w:rPr>
+            </w:pPr>
+            <w:r>
+              <w:rPr>
+                <w:rFonts w:ascii="Times" w:hAnsi="Times"/>
+                <w:sz w:val="28"/>
+                <w:szCs w:val="28"/>
+              </w:rPr>
+              <w:t>20000</w:t>
             </w:r>
           </w:p>
         </w:tc>
         <w:tc>
           <w:tcPr>
-            <w:tcW w:w="2462" w:type="dxa"/>
-            <w:tcBorders/>
+            <w:tcW w:w="1871" w:type="dxa"/>
+            <w:tcBorders>
+              <w:left w:val="single" w:sz="4" w:space="0" w:color="000000"/>
+              <w:bottom w:val="single" w:sz="4" w:space="0" w:color="000000"/>
+            </w:tcBorders>
           </w:tcPr>
           <w:p>
             <w:pPr>
-              <w:pStyle w:val="Normal"/>
-              <w:widowControl w:val="false"/>
-              <w:suppressAutoHyphens w:val="true"/>
-              <w:spacing w:before="0" w:after="0"/>
-              <w:jc w:val="left"/>
-              <w:rPr>
-                <w:lang w:val="ru-RU" w:eastAsia="zxx" w:bidi="zxx"/>
-              </w:rPr>
-            </w:pPr>
-            <w:r>
-              <w:rPr>
-                <w:lang w:val="ru-RU" w:eastAsia="zxx" w:bidi="zxx"/>
-              </w:rPr>
+              <w:pStyle w:val="TableContents"/>
+              <w:spacing w:before="0" w:after="160"/>
+              <w:rPr>
+                <w:rFonts w:ascii="Times" w:hAnsi="Times"/>
+                <w:sz w:val="28"/>
+                <w:szCs w:val="28"/>
+              </w:rPr>
+            </w:pPr>
+            <w:r>
+              <w:rPr>
+                <w:rFonts w:ascii="Times" w:hAnsi="Times"/>
+                <w:sz w:val="28"/>
+                <w:szCs w:val="28"/>
+              </w:rPr>
+              <w:t>8001</w:t>
             </w:r>
           </w:p>
         </w:tc>
         <w:tc>
           <w:tcPr>
-            <w:tcW w:w="2136" w:type="dxa"/>
-            <w:tcBorders/>
+            <w:tcW w:w="1871" w:type="dxa"/>
+            <w:tcBorders>
+              <w:left w:val="single" w:sz="4" w:space="0" w:color="000000"/>
+              <w:bottom w:val="single" w:sz="4" w:space="0" w:color="000000"/>
+            </w:tcBorders>
           </w:tcPr>
           <w:p>
             <w:pPr>
-              <w:pStyle w:val="Normal"/>
-              <w:widowControl w:val="false"/>
-              <w:suppressAutoHyphens w:val="true"/>
-              <w:spacing w:before="0" w:after="0"/>
-              <w:jc w:val="left"/>
-              <w:rPr>
-                <w:lang w:val="ru-RU" w:eastAsia="zxx" w:bidi="zxx"/>
-              </w:rPr>
-            </w:pPr>
-            <w:r>
-              <w:rPr>
-                <w:lang w:val="ru-RU" w:eastAsia="zxx" w:bidi="zxx"/>
-              </w:rPr>
+              <w:pStyle w:val="TableContents"/>
+              <w:spacing w:before="0" w:after="160"/>
+              <w:rPr>
+                <w:rFonts w:ascii="Times" w:hAnsi="Times"/>
+                <w:sz w:val="28"/>
+                <w:szCs w:val="28"/>
+              </w:rPr>
+            </w:pPr>
+            <w:r>
+              <w:rPr>
+                <w:rFonts w:ascii="Times" w:hAnsi="Times"/>
+                <w:sz w:val="28"/>
+                <w:szCs w:val="28"/>
+              </w:rPr>
+              <w:t>1146641</w:t>
+            </w:r>
+          </w:p>
+        </w:tc>
+        <w:tc>
+          <w:tcPr>
+            <w:tcW w:w="1871" w:type="dxa"/>
+            <w:tcBorders>
+              <w:left w:val="single" w:sz="4" w:space="0" w:color="000000"/>
+              <w:bottom w:val="single" w:sz="4" w:space="0" w:color="000000"/>
+              <w:right w:val="single" w:sz="4" w:space="0" w:color="000000"/>
+            </w:tcBorders>
+          </w:tcPr>
+          <w:p>
+            <w:pPr>
+              <w:pStyle w:val="TableContents"/>
+              <w:spacing w:before="0" w:after="160"/>
+              <w:rPr>
+                <w:rFonts w:ascii="Times" w:hAnsi="Times"/>
+                <w:sz w:val="28"/>
+                <w:szCs w:val="28"/>
+              </w:rPr>
+            </w:pPr>
+            <w:r>
+              <w:rPr>
+                <w:rFonts w:ascii="Times" w:hAnsi="Times"/>
+                <w:sz w:val="28"/>
+                <w:szCs w:val="28"/>
+              </w:rPr>
+              <w:t>3127</w:t>
             </w:r>
           </w:p>
         </w:tc>
@@ -3556,93 +3734,347 @@
         <w:trPr/>
         <w:tc>
           <w:tcPr>
-            <w:tcW w:w="2372" w:type="dxa"/>
-            <w:tcBorders/>
+            <w:tcW w:w="1871" w:type="dxa"/>
+            <w:tcBorders>
+              <w:left w:val="single" w:sz="4" w:space="0" w:color="000000"/>
+              <w:bottom w:val="single" w:sz="4" w:space="0" w:color="000000"/>
+            </w:tcBorders>
           </w:tcPr>
           <w:p>
             <w:pPr>
-              <w:pStyle w:val="Normal"/>
-              <w:widowControl w:val="false"/>
-              <w:suppressAutoHyphens w:val="true"/>
-              <w:spacing w:before="0" w:after="0"/>
-              <w:jc w:val="left"/>
-              <w:rPr>
-                <w:lang w:val="ru-RU" w:eastAsia="zxx" w:bidi="zxx"/>
-              </w:rPr>
-            </w:pPr>
-            <w:r>
-              <w:rPr>
-                <w:lang w:val="ru-RU" w:eastAsia="zxx" w:bidi="zxx"/>
-              </w:rPr>
+              <w:pStyle w:val="TableContents"/>
+              <w:spacing w:before="0" w:after="160"/>
+              <w:rPr>
+                <w:rFonts w:ascii="Times" w:hAnsi="Times"/>
+                <w:sz w:val="28"/>
+                <w:szCs w:val="28"/>
+              </w:rPr>
+            </w:pPr>
+            <w:r>
+              <w:rPr>
+                <w:rFonts w:ascii="Times" w:hAnsi="Times"/>
+                <w:sz w:val="28"/>
+                <w:szCs w:val="28"/>
+              </w:rPr>
+              <w:t>Файл, отсортированный в обратном порядке</w:t>
             </w:r>
           </w:p>
         </w:tc>
         <w:tc>
           <w:tcPr>
-            <w:tcW w:w="2374" w:type="dxa"/>
-            <w:tcBorders/>
+            <w:tcW w:w="1871" w:type="dxa"/>
+            <w:tcBorders>
+              <w:left w:val="single" w:sz="4" w:space="0" w:color="000000"/>
+              <w:bottom w:val="single" w:sz="4" w:space="0" w:color="000000"/>
+            </w:tcBorders>
           </w:tcPr>
           <w:p>
             <w:pPr>
-              <w:pStyle w:val="Normal"/>
-              <w:widowControl w:val="false"/>
-              <w:suppressAutoHyphens w:val="true"/>
-              <w:spacing w:before="0" w:after="0"/>
-              <w:jc w:val="left"/>
-              <w:rPr>
-                <w:lang w:val="ru-RU" w:eastAsia="zxx" w:bidi="zxx"/>
-              </w:rPr>
-            </w:pPr>
-            <w:r>
-              <w:rPr>
-                <w:lang w:val="ru-RU" w:eastAsia="zxx" w:bidi="zxx"/>
-              </w:rPr>
+              <w:pStyle w:val="TableContents"/>
+              <w:spacing w:before="0" w:after="160"/>
+              <w:rPr>
+                <w:rFonts w:ascii="Times" w:hAnsi="Times"/>
+                <w:sz w:val="28"/>
+                <w:szCs w:val="28"/>
+              </w:rPr>
+            </w:pPr>
+            <w:r>
+              <w:rPr>
+                <w:rFonts w:ascii="Times" w:hAnsi="Times"/>
+                <w:sz w:val="28"/>
+                <w:szCs w:val="28"/>
+              </w:rPr>
+              <w:t>20000</w:t>
             </w:r>
           </w:p>
         </w:tc>
         <w:tc>
           <w:tcPr>
-            <w:tcW w:w="2462" w:type="dxa"/>
-            <w:tcBorders/>
+            <w:tcW w:w="1871" w:type="dxa"/>
+            <w:tcBorders>
+              <w:left w:val="single" w:sz="4" w:space="0" w:color="000000"/>
+              <w:bottom w:val="single" w:sz="4" w:space="0" w:color="000000"/>
+            </w:tcBorders>
           </w:tcPr>
           <w:p>
             <w:pPr>
-              <w:pStyle w:val="Normal"/>
-              <w:widowControl w:val="false"/>
-              <w:suppressAutoHyphens w:val="true"/>
-              <w:spacing w:before="0" w:after="0"/>
-              <w:jc w:val="left"/>
-              <w:rPr>
-                <w:lang w:val="ru-RU" w:eastAsia="zxx" w:bidi="zxx"/>
-              </w:rPr>
-            </w:pPr>
-            <w:r>
-              <w:rPr>
-                <w:lang w:val="ru-RU" w:eastAsia="zxx" w:bidi="zxx"/>
-              </w:rPr>
+              <w:pStyle w:val="TableContents"/>
+              <w:spacing w:before="0" w:after="160"/>
+              <w:rPr>
+                <w:rFonts w:ascii="Times" w:hAnsi="Times"/>
+                <w:sz w:val="28"/>
+                <w:szCs w:val="28"/>
+              </w:rPr>
+            </w:pPr>
+            <w:r>
+              <w:rPr>
+                <w:rFonts w:ascii="Times" w:hAnsi="Times"/>
+                <w:sz w:val="28"/>
+                <w:szCs w:val="28"/>
+              </w:rPr>
+              <w:t>7082</w:t>
             </w:r>
           </w:p>
         </w:tc>
         <w:tc>
           <w:tcPr>
-            <w:tcW w:w="2136" w:type="dxa"/>
-            <w:tcBorders/>
+            <w:tcW w:w="1871" w:type="dxa"/>
+            <w:tcBorders>
+              <w:left w:val="single" w:sz="4" w:space="0" w:color="000000"/>
+              <w:bottom w:val="single" w:sz="4" w:space="0" w:color="000000"/>
+            </w:tcBorders>
           </w:tcPr>
           <w:p>
             <w:pPr>
-              <w:pStyle w:val="Normal"/>
-              <w:widowControl w:val="false"/>
-              <w:suppressAutoHyphens w:val="true"/>
-              <w:spacing w:before="0" w:after="0"/>
-              <w:jc w:val="left"/>
-              <w:rPr>
-                <w:lang w:val="ru-RU" w:eastAsia="zxx" w:bidi="zxx"/>
-              </w:rPr>
-            </w:pPr>
-            <w:r>
-              <w:rPr>
-                <w:lang w:val="ru-RU" w:eastAsia="zxx" w:bidi="zxx"/>
-              </w:rPr>
+              <w:pStyle w:val="TableContents"/>
+              <w:spacing w:before="0" w:after="160"/>
+              <w:rPr>
+                <w:rFonts w:ascii="Times" w:hAnsi="Times"/>
+                <w:sz w:val="28"/>
+                <w:szCs w:val="28"/>
+              </w:rPr>
+            </w:pPr>
+            <w:r>
+              <w:rPr>
+                <w:rFonts w:ascii="Times" w:hAnsi="Times"/>
+                <w:sz w:val="28"/>
+                <w:szCs w:val="28"/>
+              </w:rPr>
+              <w:t>1039986</w:t>
+            </w:r>
+          </w:p>
+        </w:tc>
+        <w:tc>
+          <w:tcPr>
+            <w:tcW w:w="1871" w:type="dxa"/>
+            <w:tcBorders>
+              <w:left w:val="single" w:sz="4" w:space="0" w:color="000000"/>
+              <w:bottom w:val="single" w:sz="4" w:space="0" w:color="000000"/>
+              <w:right w:val="single" w:sz="4" w:space="0" w:color="000000"/>
+            </w:tcBorders>
+          </w:tcPr>
+          <w:p>
+            <w:pPr>
+              <w:pStyle w:val="TableContents"/>
+              <w:spacing w:before="0" w:after="160"/>
+              <w:rPr>
+                <w:rFonts w:ascii="Times" w:hAnsi="Times"/>
+                <w:sz w:val="28"/>
+                <w:szCs w:val="28"/>
+              </w:rPr>
+            </w:pPr>
+            <w:r>
+              <w:rPr>
+                <w:rFonts w:ascii="Times" w:hAnsi="Times"/>
+                <w:sz w:val="28"/>
+                <w:szCs w:val="28"/>
+              </w:rPr>
+              <w:t>2921</w:t>
+            </w:r>
+          </w:p>
+        </w:tc>
+      </w:tr>
+    </w:tbl>
+    <w:p>
+      <w:pPr>
+        <w:pStyle w:val="Normal"/>
+        <w:rPr>
+          <w:lang w:eastAsia="zxx" w:bidi="zxx"/>
+        </w:rPr>
+      </w:pPr>
+      <w:r>
+        <w:rPr>
+          <w:rFonts w:ascii="Times" w:hAnsi="Times"/>
+          <w:sz w:val="28"/>
+          <w:szCs w:val="28"/>
+          <w:lang w:val="ru-RU"/>
+        </w:rPr>
+      </w:r>
+    </w:p>
+    <w:p>
+      <w:pPr>
+        <w:pStyle w:val="Normal"/>
+        <w:rPr>
+          <w:rFonts w:ascii="Times" w:hAnsi="Times"/>
+          <w:sz w:val="28"/>
+          <w:szCs w:val="28"/>
+          <w:lang w:val="ru-RU"/>
+        </w:rPr>
+      </w:pPr>
+      <w:r>
+        <w:rPr>
+          <w:rFonts w:ascii="Times" w:hAnsi="Times"/>
+          <w:sz w:val="28"/>
+          <w:szCs w:val="28"/>
+          <w:lang w:val="ru-RU" w:eastAsia="zxx" w:bidi="zxx"/>
+        </w:rPr>
+        <w:t>Поиск</w:t>
+      </w:r>
+    </w:p>
+    <w:tbl>
+      <w:tblPr>
+        <w:tblW w:w="5000" w:type="pct"/>
+        <w:jc w:val="left"/>
+        <w:tblInd w:w="-5" w:type="dxa"/>
+        <w:tblLayout w:type="fixed"/>
+        <w:tblCellMar>
+          <w:top w:w="55" w:type="dxa"/>
+          <w:left w:w="55" w:type="dxa"/>
+          <w:bottom w:w="55" w:type="dxa"/>
+          <w:right w:w="55" w:type="dxa"/>
+        </w:tblCellMar>
+      </w:tblPr>
+      <w:tblGrid>
+        <w:gridCol w:w="1871"/>
+        <w:gridCol w:w="1871"/>
+        <w:gridCol w:w="1871"/>
+        <w:gridCol w:w="1871"/>
+        <w:gridCol w:w="1871"/>
+      </w:tblGrid>
+      <w:tr>
+        <w:trPr/>
+        <w:tc>
+          <w:tcPr>
+            <w:tcW w:w="1871" w:type="dxa"/>
+            <w:tcBorders>
+              <w:top w:val="single" w:sz="4" w:space="0" w:color="000000"/>
+              <w:left w:val="single" w:sz="4" w:space="0" w:color="000000"/>
+              <w:bottom w:val="single" w:sz="4" w:space="0" w:color="000000"/>
+            </w:tcBorders>
+          </w:tcPr>
+          <w:p>
+            <w:pPr>
+              <w:pStyle w:val="TableContents"/>
+              <w:spacing w:before="0" w:after="160"/>
+              <w:rPr>
+                <w:rFonts w:ascii="Times" w:hAnsi="Times"/>
+                <w:sz w:val="28"/>
+                <w:szCs w:val="28"/>
+              </w:rPr>
+            </w:pPr>
+            <w:r>
+              <w:rPr>
+                <w:rFonts w:ascii="Times" w:hAnsi="Times"/>
+                <w:sz w:val="28"/>
+                <w:szCs w:val="28"/>
+              </w:rPr>
+            </w:r>
+          </w:p>
+        </w:tc>
+        <w:tc>
+          <w:tcPr>
+            <w:tcW w:w="1871" w:type="dxa"/>
+            <w:tcBorders>
+              <w:top w:val="single" w:sz="4" w:space="0" w:color="000000"/>
+              <w:left w:val="single" w:sz="4" w:space="0" w:color="000000"/>
+              <w:bottom w:val="single" w:sz="4" w:space="0" w:color="000000"/>
+            </w:tcBorders>
+          </w:tcPr>
+          <w:p>
+            <w:pPr>
+              <w:pStyle w:val="TableContents"/>
+              <w:spacing w:before="0" w:after="160"/>
+              <w:rPr>
+                <w:rFonts w:ascii="Times" w:hAnsi="Times"/>
+                <w:sz w:val="28"/>
+                <w:szCs w:val="28"/>
+              </w:rPr>
+            </w:pPr>
+            <w:r>
+              <w:rPr>
+                <w:rFonts w:ascii="Times" w:hAnsi="Times"/>
+                <w:sz w:val="28"/>
+                <w:szCs w:val="28"/>
+              </w:rPr>
+              <w:t>Количество элементов</w:t>
+            </w:r>
+          </w:p>
+        </w:tc>
+        <w:tc>
+          <w:tcPr>
+            <w:tcW w:w="1871" w:type="dxa"/>
+            <w:tcBorders>
+              <w:top w:val="single" w:sz="4" w:space="0" w:color="000000"/>
+              <w:left w:val="single" w:sz="4" w:space="0" w:color="000000"/>
+              <w:bottom w:val="single" w:sz="4" w:space="0" w:color="000000"/>
+            </w:tcBorders>
+          </w:tcPr>
+          <w:p>
+            <w:pPr>
+              <w:pStyle w:val="TableContents"/>
+              <w:spacing w:before="0" w:after="160"/>
+              <w:rPr>
+                <w:rFonts w:ascii="Times" w:hAnsi="Times"/>
+                <w:sz w:val="28"/>
+                <w:szCs w:val="28"/>
+              </w:rPr>
+            </w:pPr>
+            <w:r>
+              <w:rPr>
+                <w:rFonts w:ascii="Times" w:hAnsi="Times"/>
+                <w:sz w:val="28"/>
+                <w:szCs w:val="28"/>
+              </w:rPr>
+              <w:t>АВЛ дерево</w:t>
+            </w:r>
+          </w:p>
+        </w:tc>
+        <w:tc>
+          <w:tcPr>
+            <w:tcW w:w="1871" w:type="dxa"/>
+            <w:tcBorders>
+              <w:top w:val="single" w:sz="4" w:space="0" w:color="000000"/>
+              <w:left w:val="single" w:sz="4" w:space="0" w:color="000000"/>
+              <w:bottom w:val="single" w:sz="4" w:space="0" w:color="000000"/>
+            </w:tcBorders>
+          </w:tcPr>
+          <w:p>
+            <w:pPr>
+              <w:pStyle w:val="TableContents"/>
+              <w:spacing w:before="0" w:after="160"/>
+              <w:rPr>
+                <w:rFonts w:ascii="Times" w:hAnsi="Times"/>
+                <w:sz w:val="28"/>
+                <w:szCs w:val="28"/>
+              </w:rPr>
+            </w:pPr>
+            <w:r>
+              <w:rPr>
+                <w:rFonts w:ascii="Times" w:hAnsi="Times"/>
+                <w:sz w:val="28"/>
+                <w:szCs w:val="28"/>
+              </w:rPr>
+              <w:t>Дерево двоичного поиска</w:t>
+            </w:r>
+          </w:p>
+        </w:tc>
+        <w:tc>
+          <w:tcPr>
+            <w:tcW w:w="1871" w:type="dxa"/>
+            <w:tcBorders>
+              <w:top w:val="single" w:sz="4" w:space="0" w:color="000000"/>
+              <w:left w:val="single" w:sz="4" w:space="0" w:color="000000"/>
+              <w:bottom w:val="single" w:sz="4" w:space="0" w:color="000000"/>
+              <w:right w:val="single" w:sz="4" w:space="0" w:color="000000"/>
+            </w:tcBorders>
+          </w:tcPr>
+          <w:p>
+            <w:pPr>
+              <w:pStyle w:val="TableContents"/>
+              <w:spacing w:before="0" w:after="160"/>
+              <w:rPr>
+                <w:rFonts w:ascii="Times" w:hAnsi="Times"/>
+                <w:sz w:val="28"/>
+                <w:szCs w:val="28"/>
+              </w:rPr>
+            </w:pPr>
+            <w:r>
+              <w:rPr>
+                <w:rFonts w:ascii="Times" w:hAnsi="Times"/>
+                <w:sz w:val="28"/>
+                <w:szCs w:val="28"/>
+              </w:rPr>
+              <w:t>Файл</w:t>
             </w:r>
           </w:p>
         </w:tc>
@@ -3651,93 +4083,142 @@
         <w:trPr/>
         <w:tc>
           <w:tcPr>
-            <w:tcW w:w="2372" w:type="dxa"/>
-            <w:tcBorders/>
+            <w:tcW w:w="1871" w:type="dxa"/>
+            <w:tcBorders>
+              <w:left w:val="single" w:sz="4" w:space="0" w:color="000000"/>
+              <w:bottom w:val="single" w:sz="4" w:space="0" w:color="000000"/>
+            </w:tcBorders>
           </w:tcPr>
           <w:p>
             <w:pPr>
-              <w:pStyle w:val="Normal"/>
-              <w:widowControl w:val="false"/>
-              <w:suppressAutoHyphens w:val="true"/>
-              <w:spacing w:before="0" w:after="0"/>
-              <w:jc w:val="left"/>
-              <w:rPr>
-                <w:lang w:val="ru-RU" w:eastAsia="zxx" w:bidi="zxx"/>
-              </w:rPr>
-            </w:pPr>
-            <w:r>
-              <w:rPr>
-                <w:lang w:val="ru-RU" w:eastAsia="zxx" w:bidi="zxx"/>
-              </w:rPr>
+              <w:pStyle w:val="TableContents"/>
+              <w:spacing w:before="0" w:after="160"/>
+              <w:rPr>
+                <w:rFonts w:ascii="Times" w:hAnsi="Times"/>
+                <w:sz w:val="28"/>
+                <w:szCs w:val="28"/>
+              </w:rPr>
+            </w:pPr>
+            <w:r>
+              <w:rPr>
+                <w:rFonts w:ascii="Times" w:hAnsi="Times"/>
+                <w:sz w:val="28"/>
+                <w:szCs w:val="28"/>
+              </w:rPr>
+              <w:t>Маленький файл</w:t>
             </w:r>
           </w:p>
         </w:tc>
         <w:tc>
           <w:tcPr>
-            <w:tcW w:w="2374" w:type="dxa"/>
-            <w:tcBorders/>
+            <w:tcW w:w="1871" w:type="dxa"/>
+            <w:tcBorders>
+              <w:left w:val="single" w:sz="4" w:space="0" w:color="000000"/>
+              <w:bottom w:val="single" w:sz="4" w:space="0" w:color="000000"/>
+            </w:tcBorders>
           </w:tcPr>
           <w:p>
             <w:pPr>
-              <w:pStyle w:val="Normal"/>
-              <w:widowControl w:val="false"/>
-              <w:suppressAutoHyphens w:val="true"/>
-              <w:spacing w:before="0" w:after="0"/>
-              <w:jc w:val="left"/>
-              <w:rPr>
-                <w:lang w:val="ru-RU" w:eastAsia="zxx" w:bidi="zxx"/>
-              </w:rPr>
-            </w:pPr>
-            <w:r>
-              <w:rPr>
-                <w:lang w:val="ru-RU" w:eastAsia="zxx" w:bidi="zxx"/>
-              </w:rPr>
+              <w:pStyle w:val="TableContents"/>
+              <w:spacing w:before="0" w:after="160"/>
+              <w:rPr>
+                <w:rFonts w:ascii="Times" w:hAnsi="Times"/>
+                <w:sz w:val="28"/>
+                <w:szCs w:val="28"/>
+              </w:rPr>
+            </w:pPr>
+            <w:r>
+              <w:rPr>
+                <w:rFonts w:ascii="Times" w:hAnsi="Times"/>
+                <w:sz w:val="28"/>
+                <w:szCs w:val="28"/>
+              </w:rPr>
+              <w:t>200</w:t>
             </w:r>
           </w:p>
         </w:tc>
         <w:tc>
           <w:tcPr>
-            <w:tcW w:w="2462" w:type="dxa"/>
-            <w:tcBorders/>
+            <w:tcW w:w="1871" w:type="dxa"/>
+            <w:tcBorders>
+              <w:left w:val="single" w:sz="4" w:space="0" w:color="000000"/>
+              <w:bottom w:val="single" w:sz="4" w:space="0" w:color="000000"/>
+            </w:tcBorders>
           </w:tcPr>
           <w:p>
             <w:pPr>
-              <w:pStyle w:val="Normal"/>
-              <w:widowControl w:val="false"/>
-              <w:suppressAutoHyphens w:val="true"/>
-              <w:spacing w:before="0" w:after="0"/>
-              <w:jc w:val="left"/>
-              <w:rPr>
-                <w:lang w:val="ru-RU" w:eastAsia="zxx" w:bidi="zxx"/>
-              </w:rPr>
-            </w:pPr>
-            <w:r>
-              <w:rPr>
-                <w:lang w:val="ru-RU" w:eastAsia="zxx" w:bidi="zxx"/>
-              </w:rPr>
+              <w:pStyle w:val="TableContents"/>
+              <w:spacing w:before="0" w:after="160"/>
+              <w:rPr>
+                <w:rFonts w:ascii="Times" w:hAnsi="Times"/>
+                <w:sz w:val="28"/>
+                <w:szCs w:val="28"/>
+              </w:rPr>
+            </w:pPr>
+            <w:r>
+              <w:rPr>
+                <w:rFonts w:ascii="Times" w:hAnsi="Times"/>
+                <w:sz w:val="28"/>
+                <w:szCs w:val="28"/>
+              </w:rPr>
+              <w:t>3</w:t>
             </w:r>
           </w:p>
         </w:tc>
         <w:tc>
           <w:tcPr>
-            <w:tcW w:w="2136" w:type="dxa"/>
-            <w:tcBorders/>
+            <w:tcW w:w="1871" w:type="dxa"/>
+            <w:tcBorders>
+              <w:left w:val="single" w:sz="4" w:space="0" w:color="000000"/>
+              <w:bottom w:val="single" w:sz="4" w:space="0" w:color="000000"/>
+            </w:tcBorders>
           </w:tcPr>
           <w:p>
             <w:pPr>
-              <w:pStyle w:val="Normal"/>
-              <w:widowControl w:val="false"/>
-              <w:suppressAutoHyphens w:val="true"/>
-              <w:spacing w:before="0" w:after="0"/>
-              <w:jc w:val="left"/>
-              <w:rPr>
-                <w:lang w:val="ru-RU" w:eastAsia="zxx" w:bidi="zxx"/>
-              </w:rPr>
-            </w:pPr>
-            <w:r>
-              <w:rPr>
-                <w:lang w:val="ru-RU" w:eastAsia="zxx" w:bidi="zxx"/>
-              </w:rPr>
+              <w:pStyle w:val="TableContents"/>
+              <w:spacing w:before="0" w:after="160"/>
+              <w:rPr>
+                <w:rFonts w:ascii="Times" w:hAnsi="Times"/>
+                <w:sz w:val="28"/>
+                <w:szCs w:val="28"/>
+              </w:rPr>
+            </w:pPr>
+            <w:r>
+              <w:rPr>
+                <w:rFonts w:ascii="Times" w:hAnsi="Times"/>
+                <w:sz w:val="28"/>
+                <w:szCs w:val="28"/>
+              </w:rPr>
+              <w:t>3</w:t>
+            </w:r>
+          </w:p>
+        </w:tc>
+        <w:tc>
+          <w:tcPr>
+            <w:tcW w:w="1871" w:type="dxa"/>
+            <w:tcBorders>
+              <w:left w:val="single" w:sz="4" w:space="0" w:color="000000"/>
+              <w:bottom w:val="single" w:sz="4" w:space="0" w:color="000000"/>
+              <w:right w:val="single" w:sz="4" w:space="0" w:color="000000"/>
+            </w:tcBorders>
+          </w:tcPr>
+          <w:p>
+            <w:pPr>
+              <w:pStyle w:val="TableContents"/>
+              <w:spacing w:before="0" w:after="160"/>
+              <w:rPr>
+                <w:rFonts w:ascii="Times" w:hAnsi="Times"/>
+                <w:sz w:val="28"/>
+                <w:szCs w:val="28"/>
+              </w:rPr>
+            </w:pPr>
+            <w:r>
+              <w:rPr>
+                <w:rFonts w:ascii="Times" w:hAnsi="Times"/>
+                <w:sz w:val="28"/>
+                <w:szCs w:val="28"/>
+              </w:rPr>
+              <w:t>55</w:t>
             </w:r>
           </w:p>
         </w:tc>
@@ -3746,93 +4227,142 @@
         <w:trPr/>
         <w:tc>
           <w:tcPr>
-            <w:tcW w:w="2372" w:type="dxa"/>
-            <w:tcBorders/>
+            <w:tcW w:w="1871" w:type="dxa"/>
+            <w:tcBorders>
+              <w:left w:val="single" w:sz="4" w:space="0" w:color="000000"/>
+              <w:bottom w:val="single" w:sz="4" w:space="0" w:color="000000"/>
+            </w:tcBorders>
           </w:tcPr>
           <w:p>
             <w:pPr>
-              <w:pStyle w:val="Normal"/>
-              <w:widowControl w:val="false"/>
-              <w:suppressAutoHyphens w:val="true"/>
-              <w:spacing w:before="0" w:after="0"/>
-              <w:jc w:val="left"/>
-              <w:rPr>
-                <w:lang w:val="ru-RU" w:eastAsia="zxx" w:bidi="zxx"/>
-              </w:rPr>
-            </w:pPr>
-            <w:r>
-              <w:rPr>
-                <w:lang w:val="ru-RU" w:eastAsia="zxx" w:bidi="zxx"/>
-              </w:rPr>
+              <w:pStyle w:val="TableContents"/>
+              <w:spacing w:before="0" w:after="160"/>
+              <w:rPr>
+                <w:rFonts w:ascii="Times" w:hAnsi="Times"/>
+                <w:sz w:val="28"/>
+                <w:szCs w:val="28"/>
+              </w:rPr>
+            </w:pPr>
+            <w:r>
+              <w:rPr>
+                <w:rFonts w:ascii="Times" w:hAnsi="Times"/>
+                <w:sz w:val="28"/>
+                <w:szCs w:val="28"/>
+              </w:rPr>
+              <w:t>Средний файл</w:t>
             </w:r>
           </w:p>
         </w:tc>
         <w:tc>
           <w:tcPr>
-            <w:tcW w:w="2374" w:type="dxa"/>
-            <w:tcBorders/>
+            <w:tcW w:w="1871" w:type="dxa"/>
+            <w:tcBorders>
+              <w:left w:val="single" w:sz="4" w:space="0" w:color="000000"/>
+              <w:bottom w:val="single" w:sz="4" w:space="0" w:color="000000"/>
+            </w:tcBorders>
           </w:tcPr>
           <w:p>
             <w:pPr>
-              <w:pStyle w:val="Normal"/>
-              <w:widowControl w:val="false"/>
-              <w:suppressAutoHyphens w:val="true"/>
-              <w:spacing w:before="0" w:after="0"/>
-              <w:jc w:val="left"/>
-              <w:rPr>
-                <w:lang w:val="ru-RU" w:eastAsia="zxx" w:bidi="zxx"/>
-              </w:rPr>
-            </w:pPr>
-            <w:r>
-              <w:rPr>
-                <w:lang w:val="ru-RU" w:eastAsia="zxx" w:bidi="zxx"/>
-              </w:rPr>
+              <w:pStyle w:val="TableContents"/>
+              <w:spacing w:before="0" w:after="160"/>
+              <w:rPr>
+                <w:rFonts w:ascii="Times" w:hAnsi="Times"/>
+                <w:sz w:val="28"/>
+                <w:szCs w:val="28"/>
+              </w:rPr>
+            </w:pPr>
+            <w:r>
+              <w:rPr>
+                <w:rFonts w:ascii="Times" w:hAnsi="Times"/>
+                <w:sz w:val="28"/>
+                <w:szCs w:val="28"/>
+              </w:rPr>
+              <w:t>20000</w:t>
             </w:r>
           </w:p>
         </w:tc>
         <w:tc>
           <w:tcPr>
-            <w:tcW w:w="2462" w:type="dxa"/>
-            <w:tcBorders/>
+            <w:tcW w:w="1871" w:type="dxa"/>
+            <w:tcBorders>
+              <w:left w:val="single" w:sz="4" w:space="0" w:color="000000"/>
+              <w:bottom w:val="single" w:sz="4" w:space="0" w:color="000000"/>
+            </w:tcBorders>
           </w:tcPr>
           <w:p>
             <w:pPr>
-              <w:pStyle w:val="Normal"/>
-              <w:widowControl w:val="false"/>
-              <w:suppressAutoHyphens w:val="true"/>
-              <w:spacing w:before="0" w:after="0"/>
-              <w:jc w:val="left"/>
-              <w:rPr>
-                <w:lang w:val="ru-RU" w:eastAsia="zxx" w:bidi="zxx"/>
-              </w:rPr>
-            </w:pPr>
-            <w:r>
-              <w:rPr>
-                <w:lang w:val="ru-RU" w:eastAsia="zxx" w:bidi="zxx"/>
-              </w:rPr>
+              <w:pStyle w:val="TableContents"/>
+              <w:spacing w:before="0" w:after="160"/>
+              <w:rPr>
+                <w:rFonts w:ascii="Times" w:hAnsi="Times"/>
+                <w:sz w:val="28"/>
+                <w:szCs w:val="28"/>
+              </w:rPr>
+            </w:pPr>
+            <w:r>
+              <w:rPr>
+                <w:rFonts w:ascii="Times" w:hAnsi="Times"/>
+                <w:sz w:val="28"/>
+                <w:szCs w:val="28"/>
+              </w:rPr>
+              <w:t>413</w:t>
             </w:r>
           </w:p>
         </w:tc>
         <w:tc>
           <w:tcPr>
-            <w:tcW w:w="2136" w:type="dxa"/>
-            <w:tcBorders/>
+            <w:tcW w:w="1871" w:type="dxa"/>
+            <w:tcBorders>
+              <w:left w:val="single" w:sz="4" w:space="0" w:color="000000"/>
+              <w:bottom w:val="single" w:sz="4" w:space="0" w:color="000000"/>
+            </w:tcBorders>
           </w:tcPr>
           <w:p>
             <w:pPr>
-              <w:pStyle w:val="Normal"/>
-              <w:widowControl w:val="false"/>
-              <w:suppressAutoHyphens w:val="true"/>
-              <w:spacing w:before="0" w:after="0"/>
-              <w:jc w:val="left"/>
-              <w:rPr>
-                <w:lang w:val="ru-RU" w:eastAsia="zxx" w:bidi="zxx"/>
-              </w:rPr>
-            </w:pPr>
-            <w:r>
-              <w:rPr>
-                <w:lang w:val="ru-RU" w:eastAsia="zxx" w:bidi="zxx"/>
-              </w:rPr>
+              <w:pStyle w:val="TableContents"/>
+              <w:spacing w:before="0" w:after="160"/>
+              <w:rPr>
+                <w:rFonts w:ascii="Times" w:hAnsi="Times"/>
+                <w:sz w:val="28"/>
+                <w:szCs w:val="28"/>
+              </w:rPr>
+            </w:pPr>
+            <w:r>
+              <w:rPr>
+                <w:rFonts w:ascii="Times" w:hAnsi="Times"/>
+                <w:sz w:val="28"/>
+                <w:szCs w:val="28"/>
+              </w:rPr>
+              <w:t>454</w:t>
+            </w:r>
+          </w:p>
+        </w:tc>
+        <w:tc>
+          <w:tcPr>
+            <w:tcW w:w="1871" w:type="dxa"/>
+            <w:tcBorders>
+              <w:left w:val="single" w:sz="4" w:space="0" w:color="000000"/>
+              <w:bottom w:val="single" w:sz="4" w:space="0" w:color="000000"/>
+              <w:right w:val="single" w:sz="4" w:space="0" w:color="000000"/>
+            </w:tcBorders>
+          </w:tcPr>
+          <w:p>
+            <w:pPr>
+              <w:pStyle w:val="TableContents"/>
+              <w:spacing w:before="0" w:after="160"/>
+              <w:rPr>
+                <w:rFonts w:ascii="Times" w:hAnsi="Times"/>
+                <w:sz w:val="28"/>
+                <w:szCs w:val="28"/>
+              </w:rPr>
+            </w:pPr>
+            <w:r>
+              <w:rPr>
+                <w:rFonts w:ascii="Times" w:hAnsi="Times"/>
+                <w:sz w:val="28"/>
+                <w:szCs w:val="28"/>
+              </w:rPr>
+              <w:t>4223</w:t>
             </w:r>
           </w:p>
         </w:tc>
@@ -3841,93 +4371,142 @@
         <w:trPr/>
         <w:tc>
           <w:tcPr>
-            <w:tcW w:w="2372" w:type="dxa"/>
-            <w:tcBorders/>
+            <w:tcW w:w="1871" w:type="dxa"/>
+            <w:tcBorders>
+              <w:left w:val="single" w:sz="4" w:space="0" w:color="000000"/>
+              <w:bottom w:val="single" w:sz="4" w:space="0" w:color="000000"/>
+            </w:tcBorders>
           </w:tcPr>
           <w:p>
             <w:pPr>
-              <w:pStyle w:val="Normal"/>
-              <w:widowControl w:val="false"/>
-              <w:suppressAutoHyphens w:val="true"/>
-              <w:spacing w:before="0" w:after="0"/>
-              <w:jc w:val="left"/>
-              <w:rPr>
-                <w:lang w:val="ru-RU" w:eastAsia="zxx" w:bidi="zxx"/>
-              </w:rPr>
-            </w:pPr>
-            <w:r>
-              <w:rPr>
-                <w:lang w:val="ru-RU" w:eastAsia="zxx" w:bidi="zxx"/>
-              </w:rPr>
+              <w:pStyle w:val="TableContents"/>
+              <w:spacing w:before="0" w:after="160"/>
+              <w:rPr>
+                <w:rFonts w:ascii="Times" w:hAnsi="Times"/>
+                <w:sz w:val="28"/>
+                <w:szCs w:val="28"/>
+              </w:rPr>
+            </w:pPr>
+            <w:r>
+              <w:rPr>
+                <w:rFonts w:ascii="Times" w:hAnsi="Times"/>
+                <w:sz w:val="28"/>
+                <w:szCs w:val="28"/>
+              </w:rPr>
+              <w:t>Большой файл</w:t>
             </w:r>
           </w:p>
         </w:tc>
         <w:tc>
           <w:tcPr>
-            <w:tcW w:w="2374" w:type="dxa"/>
-            <w:tcBorders/>
+            <w:tcW w:w="1871" w:type="dxa"/>
+            <w:tcBorders>
+              <w:left w:val="single" w:sz="4" w:space="0" w:color="000000"/>
+              <w:bottom w:val="single" w:sz="4" w:space="0" w:color="000000"/>
+            </w:tcBorders>
           </w:tcPr>
           <w:p>
             <w:pPr>
-              <w:pStyle w:val="Normal"/>
-              <w:widowControl w:val="false"/>
-              <w:suppressAutoHyphens w:val="true"/>
-              <w:spacing w:before="0" w:after="0"/>
-              <w:jc w:val="left"/>
-              <w:rPr>
-                <w:lang w:val="ru-RU" w:eastAsia="zxx" w:bidi="zxx"/>
-              </w:rPr>
-            </w:pPr>
-            <w:r>
-              <w:rPr>
-                <w:lang w:val="ru-RU" w:eastAsia="zxx" w:bidi="zxx"/>
-              </w:rPr>
+              <w:pStyle w:val="TableContents"/>
+              <w:spacing w:before="0" w:after="160"/>
+              <w:rPr>
+                <w:rFonts w:ascii="Times" w:hAnsi="Times"/>
+                <w:sz w:val="28"/>
+                <w:szCs w:val="28"/>
+              </w:rPr>
+            </w:pPr>
+            <w:r>
+              <w:rPr>
+                <w:rFonts w:ascii="Times" w:hAnsi="Times"/>
+                <w:sz w:val="28"/>
+                <w:szCs w:val="28"/>
+              </w:rPr>
+              <w:t>200000</w:t>
             </w:r>
           </w:p>
         </w:tc>
         <w:tc>
           <w:tcPr>
-            <w:tcW w:w="2462" w:type="dxa"/>
-            <w:tcBorders/>
+            <w:tcW w:w="1871" w:type="dxa"/>
+            <w:tcBorders>
+              <w:left w:val="single" w:sz="4" w:space="0" w:color="000000"/>
+              <w:bottom w:val="single" w:sz="4" w:space="0" w:color="000000"/>
+            </w:tcBorders>
           </w:tcPr>
           <w:p>
             <w:pPr>
-              <w:pStyle w:val="Normal"/>
-              <w:widowControl w:val="false"/>
-              <w:suppressAutoHyphens w:val="true"/>
-              <w:spacing w:before="0" w:after="0"/>
-              <w:jc w:val="left"/>
-              <w:rPr>
-                <w:lang w:val="ru-RU" w:eastAsia="zxx" w:bidi="zxx"/>
-              </w:rPr>
-            </w:pPr>
-            <w:r>
-              <w:rPr>
-                <w:lang w:val="ru-RU" w:eastAsia="zxx" w:bidi="zxx"/>
-              </w:rPr>
+              <w:pStyle w:val="TableContents"/>
+              <w:spacing w:before="0" w:after="160"/>
+              <w:rPr>
+                <w:rFonts w:ascii="Times" w:hAnsi="Times"/>
+                <w:sz w:val="28"/>
+                <w:szCs w:val="28"/>
+              </w:rPr>
+            </w:pPr>
+            <w:r>
+              <w:rPr>
+                <w:rFonts w:ascii="Times" w:hAnsi="Times"/>
+                <w:sz w:val="28"/>
+                <w:szCs w:val="28"/>
+              </w:rPr>
+              <w:t>11482</w:t>
             </w:r>
           </w:p>
         </w:tc>
         <w:tc>
           <w:tcPr>
-            <w:tcW w:w="2136" w:type="dxa"/>
-            <w:tcBorders/>
+            <w:tcW w:w="1871" w:type="dxa"/>
+            <w:tcBorders>
+              <w:left w:val="single" w:sz="4" w:space="0" w:color="000000"/>
+              <w:bottom w:val="single" w:sz="4" w:space="0" w:color="000000"/>
+            </w:tcBorders>
           </w:tcPr>
           <w:p>
             <w:pPr>
-              <w:pStyle w:val="Normal"/>
-              <w:widowControl w:val="false"/>
-              <w:suppressAutoHyphens w:val="true"/>
-              <w:spacing w:before="0" w:after="0"/>
-              <w:jc w:val="left"/>
-              <w:rPr>
-                <w:lang w:val="ru-RU" w:eastAsia="zxx" w:bidi="zxx"/>
-              </w:rPr>
-            </w:pPr>
-            <w:r>
-              <w:rPr>
-                <w:lang w:val="ru-RU" w:eastAsia="zxx" w:bidi="zxx"/>
-              </w:rPr>
+              <w:pStyle w:val="TableContents"/>
+              <w:spacing w:before="0" w:after="160"/>
+              <w:rPr>
+                <w:rFonts w:ascii="Times" w:hAnsi="Times"/>
+                <w:sz w:val="28"/>
+                <w:szCs w:val="28"/>
+              </w:rPr>
+            </w:pPr>
+            <w:r>
+              <w:rPr>
+                <w:rFonts w:ascii="Times" w:hAnsi="Times"/>
+                <w:sz w:val="28"/>
+                <w:szCs w:val="28"/>
+              </w:rPr>
+              <w:t>12623</w:t>
+            </w:r>
+          </w:p>
+        </w:tc>
+        <w:tc>
+          <w:tcPr>
+            <w:tcW w:w="1871" w:type="dxa"/>
+            <w:tcBorders>
+              <w:left w:val="single" w:sz="4" w:space="0" w:color="000000"/>
+              <w:bottom w:val="single" w:sz="4" w:space="0" w:color="000000"/>
+              <w:right w:val="single" w:sz="4" w:space="0" w:color="000000"/>
+            </w:tcBorders>
+          </w:tcPr>
+          <w:p>
+            <w:pPr>
+              <w:pStyle w:val="TableContents"/>
+              <w:spacing w:before="0" w:after="160"/>
+              <w:rPr>
+                <w:rFonts w:ascii="Times" w:hAnsi="Times"/>
+                <w:sz w:val="28"/>
+                <w:szCs w:val="28"/>
+              </w:rPr>
+            </w:pPr>
+            <w:r>
+              <w:rPr>
+                <w:rFonts w:ascii="Times" w:hAnsi="Times"/>
+                <w:sz w:val="28"/>
+                <w:szCs w:val="28"/>
+              </w:rPr>
+              <w:t>40691</w:t>
             </w:r>
           </w:p>
         </w:tc>
@@ -3936,93 +4515,174 @@
         <w:trPr/>
         <w:tc>
           <w:tcPr>
-            <w:tcW w:w="2372" w:type="dxa"/>
-            <w:tcBorders/>
+            <w:tcW w:w="1871" w:type="dxa"/>
+            <w:tcBorders>
+              <w:left w:val="single" w:sz="4" w:space="0" w:color="000000"/>
+              <w:bottom w:val="single" w:sz="4" w:space="0" w:color="000000"/>
+            </w:tcBorders>
           </w:tcPr>
           <w:p>
             <w:pPr>
-              <w:pStyle w:val="Normal"/>
-              <w:widowControl w:val="false"/>
-              <w:suppressAutoHyphens w:val="true"/>
-              <w:spacing w:before="0" w:after="0"/>
-              <w:jc w:val="left"/>
-              <w:rPr>
-                <w:lang w:val="ru-RU" w:eastAsia="zxx" w:bidi="zxx"/>
-              </w:rPr>
-            </w:pPr>
-            <w:r>
-              <w:rPr>
-                <w:lang w:val="ru-RU" w:eastAsia="zxx" w:bidi="zxx"/>
-              </w:rPr>
+              <w:pStyle w:val="TableContents"/>
+              <w:spacing w:before="0" w:after="160"/>
+              <w:rPr>
+                <w:rFonts w:ascii="Times" w:hAnsi="Times"/>
+                <w:sz w:val="28"/>
+                <w:szCs w:val="28"/>
+              </w:rPr>
+            </w:pPr>
+            <w:r>
+              <w:rPr>
+                <w:rFonts w:ascii="Times" w:hAnsi="Times"/>
+                <w:sz w:val="28"/>
+                <w:szCs w:val="28"/>
+              </w:rPr>
+              <w:t xml:space="preserve">Отсортированный файл </w:t>
             </w:r>
           </w:p>
         </w:tc>
         <w:tc>
           <w:tcPr>
-            <w:tcW w:w="2374" w:type="dxa"/>
-            <w:tcBorders/>
+            <w:tcW w:w="1871" w:type="dxa"/>
+            <w:tcBorders>
+              <w:left w:val="single" w:sz="4" w:space="0" w:color="000000"/>
+              <w:bottom w:val="single" w:sz="4" w:space="0" w:color="000000"/>
+            </w:tcBorders>
           </w:tcPr>
           <w:p>
             <w:pPr>
-              <w:pStyle w:val="Normal"/>
-              <w:widowControl w:val="false"/>
-              <w:suppressAutoHyphens w:val="true"/>
-              <w:spacing w:before="0" w:after="0"/>
-              <w:jc w:val="left"/>
-              <w:rPr>
-                <w:lang w:val="ru-RU" w:eastAsia="zxx" w:bidi="zxx"/>
-              </w:rPr>
-            </w:pPr>
-            <w:r>
-              <w:rPr>
-                <w:lang w:val="ru-RU" w:eastAsia="zxx" w:bidi="zxx"/>
-              </w:rPr>
+              <w:pStyle w:val="TableContents"/>
+              <w:spacing w:before="0" w:after="160"/>
+              <w:rPr>
+                <w:rFonts w:ascii="Times" w:hAnsi="Times"/>
+                <w:sz w:val="28"/>
+                <w:szCs w:val="28"/>
+              </w:rPr>
+            </w:pPr>
+            <w:r>
+              <w:rPr>
+                <w:rFonts w:ascii="Times" w:hAnsi="Times"/>
+                <w:sz w:val="28"/>
+                <w:szCs w:val="28"/>
+              </w:rPr>
+              <w:t>20000</w:t>
             </w:r>
           </w:p>
         </w:tc>
         <w:tc>
           <w:tcPr>
-            <w:tcW w:w="2462" w:type="dxa"/>
-            <w:tcBorders/>
+            <w:tcW w:w="1871" w:type="dxa"/>
+            <w:tcBorders>
+              <w:left w:val="single" w:sz="4" w:space="0" w:color="000000"/>
+              <w:bottom w:val="single" w:sz="4" w:space="0" w:color="000000"/>
+            </w:tcBorders>
           </w:tcPr>
           <w:p>
             <w:pPr>
-              <w:pStyle w:val="Normal"/>
-              <w:widowControl w:val="false"/>
-              <w:suppressAutoHyphens w:val="true"/>
-              <w:spacing w:before="0" w:after="0"/>
-              <w:jc w:val="left"/>
-              <w:rPr>
-                <w:lang w:val="ru-RU" w:eastAsia="zxx" w:bidi="zxx"/>
-              </w:rPr>
-            </w:pPr>
-            <w:r>
-              <w:rPr>
-                <w:lang w:val="ru-RU" w:eastAsia="zxx" w:bidi="zxx"/>
-              </w:rPr>
+              <w:pStyle w:val="TableContents"/>
+              <w:spacing w:before="0" w:after="160"/>
+              <w:rPr>
+                <w:rFonts w:ascii="Times" w:hAnsi="Times"/>
+                <w:sz w:val="28"/>
+                <w:szCs w:val="28"/>
+              </w:rPr>
+            </w:pPr>
+            <w:r>
+              <w:rPr>
+                <w:rFonts w:ascii="Times" w:hAnsi="Times"/>
+                <w:sz w:val="28"/>
+                <w:szCs w:val="28"/>
+              </w:rPr>
+              <w:t>1</w:t>
+            </w:r>
+            <w:r>
+              <w:rPr>
+                <w:rFonts w:ascii="Times" w:hAnsi="Times"/>
+                <w:sz w:val="28"/>
+                <w:szCs w:val="28"/>
+              </w:rPr>
+              <w:t>2</w:t>
+            </w:r>
+            <w:r>
+              <w:rPr>
+                <w:rFonts w:ascii="Times" w:hAnsi="Times"/>
+                <w:sz w:val="28"/>
+                <w:szCs w:val="28"/>
+              </w:rPr>
+              <w:t>3</w:t>
             </w:r>
           </w:p>
         </w:tc>
         <w:tc>
           <w:tcPr>
-            <w:tcW w:w="2136" w:type="dxa"/>
-            <w:tcBorders/>
+            <w:tcW w:w="1871" w:type="dxa"/>
+            <w:tcBorders>
+              <w:left w:val="single" w:sz="4" w:space="0" w:color="000000"/>
+              <w:bottom w:val="single" w:sz="4" w:space="0" w:color="000000"/>
+            </w:tcBorders>
           </w:tcPr>
           <w:p>
             <w:pPr>
-              <w:pStyle w:val="Normal"/>
-              <w:widowControl w:val="false"/>
-              <w:suppressAutoHyphens w:val="true"/>
-              <w:spacing w:before="0" w:after="0"/>
-              <w:jc w:val="left"/>
-              <w:rPr>
-                <w:lang w:val="ru-RU" w:eastAsia="zxx" w:bidi="zxx"/>
-              </w:rPr>
-            </w:pPr>
-            <w:r>
-              <w:rPr>
-                <w:lang w:val="ru-RU" w:eastAsia="zxx" w:bidi="zxx"/>
-              </w:rPr>
+              <w:pStyle w:val="TableContents"/>
+              <w:spacing w:before="0" w:after="160"/>
+              <w:rPr>
+                <w:rFonts w:ascii="Times" w:hAnsi="Times"/>
+                <w:sz w:val="28"/>
+                <w:szCs w:val="28"/>
+              </w:rPr>
+            </w:pPr>
+            <w:r>
+              <w:rPr>
+                <w:rFonts w:ascii="Times" w:hAnsi="Times"/>
+                <w:sz w:val="28"/>
+                <w:szCs w:val="28"/>
+              </w:rPr>
+              <w:t>1</w:t>
+            </w:r>
+            <w:r>
+              <w:rPr>
+                <w:rFonts w:ascii="Times" w:hAnsi="Times"/>
+                <w:sz w:val="28"/>
+                <w:szCs w:val="28"/>
+              </w:rPr>
+              <w:t>7</w:t>
+            </w:r>
+            <w:r>
+              <w:rPr>
+                <w:rFonts w:ascii="Times" w:hAnsi="Times"/>
+                <w:sz w:val="28"/>
+                <w:szCs w:val="28"/>
+              </w:rPr>
+              <w:t>0</w:t>
+            </w:r>
+          </w:p>
+        </w:tc>
+        <w:tc>
+          <w:tcPr>
+            <w:tcW w:w="1871" w:type="dxa"/>
+            <w:tcBorders>
+              <w:left w:val="single" w:sz="4" w:space="0" w:color="000000"/>
+              <w:bottom w:val="single" w:sz="4" w:space="0" w:color="000000"/>
+              <w:right w:val="single" w:sz="4" w:space="0" w:color="000000"/>
+            </w:tcBorders>
+          </w:tcPr>
+          <w:p>
+            <w:pPr>
+              <w:pStyle w:val="TableContents"/>
+              <w:spacing w:before="0" w:after="160"/>
+              <w:rPr>
+                <w:rFonts w:ascii="Times" w:hAnsi="Times"/>
+                <w:sz w:val="28"/>
+                <w:szCs w:val="28"/>
+              </w:rPr>
+            </w:pPr>
+            <w:r>
+              <w:rPr>
+                <w:rFonts w:ascii="Times" w:hAnsi="Times"/>
+                <w:sz w:val="28"/>
+                <w:szCs w:val="28"/>
+              </w:rPr>
+              <w:t>2516</w:t>
             </w:r>
           </w:p>
         </w:tc>
@@ -4031,570 +4691,174 @@
         <w:trPr/>
         <w:tc>
           <w:tcPr>
-            <w:tcW w:w="2372" w:type="dxa"/>
-            <w:tcBorders/>
+            <w:tcW w:w="1871" w:type="dxa"/>
+            <w:tcBorders>
+              <w:left w:val="single" w:sz="4" w:space="0" w:color="000000"/>
+              <w:bottom w:val="single" w:sz="4" w:space="0" w:color="000000"/>
+            </w:tcBorders>
           </w:tcPr>
           <w:p>
             <w:pPr>
-              <w:pStyle w:val="Normal"/>
-              <w:widowControl w:val="false"/>
-              <w:suppressAutoHyphens w:val="true"/>
-              <w:spacing w:before="0" w:after="0"/>
-              <w:jc w:val="left"/>
-              <w:rPr>
-                <w:lang w:val="ru-RU" w:eastAsia="zxx" w:bidi="zxx"/>
-              </w:rPr>
-            </w:pPr>
-            <w:r>
-              <w:rPr>
-                <w:lang w:val="ru-RU" w:eastAsia="zxx" w:bidi="zxx"/>
-              </w:rPr>
+              <w:pStyle w:val="TableContents"/>
+              <w:spacing w:before="0" w:after="160"/>
+              <w:rPr>
+                <w:rFonts w:ascii="Times" w:hAnsi="Times"/>
+                <w:sz w:val="28"/>
+                <w:szCs w:val="28"/>
+              </w:rPr>
+            </w:pPr>
+            <w:r>
+              <w:rPr>
+                <w:rFonts w:ascii="Times" w:hAnsi="Times"/>
+                <w:sz w:val="28"/>
+                <w:szCs w:val="28"/>
+              </w:rPr>
+              <w:t>Файл, отсортированный в обратном порядке</w:t>
             </w:r>
           </w:p>
         </w:tc>
         <w:tc>
           <w:tcPr>
-            <w:tcW w:w="2374" w:type="dxa"/>
-            <w:tcBorders/>
+            <w:tcW w:w="1871" w:type="dxa"/>
+            <w:tcBorders>
+              <w:left w:val="single" w:sz="4" w:space="0" w:color="000000"/>
+              <w:bottom w:val="single" w:sz="4" w:space="0" w:color="000000"/>
+            </w:tcBorders>
           </w:tcPr>
           <w:p>
             <w:pPr>
-              <w:pStyle w:val="Normal"/>
-              <w:widowControl w:val="false"/>
-              <w:suppressAutoHyphens w:val="true"/>
-              <w:spacing w:before="0" w:after="0"/>
-              <w:jc w:val="left"/>
-              <w:rPr>
-                <w:lang w:val="ru-RU" w:eastAsia="zxx" w:bidi="zxx"/>
-              </w:rPr>
-            </w:pPr>
-            <w:r>
-              <w:rPr>
-                <w:lang w:val="ru-RU" w:eastAsia="zxx" w:bidi="zxx"/>
-              </w:rPr>
+              <w:pStyle w:val="TableContents"/>
+              <w:spacing w:before="0" w:after="160"/>
+              <w:rPr>
+                <w:rFonts w:ascii="Times" w:hAnsi="Times"/>
+                <w:sz w:val="28"/>
+                <w:szCs w:val="28"/>
+              </w:rPr>
+            </w:pPr>
+            <w:r>
+              <w:rPr>
+                <w:rFonts w:ascii="Times" w:hAnsi="Times"/>
+                <w:sz w:val="28"/>
+                <w:szCs w:val="28"/>
+              </w:rPr>
+              <w:t>20000</w:t>
             </w:r>
           </w:p>
         </w:tc>
         <w:tc>
           <w:tcPr>
-            <w:tcW w:w="2462" w:type="dxa"/>
-            <w:tcBorders/>
+            <w:tcW w:w="1871" w:type="dxa"/>
+            <w:tcBorders>
+              <w:left w:val="single" w:sz="4" w:space="0" w:color="000000"/>
+              <w:bottom w:val="single" w:sz="4" w:space="0" w:color="000000"/>
+            </w:tcBorders>
           </w:tcPr>
           <w:p>
             <w:pPr>
-              <w:pStyle w:val="Normal"/>
-              <w:widowControl w:val="false"/>
-              <w:suppressAutoHyphens w:val="true"/>
-              <w:spacing w:before="0" w:after="0"/>
-              <w:jc w:val="left"/>
-              <w:rPr>
-                <w:lang w:val="ru-RU" w:eastAsia="zxx" w:bidi="zxx"/>
-              </w:rPr>
-            </w:pPr>
-            <w:r>
-              <w:rPr>
-                <w:lang w:val="ru-RU" w:eastAsia="zxx" w:bidi="zxx"/>
-              </w:rPr>
+              <w:pStyle w:val="TableContents"/>
+              <w:spacing w:before="0" w:after="160"/>
+              <w:rPr>
+                <w:rFonts w:ascii="Times" w:hAnsi="Times"/>
+                <w:sz w:val="28"/>
+                <w:szCs w:val="28"/>
+              </w:rPr>
+            </w:pPr>
+            <w:r>
+              <w:rPr>
+                <w:rFonts w:ascii="Times" w:hAnsi="Times"/>
+                <w:sz w:val="28"/>
+                <w:szCs w:val="28"/>
+              </w:rPr>
+              <w:t>1</w:t>
+            </w:r>
+            <w:r>
+              <w:rPr>
+                <w:rFonts w:ascii="Times" w:hAnsi="Times"/>
+                <w:sz w:val="28"/>
+                <w:szCs w:val="28"/>
+              </w:rPr>
+              <w:t>2</w:t>
+            </w:r>
+            <w:r>
+              <w:rPr>
+                <w:rFonts w:ascii="Times" w:hAnsi="Times"/>
+                <w:sz w:val="28"/>
+                <w:szCs w:val="28"/>
+              </w:rPr>
+              <w:t>8</w:t>
             </w:r>
           </w:p>
         </w:tc>
         <w:tc>
           <w:tcPr>
-            <w:tcW w:w="2136" w:type="dxa"/>
-            <w:tcBorders/>
+            <w:tcW w:w="1871" w:type="dxa"/>
+            <w:tcBorders>
+              <w:left w:val="single" w:sz="4" w:space="0" w:color="000000"/>
+              <w:bottom w:val="single" w:sz="4" w:space="0" w:color="000000"/>
+            </w:tcBorders>
           </w:tcPr>
           <w:p>
             <w:pPr>
-              <w:pStyle w:val="Normal"/>
-              <w:widowControl w:val="false"/>
-              <w:suppressAutoHyphens w:val="true"/>
-              <w:spacing w:before="0" w:after="0"/>
-              <w:jc w:val="left"/>
-              <w:rPr>
-                <w:lang w:val="ru-RU" w:eastAsia="zxx" w:bidi="zxx"/>
-              </w:rPr>
-            </w:pPr>
-            <w:r>
-              <w:rPr>
-                <w:lang w:val="ru-RU" w:eastAsia="zxx" w:bidi="zxx"/>
-              </w:rPr>
-            </w:r>
-          </w:p>
-        </w:tc>
-      </w:tr>
-      <w:tr>
-        <w:trPr/>
-        <w:tc>
-          <w:tcPr>
-            <w:tcW w:w="2372" w:type="dxa"/>
-            <w:tcBorders/>
-          </w:tcPr>
-          <w:p>
-            <w:pPr>
-              <w:pStyle w:val="Normal"/>
-              <w:widowControl w:val="false"/>
-              <w:suppressAutoHyphens w:val="true"/>
-              <w:spacing w:before="0" w:after="0"/>
-              <w:jc w:val="left"/>
-              <w:rPr>
-                <w:lang w:val="ru-RU" w:eastAsia="zxx" w:bidi="zxx"/>
-              </w:rPr>
-            </w:pPr>
-            <w:r>
-              <w:rPr>
-                <w:lang w:val="ru-RU" w:eastAsia="zxx" w:bidi="zxx"/>
-              </w:rPr>
+              <w:pStyle w:val="TableContents"/>
+              <w:spacing w:before="0" w:after="160"/>
+              <w:rPr>
+                <w:rFonts w:ascii="Times" w:hAnsi="Times"/>
+                <w:sz w:val="28"/>
+                <w:szCs w:val="28"/>
+              </w:rPr>
+            </w:pPr>
+            <w:r>
+              <w:rPr>
+                <w:rFonts w:ascii="Times" w:hAnsi="Times"/>
+                <w:sz w:val="28"/>
+                <w:szCs w:val="28"/>
+              </w:rPr>
+              <w:t>1</w:t>
+            </w:r>
+            <w:r>
+              <w:rPr>
+                <w:rFonts w:ascii="Times" w:hAnsi="Times"/>
+                <w:sz w:val="28"/>
+                <w:szCs w:val="28"/>
+              </w:rPr>
+              <w:t>7</w:t>
+            </w:r>
+            <w:r>
+              <w:rPr>
+                <w:rFonts w:ascii="Times" w:hAnsi="Times"/>
+                <w:sz w:val="28"/>
+                <w:szCs w:val="28"/>
+              </w:rPr>
+              <w:t>9</w:t>
             </w:r>
           </w:p>
         </w:tc>
         <w:tc>
           <w:tcPr>
-            <w:tcW w:w="2374" w:type="dxa"/>
-            <w:tcBorders/>
+            <w:tcW w:w="1871" w:type="dxa"/>
+            <w:tcBorders>
+              <w:left w:val="single" w:sz="4" w:space="0" w:color="000000"/>
+              <w:bottom w:val="single" w:sz="4" w:space="0" w:color="000000"/>
+              <w:right w:val="single" w:sz="4" w:space="0" w:color="000000"/>
+            </w:tcBorders>
           </w:tcPr>
           <w:p>
             <w:pPr>
-              <w:pStyle w:val="Normal"/>
-              <w:widowControl w:val="false"/>
-              <w:suppressAutoHyphens w:val="true"/>
-              <w:spacing w:before="0" w:after="0"/>
-              <w:jc w:val="left"/>
-              <w:rPr>
-                <w:lang w:val="ru-RU" w:eastAsia="zxx" w:bidi="zxx"/>
-              </w:rPr>
-            </w:pPr>
-            <w:r>
-              <w:rPr>
-                <w:lang w:val="ru-RU" w:eastAsia="zxx" w:bidi="zxx"/>
-              </w:rPr>
-            </w:r>
-          </w:p>
-        </w:tc>
-        <w:tc>
-          <w:tcPr>
-            <w:tcW w:w="2462" w:type="dxa"/>
-            <w:tcBorders/>
-          </w:tcPr>
-          <w:p>
-            <w:pPr>
-              <w:pStyle w:val="Normal"/>
-              <w:widowControl w:val="false"/>
-              <w:suppressAutoHyphens w:val="true"/>
-              <w:spacing w:before="0" w:after="0"/>
-              <w:jc w:val="left"/>
-              <w:rPr>
-                <w:lang w:val="ru-RU" w:eastAsia="zxx" w:bidi="zxx"/>
-              </w:rPr>
-            </w:pPr>
-            <w:r>
-              <w:rPr>
-                <w:lang w:val="ru-RU" w:eastAsia="zxx" w:bidi="zxx"/>
-              </w:rPr>
-            </w:r>
-          </w:p>
-        </w:tc>
-        <w:tc>
-          <w:tcPr>
-            <w:tcW w:w="2136" w:type="dxa"/>
-            <w:tcBorders/>
-          </w:tcPr>
-          <w:p>
-            <w:pPr>
-              <w:pStyle w:val="Normal"/>
-              <w:widowControl w:val="false"/>
-              <w:suppressAutoHyphens w:val="true"/>
-              <w:spacing w:before="0" w:after="0"/>
-              <w:jc w:val="left"/>
-              <w:rPr>
-                <w:lang w:val="ru-RU" w:eastAsia="zxx" w:bidi="zxx"/>
-              </w:rPr>
-            </w:pPr>
-            <w:r>
-              <w:rPr>
-                <w:lang w:val="ru-RU" w:eastAsia="zxx" w:bidi="zxx"/>
-              </w:rPr>
-            </w:r>
-          </w:p>
-        </w:tc>
-      </w:tr>
-      <w:tr>
-        <w:trPr/>
-        <w:tc>
-          <w:tcPr>
-            <w:tcW w:w="2372" w:type="dxa"/>
-            <w:tcBorders/>
-          </w:tcPr>
-          <w:p>
-            <w:pPr>
-              <w:pStyle w:val="Normal"/>
-              <w:widowControl w:val="false"/>
-              <w:suppressAutoHyphens w:val="true"/>
-              <w:spacing w:before="0" w:after="0"/>
-              <w:jc w:val="left"/>
-              <w:rPr>
-                <w:lang w:val="ru-RU" w:eastAsia="zxx" w:bidi="zxx"/>
-              </w:rPr>
-            </w:pPr>
-            <w:r>
-              <w:rPr>
-                <w:lang w:val="ru-RU" w:eastAsia="zxx" w:bidi="zxx"/>
-              </w:rPr>
-            </w:r>
-          </w:p>
-        </w:tc>
-        <w:tc>
-          <w:tcPr>
-            <w:tcW w:w="2374" w:type="dxa"/>
-            <w:tcBorders/>
-          </w:tcPr>
-          <w:p>
-            <w:pPr>
-              <w:pStyle w:val="Normal"/>
-              <w:widowControl w:val="false"/>
-              <w:suppressAutoHyphens w:val="true"/>
-              <w:spacing w:before="0" w:after="0"/>
-              <w:jc w:val="left"/>
-              <w:rPr>
-                <w:lang w:val="ru-RU" w:eastAsia="zxx" w:bidi="zxx"/>
-              </w:rPr>
-            </w:pPr>
-            <w:r>
-              <w:rPr>
-                <w:lang w:val="ru-RU" w:eastAsia="zxx" w:bidi="zxx"/>
-              </w:rPr>
-            </w:r>
-          </w:p>
-        </w:tc>
-        <w:tc>
-          <w:tcPr>
-            <w:tcW w:w="2462" w:type="dxa"/>
-            <w:tcBorders/>
-          </w:tcPr>
-          <w:p>
-            <w:pPr>
-              <w:pStyle w:val="Normal"/>
-              <w:widowControl w:val="false"/>
-              <w:suppressAutoHyphens w:val="true"/>
-              <w:spacing w:before="0" w:after="0"/>
-              <w:jc w:val="left"/>
-              <w:rPr>
-                <w:lang w:val="ru-RU" w:eastAsia="zxx" w:bidi="zxx"/>
-              </w:rPr>
-            </w:pPr>
-            <w:r>
-              <w:rPr>
-                <w:lang w:val="ru-RU" w:eastAsia="zxx" w:bidi="zxx"/>
-              </w:rPr>
-            </w:r>
-          </w:p>
-        </w:tc>
-        <w:tc>
-          <w:tcPr>
-            <w:tcW w:w="2136" w:type="dxa"/>
-            <w:tcBorders/>
-          </w:tcPr>
-          <w:p>
-            <w:pPr>
-              <w:pStyle w:val="Normal"/>
-              <w:widowControl w:val="false"/>
-              <w:suppressAutoHyphens w:val="true"/>
-              <w:spacing w:before="0" w:after="0"/>
-              <w:jc w:val="left"/>
-              <w:rPr>
-                <w:lang w:val="ru-RU" w:eastAsia="zxx" w:bidi="zxx"/>
-              </w:rPr>
-            </w:pPr>
-            <w:r>
-              <w:rPr>
-                <w:lang w:val="ru-RU" w:eastAsia="zxx" w:bidi="zxx"/>
-              </w:rPr>
-            </w:r>
-          </w:p>
-        </w:tc>
-      </w:tr>
-      <w:tr>
-        <w:trPr/>
-        <w:tc>
-          <w:tcPr>
-            <w:tcW w:w="2372" w:type="dxa"/>
-            <w:tcBorders/>
-          </w:tcPr>
-          <w:p>
-            <w:pPr>
-              <w:pStyle w:val="Normal"/>
-              <w:widowControl w:val="false"/>
-              <w:suppressAutoHyphens w:val="true"/>
-              <w:spacing w:before="0" w:after="0"/>
-              <w:jc w:val="left"/>
-              <w:rPr>
-                <w:lang w:val="ru-RU" w:eastAsia="zxx" w:bidi="zxx"/>
-              </w:rPr>
-            </w:pPr>
-            <w:r>
-              <w:rPr>
-                <w:lang w:val="ru-RU" w:eastAsia="zxx" w:bidi="zxx"/>
-              </w:rPr>
-            </w:r>
-          </w:p>
-        </w:tc>
-        <w:tc>
-          <w:tcPr>
-            <w:tcW w:w="2374" w:type="dxa"/>
-            <w:tcBorders/>
-          </w:tcPr>
-          <w:p>
-            <w:pPr>
-              <w:pStyle w:val="Normal"/>
-              <w:widowControl w:val="false"/>
-              <w:suppressAutoHyphens w:val="true"/>
-              <w:spacing w:before="0" w:after="0"/>
-              <w:jc w:val="left"/>
-              <w:rPr>
-                <w:lang w:val="ru-RU" w:eastAsia="zxx" w:bidi="zxx"/>
-              </w:rPr>
-            </w:pPr>
-            <w:r>
-              <w:rPr>
-                <w:lang w:val="ru-RU" w:eastAsia="zxx" w:bidi="zxx"/>
-              </w:rPr>
-            </w:r>
-          </w:p>
-        </w:tc>
-        <w:tc>
-          <w:tcPr>
-            <w:tcW w:w="2462" w:type="dxa"/>
-            <w:tcBorders/>
-          </w:tcPr>
-          <w:p>
-            <w:pPr>
-              <w:pStyle w:val="Normal"/>
-              <w:widowControl w:val="false"/>
-              <w:suppressAutoHyphens w:val="true"/>
-              <w:spacing w:before="0" w:after="0"/>
-              <w:jc w:val="left"/>
-              <w:rPr>
-                <w:lang w:val="ru-RU" w:eastAsia="zxx" w:bidi="zxx"/>
-              </w:rPr>
-            </w:pPr>
-            <w:r>
-              <w:rPr>
-                <w:lang w:val="ru-RU" w:eastAsia="zxx" w:bidi="zxx"/>
-              </w:rPr>
-            </w:r>
-          </w:p>
-        </w:tc>
-        <w:tc>
-          <w:tcPr>
-            <w:tcW w:w="2136" w:type="dxa"/>
-            <w:tcBorders/>
-          </w:tcPr>
-          <w:p>
-            <w:pPr>
-              <w:pStyle w:val="Normal"/>
-              <w:widowControl w:val="false"/>
-              <w:suppressAutoHyphens w:val="true"/>
-              <w:spacing w:before="0" w:after="0"/>
-              <w:jc w:val="left"/>
-              <w:rPr>
-                <w:lang w:val="ru-RU" w:eastAsia="zxx" w:bidi="zxx"/>
-              </w:rPr>
-            </w:pPr>
-            <w:r>
-              <w:rPr>
-                <w:lang w:val="ru-RU" w:eastAsia="zxx" w:bidi="zxx"/>
-              </w:rPr>
-            </w:r>
-          </w:p>
-        </w:tc>
-      </w:tr>
-      <w:tr>
-        <w:trPr/>
-        <w:tc>
-          <w:tcPr>
-            <w:tcW w:w="2372" w:type="dxa"/>
-            <w:tcBorders/>
-          </w:tcPr>
-          <w:p>
-            <w:pPr>
-              <w:pStyle w:val="Normal"/>
-              <w:widowControl w:val="false"/>
-              <w:suppressAutoHyphens w:val="true"/>
-              <w:spacing w:before="0" w:after="0"/>
-              <w:jc w:val="left"/>
-              <w:rPr>
-                <w:lang w:val="ru-RU" w:eastAsia="zxx" w:bidi="zxx"/>
-              </w:rPr>
-            </w:pPr>
-            <w:r>
-              <w:rPr>
-                <w:lang w:val="ru-RU" w:eastAsia="zxx" w:bidi="zxx"/>
-              </w:rPr>
-            </w:r>
-          </w:p>
-        </w:tc>
-        <w:tc>
-          <w:tcPr>
-            <w:tcW w:w="2374" w:type="dxa"/>
-            <w:tcBorders/>
-          </w:tcPr>
-          <w:p>
-            <w:pPr>
-              <w:pStyle w:val="Normal"/>
-              <w:widowControl w:val="false"/>
-              <w:suppressAutoHyphens w:val="true"/>
-              <w:spacing w:before="0" w:after="0"/>
-              <w:jc w:val="left"/>
-              <w:rPr>
-                <w:lang w:val="ru-RU" w:eastAsia="zxx" w:bidi="zxx"/>
-              </w:rPr>
-            </w:pPr>
-            <w:r>
-              <w:rPr>
-                <w:lang w:val="ru-RU" w:eastAsia="zxx" w:bidi="zxx"/>
-              </w:rPr>
-            </w:r>
-          </w:p>
-        </w:tc>
-        <w:tc>
-          <w:tcPr>
-            <w:tcW w:w="2462" w:type="dxa"/>
-            <w:tcBorders/>
-          </w:tcPr>
-          <w:p>
-            <w:pPr>
-              <w:pStyle w:val="Normal"/>
-              <w:widowControl w:val="false"/>
-              <w:suppressAutoHyphens w:val="true"/>
-              <w:spacing w:before="0" w:after="0"/>
-              <w:jc w:val="left"/>
-              <w:rPr>
-                <w:lang w:val="ru-RU" w:eastAsia="zxx" w:bidi="zxx"/>
-              </w:rPr>
-            </w:pPr>
-            <w:r>
-              <w:rPr>
-                <w:lang w:val="ru-RU" w:eastAsia="zxx" w:bidi="zxx"/>
-              </w:rPr>
-            </w:r>
-          </w:p>
-        </w:tc>
-        <w:tc>
-          <w:tcPr>
-            <w:tcW w:w="2136" w:type="dxa"/>
-            <w:tcBorders/>
-          </w:tcPr>
-          <w:p>
-            <w:pPr>
-              <w:pStyle w:val="Normal"/>
-              <w:widowControl w:val="false"/>
-              <w:suppressAutoHyphens w:val="true"/>
-              <w:spacing w:before="0" w:after="0"/>
-              <w:jc w:val="left"/>
-              <w:rPr>
-                <w:lang w:val="ru-RU" w:eastAsia="zxx" w:bidi="zxx"/>
-              </w:rPr>
-            </w:pPr>
-            <w:r>
-              <w:rPr>
-                <w:lang w:val="ru-RU" w:eastAsia="zxx" w:bidi="zxx"/>
-              </w:rPr>
-            </w:r>
-          </w:p>
-        </w:tc>
-      </w:tr>
-      <w:tr>
-        <w:trPr>
-          <w:trHeight w:val="133" w:hRule="atLeast"/>
-        </w:trPr>
-        <w:tc>
-          <w:tcPr>
-            <w:tcW w:w="2372" w:type="dxa"/>
-            <w:tcBorders/>
-          </w:tcPr>
-          <w:p>
-            <w:pPr>
-              <w:pStyle w:val="Normal"/>
-              <w:widowControl w:val="false"/>
-              <w:suppressAutoHyphens w:val="true"/>
-              <w:spacing w:before="0" w:after="0"/>
-              <w:jc w:val="left"/>
-              <w:rPr>
-                <w:lang w:val="ru-RU" w:eastAsia="zxx" w:bidi="zxx"/>
-              </w:rPr>
-            </w:pPr>
-            <w:r>
-              <w:rPr>
-                <w:lang w:val="ru-RU" w:eastAsia="zxx" w:bidi="zxx"/>
-              </w:rPr>
-            </w:r>
-          </w:p>
-        </w:tc>
-        <w:tc>
-          <w:tcPr>
-            <w:tcW w:w="2374" w:type="dxa"/>
-            <w:tcBorders/>
-          </w:tcPr>
-          <w:p>
-            <w:pPr>
-              <w:pStyle w:val="Normal"/>
-              <w:widowControl w:val="false"/>
-              <w:suppressAutoHyphens w:val="true"/>
-              <w:spacing w:before="0" w:after="0"/>
-              <w:jc w:val="left"/>
-              <w:rPr>
-                <w:lang w:val="ru-RU" w:eastAsia="zxx" w:bidi="zxx"/>
-              </w:rPr>
-            </w:pPr>
-            <w:r>
-              <w:rPr>
-                <w:lang w:val="ru-RU" w:eastAsia="zxx" w:bidi="zxx"/>
-              </w:rPr>
-            </w:r>
-          </w:p>
-        </w:tc>
-        <w:tc>
-          <w:tcPr>
-            <w:tcW w:w="2462" w:type="dxa"/>
-            <w:tcBorders/>
-          </w:tcPr>
-          <w:p>
-            <w:pPr>
-              <w:pStyle w:val="Normal"/>
-              <w:widowControl w:val="false"/>
-              <w:suppressAutoHyphens w:val="true"/>
-              <w:spacing w:before="0" w:after="0"/>
-              <w:jc w:val="left"/>
-              <w:rPr>
-                <w:lang w:val="ru-RU" w:eastAsia="zxx" w:bidi="zxx"/>
-              </w:rPr>
-            </w:pPr>
-            <w:r>
-              <w:rPr>
-                <w:lang w:val="ru-RU" w:eastAsia="zxx" w:bidi="zxx"/>
-              </w:rPr>
-            </w:r>
-          </w:p>
-        </w:tc>
-        <w:tc>
-          <w:tcPr>
-            <w:tcW w:w="2136" w:type="dxa"/>
-            <w:tcBorders/>
-          </w:tcPr>
-          <w:p>
-            <w:pPr>
-              <w:pStyle w:val="Normal"/>
-              <w:widowControl w:val="false"/>
-              <w:suppressAutoHyphens w:val="true"/>
-              <w:spacing w:before="0" w:after="0"/>
-              <w:jc w:val="left"/>
-              <w:rPr>
-                <w:lang w:val="ru-RU" w:eastAsia="zxx" w:bidi="zxx"/>
-              </w:rPr>
-            </w:pPr>
-            <w:r>
-              <w:rPr>
-                <w:lang w:val="ru-RU" w:eastAsia="zxx" w:bidi="zxx"/>
-              </w:rPr>
+              <w:pStyle w:val="TableContents"/>
+              <w:spacing w:before="0" w:after="160"/>
+              <w:rPr>
+                <w:rFonts w:ascii="Times" w:hAnsi="Times"/>
+                <w:sz w:val="28"/>
+                <w:szCs w:val="28"/>
+              </w:rPr>
+            </w:pPr>
+            <w:r>
+              <w:rPr>
+                <w:rFonts w:ascii="Times" w:hAnsi="Times"/>
+                <w:sz w:val="28"/>
+                <w:szCs w:val="28"/>
+              </w:rPr>
+              <w:t>2344</w:t>
             </w:r>
           </w:p>
         </w:tc>
@@ -4605,696 +4869,1362 @@
         <w:pStyle w:val="Normal"/>
         <w:rPr>
           <w:rFonts w:ascii="Times" w:hAnsi="Times"/>
-          <w:sz w:val="28"/>
-          <w:szCs w:val="28"/>
-          <w:lang w:val="ru-RU" w:eastAsia="zxx" w:bidi="zxx"/>
-        </w:rPr>
-      </w:pPr>
-      <w:r>
-        <w:rPr>
-          <w:rFonts w:ascii="Times" w:hAnsi="Times"/>
-          <w:sz w:val="28"/>
-          <w:szCs w:val="28"/>
-          <w:lang w:val="ru-RU" w:eastAsia="zxx" w:bidi="zxx"/>
-        </w:rPr>
-      </w:r>
-    </w:p>
-    <w:p>
-      <w:pPr>
-        <w:pStyle w:val="Normal"/>
-        <w:rPr>
-          <w:lang w:val="ru-RU"/>
-        </w:rPr>
-      </w:pPr>
-      <w:r>
-        <w:rPr>
-          <w:rFonts w:ascii="Times" w:hAnsi="Times"/>
+          <w:lang w:eastAsia="zxx" w:bidi="zxx"/>
+        </w:rPr>
+      </w:pPr>
+      <w:r>
+        <w:rPr>
           <w:b/>
           <w:bCs/>
           <w:sz w:val="28"/>
           <w:szCs w:val="28"/>
-          <w:lang w:val="ru-RU" w:eastAsia="zxx" w:bidi="zxx"/>
-        </w:rPr>
-        <w:t>Негативные</w:t>
-      </w:r>
-    </w:p>
-    <w:tbl>
-      <w:tblPr>
-        <w:tblStyle w:val="a4"/>
-        <w:tblW w:w="9345" w:type="dxa"/>
-        <w:jc w:val="left"/>
-        <w:tblInd w:w="0" w:type="dxa"/>
-        <w:tblLayout w:type="fixed"/>
-        <w:tblCellMar>
-          <w:top w:w="0" w:type="dxa"/>
-          <w:left w:w="108" w:type="dxa"/>
-          <w:bottom w:w="0" w:type="dxa"/>
-          <w:right w:w="108" w:type="dxa"/>
-        </w:tblCellMar>
-        <w:tblLook w:val="04a0" w:noHBand="0" w:noVBand="1" w:firstColumn="1" w:lastRow="0" w:lastColumn="0" w:firstRow="1"/>
-      </w:tblPr>
-      <w:tblGrid>
-        <w:gridCol w:w="2750"/>
-        <w:gridCol w:w="2744"/>
-        <w:gridCol w:w="3851"/>
-      </w:tblGrid>
-      <w:tr>
-        <w:trPr/>
-        <w:tc>
-          <w:tcPr>
-            <w:tcW w:w="2750" w:type="dxa"/>
-            <w:tcBorders/>
-          </w:tcPr>
-          <w:p>
-            <w:pPr>
-              <w:pStyle w:val="Normal"/>
-              <w:widowControl w:val="false"/>
-              <w:suppressAutoHyphens w:val="true"/>
-              <w:spacing w:before="0" w:after="0"/>
-              <w:jc w:val="left"/>
-              <w:rPr>
-                <w:lang w:val="ru-RU" w:eastAsia="zxx" w:bidi="zxx"/>
-              </w:rPr>
-            </w:pPr>
-            <w:r>
-              <w:rPr>
-                <w:lang w:val="ru-RU" w:eastAsia="zxx" w:bidi="zxx"/>
-              </w:rPr>
-            </w:r>
-          </w:p>
-        </w:tc>
-        <w:tc>
-          <w:tcPr>
-            <w:tcW w:w="2744" w:type="dxa"/>
-            <w:tcBorders/>
-          </w:tcPr>
-          <w:p>
-            <w:pPr>
-              <w:pStyle w:val="Normal"/>
-              <w:widowControl w:val="false"/>
-              <w:suppressAutoHyphens w:val="true"/>
-              <w:spacing w:before="0" w:after="0"/>
-              <w:jc w:val="left"/>
-              <w:rPr>
-                <w:lang w:val="ru-RU" w:eastAsia="zxx" w:bidi="zxx"/>
-              </w:rPr>
-            </w:pPr>
-            <w:r>
-              <w:rPr>
-                <w:lang w:val="ru-RU" w:eastAsia="zxx" w:bidi="zxx"/>
-              </w:rPr>
-            </w:r>
-          </w:p>
-        </w:tc>
-        <w:tc>
-          <w:tcPr>
-            <w:tcW w:w="3851" w:type="dxa"/>
-            <w:tcBorders/>
-          </w:tcPr>
-          <w:p>
-            <w:pPr>
-              <w:pStyle w:val="Normal"/>
-              <w:widowControl w:val="false"/>
-              <w:suppressAutoHyphens w:val="true"/>
-              <w:spacing w:before="0" w:after="0"/>
-              <w:jc w:val="left"/>
-              <w:rPr>
-                <w:lang w:val="ru-RU" w:eastAsia="zxx" w:bidi="zxx"/>
-              </w:rPr>
-            </w:pPr>
-            <w:r>
-              <w:rPr>
-                <w:lang w:val="ru-RU" w:eastAsia="zxx" w:bidi="zxx"/>
-              </w:rPr>
-            </w:r>
-          </w:p>
-        </w:tc>
-      </w:tr>
-      <w:tr>
-        <w:trPr/>
-        <w:tc>
-          <w:tcPr>
-            <w:tcW w:w="2750" w:type="dxa"/>
-            <w:tcBorders/>
-          </w:tcPr>
-          <w:p>
-            <w:pPr>
-              <w:pStyle w:val="Normal"/>
-              <w:widowControl w:val="false"/>
-              <w:suppressAutoHyphens w:val="true"/>
-              <w:spacing w:before="0" w:after="0"/>
-              <w:jc w:val="left"/>
-              <w:rPr>
-                <w:lang w:val="ru-RU" w:eastAsia="zxx" w:bidi="zxx"/>
-              </w:rPr>
-            </w:pPr>
-            <w:r>
-              <w:rPr>
-                <w:lang w:val="ru-RU" w:eastAsia="zxx" w:bidi="zxx"/>
-              </w:rPr>
-            </w:r>
-          </w:p>
-        </w:tc>
-        <w:tc>
-          <w:tcPr>
-            <w:tcW w:w="2744" w:type="dxa"/>
-            <w:tcBorders/>
-          </w:tcPr>
-          <w:p>
-            <w:pPr>
-              <w:pStyle w:val="Normal"/>
-              <w:widowControl w:val="false"/>
-              <w:suppressAutoHyphens w:val="true"/>
-              <w:spacing w:before="0" w:after="0"/>
-              <w:jc w:val="left"/>
-              <w:rPr>
-                <w:lang w:val="ru-RU" w:eastAsia="zxx" w:bidi="zxx"/>
-              </w:rPr>
-            </w:pPr>
-            <w:r>
-              <w:rPr>
-                <w:lang w:val="ru-RU" w:eastAsia="zxx" w:bidi="zxx"/>
-              </w:rPr>
-            </w:r>
-          </w:p>
-        </w:tc>
-        <w:tc>
-          <w:tcPr>
-            <w:tcW w:w="3851" w:type="dxa"/>
-            <w:tcBorders/>
-          </w:tcPr>
-          <w:p>
-            <w:pPr>
-              <w:pStyle w:val="Normal"/>
-              <w:widowControl w:val="false"/>
-              <w:suppressAutoHyphens w:val="true"/>
-              <w:spacing w:before="0" w:after="0"/>
-              <w:jc w:val="left"/>
-              <w:rPr>
-                <w:lang w:val="ru-RU" w:eastAsia="zxx" w:bidi="zxx"/>
-              </w:rPr>
-            </w:pPr>
-            <w:r>
-              <w:rPr>
-                <w:lang w:val="ru-RU" w:eastAsia="zxx" w:bidi="zxx"/>
-              </w:rPr>
-            </w:r>
-          </w:p>
-        </w:tc>
-      </w:tr>
-      <w:tr>
-        <w:trPr/>
-        <w:tc>
-          <w:tcPr>
-            <w:tcW w:w="2750" w:type="dxa"/>
-            <w:tcBorders>
-              <w:top w:val="nil"/>
-            </w:tcBorders>
-          </w:tcPr>
-          <w:p>
-            <w:pPr>
-              <w:pStyle w:val="Normal"/>
-              <w:widowControl w:val="false"/>
-              <w:suppressAutoHyphens w:val="true"/>
-              <w:spacing w:before="0" w:after="0"/>
-              <w:jc w:val="left"/>
-              <w:rPr>
-                <w:lang w:val="ru-RU" w:eastAsia="zxx" w:bidi="zxx"/>
-              </w:rPr>
-            </w:pPr>
-            <w:r>
-              <w:rPr>
-                <w:lang w:val="ru-RU" w:eastAsia="zxx" w:bidi="zxx"/>
-              </w:rPr>
-            </w:r>
-          </w:p>
-        </w:tc>
-        <w:tc>
-          <w:tcPr>
-            <w:tcW w:w="2744" w:type="dxa"/>
-            <w:tcBorders>
-              <w:top w:val="nil"/>
-            </w:tcBorders>
-          </w:tcPr>
-          <w:p>
-            <w:pPr>
-              <w:pStyle w:val="Normal"/>
-              <w:widowControl w:val="false"/>
-              <w:suppressAutoHyphens w:val="true"/>
-              <w:spacing w:before="0" w:after="0"/>
-              <w:jc w:val="left"/>
-              <w:rPr>
-                <w:lang w:val="ru-RU" w:eastAsia="zxx" w:bidi="zxx"/>
-              </w:rPr>
-            </w:pPr>
-            <w:r>
-              <w:rPr>
-                <w:lang w:val="ru-RU" w:eastAsia="zxx" w:bidi="zxx"/>
-              </w:rPr>
-            </w:r>
-          </w:p>
-        </w:tc>
-        <w:tc>
-          <w:tcPr>
-            <w:tcW w:w="3851" w:type="dxa"/>
-            <w:tcBorders>
-              <w:top w:val="nil"/>
-            </w:tcBorders>
-          </w:tcPr>
-          <w:p>
-            <w:pPr>
-              <w:pStyle w:val="Normal"/>
-              <w:widowControl w:val="false"/>
-              <w:suppressAutoHyphens w:val="true"/>
-              <w:spacing w:before="0" w:after="0"/>
-              <w:jc w:val="left"/>
-              <w:rPr>
-                <w:lang w:val="ru-RU" w:eastAsia="zxx" w:bidi="zxx"/>
-              </w:rPr>
-            </w:pPr>
-            <w:r>
-              <w:rPr>
-                <w:lang w:val="ru-RU" w:eastAsia="zxx" w:bidi="zxx"/>
-              </w:rPr>
-            </w:r>
-          </w:p>
-        </w:tc>
-      </w:tr>
-      <w:tr>
-        <w:trPr/>
-        <w:tc>
-          <w:tcPr>
-            <w:tcW w:w="2750" w:type="dxa"/>
-            <w:tcBorders>
-              <w:top w:val="nil"/>
-            </w:tcBorders>
-          </w:tcPr>
-          <w:p>
-            <w:pPr>
-              <w:pStyle w:val="Normal"/>
-              <w:widowControl w:val="false"/>
-              <w:suppressAutoHyphens w:val="true"/>
-              <w:spacing w:before="0" w:after="0"/>
-              <w:jc w:val="left"/>
-              <w:rPr>
-                <w:lang w:val="ru-RU" w:eastAsia="zxx" w:bidi="zxx"/>
-              </w:rPr>
-            </w:pPr>
-            <w:r>
-              <w:rPr>
-                <w:lang w:val="ru-RU" w:eastAsia="zxx" w:bidi="zxx"/>
-              </w:rPr>
-            </w:r>
-          </w:p>
-        </w:tc>
-        <w:tc>
-          <w:tcPr>
-            <w:tcW w:w="2744" w:type="dxa"/>
-            <w:tcBorders>
-              <w:top w:val="nil"/>
-            </w:tcBorders>
-          </w:tcPr>
-          <w:p>
-            <w:pPr>
-              <w:pStyle w:val="Normal"/>
-              <w:widowControl w:val="false"/>
-              <w:suppressAutoHyphens w:val="true"/>
-              <w:spacing w:before="0" w:after="0"/>
-              <w:jc w:val="left"/>
-              <w:rPr>
-                <w:lang w:val="ru-RU" w:eastAsia="zxx" w:bidi="zxx"/>
-              </w:rPr>
-            </w:pPr>
-            <w:r>
-              <w:rPr>
-                <w:lang w:val="ru-RU" w:eastAsia="zxx" w:bidi="zxx"/>
-              </w:rPr>
-            </w:r>
-          </w:p>
-        </w:tc>
-        <w:tc>
-          <w:tcPr>
-            <w:tcW w:w="3851" w:type="dxa"/>
-            <w:tcBorders>
-              <w:top w:val="nil"/>
-            </w:tcBorders>
-          </w:tcPr>
-          <w:p>
-            <w:pPr>
-              <w:pStyle w:val="Normal"/>
-              <w:widowControl w:val="false"/>
-              <w:suppressAutoHyphens w:val="true"/>
-              <w:spacing w:before="0" w:after="0"/>
-              <w:jc w:val="left"/>
-              <w:rPr>
-                <w:lang w:val="ru-RU" w:eastAsia="zxx" w:bidi="zxx"/>
-              </w:rPr>
-            </w:pPr>
-            <w:r>
-              <w:rPr>
-                <w:lang w:val="ru-RU" w:eastAsia="zxx" w:bidi="zxx"/>
-              </w:rPr>
-            </w:r>
-          </w:p>
-        </w:tc>
-      </w:tr>
-      <w:tr>
-        <w:trPr/>
-        <w:tc>
-          <w:tcPr>
-            <w:tcW w:w="2750" w:type="dxa"/>
-            <w:tcBorders>
-              <w:top w:val="nil"/>
-            </w:tcBorders>
-          </w:tcPr>
-          <w:p>
-            <w:pPr>
-              <w:pStyle w:val="Normal"/>
-              <w:widowControl w:val="false"/>
-              <w:suppressAutoHyphens w:val="true"/>
-              <w:spacing w:before="0" w:after="0"/>
-              <w:jc w:val="left"/>
-              <w:rPr>
-                <w:lang w:val="ru-RU" w:eastAsia="zxx" w:bidi="zxx"/>
-              </w:rPr>
-            </w:pPr>
-            <w:r>
-              <w:rPr>
-                <w:lang w:val="ru-RU" w:eastAsia="zxx" w:bidi="zxx"/>
-              </w:rPr>
-            </w:r>
-          </w:p>
-        </w:tc>
-        <w:tc>
-          <w:tcPr>
-            <w:tcW w:w="2744" w:type="dxa"/>
-            <w:tcBorders>
-              <w:top w:val="nil"/>
-            </w:tcBorders>
-          </w:tcPr>
-          <w:p>
-            <w:pPr>
-              <w:pStyle w:val="Normal"/>
-              <w:widowControl w:val="false"/>
-              <w:suppressAutoHyphens w:val="true"/>
-              <w:spacing w:before="0" w:after="0"/>
-              <w:jc w:val="left"/>
-              <w:rPr>
-                <w:lang w:val="ru-RU" w:eastAsia="zxx" w:bidi="zxx"/>
-              </w:rPr>
-            </w:pPr>
-            <w:r>
-              <w:rPr>
-                <w:lang w:val="ru-RU" w:eastAsia="zxx" w:bidi="zxx"/>
-              </w:rPr>
-            </w:r>
-          </w:p>
-        </w:tc>
-        <w:tc>
-          <w:tcPr>
-            <w:tcW w:w="3851" w:type="dxa"/>
-            <w:tcBorders>
-              <w:top w:val="nil"/>
-            </w:tcBorders>
-          </w:tcPr>
-          <w:p>
-            <w:pPr>
-              <w:pStyle w:val="Normal"/>
-              <w:widowControl w:val="false"/>
-              <w:suppressAutoHyphens w:val="true"/>
-              <w:spacing w:before="0" w:after="0"/>
-              <w:jc w:val="left"/>
-              <w:rPr>
-                <w:lang w:val="ru-RU" w:eastAsia="zxx" w:bidi="zxx"/>
-              </w:rPr>
-            </w:pPr>
-            <w:r>
-              <w:rPr>
-                <w:lang w:val="ru-RU" w:eastAsia="zxx" w:bidi="zxx"/>
-              </w:rPr>
-            </w:r>
-          </w:p>
-        </w:tc>
-      </w:tr>
-      <w:tr>
-        <w:trPr/>
-        <w:tc>
-          <w:tcPr>
-            <w:tcW w:w="2750" w:type="dxa"/>
-            <w:tcBorders>
-              <w:top w:val="nil"/>
-            </w:tcBorders>
-          </w:tcPr>
-          <w:p>
-            <w:pPr>
-              <w:pStyle w:val="Normal"/>
-              <w:widowControl w:val="false"/>
-              <w:suppressAutoHyphens w:val="true"/>
-              <w:spacing w:before="0" w:after="0"/>
-              <w:jc w:val="left"/>
-              <w:rPr>
-                <w:lang w:val="ru-RU" w:eastAsia="zxx" w:bidi="zxx"/>
-              </w:rPr>
-            </w:pPr>
-            <w:r>
-              <w:rPr>
-                <w:lang w:val="ru-RU" w:eastAsia="zxx" w:bidi="zxx"/>
-              </w:rPr>
-            </w:r>
-          </w:p>
-        </w:tc>
-        <w:tc>
-          <w:tcPr>
-            <w:tcW w:w="2744" w:type="dxa"/>
-            <w:tcBorders>
-              <w:top w:val="nil"/>
-            </w:tcBorders>
-          </w:tcPr>
-          <w:p>
-            <w:pPr>
-              <w:pStyle w:val="Normal"/>
-              <w:widowControl w:val="false"/>
-              <w:suppressAutoHyphens w:val="true"/>
-              <w:spacing w:before="0" w:after="0"/>
-              <w:jc w:val="left"/>
-              <w:rPr>
-                <w:lang w:val="ru-RU" w:eastAsia="zxx" w:bidi="zxx"/>
-              </w:rPr>
-            </w:pPr>
-            <w:r>
-              <w:rPr>
-                <w:lang w:val="ru-RU" w:eastAsia="zxx" w:bidi="zxx"/>
-              </w:rPr>
-            </w:r>
-          </w:p>
-        </w:tc>
-        <w:tc>
-          <w:tcPr>
-            <w:tcW w:w="3851" w:type="dxa"/>
-            <w:tcBorders>
-              <w:top w:val="nil"/>
-            </w:tcBorders>
-          </w:tcPr>
-          <w:p>
-            <w:pPr>
-              <w:pStyle w:val="Normal"/>
-              <w:widowControl w:val="false"/>
-              <w:suppressAutoHyphens w:val="true"/>
-              <w:spacing w:before="0" w:after="0"/>
-              <w:jc w:val="left"/>
-              <w:rPr>
-                <w:lang w:val="ru-RU" w:eastAsia="zxx" w:bidi="zxx"/>
-              </w:rPr>
-            </w:pPr>
-            <w:r>
-              <w:rPr>
-                <w:lang w:val="ru-RU" w:eastAsia="zxx" w:bidi="zxx"/>
-              </w:rPr>
-            </w:r>
-          </w:p>
-        </w:tc>
-      </w:tr>
-      <w:tr>
-        <w:trPr/>
-        <w:tc>
-          <w:tcPr>
-            <w:tcW w:w="2750" w:type="dxa"/>
-            <w:tcBorders>
-              <w:top w:val="nil"/>
-            </w:tcBorders>
-          </w:tcPr>
-          <w:p>
-            <w:pPr>
-              <w:pStyle w:val="Normal"/>
-              <w:widowControl w:val="false"/>
-              <w:suppressAutoHyphens w:val="true"/>
-              <w:spacing w:before="0" w:after="0"/>
-              <w:jc w:val="left"/>
-              <w:rPr>
-                <w:lang w:val="ru-RU" w:eastAsia="zxx" w:bidi="zxx"/>
-              </w:rPr>
-            </w:pPr>
-            <w:r>
-              <w:rPr>
-                <w:lang w:val="ru-RU" w:eastAsia="zxx" w:bidi="zxx"/>
-              </w:rPr>
-            </w:r>
-          </w:p>
-        </w:tc>
-        <w:tc>
-          <w:tcPr>
-            <w:tcW w:w="2744" w:type="dxa"/>
-            <w:tcBorders>
-              <w:top w:val="nil"/>
-            </w:tcBorders>
-          </w:tcPr>
-          <w:p>
-            <w:pPr>
-              <w:pStyle w:val="Normal"/>
-              <w:widowControl w:val="false"/>
-              <w:suppressAutoHyphens w:val="true"/>
-              <w:spacing w:before="0" w:after="0"/>
-              <w:jc w:val="left"/>
-              <w:rPr>
-                <w:lang w:val="ru-RU" w:eastAsia="zxx" w:bidi="zxx"/>
-              </w:rPr>
-            </w:pPr>
-            <w:r>
-              <w:rPr>
-                <w:lang w:val="ru-RU" w:eastAsia="zxx" w:bidi="zxx"/>
-              </w:rPr>
-            </w:r>
-          </w:p>
-        </w:tc>
-        <w:tc>
-          <w:tcPr>
-            <w:tcW w:w="3851" w:type="dxa"/>
-            <w:tcBorders>
-              <w:top w:val="nil"/>
-            </w:tcBorders>
-          </w:tcPr>
-          <w:p>
-            <w:pPr>
-              <w:pStyle w:val="Normal"/>
-              <w:widowControl w:val="false"/>
-              <w:suppressAutoHyphens w:val="true"/>
-              <w:spacing w:before="0" w:after="0"/>
-              <w:jc w:val="left"/>
-              <w:rPr>
-                <w:lang w:val="ru-RU" w:eastAsia="zxx" w:bidi="zxx"/>
-              </w:rPr>
-            </w:pPr>
-            <w:r>
-              <w:rPr>
-                <w:lang w:val="ru-RU" w:eastAsia="zxx" w:bidi="zxx"/>
-              </w:rPr>
-            </w:r>
-          </w:p>
-        </w:tc>
-      </w:tr>
-      <w:tr>
-        <w:trPr/>
-        <w:tc>
-          <w:tcPr>
-            <w:tcW w:w="2750" w:type="dxa"/>
-            <w:tcBorders>
-              <w:top w:val="nil"/>
-            </w:tcBorders>
-          </w:tcPr>
-          <w:p>
-            <w:pPr>
-              <w:pStyle w:val="Normal"/>
-              <w:widowControl w:val="false"/>
-              <w:suppressAutoHyphens w:val="true"/>
-              <w:spacing w:before="0" w:after="0"/>
-              <w:jc w:val="left"/>
-              <w:rPr>
-                <w:lang w:val="ru-RU" w:eastAsia="zxx" w:bidi="zxx"/>
-              </w:rPr>
-            </w:pPr>
-            <w:r>
-              <w:rPr>
-                <w:lang w:val="ru-RU" w:eastAsia="zxx" w:bidi="zxx"/>
-              </w:rPr>
-            </w:r>
-          </w:p>
-        </w:tc>
-        <w:tc>
-          <w:tcPr>
-            <w:tcW w:w="2744" w:type="dxa"/>
-            <w:tcBorders>
-              <w:top w:val="nil"/>
-            </w:tcBorders>
-          </w:tcPr>
-          <w:p>
-            <w:pPr>
-              <w:pStyle w:val="Normal"/>
-              <w:widowControl w:val="false"/>
-              <w:suppressAutoHyphens w:val="true"/>
-              <w:spacing w:before="0" w:after="0"/>
-              <w:jc w:val="left"/>
-              <w:rPr>
-                <w:lang w:val="ru-RU" w:eastAsia="zxx" w:bidi="zxx"/>
-              </w:rPr>
-            </w:pPr>
-            <w:r>
-              <w:rPr>
-                <w:lang w:val="ru-RU" w:eastAsia="zxx" w:bidi="zxx"/>
-              </w:rPr>
-            </w:r>
-          </w:p>
-        </w:tc>
-        <w:tc>
-          <w:tcPr>
-            <w:tcW w:w="3851" w:type="dxa"/>
-            <w:tcBorders>
-              <w:top w:val="nil"/>
-            </w:tcBorders>
-          </w:tcPr>
-          <w:p>
-            <w:pPr>
-              <w:pStyle w:val="Normal"/>
-              <w:widowControl w:val="false"/>
-              <w:suppressAutoHyphens w:val="true"/>
-              <w:spacing w:before="0" w:after="0"/>
-              <w:jc w:val="left"/>
-              <w:rPr>
-                <w:lang w:val="ru-RU" w:eastAsia="zxx" w:bidi="zxx"/>
-              </w:rPr>
-            </w:pPr>
-            <w:r>
-              <w:rPr>
-                <w:lang w:val="ru-RU" w:eastAsia="zxx" w:bidi="zxx"/>
-              </w:rPr>
-            </w:r>
-          </w:p>
-        </w:tc>
-      </w:tr>
-    </w:tbl>
-    <w:p>
-      <w:pPr>
-        <w:pStyle w:val="Normal"/>
-        <w:rPr>
-          <w:lang w:val="ru-RU" w:eastAsia="zxx" w:bidi="zxx"/>
-        </w:rPr>
-      </w:pPr>
-      <w:r>
-        <w:rPr>
-          <w:lang w:val="ru-RU" w:eastAsia="zxx" w:bidi="zxx"/>
-        </w:rPr>
-      </w:r>
-    </w:p>
-    <w:p>
-      <w:pPr>
-        <w:pStyle w:val="Normal"/>
-        <w:rPr>
-          <w:lang w:val="ru-RU" w:eastAsia="zxx" w:bidi="zxx"/>
-        </w:rPr>
-      </w:pPr>
-      <w:r>
-        <w:rPr>
-          <w:lang w:val="ru-RU" w:eastAsia="zxx" w:bidi="zxx"/>
-        </w:rPr>
+          <w:lang w:val="ru-RU"/>
+        </w:rPr>
+      </w:r>
+    </w:p>
+    <w:p>
+      <w:pPr>
+        <w:pStyle w:val="Normal"/>
+        <w:rPr>
+          <w:b w:val="false"/>
+          <w:b w:val="false"/>
+          <w:bCs w:val="false"/>
+          <w:sz w:val="28"/>
+          <w:szCs w:val="28"/>
+          <w:lang w:val="ru-RU"/>
+        </w:rPr>
+      </w:pPr>
+      <w:r>
+        <w:rPr>
+          <w:rFonts w:ascii="Times" w:hAnsi="Times"/>
+          <w:b w:val="false"/>
+          <w:bCs w:val="false"/>
+          <w:sz w:val="28"/>
+          <w:szCs w:val="28"/>
+          <w:lang w:val="ru-RU" w:eastAsia="zxx" w:bidi="zxx"/>
+        </w:rPr>
+        <w:t>Сортировка</w:t>
+      </w:r>
+    </w:p>
+    <w:p>
+      <w:pPr>
+        <w:pStyle w:val="Normal"/>
+        <w:rPr>
+          <w:b w:val="false"/>
+          <w:b w:val="false"/>
+          <w:bCs w:val="false"/>
+          <w:sz w:val="28"/>
+          <w:szCs w:val="28"/>
+          <w:lang w:val="ru-RU"/>
+        </w:rPr>
+      </w:pPr>
+      <w:r>
+        <w:rPr>
+          <w:rFonts w:ascii="Times" w:hAnsi="Times"/>
+          <w:b w:val="false"/>
+          <w:bCs w:val="false"/>
+          <w:sz w:val="28"/>
+          <w:szCs w:val="28"/>
+          <w:lang w:val="ru-RU" w:eastAsia="zxx" w:bidi="zxx"/>
+        </w:rPr>
+        <w:t xml:space="preserve">Для самого большого файла </w:t>
+      </w:r>
+      <w:r>
+        <w:rPr>
+          <w:rFonts w:ascii="Times" w:hAnsi="Times"/>
+          <w:b w:val="false"/>
+          <w:bCs w:val="false"/>
+          <w:sz w:val="28"/>
+          <w:szCs w:val="28"/>
+          <w:lang w:val="ru-RU" w:eastAsia="zxx" w:bidi="zxx"/>
+        </w:rPr>
+        <w:t>(на 200</w:t>
+      </w:r>
+      <w:r>
+        <w:rPr>
+          <w:rFonts w:ascii="Times" w:hAnsi="Times"/>
+          <w:b w:val="false"/>
+          <w:bCs w:val="false"/>
+          <w:sz w:val="28"/>
+          <w:szCs w:val="28"/>
+          <w:lang w:val="ru-RU" w:eastAsia="zxx" w:bidi="zxx"/>
+        </w:rPr>
+        <w:t>0</w:t>
+      </w:r>
+      <w:r>
+        <w:rPr>
+          <w:rFonts w:ascii="Times" w:hAnsi="Times"/>
+          <w:b w:val="false"/>
+          <w:bCs w:val="false"/>
+          <w:sz w:val="28"/>
+          <w:szCs w:val="28"/>
+          <w:lang w:val="ru-RU" w:eastAsia="zxx" w:bidi="zxx"/>
+        </w:rPr>
+        <w:t xml:space="preserve">00 элементов) </w:t>
+      </w:r>
+      <w:r>
+        <w:rPr>
+          <w:rFonts w:ascii="Times" w:hAnsi="Times"/>
+          <w:b w:val="false"/>
+          <w:bCs w:val="false"/>
+          <w:sz w:val="28"/>
+          <w:szCs w:val="28"/>
+          <w:lang w:val="ru-RU" w:eastAsia="zxx" w:bidi="zxx"/>
+        </w:rPr>
+        <w:t xml:space="preserve">создание </w:t>
+      </w:r>
+      <w:r>
+        <w:rPr>
+          <w:rFonts w:ascii="Times" w:hAnsi="Times"/>
+          <w:b w:val="false"/>
+          <w:bCs w:val="false"/>
+          <w:sz w:val="28"/>
+          <w:szCs w:val="28"/>
+          <w:lang w:val="ru-RU" w:eastAsia="zxx" w:bidi="zxx"/>
+        </w:rPr>
+        <w:t xml:space="preserve">АВЛ </w:t>
+      </w:r>
+      <w:r>
+        <w:rPr>
+          <w:rFonts w:ascii="Times" w:hAnsi="Times"/>
+          <w:b w:val="false"/>
+          <w:bCs w:val="false"/>
+          <w:sz w:val="28"/>
+          <w:szCs w:val="28"/>
+          <w:lang w:val="ru-RU" w:eastAsia="zxx" w:bidi="zxx"/>
+        </w:rPr>
+        <w:t xml:space="preserve">дерева  </w:t>
+      </w:r>
+      <w:r>
+        <w:rPr>
+          <w:rFonts w:ascii="Times" w:hAnsi="Times"/>
+          <w:b w:val="false"/>
+          <w:bCs w:val="false"/>
+          <w:sz w:val="28"/>
+          <w:szCs w:val="28"/>
+          <w:lang w:val="ru-RU" w:eastAsia="zxx" w:bidi="zxx"/>
+        </w:rPr>
+        <w:t xml:space="preserve">оказалось на 53% дольше создания </w:t>
+      </w:r>
+      <w:r>
+        <w:rPr>
+          <w:rFonts w:ascii="Times" w:hAnsi="Times"/>
+          <w:b w:val="false"/>
+          <w:bCs w:val="false"/>
+          <w:sz w:val="28"/>
+          <w:szCs w:val="28"/>
+          <w:lang w:val="ru-RU" w:eastAsia="zxx" w:bidi="zxx"/>
+        </w:rPr>
+        <w:t>дерева двоичного поиска</w:t>
+      </w:r>
+      <w:r>
+        <w:rPr>
+          <w:rFonts w:ascii="Times" w:hAnsi="Times"/>
+          <w:b w:val="false"/>
+          <w:bCs w:val="false"/>
+          <w:sz w:val="28"/>
+          <w:szCs w:val="28"/>
+          <w:lang w:val="ru-RU" w:eastAsia="zxx" w:bidi="zxx"/>
+        </w:rPr>
+        <w:t xml:space="preserve"> и на  199%дольше с</w:t>
+      </w:r>
+      <w:r>
+        <w:rPr>
+          <w:rFonts w:ascii="Times" w:hAnsi="Times"/>
+          <w:b w:val="false"/>
+          <w:bCs w:val="false"/>
+          <w:sz w:val="28"/>
+          <w:szCs w:val="28"/>
+          <w:lang w:val="ru-RU" w:eastAsia="zxx" w:bidi="zxx"/>
+        </w:rPr>
+        <w:t>ортировк</w:t>
+      </w:r>
+      <w:r>
+        <w:rPr>
+          <w:rFonts w:ascii="Times" w:hAnsi="Times"/>
+          <w:b w:val="false"/>
+          <w:bCs w:val="false"/>
+          <w:sz w:val="28"/>
+          <w:szCs w:val="28"/>
+          <w:lang w:val="ru-RU" w:eastAsia="zxx" w:bidi="zxx"/>
+        </w:rPr>
+        <w:t>и</w:t>
+      </w:r>
+      <w:r>
+        <w:rPr>
+          <w:rFonts w:ascii="Times" w:hAnsi="Times"/>
+          <w:b w:val="false"/>
+          <w:bCs w:val="false"/>
+          <w:sz w:val="28"/>
+          <w:szCs w:val="28"/>
+          <w:lang w:val="ru-RU" w:eastAsia="zxx" w:bidi="zxx"/>
+        </w:rPr>
+        <w:t xml:space="preserve"> </w:t>
+      </w:r>
+      <w:r>
+        <w:rPr>
+          <w:rFonts w:ascii="Times" w:hAnsi="Times"/>
+          <w:b w:val="false"/>
+          <w:bCs w:val="false"/>
+          <w:sz w:val="28"/>
+          <w:szCs w:val="28"/>
+          <w:lang w:val="ru-RU" w:eastAsia="zxx" w:bidi="zxx"/>
+        </w:rPr>
+        <w:t>в</w:t>
+      </w:r>
+      <w:r>
+        <w:rPr>
+          <w:rFonts w:ascii="Times" w:hAnsi="Times"/>
+          <w:b w:val="false"/>
+          <w:bCs w:val="false"/>
+          <w:sz w:val="28"/>
+          <w:szCs w:val="28"/>
+          <w:lang w:val="ru-RU" w:eastAsia="zxx" w:bidi="zxx"/>
+        </w:rPr>
+        <w:t xml:space="preserve"> файле</w:t>
+      </w:r>
+      <w:r>
+        <w:rPr>
+          <w:rFonts w:ascii="Times" w:hAnsi="Times"/>
+          <w:b w:val="false"/>
+          <w:bCs w:val="false"/>
+          <w:sz w:val="28"/>
+          <w:szCs w:val="28"/>
+          <w:lang w:val="ru-RU" w:eastAsia="zxx" w:bidi="zxx"/>
+        </w:rPr>
+        <w:t>.</w:t>
+      </w:r>
+    </w:p>
+    <w:p>
+      <w:pPr>
+        <w:pStyle w:val="Normal"/>
+        <w:rPr>
+          <w:b w:val="false"/>
+          <w:b w:val="false"/>
+          <w:bCs w:val="false"/>
+          <w:sz w:val="28"/>
+          <w:szCs w:val="28"/>
+          <w:lang w:val="ru-RU"/>
+        </w:rPr>
+      </w:pPr>
+      <w:r>
+        <w:rPr>
+          <w:rFonts w:ascii="Times" w:hAnsi="Times"/>
+          <w:b w:val="false"/>
+          <w:bCs w:val="false"/>
+          <w:sz w:val="28"/>
+          <w:szCs w:val="28"/>
+          <w:lang w:val="ru-RU" w:eastAsia="zxx" w:bidi="zxx"/>
+        </w:rPr>
+        <w:t xml:space="preserve">Дерево двоичного поиска на основе </w:t>
+      </w:r>
+      <w:r>
+        <w:rPr>
+          <w:rFonts w:ascii="Times" w:hAnsi="Times"/>
+          <w:b w:val="false"/>
+          <w:bCs w:val="false"/>
+          <w:sz w:val="28"/>
+          <w:szCs w:val="28"/>
+          <w:lang w:val="ru-RU" w:eastAsia="zxx" w:bidi="zxx"/>
+        </w:rPr>
+        <w:t>от</w:t>
+      </w:r>
+      <w:r>
+        <w:rPr>
+          <w:rFonts w:ascii="Times" w:hAnsi="Times"/>
+          <w:b w:val="false"/>
+          <w:bCs w:val="false"/>
+          <w:sz w:val="28"/>
+          <w:szCs w:val="28"/>
+          <w:lang w:val="ru-RU" w:eastAsia="zxx" w:bidi="zxx"/>
+        </w:rPr>
+        <w:t xml:space="preserve">сортированного файла </w:t>
+      </w:r>
+      <w:r>
+        <w:rPr>
+          <w:rFonts w:ascii="Times" w:hAnsi="Times"/>
+          <w:b w:val="false"/>
+          <w:bCs w:val="false"/>
+          <w:sz w:val="28"/>
+          <w:szCs w:val="28"/>
+          <w:lang w:val="ru-RU" w:eastAsia="zxx" w:bidi="zxx"/>
+        </w:rPr>
+        <w:t xml:space="preserve">(на 20000 элементов) </w:t>
+      </w:r>
+      <w:r>
+        <w:rPr>
+          <w:rFonts w:ascii="Times" w:hAnsi="Times"/>
+          <w:b w:val="false"/>
+          <w:bCs w:val="false"/>
+          <w:sz w:val="28"/>
+          <w:szCs w:val="28"/>
+          <w:lang w:val="ru-RU" w:eastAsia="zxx" w:bidi="zxx"/>
+        </w:rPr>
+        <w:t xml:space="preserve">создавалось </w:t>
+      </w:r>
+      <w:r>
+        <w:rPr>
+          <w:rFonts w:ascii="Times" w:hAnsi="Times"/>
+          <w:b w:val="false"/>
+          <w:bCs w:val="false"/>
+          <w:sz w:val="28"/>
+          <w:szCs w:val="28"/>
+          <w:lang w:val="ru-RU" w:eastAsia="zxx" w:bidi="zxx"/>
+        </w:rPr>
+        <w:t>в 143 раза дольше АВЛ дерева и в 366 раз дольше, чем массив чисел на основе того же файла.</w:t>
+      </w:r>
+    </w:p>
+    <w:p>
+      <w:pPr>
+        <w:pStyle w:val="Normal"/>
+        <w:rPr>
+          <w:b w:val="false"/>
+          <w:b w:val="false"/>
+          <w:bCs w:val="false"/>
+          <w:sz w:val="28"/>
+          <w:szCs w:val="28"/>
+          <w:lang w:val="ru-RU"/>
+        </w:rPr>
+      </w:pPr>
+      <w:r>
+        <w:rPr>
+          <w:rFonts w:ascii="Times" w:hAnsi="Times"/>
+          <w:b w:val="false"/>
+          <w:bCs w:val="false"/>
+          <w:sz w:val="28"/>
+          <w:szCs w:val="28"/>
+          <w:lang w:val="ru-RU" w:eastAsia="zxx" w:bidi="zxx"/>
+        </w:rPr>
+        <w:t xml:space="preserve">Дерево двоичного поиска на основе </w:t>
+      </w:r>
+      <w:r>
+        <w:rPr>
+          <w:rFonts w:ascii="Times" w:hAnsi="Times"/>
+          <w:b w:val="false"/>
+          <w:bCs w:val="false"/>
+          <w:sz w:val="28"/>
+          <w:szCs w:val="28"/>
+          <w:lang w:val="ru-RU" w:eastAsia="zxx" w:bidi="zxx"/>
+        </w:rPr>
+        <w:t>от</w:t>
+      </w:r>
+      <w:r>
+        <w:rPr>
+          <w:rFonts w:ascii="Times" w:hAnsi="Times"/>
+          <w:b w:val="false"/>
+          <w:bCs w:val="false"/>
+          <w:sz w:val="28"/>
+          <w:szCs w:val="28"/>
+          <w:lang w:val="ru-RU" w:eastAsia="zxx" w:bidi="zxx"/>
+        </w:rPr>
+        <w:t>сортированного в обратном порядке файла (на 20000 элементов) создавалось в 146 раз дольше АВЛ дерева и в 356 раз дольше, чем массив чисел на основе того же файла.</w:t>
+      </w:r>
+    </w:p>
+    <w:p>
+      <w:pPr>
+        <w:pStyle w:val="Normal"/>
+        <w:rPr>
+          <w:b w:val="false"/>
+          <w:b w:val="false"/>
+          <w:bCs w:val="false"/>
+          <w:sz w:val="28"/>
+          <w:szCs w:val="28"/>
+          <w:lang w:val="ru-RU"/>
+        </w:rPr>
+      </w:pPr>
+      <w:r>
+        <w:rPr>
+          <w:rFonts w:ascii="Times" w:hAnsi="Times"/>
+          <w:b w:val="false"/>
+          <w:bCs w:val="false"/>
+          <w:sz w:val="28"/>
+          <w:szCs w:val="28"/>
+          <w:lang w:val="ru-RU" w:eastAsia="zxx" w:bidi="zxx"/>
+        </w:rPr>
+        <w:t>Поиск</w:t>
+      </w:r>
+    </w:p>
+    <w:p>
+      <w:pPr>
+        <w:pStyle w:val="Normal"/>
+        <w:rPr>
+          <w:b w:val="false"/>
+          <w:b w:val="false"/>
+          <w:bCs w:val="false"/>
+          <w:sz w:val="28"/>
+          <w:szCs w:val="28"/>
+          <w:lang w:val="ru-RU"/>
+        </w:rPr>
+      </w:pPr>
+      <w:r>
+        <w:rPr>
+          <w:rFonts w:ascii="Times" w:hAnsi="Times"/>
+          <w:b w:val="false"/>
+          <w:bCs w:val="false"/>
+          <w:sz w:val="28"/>
+          <w:szCs w:val="28"/>
+          <w:lang w:val="ru-RU" w:eastAsia="zxx" w:bidi="zxx"/>
+        </w:rPr>
+        <w:t xml:space="preserve">Для самого большого файла </w:t>
+      </w:r>
+      <w:r>
+        <w:rPr>
+          <w:rFonts w:ascii="Times" w:hAnsi="Times"/>
+          <w:b w:val="false"/>
+          <w:bCs w:val="false"/>
+          <w:sz w:val="28"/>
+          <w:szCs w:val="28"/>
+          <w:lang w:val="ru-RU" w:eastAsia="zxx" w:bidi="zxx"/>
+        </w:rPr>
+        <w:t>(на 200</w:t>
+      </w:r>
+      <w:r>
+        <w:rPr>
+          <w:rFonts w:ascii="Times" w:hAnsi="Times"/>
+          <w:b w:val="false"/>
+          <w:bCs w:val="false"/>
+          <w:sz w:val="28"/>
+          <w:szCs w:val="28"/>
+          <w:lang w:val="ru-RU" w:eastAsia="zxx" w:bidi="zxx"/>
+        </w:rPr>
+        <w:t>0</w:t>
+      </w:r>
+      <w:r>
+        <w:rPr>
+          <w:rFonts w:ascii="Times" w:hAnsi="Times"/>
+          <w:b w:val="false"/>
+          <w:bCs w:val="false"/>
+          <w:sz w:val="28"/>
+          <w:szCs w:val="28"/>
+          <w:lang w:val="ru-RU" w:eastAsia="zxx" w:bidi="zxx"/>
+        </w:rPr>
+        <w:t xml:space="preserve">00 элементов) </w:t>
+      </w:r>
+      <w:r>
+        <w:rPr>
+          <w:rFonts w:ascii="Times" w:hAnsi="Times"/>
+          <w:b w:val="false"/>
+          <w:bCs w:val="false"/>
+          <w:sz w:val="28"/>
+          <w:szCs w:val="28"/>
+          <w:lang w:val="ru-RU" w:eastAsia="zxx" w:bidi="zxx"/>
+        </w:rPr>
+        <w:t>поиск</w:t>
+      </w:r>
+      <w:r>
+        <w:rPr>
+          <w:rFonts w:ascii="Times" w:hAnsi="Times"/>
+          <w:b w:val="false"/>
+          <w:bCs w:val="false"/>
+          <w:sz w:val="28"/>
+          <w:szCs w:val="28"/>
+          <w:lang w:val="ru-RU" w:eastAsia="zxx" w:bidi="zxx"/>
+        </w:rPr>
+        <w:t xml:space="preserve"> </w:t>
+      </w:r>
+      <w:r>
+        <w:rPr>
+          <w:rFonts w:ascii="Times" w:hAnsi="Times"/>
+          <w:b w:val="false"/>
+          <w:bCs w:val="false"/>
+          <w:sz w:val="28"/>
+          <w:szCs w:val="28"/>
+          <w:lang w:val="ru-RU" w:eastAsia="zxx" w:bidi="zxx"/>
+        </w:rPr>
+        <w:t>в файле</w:t>
+      </w:r>
+      <w:r>
+        <w:rPr>
+          <w:rFonts w:ascii="Times" w:hAnsi="Times"/>
+          <w:b w:val="false"/>
+          <w:bCs w:val="false"/>
+          <w:sz w:val="28"/>
+          <w:szCs w:val="28"/>
+          <w:lang w:val="ru-RU" w:eastAsia="zxx" w:bidi="zxx"/>
+        </w:rPr>
+        <w:t xml:space="preserve"> </w:t>
+      </w:r>
+      <w:r>
+        <w:rPr>
+          <w:rFonts w:ascii="Times" w:hAnsi="Times"/>
+          <w:b w:val="false"/>
+          <w:bCs w:val="false"/>
+          <w:sz w:val="28"/>
+          <w:szCs w:val="28"/>
+          <w:lang w:val="ru-RU" w:eastAsia="zxx" w:bidi="zxx"/>
+        </w:rPr>
+        <w:t xml:space="preserve">оказался на 254% дольше </w:t>
+      </w:r>
+      <w:r>
+        <w:rPr>
+          <w:rFonts w:ascii="Times" w:hAnsi="Times"/>
+          <w:b w:val="false"/>
+          <w:bCs w:val="false"/>
+          <w:sz w:val="28"/>
+          <w:szCs w:val="28"/>
+          <w:lang w:val="ru-RU" w:eastAsia="zxx" w:bidi="zxx"/>
+        </w:rPr>
+        <w:t>поиска в</w:t>
+      </w:r>
+      <w:r>
+        <w:rPr>
+          <w:rFonts w:ascii="Times" w:hAnsi="Times"/>
+          <w:b w:val="false"/>
+          <w:bCs w:val="false"/>
+          <w:sz w:val="28"/>
+          <w:szCs w:val="28"/>
+          <w:lang w:val="ru-RU" w:eastAsia="zxx" w:bidi="zxx"/>
+        </w:rPr>
+        <w:t xml:space="preserve"> </w:t>
+      </w:r>
+      <w:r>
+        <w:rPr>
+          <w:rFonts w:ascii="Times" w:hAnsi="Times"/>
+          <w:b w:val="false"/>
+          <w:bCs w:val="false"/>
+          <w:sz w:val="28"/>
+          <w:szCs w:val="28"/>
+          <w:lang w:val="ru-RU" w:eastAsia="zxx" w:bidi="zxx"/>
+        </w:rPr>
+        <w:t xml:space="preserve">дереве двоичного поиска </w:t>
+      </w:r>
+      <w:r>
+        <w:rPr>
+          <w:rFonts w:ascii="Times" w:hAnsi="Times"/>
+          <w:b w:val="false"/>
+          <w:bCs w:val="false"/>
+          <w:sz w:val="28"/>
+          <w:szCs w:val="28"/>
+          <w:lang w:val="ru-RU" w:eastAsia="zxx" w:bidi="zxx"/>
+        </w:rPr>
+        <w:t>П и на  2</w:t>
+      </w:r>
+      <w:r>
+        <w:rPr>
+          <w:rFonts w:ascii="Times" w:hAnsi="Times"/>
+          <w:b w:val="false"/>
+          <w:bCs w:val="false"/>
+          <w:sz w:val="28"/>
+          <w:szCs w:val="28"/>
+          <w:lang w:val="ru-RU" w:eastAsia="zxx" w:bidi="zxx"/>
+        </w:rPr>
+        <w:t>2</w:t>
+      </w:r>
+      <w:r>
+        <w:rPr>
+          <w:rFonts w:ascii="Times" w:hAnsi="Times"/>
+          <w:b w:val="false"/>
+          <w:bCs w:val="false"/>
+          <w:sz w:val="28"/>
+          <w:szCs w:val="28"/>
+          <w:lang w:val="ru-RU" w:eastAsia="zxx" w:bidi="zxx"/>
+        </w:rPr>
+        <w:t xml:space="preserve">2% дольше </w:t>
+      </w:r>
+      <w:r>
+        <w:rPr>
+          <w:rFonts w:ascii="Times" w:hAnsi="Times"/>
+          <w:b w:val="false"/>
+          <w:bCs w:val="false"/>
+          <w:sz w:val="28"/>
+          <w:szCs w:val="28"/>
+          <w:lang w:val="ru-RU" w:eastAsia="zxx" w:bidi="zxx"/>
+        </w:rPr>
+        <w:t>поиска</w:t>
+      </w:r>
+      <w:r>
+        <w:rPr>
+          <w:rFonts w:ascii="Times" w:hAnsi="Times"/>
+          <w:b w:val="false"/>
+          <w:bCs w:val="false"/>
+          <w:sz w:val="28"/>
+          <w:szCs w:val="28"/>
+          <w:lang w:val="ru-RU" w:eastAsia="zxx" w:bidi="zxx"/>
+        </w:rPr>
+        <w:t xml:space="preserve"> </w:t>
+      </w:r>
+      <w:r>
+        <w:rPr>
+          <w:rFonts w:ascii="Times" w:hAnsi="Times"/>
+          <w:b w:val="false"/>
+          <w:bCs w:val="false"/>
+          <w:sz w:val="28"/>
+          <w:szCs w:val="28"/>
+          <w:lang w:val="ru-RU" w:eastAsia="zxx" w:bidi="zxx"/>
+        </w:rPr>
+        <w:t>в</w:t>
+      </w:r>
+      <w:r>
+        <w:rPr>
+          <w:rFonts w:ascii="Times" w:hAnsi="Times"/>
+          <w:b w:val="false"/>
+          <w:bCs w:val="false"/>
+          <w:sz w:val="28"/>
+          <w:szCs w:val="28"/>
+          <w:lang w:val="ru-RU" w:eastAsia="zxx" w:bidi="zxx"/>
+        </w:rPr>
+        <w:t xml:space="preserve"> </w:t>
+      </w:r>
+      <w:r>
+        <w:rPr>
+          <w:rFonts w:ascii="Times" w:hAnsi="Times"/>
+          <w:b w:val="false"/>
+          <w:bCs w:val="false"/>
+          <w:sz w:val="28"/>
+          <w:szCs w:val="28"/>
+          <w:lang w:val="ru-RU" w:eastAsia="zxx" w:bidi="zxx"/>
+        </w:rPr>
+        <w:t>двоичном дереве поиска</w:t>
+      </w:r>
+      <w:r>
+        <w:rPr>
+          <w:rFonts w:ascii="Times" w:hAnsi="Times"/>
+          <w:b w:val="false"/>
+          <w:bCs w:val="false"/>
+          <w:sz w:val="28"/>
+          <w:szCs w:val="28"/>
+          <w:lang w:val="ru-RU" w:eastAsia="zxx" w:bidi="zxx"/>
+        </w:rPr>
+        <w:t>.</w:t>
+      </w:r>
+    </w:p>
+    <w:p>
+      <w:pPr>
+        <w:pStyle w:val="Normal"/>
+        <w:rPr>
+          <w:b w:val="false"/>
+          <w:b w:val="false"/>
+          <w:bCs w:val="false"/>
+          <w:sz w:val="28"/>
+          <w:szCs w:val="28"/>
+          <w:lang w:val="ru-RU"/>
+        </w:rPr>
+      </w:pPr>
+      <w:r>
+        <w:rPr>
+          <w:rFonts w:ascii="Times" w:hAnsi="Times"/>
+          <w:b w:val="false"/>
+          <w:bCs w:val="false"/>
+          <w:sz w:val="28"/>
+          <w:szCs w:val="28"/>
+          <w:lang w:val="ru-RU" w:eastAsia="zxx" w:bidi="zxx"/>
+        </w:rPr>
+        <w:t>Для</w:t>
+      </w:r>
+      <w:r>
+        <w:rPr>
+          <w:rFonts w:ascii="Times" w:hAnsi="Times"/>
+          <w:b w:val="false"/>
+          <w:bCs w:val="false"/>
+          <w:sz w:val="28"/>
+          <w:szCs w:val="28"/>
+          <w:lang w:val="ru-RU" w:eastAsia="zxx" w:bidi="zxx"/>
+        </w:rPr>
+        <w:t xml:space="preserve"> </w:t>
+      </w:r>
+      <w:r>
+        <w:rPr>
+          <w:rFonts w:ascii="Times" w:hAnsi="Times"/>
+          <w:b w:val="false"/>
+          <w:bCs w:val="false"/>
+          <w:sz w:val="28"/>
+          <w:szCs w:val="28"/>
+          <w:lang w:val="ru-RU" w:eastAsia="zxx" w:bidi="zxx"/>
+        </w:rPr>
+        <w:t>от</w:t>
+      </w:r>
+      <w:r>
+        <w:rPr>
+          <w:rFonts w:ascii="Times" w:hAnsi="Times"/>
+          <w:b w:val="false"/>
+          <w:bCs w:val="false"/>
+          <w:sz w:val="28"/>
+          <w:szCs w:val="28"/>
+          <w:lang w:val="ru-RU" w:eastAsia="zxx" w:bidi="zxx"/>
+        </w:rPr>
+        <w:t xml:space="preserve">сортированного в обратном порядке файла (на 20000 элементов) </w:t>
+      </w:r>
+      <w:r>
+        <w:rPr>
+          <w:rFonts w:ascii="Times" w:hAnsi="Times"/>
+          <w:b w:val="false"/>
+          <w:bCs w:val="false"/>
+          <w:sz w:val="28"/>
+          <w:szCs w:val="28"/>
+          <w:lang w:val="ru-RU" w:eastAsia="zxx" w:bidi="zxx"/>
+        </w:rPr>
+        <w:t>поиск в файле</w:t>
+      </w:r>
+      <w:r>
+        <w:rPr>
+          <w:rFonts w:ascii="Times" w:hAnsi="Times"/>
+          <w:b w:val="false"/>
+          <w:bCs w:val="false"/>
+          <w:sz w:val="28"/>
+          <w:szCs w:val="28"/>
+          <w:lang w:val="ru-RU" w:eastAsia="zxx" w:bidi="zxx"/>
+        </w:rPr>
+        <w:t xml:space="preserve"> в </w:t>
+      </w:r>
+      <w:r>
+        <w:rPr>
+          <w:rFonts w:ascii="Times" w:hAnsi="Times"/>
+          <w:b w:val="false"/>
+          <w:bCs w:val="false"/>
+          <w:sz w:val="28"/>
+          <w:szCs w:val="28"/>
+          <w:lang w:val="ru-RU" w:eastAsia="zxx" w:bidi="zxx"/>
+        </w:rPr>
+        <w:t>20</w:t>
+      </w:r>
+      <w:r>
+        <w:rPr>
+          <w:rFonts w:ascii="Times" w:hAnsi="Times"/>
+          <w:b w:val="false"/>
+          <w:bCs w:val="false"/>
+          <w:sz w:val="28"/>
+          <w:szCs w:val="28"/>
+          <w:lang w:val="ru-RU" w:eastAsia="zxx" w:bidi="zxx"/>
+        </w:rPr>
+        <w:t xml:space="preserve"> раз дольше </w:t>
+      </w:r>
+      <w:r>
+        <w:rPr>
+          <w:rFonts w:ascii="Times" w:hAnsi="Times"/>
+          <w:b w:val="false"/>
+          <w:bCs w:val="false"/>
+          <w:sz w:val="28"/>
+          <w:szCs w:val="28"/>
+          <w:lang w:val="ru-RU" w:eastAsia="zxx" w:bidi="zxx"/>
+        </w:rPr>
+        <w:t xml:space="preserve">поиска в </w:t>
+      </w:r>
+      <w:r>
+        <w:rPr>
+          <w:rFonts w:ascii="Times" w:hAnsi="Times"/>
+          <w:b w:val="false"/>
+          <w:bCs w:val="false"/>
+          <w:sz w:val="28"/>
+          <w:szCs w:val="28"/>
+          <w:lang w:val="ru-RU" w:eastAsia="zxx" w:bidi="zxx"/>
+        </w:rPr>
+        <w:t>АВЛ дерев</w:t>
+      </w:r>
+      <w:r>
+        <w:rPr>
+          <w:rFonts w:ascii="Times" w:hAnsi="Times"/>
+          <w:b w:val="false"/>
+          <w:bCs w:val="false"/>
+          <w:sz w:val="28"/>
+          <w:szCs w:val="28"/>
+          <w:lang w:val="ru-RU" w:eastAsia="zxx" w:bidi="zxx"/>
+        </w:rPr>
+        <w:t>е</w:t>
+      </w:r>
+      <w:r>
+        <w:rPr>
+          <w:rFonts w:ascii="Times" w:hAnsi="Times"/>
+          <w:b w:val="false"/>
+          <w:bCs w:val="false"/>
+          <w:sz w:val="28"/>
+          <w:szCs w:val="28"/>
+          <w:lang w:val="ru-RU" w:eastAsia="zxx" w:bidi="zxx"/>
+        </w:rPr>
+        <w:t xml:space="preserve"> и в </w:t>
+      </w:r>
+      <w:r>
+        <w:rPr>
+          <w:rFonts w:ascii="Times" w:hAnsi="Times"/>
+          <w:b w:val="false"/>
+          <w:bCs w:val="false"/>
+          <w:sz w:val="28"/>
+          <w:szCs w:val="28"/>
+          <w:lang w:val="ru-RU" w:eastAsia="zxx" w:bidi="zxx"/>
+        </w:rPr>
+        <w:t>15</w:t>
+      </w:r>
+      <w:r>
+        <w:rPr>
+          <w:rFonts w:ascii="Times" w:hAnsi="Times"/>
+          <w:b w:val="false"/>
+          <w:bCs w:val="false"/>
+          <w:sz w:val="28"/>
+          <w:szCs w:val="28"/>
+          <w:lang w:val="ru-RU" w:eastAsia="zxx" w:bidi="zxx"/>
+        </w:rPr>
+        <w:t xml:space="preserve"> раз дольше, чем </w:t>
+      </w:r>
+      <w:r>
+        <w:rPr>
+          <w:rFonts w:ascii="Times" w:hAnsi="Times"/>
+          <w:b w:val="false"/>
+          <w:bCs w:val="false"/>
+          <w:sz w:val="28"/>
+          <w:szCs w:val="28"/>
+          <w:lang w:val="ru-RU" w:eastAsia="zxx" w:bidi="zxx"/>
+        </w:rPr>
+        <w:t>поиск в дереве двоичного поиска</w:t>
+      </w:r>
+      <w:r>
+        <w:rPr>
+          <w:rFonts w:ascii="Times" w:hAnsi="Times"/>
+          <w:b w:val="false"/>
+          <w:bCs w:val="false"/>
+          <w:sz w:val="28"/>
+          <w:szCs w:val="28"/>
+          <w:lang w:val="ru-RU" w:eastAsia="zxx" w:bidi="zxx"/>
+        </w:rPr>
+        <w:t>.</w:t>
+      </w:r>
+    </w:p>
+    <w:p>
+      <w:pPr>
+        <w:pStyle w:val="Normal"/>
+        <w:rPr>
+          <w:b w:val="false"/>
+          <w:b w:val="false"/>
+          <w:bCs w:val="false"/>
+          <w:sz w:val="28"/>
+          <w:szCs w:val="28"/>
+          <w:lang w:val="ru-RU"/>
+        </w:rPr>
+      </w:pPr>
+      <w:r>
+        <w:rPr>
+          <w:rFonts w:ascii="Times" w:hAnsi="Times"/>
+          <w:b w:val="false"/>
+          <w:bCs w:val="false"/>
+          <w:sz w:val="28"/>
+          <w:szCs w:val="28"/>
+          <w:lang w:val="ru-RU" w:eastAsia="zxx" w:bidi="zxx"/>
+        </w:rPr>
+        <w:t>Для</w:t>
+      </w:r>
+      <w:r>
+        <w:rPr>
+          <w:rFonts w:ascii="Times" w:hAnsi="Times"/>
+          <w:b w:val="false"/>
+          <w:bCs w:val="false"/>
+          <w:sz w:val="28"/>
+          <w:szCs w:val="28"/>
+          <w:lang w:val="ru-RU" w:eastAsia="zxx" w:bidi="zxx"/>
+        </w:rPr>
+        <w:t xml:space="preserve"> </w:t>
+      </w:r>
+      <w:r>
+        <w:rPr>
+          <w:rFonts w:ascii="Times" w:hAnsi="Times"/>
+          <w:b w:val="false"/>
+          <w:bCs w:val="false"/>
+          <w:sz w:val="28"/>
+          <w:szCs w:val="28"/>
+          <w:lang w:val="ru-RU" w:eastAsia="zxx" w:bidi="zxx"/>
+        </w:rPr>
+        <w:t>от</w:t>
+      </w:r>
+      <w:r>
+        <w:rPr>
+          <w:rFonts w:ascii="Times" w:hAnsi="Times"/>
+          <w:b w:val="false"/>
+          <w:bCs w:val="false"/>
+          <w:sz w:val="28"/>
+          <w:szCs w:val="28"/>
+          <w:lang w:val="ru-RU" w:eastAsia="zxx" w:bidi="zxx"/>
+        </w:rPr>
+        <w:t xml:space="preserve">сортированного </w:t>
+      </w:r>
+      <w:r>
+        <w:rPr>
+          <w:rFonts w:ascii="Times" w:hAnsi="Times"/>
+          <w:b w:val="false"/>
+          <w:bCs w:val="false"/>
+          <w:sz w:val="28"/>
+          <w:szCs w:val="28"/>
+          <w:lang w:val="ru-RU" w:eastAsia="zxx" w:bidi="zxx"/>
+        </w:rPr>
+        <w:t xml:space="preserve">в обратном порядке файла (на 20000 элементов) </w:t>
+      </w:r>
+      <w:r>
+        <w:rPr>
+          <w:rFonts w:ascii="Times" w:hAnsi="Times"/>
+          <w:b w:val="false"/>
+          <w:bCs w:val="false"/>
+          <w:sz w:val="28"/>
+          <w:szCs w:val="28"/>
+          <w:lang w:val="ru-RU" w:eastAsia="zxx" w:bidi="zxx"/>
+        </w:rPr>
+        <w:t>поиск в файле</w:t>
+      </w:r>
+      <w:r>
+        <w:rPr>
+          <w:rFonts w:ascii="Times" w:hAnsi="Times"/>
+          <w:b w:val="false"/>
+          <w:bCs w:val="false"/>
+          <w:sz w:val="28"/>
+          <w:szCs w:val="28"/>
+          <w:lang w:val="ru-RU" w:eastAsia="zxx" w:bidi="zxx"/>
+        </w:rPr>
+        <w:t xml:space="preserve"> в </w:t>
+      </w:r>
+      <w:r>
+        <w:rPr>
+          <w:rFonts w:ascii="Times" w:hAnsi="Times"/>
+          <w:b w:val="false"/>
+          <w:bCs w:val="false"/>
+          <w:sz w:val="28"/>
+          <w:szCs w:val="28"/>
+          <w:lang w:val="ru-RU" w:eastAsia="zxx" w:bidi="zxx"/>
+        </w:rPr>
+        <w:t>18</w:t>
+      </w:r>
+      <w:r>
+        <w:rPr>
+          <w:rFonts w:ascii="Times" w:hAnsi="Times"/>
+          <w:b w:val="false"/>
+          <w:bCs w:val="false"/>
+          <w:sz w:val="28"/>
+          <w:szCs w:val="28"/>
+          <w:lang w:val="ru-RU" w:eastAsia="zxx" w:bidi="zxx"/>
+        </w:rPr>
+        <w:t xml:space="preserve"> раз дольше </w:t>
+      </w:r>
+      <w:r>
+        <w:rPr>
+          <w:rFonts w:ascii="Times" w:hAnsi="Times"/>
+          <w:b w:val="false"/>
+          <w:bCs w:val="false"/>
+          <w:sz w:val="28"/>
+          <w:szCs w:val="28"/>
+          <w:lang w:val="ru-RU" w:eastAsia="zxx" w:bidi="zxx"/>
+        </w:rPr>
+        <w:t xml:space="preserve">поиска в </w:t>
+      </w:r>
+      <w:r>
+        <w:rPr>
+          <w:rFonts w:ascii="Times" w:hAnsi="Times"/>
+          <w:b w:val="false"/>
+          <w:bCs w:val="false"/>
+          <w:sz w:val="28"/>
+          <w:szCs w:val="28"/>
+          <w:lang w:val="ru-RU" w:eastAsia="zxx" w:bidi="zxx"/>
+        </w:rPr>
+        <w:t>АВЛ дерев</w:t>
+      </w:r>
+      <w:r>
+        <w:rPr>
+          <w:rFonts w:ascii="Times" w:hAnsi="Times"/>
+          <w:b w:val="false"/>
+          <w:bCs w:val="false"/>
+          <w:sz w:val="28"/>
+          <w:szCs w:val="28"/>
+          <w:lang w:val="ru-RU" w:eastAsia="zxx" w:bidi="zxx"/>
+        </w:rPr>
+        <w:t>е</w:t>
+      </w:r>
+      <w:r>
+        <w:rPr>
+          <w:rFonts w:ascii="Times" w:hAnsi="Times"/>
+          <w:b w:val="false"/>
+          <w:bCs w:val="false"/>
+          <w:sz w:val="28"/>
+          <w:szCs w:val="28"/>
+          <w:lang w:val="ru-RU" w:eastAsia="zxx" w:bidi="zxx"/>
+        </w:rPr>
+        <w:t xml:space="preserve"> и в </w:t>
+      </w:r>
+      <w:r>
+        <w:rPr>
+          <w:rFonts w:ascii="Times" w:hAnsi="Times"/>
+          <w:b w:val="false"/>
+          <w:bCs w:val="false"/>
+          <w:sz w:val="28"/>
+          <w:szCs w:val="28"/>
+          <w:lang w:val="ru-RU" w:eastAsia="zxx" w:bidi="zxx"/>
+        </w:rPr>
+        <w:t>13</w:t>
+      </w:r>
+      <w:r>
+        <w:rPr>
+          <w:rFonts w:ascii="Times" w:hAnsi="Times"/>
+          <w:b w:val="false"/>
+          <w:bCs w:val="false"/>
+          <w:sz w:val="28"/>
+          <w:szCs w:val="28"/>
+          <w:lang w:val="ru-RU" w:eastAsia="zxx" w:bidi="zxx"/>
+        </w:rPr>
+        <w:t xml:space="preserve"> раз дольше, чем </w:t>
+      </w:r>
+      <w:r>
+        <w:rPr>
+          <w:rFonts w:ascii="Times" w:hAnsi="Times"/>
+          <w:b w:val="false"/>
+          <w:bCs w:val="false"/>
+          <w:sz w:val="28"/>
+          <w:szCs w:val="28"/>
+          <w:lang w:val="ru-RU" w:eastAsia="zxx" w:bidi="zxx"/>
+        </w:rPr>
+        <w:t>поиск в дереве двоичного поиска</w:t>
+      </w:r>
+      <w:r>
+        <w:rPr>
+          <w:rFonts w:ascii="Times" w:hAnsi="Times"/>
+          <w:b w:val="false"/>
+          <w:bCs w:val="false"/>
+          <w:sz w:val="28"/>
+          <w:szCs w:val="28"/>
+          <w:lang w:val="ru-RU" w:eastAsia="zxx" w:bidi="zxx"/>
+        </w:rPr>
+        <w:t>.</w:t>
+      </w:r>
+    </w:p>
+    <w:p>
+      <w:pPr>
+        <w:pStyle w:val="Normal"/>
+        <w:rPr>
+          <w:b w:val="false"/>
+          <w:b w:val="false"/>
+          <w:bCs w:val="false"/>
+          <w:sz w:val="28"/>
+          <w:szCs w:val="28"/>
+          <w:lang w:val="ru-RU"/>
+        </w:rPr>
+      </w:pPr>
+      <w:r>
+        <w:rPr>
+          <w:rFonts w:ascii="Times" w:hAnsi="Times"/>
+          <w:b w:val="false"/>
+          <w:bCs w:val="false"/>
+          <w:sz w:val="28"/>
+          <w:szCs w:val="28"/>
+          <w:lang w:val="ru-RU" w:eastAsia="zxx" w:bidi="zxx"/>
+        </w:rPr>
+        <w:t>П</w:t>
+      </w:r>
+      <w:r>
+        <w:rPr>
+          <w:rFonts w:ascii="Times" w:hAnsi="Times"/>
+          <w:b w:val="false"/>
+          <w:bCs w:val="false"/>
+          <w:sz w:val="28"/>
+          <w:szCs w:val="28"/>
+          <w:lang w:val="ru-RU" w:eastAsia="zxx" w:bidi="zxx"/>
+        </w:rPr>
+        <w:t>амять</w:t>
+      </w:r>
+    </w:p>
+    <w:p>
+      <w:pPr>
+        <w:pStyle w:val="Normal"/>
+        <w:rPr>
+          <w:b w:val="false"/>
+          <w:b w:val="false"/>
+          <w:bCs w:val="false"/>
+          <w:sz w:val="28"/>
+          <w:szCs w:val="28"/>
+          <w:lang w:val="ru-RU"/>
+        </w:rPr>
+      </w:pPr>
+      <w:r>
+        <w:rPr>
+          <w:rFonts w:ascii="Times" w:hAnsi="Times"/>
+          <w:b w:val="false"/>
+          <w:bCs w:val="false"/>
+          <w:sz w:val="28"/>
+          <w:szCs w:val="28"/>
+          <w:lang w:val="ru-RU" w:eastAsia="zxx" w:bidi="zxx"/>
+        </w:rPr>
+        <w:t>Для файла из 200 элементов:</w:t>
+      </w:r>
+    </w:p>
+    <w:p>
+      <w:pPr>
+        <w:pStyle w:val="Normal"/>
+        <w:rPr>
+          <w:b w:val="false"/>
+          <w:b w:val="false"/>
+          <w:bCs w:val="false"/>
+          <w:sz w:val="28"/>
+          <w:szCs w:val="28"/>
+          <w:lang w:val="ru-RU"/>
+        </w:rPr>
+      </w:pPr>
+      <w:r>
+        <w:rPr>
+          <w:rFonts w:ascii="Times" w:hAnsi="Times"/>
+          <w:b w:val="false"/>
+          <w:bCs w:val="false"/>
+          <w:sz w:val="28"/>
+          <w:szCs w:val="28"/>
+          <w:lang w:val="ru-RU" w:eastAsia="zxx" w:bidi="zxx"/>
+        </w:rPr>
+        <w:t>Размер дерева в байтах: 24 * 200 = 4800</w:t>
+      </w:r>
+    </w:p>
+    <w:p>
+      <w:pPr>
+        <w:pStyle w:val="Normal"/>
+        <w:rPr>
+          <w:b w:val="false"/>
+          <w:b w:val="false"/>
+          <w:bCs w:val="false"/>
+          <w:sz w:val="28"/>
+          <w:szCs w:val="28"/>
+          <w:lang w:val="ru-RU"/>
+        </w:rPr>
+      </w:pPr>
+      <w:r>
+        <w:rPr>
+          <w:rFonts w:ascii="Times" w:hAnsi="Times"/>
+          <w:b w:val="false"/>
+          <w:bCs w:val="false"/>
+          <w:sz w:val="28"/>
+          <w:szCs w:val="28"/>
+          <w:lang w:val="ru-RU" w:eastAsia="zxx" w:bidi="zxx"/>
+        </w:rPr>
+        <w:t>Размер массива в байтах: 24 + 4 * 200 = 824</w:t>
+      </w:r>
+    </w:p>
+    <w:p>
+      <w:pPr>
+        <w:pStyle w:val="Normal"/>
+        <w:rPr>
+          <w:b w:val="false"/>
+          <w:b w:val="false"/>
+          <w:bCs w:val="false"/>
+          <w:sz w:val="28"/>
+          <w:szCs w:val="28"/>
+          <w:lang w:val="ru-RU"/>
+        </w:rPr>
+      </w:pPr>
+      <w:r>
+        <w:rPr>
+          <w:rFonts w:ascii="Times" w:hAnsi="Times"/>
+          <w:b w:val="false"/>
+          <w:bCs w:val="false"/>
+          <w:sz w:val="28"/>
+          <w:szCs w:val="28"/>
+          <w:lang w:val="ru-RU" w:eastAsia="zxx" w:bidi="zxx"/>
+        </w:rPr>
+        <w:t>То есть для данного файла дерево занимает в 5.8 раз больше места</w:t>
+      </w:r>
+    </w:p>
+    <w:p>
+      <w:pPr>
+        <w:pStyle w:val="Normal"/>
+        <w:rPr>
+          <w:b w:val="false"/>
+          <w:b w:val="false"/>
+          <w:bCs w:val="false"/>
+          <w:sz w:val="28"/>
+          <w:szCs w:val="28"/>
+          <w:lang w:val="ru-RU"/>
+        </w:rPr>
+      </w:pPr>
+      <w:r>
+        <w:rPr>
+          <w:rFonts w:ascii="Times" w:hAnsi="Times"/>
+          <w:b w:val="false"/>
+          <w:bCs w:val="false"/>
+          <w:sz w:val="28"/>
+          <w:szCs w:val="28"/>
+          <w:lang w:val="ru-RU" w:eastAsia="zxx" w:bidi="zxx"/>
+        </w:rPr>
+        <w:t>Для файла из 20000 элементов:</w:t>
+      </w:r>
+    </w:p>
+    <w:p>
+      <w:pPr>
+        <w:pStyle w:val="Normal"/>
+        <w:rPr>
+          <w:b w:val="false"/>
+          <w:b w:val="false"/>
+          <w:bCs w:val="false"/>
+          <w:sz w:val="28"/>
+          <w:szCs w:val="28"/>
+          <w:lang w:val="ru-RU"/>
+        </w:rPr>
+      </w:pPr>
+      <w:r>
+        <w:rPr>
+          <w:rFonts w:ascii="Times" w:hAnsi="Times"/>
+          <w:b w:val="false"/>
+          <w:bCs w:val="false"/>
+          <w:sz w:val="28"/>
+          <w:szCs w:val="28"/>
+          <w:lang w:val="ru-RU" w:eastAsia="zxx" w:bidi="zxx"/>
+        </w:rPr>
+        <w:t>Размер дерева в байтах: 24 * 20000 = 480000</w:t>
+      </w:r>
+    </w:p>
+    <w:p>
+      <w:pPr>
+        <w:pStyle w:val="Normal"/>
+        <w:rPr>
+          <w:b w:val="false"/>
+          <w:b w:val="false"/>
+          <w:bCs w:val="false"/>
+          <w:sz w:val="28"/>
+          <w:szCs w:val="28"/>
+          <w:lang w:val="ru-RU"/>
+        </w:rPr>
+      </w:pPr>
+      <w:r>
+        <w:rPr>
+          <w:rFonts w:ascii="Times" w:hAnsi="Times"/>
+          <w:b w:val="false"/>
+          <w:bCs w:val="false"/>
+          <w:sz w:val="28"/>
+          <w:szCs w:val="28"/>
+          <w:lang w:val="ru-RU" w:eastAsia="zxx" w:bidi="zxx"/>
+        </w:rPr>
+        <w:t>Размер массива в байтах: 24 + 4 * 20000 = 80024</w:t>
+      </w:r>
+    </w:p>
+    <w:p>
+      <w:pPr>
+        <w:pStyle w:val="Normal"/>
+        <w:rPr>
+          <w:b w:val="false"/>
+          <w:b w:val="false"/>
+          <w:bCs w:val="false"/>
+          <w:sz w:val="28"/>
+          <w:szCs w:val="28"/>
+          <w:lang w:val="ru-RU"/>
+        </w:rPr>
+      </w:pPr>
+      <w:r>
+        <w:rPr>
+          <w:rFonts w:ascii="Times" w:hAnsi="Times"/>
+          <w:b w:val="false"/>
+          <w:bCs w:val="false"/>
+          <w:sz w:val="28"/>
+          <w:szCs w:val="28"/>
+          <w:lang w:val="ru-RU" w:eastAsia="zxx" w:bidi="zxx"/>
+        </w:rPr>
+        <w:t>То есть для данного файла дерево занимает в 5.9 раз больше места</w:t>
+      </w:r>
+    </w:p>
+    <w:p>
+      <w:pPr>
+        <w:pStyle w:val="Normal"/>
+        <w:rPr>
+          <w:b/>
+          <w:b/>
+          <w:bCs/>
+          <w:sz w:val="28"/>
+          <w:szCs w:val="28"/>
+          <w:lang w:val="ru-RU"/>
+        </w:rPr>
+      </w:pPr>
+      <w:r>
+        <w:rPr>
+          <w:rFonts w:ascii="Times" w:hAnsi="Times"/>
+          <w:b/>
+          <w:bCs/>
+          <w:sz w:val="28"/>
+          <w:szCs w:val="28"/>
+          <w:lang w:val="ru-RU" w:eastAsia="zxx" w:bidi="zxx"/>
+        </w:rPr>
+        <w:t>Вывод</w:t>
+      </w:r>
+    </w:p>
+    <w:p>
+      <w:pPr>
+        <w:pStyle w:val="Normal"/>
+        <w:rPr>
+          <w:b w:val="false"/>
+          <w:b w:val="false"/>
+          <w:bCs w:val="false"/>
+          <w:sz w:val="28"/>
+          <w:szCs w:val="28"/>
+          <w:lang w:val="ru-RU"/>
+        </w:rPr>
+      </w:pPr>
+      <w:r>
+        <w:rPr>
+          <w:rFonts w:ascii="Times" w:hAnsi="Times"/>
+          <w:b w:val="false"/>
+          <w:bCs w:val="false"/>
+          <w:sz w:val="28"/>
+          <w:szCs w:val="28"/>
+          <w:lang w:val="ru-RU" w:eastAsia="zxx" w:bidi="zxx"/>
+        </w:rPr>
+        <w:t>Поиск в АВЛ дереве происходит быстрее, чем в дереве двоичного поиска и быстрее, чем поиск в файле</w:t>
+      </w:r>
+    </w:p>
+    <w:p>
+      <w:pPr>
+        <w:pStyle w:val="Normal"/>
+        <w:rPr>
+          <w:b w:val="false"/>
+          <w:b w:val="false"/>
+          <w:bCs w:val="false"/>
+          <w:sz w:val="28"/>
+          <w:szCs w:val="28"/>
+          <w:lang w:val="ru-RU"/>
+        </w:rPr>
+      </w:pPr>
+      <w:r>
+        <w:rPr>
+          <w:rFonts w:ascii="Times" w:hAnsi="Times"/>
+          <w:b w:val="false"/>
+          <w:bCs w:val="false"/>
+          <w:sz w:val="28"/>
+          <w:szCs w:val="28"/>
+          <w:lang w:val="ru-RU" w:eastAsia="zxx" w:bidi="zxx"/>
+        </w:rPr>
+        <w:t>Высота АВЛ дерева в среднем меньше высоты ДДП, поиск в первом осуществляется быстрее, что подтверждается экспериментально.</w:t>
+      </w:r>
+    </w:p>
+    <w:p>
+      <w:pPr>
+        <w:pStyle w:val="Normal"/>
+        <w:rPr>
+          <w:b w:val="false"/>
+          <w:b w:val="false"/>
+          <w:bCs w:val="false"/>
+          <w:sz w:val="28"/>
+          <w:szCs w:val="28"/>
+          <w:lang w:val="ru-RU"/>
+        </w:rPr>
+      </w:pPr>
+      <w:r>
+        <w:rPr>
+          <w:rFonts w:ascii="Times" w:hAnsi="Times"/>
+          <w:b w:val="false"/>
+          <w:bCs w:val="false"/>
+          <w:sz w:val="28"/>
+          <w:szCs w:val="28"/>
+          <w:lang w:val="ru-RU" w:eastAsia="zxx" w:bidi="zxx"/>
+        </w:rPr>
+        <w:t>Создание АВЛ дерева дольше, чем создание ДДП и больше, чем создание и сортировка массива из файла</w:t>
+      </w:r>
+    </w:p>
+    <w:p>
+      <w:pPr>
+        <w:pStyle w:val="Normal"/>
+        <w:rPr>
+          <w:b w:val="false"/>
+          <w:b w:val="false"/>
+          <w:bCs w:val="false"/>
+          <w:sz w:val="28"/>
+          <w:szCs w:val="28"/>
+          <w:lang w:val="ru-RU"/>
+        </w:rPr>
+      </w:pPr>
+      <w:r>
+        <w:rPr>
+          <w:rFonts w:ascii="Times" w:hAnsi="Times"/>
+          <w:b w:val="false"/>
+          <w:bCs w:val="false"/>
+          <w:sz w:val="28"/>
+          <w:szCs w:val="28"/>
+          <w:lang w:val="ru-RU" w:eastAsia="zxx" w:bidi="zxx"/>
+        </w:rPr>
+        <w:t>Деревья занимают почти в 6 раз больше памяти, чем массив, создаются они дольше, но поиск в них происходит быстрее на 200-250%.</w:t>
+      </w:r>
+      <w:r>
+        <w:br w:type="page"/>
       </w:r>
     </w:p>
     <w:p>
@@ -5313,41 +6243,6 @@
           <w:szCs w:val="32"/>
           <w:lang w:val="ru-RU" w:eastAsia="zxx" w:bidi="zxx"/>
         </w:rPr>
-        <w:t>Вывод:</w:t>
-      </w:r>
-    </w:p>
-    <w:p>
-      <w:pPr>
-        <w:pStyle w:val="Normal"/>
-        <w:rPr>
-          <w:lang w:val="ru-RU" w:eastAsia="zxx" w:bidi="zxx"/>
-        </w:rPr>
-      </w:pPr>
-      <w:r>
-        <w:rPr>
-          <w:lang w:val="ru-RU" w:eastAsia="zxx" w:bidi="zxx"/>
-        </w:rPr>
-      </w:r>
-      <w:r>
-        <w:br w:type="page"/>
-      </w:r>
-    </w:p>
-    <w:p>
-      <w:pPr>
-        <w:pStyle w:val="Normal"/>
-        <w:rPr>
-          <w:lang w:val="ru-RU"/>
-        </w:rPr>
-      </w:pPr>
-      <w:r>
-        <w:rPr>
-          <w:rFonts w:ascii="Times" w:hAnsi="Times"/>
-          <w:b/>
-          <w:bCs/>
-          <w:sz w:val="32"/>
-          <w:szCs w:val="32"/>
-          <w:lang w:val="ru-RU" w:eastAsia="zxx" w:bidi="zxx"/>
-        </w:rPr>
         <w:t>Контрольные вопросы:</w:t>
       </w:r>
     </w:p>
@@ -5356,9 +6251,6 @@
         <w:pStyle w:val="Normal"/>
         <w:spacing w:before="0" w:after="160"/>
         <w:rPr>
-          <w:rFonts w:ascii="Times" w:hAnsi="Times"/>
-          <w:sz w:val="28"/>
-          <w:szCs w:val="28"/>
           <w:lang w:val="ru-RU"/>
         </w:rPr>
       </w:pPr>
@@ -5377,9 +6269,6 @@
         <w:pStyle w:val="Normal"/>
         <w:spacing w:before="0" w:after="160"/>
         <w:rPr>
-          <w:rFonts w:ascii="Times" w:hAnsi="Times"/>
-          <w:sz w:val="28"/>
-          <w:szCs w:val="28"/>
           <w:lang w:val="ru-RU"/>
         </w:rPr>
       </w:pPr>
@@ -5398,9 +6287,6 @@
         <w:pStyle w:val="Normal"/>
         <w:spacing w:before="0" w:after="160"/>
         <w:rPr>
-          <w:rFonts w:ascii="Times" w:hAnsi="Times"/>
-          <w:sz w:val="28"/>
-          <w:szCs w:val="28"/>
           <w:lang w:val="ru-RU"/>
         </w:rPr>
       </w:pPr>
@@ -5419,9 +6305,6 @@
         <w:pStyle w:val="Normal"/>
         <w:spacing w:before="0" w:after="160"/>
         <w:rPr>
-          <w:rFonts w:ascii="Times" w:hAnsi="Times"/>
-          <w:sz w:val="28"/>
-          <w:szCs w:val="28"/>
           <w:lang w:val="ru-RU"/>
         </w:rPr>
       </w:pPr>
@@ -5440,9 +6323,6 @@
         <w:pStyle w:val="Normal"/>
         <w:spacing w:before="0" w:after="160"/>
         <w:rPr>
-          <w:rFonts w:ascii="Times" w:hAnsi="Times"/>
-          <w:sz w:val="28"/>
-          <w:szCs w:val="28"/>
           <w:lang w:val="ru-RU"/>
         </w:rPr>
       </w:pPr>
@@ -5461,9 +6341,6 @@
         <w:pStyle w:val="Normal"/>
         <w:spacing w:before="0" w:after="160"/>
         <w:rPr>
-          <w:rFonts w:ascii="Times" w:hAnsi="Times"/>
-          <w:sz w:val="28"/>
-          <w:szCs w:val="28"/>
           <w:lang w:val="ru-RU"/>
         </w:rPr>
       </w:pPr>
@@ -5482,44 +6359,17 @@
         <w:pStyle w:val="Normal"/>
         <w:spacing w:before="0" w:after="160"/>
         <w:rPr>
-          <w:rFonts w:ascii="Times" w:hAnsi="Times"/>
-          <w:sz w:val="28"/>
-          <w:szCs w:val="28"/>
-        </w:rPr>
-      </w:pPr>
-      <w:r>
-        <w:rPr>
-          <w:rFonts w:ascii="Times" w:hAnsi="Times"/>
-          <w:sz w:val="28"/>
-          <w:szCs w:val="28"/>
-          <w:lang w:val="ru-RU"/>
-        </w:rPr>
-        <w:t>Двоичные деревья (обычное. АВЛ дерево, красно-чёрное дерево), Сильно ветвящиеся (</w:t>
-      </w:r>
-      <w:r>
-        <w:rPr>
-          <w:rFonts w:ascii="Times" w:hAnsi="Times"/>
-          <w:sz w:val="28"/>
-          <w:szCs w:val="28"/>
-        </w:rPr>
-        <w:t xml:space="preserve">B-дерево, </w:t>
-      </w:r>
-      <w:r>
-        <w:rPr>
-          <w:rFonts w:ascii="Times" w:hAnsi="Times"/>
-          <w:sz w:val="28"/>
-          <w:szCs w:val="28"/>
-        </w:rPr>
-        <w:t>2-3 дерево</w:t>
-      </w:r>
-      <w:r>
-        <w:rPr>
-          <w:rFonts w:ascii="Times" w:hAnsi="Times"/>
-          <w:sz w:val="28"/>
-          <w:szCs w:val="28"/>
-          <w:lang w:val="ru-RU"/>
-        </w:rPr>
-        <w:t>)</w:t>
+          <w:lang w:val="ru-RU"/>
+        </w:rPr>
+      </w:pPr>
+      <w:r>
+        <w:rPr>
+          <w:rFonts w:ascii="Times" w:hAnsi="Times"/>
+          <w:sz w:val="28"/>
+          <w:szCs w:val="28"/>
+          <w:lang w:val="ru-RU"/>
+        </w:rPr>
+        <w:t>Двоичные деревья (обычное. АВЛ дерево, красно-чёрное дерево), Сильно ветвящиеся (B-дерево, 2-3 дерево)</w:t>
       </w:r>
     </w:p>
     <w:p>
@@ -5527,9 +6377,6 @@
         <w:pStyle w:val="Normal"/>
         <w:spacing w:before="0" w:after="160"/>
         <w:rPr>
-          <w:rFonts w:ascii="Times" w:hAnsi="Times"/>
-          <w:sz w:val="28"/>
-          <w:szCs w:val="28"/>
           <w:lang w:val="ru-RU"/>
         </w:rPr>
       </w:pPr>
@@ -5548,9 +6395,6 @@
         <w:pStyle w:val="Normal"/>
         <w:spacing w:before="0" w:after="160"/>
         <w:rPr>
-          <w:rFonts w:ascii="Times" w:hAnsi="Times"/>
-          <w:sz w:val="28"/>
-          <w:szCs w:val="28"/>
           <w:lang w:val="ru-RU"/>
         </w:rPr>
       </w:pPr>
@@ -5569,9 +6413,6 @@
         <w:pStyle w:val="Normal"/>
         <w:spacing w:before="0" w:after="160"/>
         <w:rPr>
-          <w:rFonts w:ascii="Times" w:hAnsi="Times"/>
-          <w:sz w:val="28"/>
-          <w:szCs w:val="28"/>
           <w:lang w:val="ru-RU"/>
         </w:rPr>
       </w:pPr>
@@ -5590,9 +6431,6 @@
         <w:pStyle w:val="Normal"/>
         <w:spacing w:before="0" w:after="160"/>
         <w:rPr>
-          <w:rFonts w:ascii="Times" w:hAnsi="Times"/>
-          <w:sz w:val="28"/>
-          <w:szCs w:val="28"/>
           <w:lang w:val="ru-RU"/>
         </w:rPr>
       </w:pPr>
@@ -5667,7 +6505,7 @@
         <w:rFonts w:ascii="Times" w:hAnsi="Times"/>
         <w:color w:val="000000"/>
       </w:rPr>
-      <w:t>5</w:t>
+      <w:t>10</w:t>
     </w:r>
     <w:r>
       <w:rPr>
@@ -6137,7 +6975,6 @@
     </w:lvl>
     <w:lvl w:ilvl="1">
       <w:start w:val="1"/>
-      <w:pStyle w:val="Heading2"/>
       <w:numFmt w:val="none"/>
       <w:suff w:val="nothing"/>
       <w:lvlText w:val=""/>

--- a/lab_06/docs/TaDS_lab06_Knyazev_IU733B.docx
+++ b/lab_06/docs/TaDS_lab06_Knyazev_IU733B.docx
@@ -55,9 +55,7 @@
               </w:rPr>
             </w:pPr>
             <w:r>
-              <w:rPr>
-                <w:lang w:val="ru-RU"/>
-              </w:rPr>
+              <w:rPr/>
               <w:drawing>
                 <wp:inline distT="0" distB="0" distL="0" distR="0">
                   <wp:extent cx="733425" cy="828675"/>
@@ -616,9 +614,7 @@
               </w:sdtPr>
               <w:sdtContent>
                 <w:r>
-                  <w:rPr>
-                    <w:lang w:val="ru-RU"/>
-                  </w:rPr>
+                  <w:rPr/>
                   <w:t>Князев Дмитрий Юрьевич</w:t>
                 </w:r>
               </w:sdtContent>
@@ -640,9 +636,7 @@
               </w:sdtPr>
               <w:sdtContent>
                 <w:r>
-                  <w:rPr>
-                    <w:lang w:val="ru-RU"/>
-                  </w:rPr>
+                  <w:rPr/>
                   <w:t>ИУ7-33Б</w:t>
                 </w:r>
               </w:sdtContent>
@@ -769,9 +763,7 @@
               </w:sdtPr>
               <w:sdtContent>
                 <w:r>
-                  <w:rPr>
-                    <w:lang w:val="ru-RU"/>
-                  </w:rPr>
+                  <w:rPr/>
                 </w:r>
               </w:sdtContent>
             </w:sdt>
@@ -936,8 +928,7 @@
           <w:szCs w:val="32"/>
           <w:lang w:val="ru-RU" w:eastAsia="zxx" w:bidi="zxx"/>
         </w:rPr>
-        <w:t>Условия задачи</w:t>
-        <w:tab/>
+        <w:t>Описание задачи</w:t>
         <w:tab/>
         <w:tab/>
         <w:tab/>
@@ -1016,7 +1007,16 @@
         <w:tab/>
         <w:tab/>
         <w:tab/>
-      </w:r>
+        <w:t>6</w:t>
+      </w:r>
+    </w:p>
+    <w:p>
+      <w:pPr>
+        <w:pStyle w:val="Normal"/>
+        <w:rPr>
+          <w:lang w:val="ru-RU"/>
+        </w:rPr>
+      </w:pPr>
       <w:r>
         <w:rPr>
           <w:rFonts w:ascii="Times" w:hAnsi="Times"/>
@@ -1024,33 +1024,7 @@
           <w:szCs w:val="32"/>
           <w:lang w:val="ru-RU" w:eastAsia="zxx" w:bidi="zxx"/>
         </w:rPr>
-        <w:t>6</w:t>
-      </w:r>
-    </w:p>
-    <w:p>
-      <w:pPr>
-        <w:pStyle w:val="Normal"/>
-        <w:rPr>
-          <w:lang w:val="ru-RU"/>
-        </w:rPr>
-      </w:pPr>
-      <w:r>
-        <w:rPr>
-          <w:rFonts w:ascii="Times" w:hAnsi="Times"/>
-          <w:sz w:val="32"/>
-          <w:szCs w:val="32"/>
-          <w:lang w:val="ru-RU" w:eastAsia="zxx" w:bidi="zxx"/>
-        </w:rPr>
-        <w:t>С</w:t>
-      </w:r>
-      <w:r>
-        <w:rPr>
-          <w:rFonts w:ascii="Times" w:hAnsi="Times"/>
-          <w:sz w:val="32"/>
-          <w:szCs w:val="32"/>
-          <w:lang w:val="ru-RU" w:eastAsia="zxx" w:bidi="zxx"/>
-        </w:rPr>
-        <w:t>равнение эффективности</w:t>
+        <w:t>Сравнение эффективности</w:t>
         <w:tab/>
         <w:tab/>
         <w:tab/>
@@ -1085,7 +1059,7 @@
         <w:tab/>
         <w:tab/>
         <w:tab/>
-        <w:t>13</w:t>
+        <w:t>10</w:t>
       </w:r>
     </w:p>
     <w:p>
@@ -1110,7 +1084,7 @@
         <w:tab/>
         <w:tab/>
         <w:tab/>
-        <w:t>14</w:t>
+        <w:t>11</w:t>
       </w:r>
       <w:r>
         <w:br w:type="page"/>
@@ -1132,138 +1106,118 @@
           <w:szCs w:val="32"/>
           <w:lang w:val="ru-RU" w:eastAsia="zxx" w:bidi="zxx"/>
         </w:rPr>
-        <w:t>Условия задачи:</w:t>
-      </w:r>
-    </w:p>
-    <w:p>
-      <w:pPr>
-        <w:pStyle w:val="Normal"/>
-        <w:rPr>
-          <w:lang w:val="ru-RU"/>
-        </w:rPr>
-      </w:pPr>
-      <w:r>
-        <w:rPr>
-          <w:rFonts w:ascii="Times" w:hAnsi="Times"/>
-          <w:b w:val="false"/>
-          <w:bCs w:val="false"/>
-          <w:sz w:val="28"/>
-          <w:szCs w:val="28"/>
-          <w:lang w:val="ru-RU" w:eastAsia="zxx" w:bidi="zxx"/>
-        </w:rPr>
-        <w:t>Реализовать следующие функции:</w:t>
-      </w:r>
-    </w:p>
-    <w:p>
-      <w:pPr>
-        <w:pStyle w:val="Normal"/>
-        <w:numPr>
-          <w:ilvl w:val="0"/>
-          <w:numId w:val="3"/>
-        </w:numPr>
-        <w:rPr>
-          <w:lang w:val="ru-RU"/>
-        </w:rPr>
-      </w:pPr>
-      <w:r>
-        <w:rPr>
-          <w:rFonts w:ascii="Times" w:hAnsi="Times"/>
-          <w:b w:val="false"/>
-          <w:bCs w:val="false"/>
-          <w:sz w:val="28"/>
-          <w:szCs w:val="28"/>
-          <w:lang w:val="ru-RU" w:eastAsia="zxx" w:bidi="zxx"/>
-        </w:rPr>
-        <w:t>Построение АВЛ дерева и двоичного дерева поиска на основе текстового файла, содержащего целые числа.</w:t>
-      </w:r>
-    </w:p>
-    <w:p>
-      <w:pPr>
-        <w:pStyle w:val="Normal"/>
-        <w:numPr>
-          <w:ilvl w:val="0"/>
-          <w:numId w:val="3"/>
-        </w:numPr>
-        <w:rPr>
-          <w:lang w:val="ru-RU"/>
-        </w:rPr>
-      </w:pPr>
-      <w:r>
-        <w:rPr>
-          <w:rFonts w:ascii="Times" w:hAnsi="Times"/>
-          <w:b w:val="false"/>
-          <w:bCs w:val="false"/>
-          <w:sz w:val="28"/>
-          <w:szCs w:val="28"/>
-          <w:lang w:val="ru-RU" w:eastAsia="zxx" w:bidi="zxx"/>
-        </w:rPr>
-        <w:t>Вывод деревьев на экран.</w:t>
-      </w:r>
-    </w:p>
-    <w:p>
-      <w:pPr>
-        <w:pStyle w:val="Normal"/>
-        <w:numPr>
-          <w:ilvl w:val="0"/>
-          <w:numId w:val="3"/>
-        </w:numPr>
-        <w:rPr>
-          <w:lang w:val="ru-RU"/>
-        </w:rPr>
-      </w:pPr>
-      <w:r>
-        <w:rPr>
-          <w:rFonts w:ascii="Times" w:hAnsi="Times"/>
-          <w:b w:val="false"/>
-          <w:bCs w:val="false"/>
-          <w:sz w:val="28"/>
-          <w:szCs w:val="28"/>
-          <w:lang w:val="ru-RU" w:eastAsia="zxx" w:bidi="zxx"/>
-        </w:rPr>
-        <w:t>Определение количества узлов деревьев на каждом уровне.</w:t>
-      </w:r>
-    </w:p>
-    <w:p>
-      <w:pPr>
-        <w:pStyle w:val="Normal"/>
-        <w:numPr>
-          <w:ilvl w:val="0"/>
-          <w:numId w:val="3"/>
-        </w:numPr>
-        <w:rPr>
-          <w:lang w:val="ru-RU"/>
-        </w:rPr>
-      </w:pPr>
-      <w:r>
-        <w:rPr>
-          <w:rFonts w:ascii="Times" w:hAnsi="Times"/>
-          <w:b w:val="false"/>
-          <w:bCs w:val="false"/>
-          <w:sz w:val="28"/>
-          <w:szCs w:val="28"/>
-          <w:lang w:val="ru-RU" w:eastAsia="zxx" w:bidi="zxx"/>
-        </w:rPr>
-        <w:t>Добавить число в деревья и в файл.</w:t>
-      </w:r>
-    </w:p>
-    <w:p>
-      <w:pPr>
-        <w:pStyle w:val="Normal"/>
-        <w:numPr>
-          <w:ilvl w:val="0"/>
-          <w:numId w:val="3"/>
-        </w:numPr>
-        <w:rPr>
-          <w:lang w:val="ru-RU"/>
-        </w:rPr>
-      </w:pPr>
-      <w:r>
-        <w:rPr>
-          <w:rFonts w:ascii="Times" w:hAnsi="Times"/>
-          <w:b w:val="false"/>
-          <w:bCs w:val="false"/>
-          <w:sz w:val="28"/>
-          <w:szCs w:val="28"/>
+        <w:t>Цель работы:</w:t>
+      </w:r>
+    </w:p>
+    <w:p>
+      <w:pPr>
+        <w:pStyle w:val="Normal"/>
+        <w:rPr>
+          <w:lang w:val="ru-RU"/>
+        </w:rPr>
+      </w:pPr>
+      <w:r>
+        <w:rPr>
+          <w:rFonts w:ascii="Times" w:hAnsi="Times"/>
+          <w:b w:val="false"/>
+          <w:bCs w:val="false"/>
+          <w:sz w:val="32"/>
+          <w:szCs w:val="32"/>
+          <w:lang w:val="ru-RU" w:eastAsia="zxx" w:bidi="zxx"/>
+        </w:rPr>
+        <w:t>получить навыки применения двоичных деревьев</w:t>
+      </w:r>
+    </w:p>
+    <w:p>
+      <w:pPr>
+        <w:pStyle w:val="Normal"/>
+        <w:rPr>
+          <w:lang w:val="ru-RU"/>
+        </w:rPr>
+      </w:pPr>
+      <w:r>
+        <w:rPr>
+          <w:lang w:val="ru-RU"/>
+        </w:rPr>
+      </w:r>
+    </w:p>
+    <w:p>
+      <w:pPr>
+        <w:pStyle w:val="Normal"/>
+        <w:rPr>
+          <w:lang w:val="ru-RU"/>
+        </w:rPr>
+      </w:pPr>
+      <w:r>
+        <w:rPr>
+          <w:rFonts w:ascii="Times" w:hAnsi="Times"/>
+          <w:b/>
+          <w:bCs/>
+          <w:sz w:val="32"/>
+          <w:szCs w:val="32"/>
+          <w:lang w:val="ru-RU" w:eastAsia="zxx" w:bidi="zxx"/>
+        </w:rPr>
+        <w:t>Общее задание:</w:t>
+      </w:r>
+    </w:p>
+    <w:p>
+      <w:pPr>
+        <w:pStyle w:val="Normal"/>
+        <w:rPr>
+          <w:b w:val="false"/>
+          <w:b w:val="false"/>
+          <w:bCs w:val="false"/>
+        </w:rPr>
+      </w:pPr>
+      <w:r>
+        <w:rPr>
+          <w:rFonts w:ascii="Times" w:hAnsi="Times"/>
+          <w:b w:val="false"/>
+          <w:bCs w:val="false"/>
+          <w:sz w:val="32"/>
+          <w:szCs w:val="32"/>
+          <w:lang w:val="ru-RU" w:eastAsia="zxx" w:bidi="zxx"/>
+        </w:rPr>
+        <w:t>Построить дерево двоичного поиска.</w:t>
+      </w:r>
+    </w:p>
+    <w:p>
+      <w:pPr>
+        <w:pStyle w:val="Normal"/>
+        <w:rPr>
+          <w:b w:val="false"/>
+          <w:b w:val="false"/>
+          <w:bCs w:val="false"/>
+        </w:rPr>
+      </w:pPr>
+      <w:r>
+        <w:rPr>
+          <w:rFonts w:ascii="Times" w:hAnsi="Times"/>
+          <w:b w:val="false"/>
+          <w:bCs w:val="false"/>
+          <w:sz w:val="32"/>
+          <w:szCs w:val="32"/>
+          <w:lang w:val="ru-RU" w:eastAsia="zxx" w:bidi="zxx"/>
+        </w:rPr>
+        <w:t>Вывести его на экран в виде дерева.</w:t>
+      </w:r>
+    </w:p>
+    <w:p>
+      <w:pPr>
+        <w:pStyle w:val="Normal"/>
+        <w:rPr>
+          <w:b w:val="false"/>
+          <w:b w:val="false"/>
+          <w:bCs w:val="false"/>
+        </w:rPr>
+      </w:pPr>
+      <w:r>
+        <w:rPr>
+          <w:rFonts w:ascii="Times" w:hAnsi="Times"/>
+          <w:b w:val="false"/>
+          <w:bCs w:val="false"/>
+          <w:sz w:val="32"/>
+          <w:szCs w:val="32"/>
           <w:lang w:val="ru-RU" w:eastAsia="zxx" w:bidi="zxx"/>
         </w:rPr>
         <w:t>Реализовать основные операции работы с деревом: обход дерева, включение, исключение и поиск узлов.</w:t>
@@ -1272,46 +1226,161 @@
     <w:p>
       <w:pPr>
         <w:pStyle w:val="Normal"/>
-        <w:numPr>
-          <w:ilvl w:val="0"/>
-          <w:numId w:val="3"/>
-        </w:numPr>
-        <w:rPr>
-          <w:lang w:val="ru-RU"/>
-        </w:rPr>
-      </w:pPr>
-      <w:r>
-        <w:rPr>
-          <w:rFonts w:ascii="Times" w:hAnsi="Times"/>
-          <w:b w:val="false"/>
-          <w:bCs w:val="false"/>
-          <w:sz w:val="28"/>
-          <w:szCs w:val="28"/>
-          <w:lang w:val="ru-RU" w:eastAsia="zxx" w:bidi="zxx"/>
-        </w:rPr>
-        <w:t xml:space="preserve">Сравнить время добавления и поиска чисел в </w:t>
-      </w:r>
-      <w:r>
-        <w:rPr>
-          <w:rFonts w:cs="Times New Roman" w:ascii="Times" w:hAnsi="Times"/>
-          <w:b w:val="false"/>
-          <w:bCs w:val="false"/>
-          <w:sz w:val="28"/>
-          <w:szCs w:val="28"/>
-          <w:lang w:val="ru-RU" w:eastAsia="zxx" w:bidi="zxx"/>
-        </w:rPr>
-        <w:t>ДДП, АВЛ дерево и файл</w:t>
-      </w:r>
-      <w:r>
-        <w:rPr>
-          <w:rFonts w:ascii="Times" w:hAnsi="Times"/>
-          <w:b w:val="false"/>
-          <w:bCs w:val="false"/>
-          <w:sz w:val="28"/>
-          <w:szCs w:val="28"/>
-          <w:lang w:val="ru-RU" w:eastAsia="zxx" w:bidi="zxx"/>
-        </w:rPr>
-        <w:t>.</w:t>
+        <w:rPr/>
+      </w:pPr>
+      <w:r>
+        <w:rPr>
+          <w:rFonts w:ascii="Times" w:hAnsi="Times"/>
+          <w:b w:val="false"/>
+          <w:bCs w:val="false"/>
+          <w:sz w:val="32"/>
+          <w:szCs w:val="32"/>
+          <w:lang w:val="ru-RU" w:eastAsia="zxx" w:bidi="zxx"/>
+        </w:rPr>
+        <w:t>Сравнить эффективность алгоритмов сортировки и поиска в зависимости от высоты деревьев и степени их ветвления.</w:t>
+      </w:r>
+    </w:p>
+    <w:p>
+      <w:pPr>
+        <w:pStyle w:val="Normal"/>
+        <w:rPr>
+          <w:sz w:val="32"/>
+          <w:szCs w:val="32"/>
+        </w:rPr>
+      </w:pPr>
+      <w:r>
+        <w:rPr>
+          <w:rFonts w:ascii="Times" w:hAnsi="Times"/>
+          <w:b w:val="false"/>
+          <w:bCs w:val="false"/>
+          <w:sz w:val="32"/>
+          <w:szCs w:val="32"/>
+          <w:lang w:val="ru-RU" w:eastAsia="zxx" w:bidi="zxx"/>
+        </w:rPr>
+        <w:t>Написать функцию для определения количества узлов дерева на каждом уровне.</w:t>
+      </w:r>
+    </w:p>
+    <w:p>
+      <w:pPr>
+        <w:pStyle w:val="Normal"/>
+        <w:rPr>
+          <w:rFonts w:ascii="Times" w:hAnsi="Times"/>
+          <w:b w:val="false"/>
+          <w:b w:val="false"/>
+          <w:bCs w:val="false"/>
+          <w:lang w:val="ru-RU" w:eastAsia="zxx" w:bidi="zxx"/>
+        </w:rPr>
+      </w:pPr>
+      <w:r>
+        <w:rPr>
+          <w:rFonts w:ascii="Times" w:hAnsi="Times"/>
+          <w:b w:val="false"/>
+          <w:bCs w:val="false"/>
+          <w:lang w:val="ru-RU" w:eastAsia="zxx" w:bidi="zxx"/>
+        </w:rPr>
+      </w:r>
+    </w:p>
+    <w:p>
+      <w:pPr>
+        <w:pStyle w:val="Normal"/>
+        <w:rPr>
+          <w:b/>
+          <w:b/>
+          <w:bCs/>
+          <w:sz w:val="32"/>
+          <w:szCs w:val="32"/>
+        </w:rPr>
+      </w:pPr>
+      <w:r>
+        <w:rPr>
+          <w:rFonts w:ascii="Times" w:hAnsi="Times"/>
+          <w:b/>
+          <w:bCs/>
+          <w:sz w:val="32"/>
+          <w:szCs w:val="32"/>
+          <w:lang w:val="ru-RU" w:eastAsia="zxx" w:bidi="zxx"/>
+        </w:rPr>
+        <w:t>Задание по варианту:</w:t>
+      </w:r>
+    </w:p>
+    <w:p>
+      <w:pPr>
+        <w:pStyle w:val="Normal"/>
+        <w:rPr>
+          <w:sz w:val="32"/>
+          <w:szCs w:val="32"/>
+        </w:rPr>
+      </w:pPr>
+      <w:r>
+        <w:rPr>
+          <w:rFonts w:ascii="Times" w:hAnsi="Times"/>
+          <w:b w:val="false"/>
+          <w:bCs w:val="false"/>
+          <w:sz w:val="32"/>
+          <w:szCs w:val="32"/>
+          <w:lang w:val="ru-RU" w:eastAsia="zxx" w:bidi="zxx"/>
+        </w:rPr>
+        <w:t xml:space="preserve">В текстовом файле содержатся целые числа. Построить двоичное дерево из чисел файла. Вывести его на экран в виде дерева. </w:t>
+      </w:r>
+    </w:p>
+    <w:p>
+      <w:pPr>
+        <w:pStyle w:val="Normal"/>
+        <w:rPr>
+          <w:sz w:val="32"/>
+          <w:szCs w:val="32"/>
+        </w:rPr>
+      </w:pPr>
+      <w:r>
+        <w:rPr>
+          <w:rFonts w:ascii="Times" w:hAnsi="Times"/>
+          <w:b w:val="false"/>
+          <w:bCs w:val="false"/>
+          <w:sz w:val="32"/>
+          <w:szCs w:val="32"/>
+          <w:lang w:val="ru-RU" w:eastAsia="zxx" w:bidi="zxx"/>
+        </w:rPr>
+        <w:t>Используя процедуру, определить количество узлов дерева на каждом уровне.</w:t>
+      </w:r>
+    </w:p>
+    <w:p>
+      <w:pPr>
+        <w:pStyle w:val="Normal"/>
+        <w:rPr>
+          <w:sz w:val="32"/>
+          <w:szCs w:val="32"/>
+        </w:rPr>
+      </w:pPr>
+      <w:r>
+        <w:rPr>
+          <w:rFonts w:ascii="Times" w:hAnsi="Times"/>
+          <w:b w:val="false"/>
+          <w:bCs w:val="false"/>
+          <w:sz w:val="32"/>
+          <w:szCs w:val="32"/>
+          <w:lang w:val="ru-RU" w:eastAsia="zxx" w:bidi="zxx"/>
+        </w:rPr>
+        <w:t>Добавить число в дерево и в файл.</w:t>
+      </w:r>
+    </w:p>
+    <w:p>
+      <w:pPr>
+        <w:pStyle w:val="Normal"/>
+        <w:rPr>
+          <w:sz w:val="32"/>
+          <w:szCs w:val="32"/>
+        </w:rPr>
+      </w:pPr>
+      <w:r>
+        <w:rPr>
+          <w:rFonts w:ascii="Times" w:hAnsi="Times"/>
+          <w:b w:val="false"/>
+          <w:bCs w:val="false"/>
+          <w:sz w:val="32"/>
+          <w:szCs w:val="32"/>
+          <w:lang w:val="ru-RU" w:eastAsia="zxx" w:bidi="zxx"/>
+        </w:rPr>
+        <w:t>Сравнить время добавления чисел в указанные структуры.</w:t>
       </w:r>
       <w:r>
         <w:br w:type="page"/>
@@ -1880,6 +1949,7 @@
           <w:p>
             <w:pPr>
               <w:pStyle w:val="PreformattedText"/>
+              <w:widowControl w:val="false"/>
               <w:rPr>
                 <w:lang w:val="ru-RU"/>
               </w:rPr>
@@ -1899,8 +1969,6 @@
       <w:pPr>
         <w:pStyle w:val="Normal"/>
         <w:rPr>
-          <w:sz w:val="28"/>
-          <w:szCs w:val="28"/>
           <w:lang w:val="ru-RU"/>
         </w:rPr>
       </w:pPr>
@@ -1958,91 +2026,92 @@
           <w:p>
             <w:pPr>
               <w:pStyle w:val="PreformattedText"/>
+              <w:widowControl w:val="false"/>
               <w:spacing w:lineRule="auto" w:line="300"/>
               <w:rPr>
+                <w:lang w:val="ru-RU"/>
+              </w:rPr>
+            </w:pPr>
+            <w:r>
+              <w:rPr>
                 <w:color w:val="557799"/>
                 <w:lang w:val="ru-RU"/>
               </w:rPr>
+              <w:t>#define ITERATIONS 10</w:t>
+            </w:r>
+          </w:p>
+          <w:p>
+            <w:pPr>
+              <w:pStyle w:val="PreformattedText"/>
+              <w:widowControl w:val="false"/>
+              <w:spacing w:lineRule="auto" w:line="300"/>
+              <w:rPr>
+                <w:lang w:val="ru-RU"/>
+              </w:rPr>
             </w:pPr>
             <w:r>
               <w:rPr>
                 <w:color w:val="557799"/>
                 <w:lang w:val="ru-RU"/>
               </w:rPr>
-              <w:t>#define ITERATIONS 10</w:t>
+              <w:t>#define SMALL_FILE_NAME "database/numbers_small.txt"</w:t>
             </w:r>
           </w:p>
           <w:p>
             <w:pPr>
               <w:pStyle w:val="PreformattedText"/>
+              <w:widowControl w:val="false"/>
               <w:spacing w:lineRule="auto" w:line="300"/>
               <w:rPr>
+                <w:lang w:val="ru-RU"/>
+              </w:rPr>
+            </w:pPr>
+            <w:r>
+              <w:rPr>
                 <w:color w:val="557799"/>
                 <w:lang w:val="ru-RU"/>
               </w:rPr>
+              <w:t>#define MEDIUM_FILE_NAME "database/numbers_medium.txt"</w:t>
+            </w:r>
+          </w:p>
+          <w:p>
+            <w:pPr>
+              <w:pStyle w:val="PreformattedText"/>
+              <w:widowControl w:val="false"/>
+              <w:spacing w:lineRule="auto" w:line="300"/>
+              <w:rPr>
+                <w:lang w:val="ru-RU"/>
+              </w:rPr>
             </w:pPr>
             <w:r>
               <w:rPr>
                 <w:color w:val="557799"/>
                 <w:lang w:val="ru-RU"/>
               </w:rPr>
-              <w:t>#define SMALL_FILE_NAME "database/numbers_small.txt"</w:t>
+              <w:t>#define BIG_FILE_NAME "database/numbers_big.txt"</w:t>
             </w:r>
           </w:p>
           <w:p>
             <w:pPr>
               <w:pStyle w:val="PreformattedText"/>
+              <w:widowControl w:val="false"/>
               <w:spacing w:lineRule="auto" w:line="300"/>
               <w:rPr>
+                <w:lang w:val="ru-RU"/>
+              </w:rPr>
+            </w:pPr>
+            <w:r>
+              <w:rPr>
                 <w:color w:val="557799"/>
                 <w:lang w:val="ru-RU"/>
               </w:rPr>
-            </w:pPr>
-            <w:r>
-              <w:rPr>
-                <w:color w:val="557799"/>
-                <w:lang w:val="ru-RU"/>
-              </w:rPr>
-              <w:t>#define MEDIUM_FILE_NAME "database/numbers_medium.txt"</w:t>
+              <w:t>#define SORTED_FILE_NAME "database/numbers_sorted.txt"</w:t>
             </w:r>
           </w:p>
           <w:p>
             <w:pPr>
               <w:pStyle w:val="PreformattedText"/>
-              <w:spacing w:lineRule="auto" w:line="300"/>
-              <w:rPr>
-                <w:color w:val="557799"/>
-                <w:lang w:val="ru-RU"/>
-              </w:rPr>
-            </w:pPr>
-            <w:r>
-              <w:rPr>
-                <w:color w:val="557799"/>
-                <w:lang w:val="ru-RU"/>
-              </w:rPr>
-              <w:t>#define BIG_FILE_NAME "database/numbers_big.txt"</w:t>
-            </w:r>
-          </w:p>
-          <w:p>
-            <w:pPr>
-              <w:pStyle w:val="PreformattedText"/>
-              <w:spacing w:lineRule="auto" w:line="300"/>
-              <w:rPr>
-                <w:color w:val="557799"/>
-                <w:lang w:val="ru-RU"/>
-              </w:rPr>
-            </w:pPr>
-            <w:r>
-              <w:rPr>
-                <w:color w:val="557799"/>
-                <w:lang w:val="ru-RU"/>
-              </w:rPr>
-              <w:t>#define SORTED_FILE_NAME "database/numbers_sorted.txt"</w:t>
-            </w:r>
-          </w:p>
-          <w:p>
-            <w:pPr>
-              <w:pStyle w:val="PreformattedText"/>
+              <w:widowControl w:val="false"/>
               <w:spacing w:lineRule="auto" w:line="300" w:before="0" w:after="283"/>
               <w:rPr>
                 <w:lang w:val="ru-RU"/>
@@ -2063,8 +2132,6 @@
       <w:pPr>
         <w:pStyle w:val="Normal"/>
         <w:rPr>
-          <w:sz w:val="28"/>
-          <w:szCs w:val="28"/>
           <w:lang w:val="ru-RU"/>
         </w:rPr>
       </w:pPr>
@@ -2391,34 +2458,42 @@
     <w:p>
       <w:pPr>
         <w:pStyle w:val="Normal"/>
-        <w:rPr>
-          <w:rFonts w:ascii="Times" w:hAnsi="Times" w:cs="Times New Roman"/>
-          <w:b/>
-          <w:b/>
-          <w:bCs/>
-          <w:sz w:val="32"/>
-          <w:szCs w:val="32"/>
-          <w:lang w:val="ru-RU" w:eastAsia="zxx" w:bidi="zxx"/>
+        <w:spacing w:lineRule="auto" w:line="240" w:before="114" w:after="114"/>
+        <w:rPr>
+          <w:lang w:val="ru-RU"/>
         </w:rPr>
       </w:pPr>
       <w:r>
         <w:rPr>
           <w:rFonts w:cs="Times New Roman" w:ascii="Times" w:hAnsi="Times"/>
-          <w:b/>
-          <w:bCs/>
-          <w:sz w:val="32"/>
-          <w:szCs w:val="32"/>
-          <w:lang w:val="ru-RU" w:eastAsia="zxx" w:bidi="zxx"/>
-        </w:rPr>
-      </w:r>
-    </w:p>
-    <w:p>
-      <w:pPr>
-        <w:pStyle w:val="Normal"/>
-        <w:rPr>
-          <w:lang w:val="ru-RU"/>
-        </w:rPr>
-      </w:pPr>
+          <w:b w:val="false"/>
+          <w:bCs w:val="false"/>
+          <w:sz w:val="28"/>
+          <w:szCs w:val="28"/>
+          <w:lang w:val="ru-RU" w:eastAsia="zxx" w:bidi="zxx"/>
+        </w:rPr>
+        <w:t>Структура узла дерева</w:t>
+      </w:r>
+    </w:p>
+    <w:p>
+      <w:pPr>
+        <w:pStyle w:val="Normal"/>
+        <w:spacing w:lineRule="auto" w:line="240" w:before="114" w:after="114"/>
+        <w:rPr>
+          <w:lang w:val="ru-RU"/>
+        </w:rPr>
+      </w:pPr>
+      <w:r>
+        <w:rPr>
+          <w:rFonts w:cs="Times New Roman" w:ascii="Mono" w:hAnsi="Mono"/>
+          <w:b w:val="false"/>
+          <w:bCs w:val="false"/>
+          <w:sz w:val="28"/>
+          <w:szCs w:val="28"/>
+          <w:lang w:val="ru-RU" w:eastAsia="zxx" w:bidi="zxx"/>
+        </w:rPr>
+        <w:t>value</w:t>
+      </w:r>
       <w:r>
         <w:rPr>
           <w:rFonts w:cs="Times New Roman" w:ascii="Times" w:hAnsi="Times"/>
@@ -2428,12 +2503,13 @@
           <w:szCs w:val="28"/>
           <w:lang w:val="ru-RU" w:eastAsia="zxx" w:bidi="zxx"/>
         </w:rPr>
-        <w:t>Структура узла дерева</w:t>
-      </w:r>
-    </w:p>
-    <w:p>
-      <w:pPr>
-        <w:pStyle w:val="Normal"/>
+        <w:t xml:space="preserve"> — значение узла, информация пользователя дерева</w:t>
+      </w:r>
+    </w:p>
+    <w:p>
+      <w:pPr>
+        <w:pStyle w:val="PreformattedText"/>
+        <w:spacing w:lineRule="auto" w:line="240" w:before="171" w:after="171"/>
         <w:rPr>
           <w:lang w:val="ru-RU"/>
         </w:rPr>
@@ -2447,7 +2523,7 @@
           <w:szCs w:val="28"/>
           <w:lang w:val="ru-RU" w:eastAsia="zxx" w:bidi="zxx"/>
         </w:rPr>
-        <w:t>value</w:t>
+        <w:t>height</w:t>
       </w:r>
       <w:r>
         <w:rPr>
@@ -2458,13 +2534,13 @@
           <w:szCs w:val="28"/>
           <w:lang w:val="ru-RU" w:eastAsia="zxx" w:bidi="zxx"/>
         </w:rPr>
-        <w:t xml:space="preserve"> — значение узла, информация пользователя дерева</w:t>
+        <w:t xml:space="preserve"> — высота узла, игнорируется в функциях для работы с деревом двоичного поиска</w:t>
       </w:r>
     </w:p>
     <w:p>
       <w:pPr>
         <w:pStyle w:val="PreformattedText"/>
-        <w:spacing w:lineRule="auto" w:line="300"/>
+        <w:spacing w:lineRule="auto" w:line="240" w:before="171" w:after="171"/>
         <w:rPr>
           <w:lang w:val="ru-RU"/>
         </w:rPr>
@@ -2478,7 +2554,7 @@
           <w:szCs w:val="28"/>
           <w:lang w:val="ru-RU" w:eastAsia="zxx" w:bidi="zxx"/>
         </w:rPr>
-        <w:t>height</w:t>
+        <w:t>left</w:t>
       </w:r>
       <w:r>
         <w:rPr>
@@ -2489,44 +2565,13 @@
           <w:szCs w:val="28"/>
           <w:lang w:val="ru-RU" w:eastAsia="zxx" w:bidi="zxx"/>
         </w:rPr>
-        <w:t xml:space="preserve"> — высота узла, игнорируется в функциях для работы с деревом двоичного поиска</w:t>
+        <w:t xml:space="preserve"> — указатель на левое поддерево</w:t>
       </w:r>
     </w:p>
     <w:p>
       <w:pPr>
         <w:pStyle w:val="PreformattedText"/>
-        <w:spacing w:lineRule="auto" w:line="300"/>
-        <w:rPr>
-          <w:lang w:val="ru-RU"/>
-        </w:rPr>
-      </w:pPr>
-      <w:r>
-        <w:rPr>
-          <w:rFonts w:cs="Times New Roman" w:ascii="Mono" w:hAnsi="Mono"/>
-          <w:b w:val="false"/>
-          <w:bCs w:val="false"/>
-          <w:sz w:val="28"/>
-          <w:szCs w:val="28"/>
-          <w:lang w:val="ru-RU" w:eastAsia="zxx" w:bidi="zxx"/>
-        </w:rPr>
-        <w:t>left</w:t>
-      </w:r>
-      <w:r>
-        <w:rPr>
-          <w:rFonts w:cs="Times New Roman" w:ascii="Times" w:hAnsi="Times"/>
-          <w:b w:val="false"/>
-          <w:bCs w:val="false"/>
-          <w:sz w:val="28"/>
-          <w:szCs w:val="28"/>
-          <w:lang w:val="ru-RU" w:eastAsia="zxx" w:bidi="zxx"/>
-        </w:rPr>
-        <w:t xml:space="preserve"> — указатель на левое поддерево</w:t>
-      </w:r>
-    </w:p>
-    <w:p>
-      <w:pPr>
-        <w:pStyle w:val="PreformattedText"/>
-        <w:spacing w:lineRule="auto" w:line="300"/>
+        <w:spacing w:lineRule="auto" w:line="240" w:before="114" w:after="114"/>
         <w:rPr>
           <w:lang w:val="ru-RU"/>
         </w:rPr>
@@ -2799,168 +2844,144 @@
     <w:p>
       <w:pPr>
         <w:pStyle w:val="Normal"/>
-        <w:rPr>
-          <w:rFonts w:ascii="Times" w:hAnsi="Times" w:cs="Times New Roman"/>
-          <w:b/>
+        <w:spacing w:before="114" w:after="160"/>
+        <w:rPr>
+          <w:lang w:val="ru-RU"/>
+        </w:rPr>
+      </w:pPr>
+      <w:r>
+        <w:rPr>
+          <w:rFonts w:cs="Times New Roman" w:ascii="Times" w:hAnsi="Times"/>
+          <w:b w:val="false"/>
+          <w:bCs w:val="false"/>
+          <w:sz w:val="28"/>
+          <w:szCs w:val="28"/>
+          <w:lang w:val="ru-RU" w:eastAsia="zxx" w:bidi="zxx"/>
+        </w:rPr>
+        <w:t>Структура массива чисел, используемая для обработки файла</w:t>
+      </w:r>
+    </w:p>
+    <w:p>
+      <w:pPr>
+        <w:pStyle w:val="PreformattedText"/>
+        <w:spacing w:lineRule="auto" w:line="300"/>
+        <w:rPr>
+          <w:lang w:val="ru-RU"/>
+        </w:rPr>
+      </w:pPr>
+      <w:r>
+        <w:rPr>
+          <w:rFonts w:cs="Times New Roman" w:ascii="Mono" w:hAnsi="Mono"/>
+          <w:b w:val="false"/>
+          <w:bCs w:val="false"/>
+          <w:sz w:val="28"/>
+          <w:szCs w:val="28"/>
+          <w:lang w:val="ru-RU" w:eastAsia="zxx" w:bidi="zxx"/>
+        </w:rPr>
+        <w:t>data</w:t>
+      </w:r>
+      <w:r>
+        <w:rPr>
+          <w:rFonts w:cs="Times New Roman" w:ascii="Times" w:hAnsi="Times"/>
+          <w:b w:val="false"/>
+          <w:bCs w:val="false"/>
+          <w:sz w:val="28"/>
+          <w:szCs w:val="28"/>
+          <w:lang w:val="ru-RU" w:eastAsia="zxx" w:bidi="zxx"/>
+        </w:rPr>
+        <w:t xml:space="preserve"> — указатель на динамический массив, хранящий числа из файла</w:t>
+      </w:r>
+    </w:p>
+    <w:p>
+      <w:pPr>
+        <w:pStyle w:val="PreformattedText"/>
+        <w:spacing w:lineRule="auto" w:line="300" w:before="57" w:after="57"/>
+        <w:rPr>
+          <w:lang w:val="ru-RU"/>
+        </w:rPr>
+      </w:pPr>
+      <w:r>
+        <w:rPr>
+          <w:rFonts w:cs="Times New Roman" w:ascii="Mono" w:hAnsi="Mono"/>
+          <w:b w:val="false"/>
+          <w:bCs w:val="false"/>
+          <w:sz w:val="28"/>
+          <w:szCs w:val="28"/>
+          <w:lang w:val="ru-RU" w:eastAsia="zxx" w:bidi="zxx"/>
+        </w:rPr>
+        <w:t>size</w:t>
+      </w:r>
+      <w:r>
+        <w:rPr>
+          <w:rFonts w:cs="Times New Roman" w:ascii="Times" w:hAnsi="Times"/>
+          <w:b w:val="false"/>
+          <w:bCs w:val="false"/>
+          <w:sz w:val="28"/>
+          <w:szCs w:val="28"/>
+          <w:lang w:val="ru-RU" w:eastAsia="zxx" w:bidi="zxx"/>
+        </w:rPr>
+        <w:t xml:space="preserve"> — текущий размер массива</w:t>
+      </w:r>
+    </w:p>
+    <w:p>
+      <w:pPr>
+        <w:pStyle w:val="PreformattedText"/>
+        <w:spacing w:lineRule="auto" w:line="300"/>
+        <w:rPr>
+          <w:lang w:val="ru-RU"/>
+        </w:rPr>
+      </w:pPr>
+      <w:r>
+        <w:rPr>
+          <w:rFonts w:cs="Times New Roman" w:ascii="Mono" w:hAnsi="Mono"/>
+          <w:b w:val="false"/>
+          <w:bCs w:val="false"/>
+          <w:sz w:val="28"/>
+          <w:szCs w:val="28"/>
+          <w:lang w:val="ru-RU" w:eastAsia="zxx" w:bidi="zxx"/>
+        </w:rPr>
+        <w:t>max_size</w:t>
+      </w:r>
+      <w:r>
+        <w:rPr>
+          <w:rFonts w:cs="Times New Roman" w:ascii="Times" w:hAnsi="Times"/>
+          <w:b w:val="false"/>
+          <w:bCs w:val="false"/>
+          <w:sz w:val="28"/>
+          <w:szCs w:val="28"/>
+          <w:lang w:val="ru-RU" w:eastAsia="zxx" w:bidi="zxx"/>
+        </w:rPr>
+        <w:t xml:space="preserve"> — максимальный размер массива</w:t>
+      </w:r>
+      <w:r>
+        <w:br w:type="page"/>
+      </w:r>
+    </w:p>
+    <w:p>
+      <w:pPr>
+        <w:pStyle w:val="Normal"/>
+        <w:rPr>
+          <w:lang w:val="ru-RU"/>
+        </w:rPr>
+      </w:pPr>
+      <w:r>
+        <w:rPr>
+          <w:rFonts w:ascii="Times" w:hAnsi="Times"/>
           <w:b/>
           <w:bCs/>
           <w:sz w:val="32"/>
           <w:szCs w:val="32"/>
           <w:lang w:val="ru-RU" w:eastAsia="zxx" w:bidi="zxx"/>
         </w:rPr>
-      </w:pPr>
-      <w:r>
-        <w:rPr>
-          <w:rFonts w:cs="Times New Roman" w:ascii="Times" w:hAnsi="Times"/>
-          <w:b/>
-          <w:bCs/>
+        <w:t>Сравнение эффективности (на основе десяти замеров)</w:t>
+      </w:r>
+      <w:r>
+        <w:rPr>
+          <w:rFonts w:ascii="Times" w:hAnsi="Times"/>
           <w:sz w:val="32"/>
           <w:szCs w:val="32"/>
           <w:lang w:val="ru-RU" w:eastAsia="zxx" w:bidi="zxx"/>
         </w:rPr>
-      </w:r>
-    </w:p>
-    <w:p>
-      <w:pPr>
-        <w:pStyle w:val="Normal"/>
-        <w:spacing w:before="0" w:after="46"/>
-        <w:rPr>
-          <w:lang w:val="ru-RU"/>
-        </w:rPr>
-      </w:pPr>
-      <w:r>
-        <w:rPr>
-          <w:rFonts w:cs="Times New Roman" w:ascii="Times" w:hAnsi="Times"/>
-          <w:b w:val="false"/>
-          <w:bCs w:val="false"/>
-          <w:sz w:val="28"/>
-          <w:szCs w:val="28"/>
-          <w:lang w:val="ru-RU" w:eastAsia="zxx" w:bidi="zxx"/>
-        </w:rPr>
-        <w:t>Структура массива чисел, используемая для обработки файла</w:t>
-      </w:r>
-    </w:p>
-    <w:p>
-      <w:pPr>
-        <w:pStyle w:val="PreformattedText"/>
-        <w:spacing w:lineRule="auto" w:line="300"/>
-        <w:rPr>
-          <w:lang w:val="ru-RU"/>
-        </w:rPr>
-      </w:pPr>
-      <w:r>
-        <w:rPr>
-          <w:rFonts w:cs="Times New Roman" w:ascii="Mono" w:hAnsi="Mono"/>
-          <w:b w:val="false"/>
-          <w:bCs w:val="false"/>
-          <w:sz w:val="28"/>
-          <w:szCs w:val="28"/>
-          <w:lang w:val="ru-RU" w:eastAsia="zxx" w:bidi="zxx"/>
-        </w:rPr>
-        <w:t>data</w:t>
-      </w:r>
-      <w:r>
-        <w:rPr>
-          <w:rFonts w:cs="Times New Roman" w:ascii="Times" w:hAnsi="Times"/>
-          <w:b w:val="false"/>
-          <w:bCs w:val="false"/>
-          <w:sz w:val="28"/>
-          <w:szCs w:val="28"/>
-          <w:lang w:val="ru-RU" w:eastAsia="zxx" w:bidi="zxx"/>
-        </w:rPr>
-        <w:t xml:space="preserve"> — указатель на динамический массив, хранящий числа из файла</w:t>
-      </w:r>
-    </w:p>
-    <w:p>
-      <w:pPr>
-        <w:pStyle w:val="PreformattedText"/>
-        <w:spacing w:lineRule="auto" w:line="300"/>
-        <w:rPr>
-          <w:lang w:val="ru-RU"/>
-        </w:rPr>
-      </w:pPr>
-      <w:r>
-        <w:rPr>
-          <w:rFonts w:cs="Times New Roman" w:ascii="Mono" w:hAnsi="Mono"/>
-          <w:b w:val="false"/>
-          <w:bCs w:val="false"/>
-          <w:sz w:val="28"/>
-          <w:szCs w:val="28"/>
-          <w:lang w:val="ru-RU" w:eastAsia="zxx" w:bidi="zxx"/>
-        </w:rPr>
-        <w:t>size</w:t>
-      </w:r>
-      <w:r>
-        <w:rPr>
-          <w:rFonts w:cs="Times New Roman" w:ascii="Times" w:hAnsi="Times"/>
-          <w:b w:val="false"/>
-          <w:bCs w:val="false"/>
-          <w:sz w:val="28"/>
-          <w:szCs w:val="28"/>
-          <w:lang w:val="ru-RU" w:eastAsia="zxx" w:bidi="zxx"/>
-        </w:rPr>
-        <w:t xml:space="preserve"> — текущий размер массива</w:t>
-      </w:r>
-    </w:p>
-    <w:p>
-      <w:pPr>
-        <w:pStyle w:val="PreformattedText"/>
-        <w:spacing w:lineRule="auto" w:line="300"/>
-        <w:rPr>
-          <w:lang w:val="ru-RU"/>
-        </w:rPr>
-      </w:pPr>
-      <w:r>
-        <w:rPr>
-          <w:rFonts w:cs="Times New Roman" w:ascii="Mono" w:hAnsi="Mono"/>
-          <w:b w:val="false"/>
-          <w:bCs w:val="false"/>
-          <w:sz w:val="28"/>
-          <w:szCs w:val="28"/>
-          <w:lang w:val="ru-RU" w:eastAsia="zxx" w:bidi="zxx"/>
-        </w:rPr>
-        <w:t>max_size</w:t>
-      </w:r>
-      <w:r>
-        <w:rPr>
-          <w:rFonts w:cs="Times New Roman" w:ascii="Times" w:hAnsi="Times"/>
-          <w:b w:val="false"/>
-          <w:bCs w:val="false"/>
-          <w:sz w:val="28"/>
-          <w:szCs w:val="28"/>
-          <w:lang w:val="ru-RU" w:eastAsia="zxx" w:bidi="zxx"/>
-        </w:rPr>
-        <w:t xml:space="preserve"> — максимальный размер массива</w:t>
-      </w:r>
-      <w:r>
-        <w:br w:type="page"/>
-      </w:r>
-    </w:p>
-    <w:p>
-      <w:pPr>
-        <w:pStyle w:val="Normal"/>
-        <w:rPr>
-          <w:lang w:val="ru-RU"/>
-        </w:rPr>
-      </w:pPr>
-      <w:r>
-        <w:rPr>
-          <w:rFonts w:ascii="Times" w:hAnsi="Times"/>
-          <w:b/>
-          <w:bCs/>
-          <w:sz w:val="32"/>
-          <w:szCs w:val="32"/>
-          <w:lang w:val="ru-RU" w:eastAsia="zxx" w:bidi="zxx"/>
-        </w:rPr>
-        <w:t>Сравнение эффективности</w:t>
-      </w:r>
-      <w:r>
-        <w:rPr>
-          <w:rFonts w:ascii="Times" w:hAnsi="Times"/>
-          <w:sz w:val="32"/>
-          <w:szCs w:val="32"/>
-          <w:lang w:val="ru-RU" w:eastAsia="zxx" w:bidi="zxx"/>
-        </w:rPr>
         <w:t>:</w:t>
       </w:r>
     </w:p>
@@ -2968,20 +2989,17 @@
       <w:pPr>
         <w:pStyle w:val="Normal"/>
         <w:rPr>
-          <w:rFonts w:ascii="Times" w:hAnsi="Times"/>
-          <w:sz w:val="28"/>
-          <w:szCs w:val="28"/>
-          <w:lang w:val="ru-RU"/>
-        </w:rPr>
-      </w:pPr>
-      <w:r>
-        <w:rPr>
-          <w:rFonts w:ascii="Times" w:hAnsi="Times"/>
-          <w:sz w:val="28"/>
-          <w:szCs w:val="28"/>
-          <w:lang w:val="ru-RU" w:eastAsia="zxx" w:bidi="zxx"/>
-        </w:rPr>
-        <w:t>Сортировка</w:t>
+          <w:lang w:val="ru-RU"/>
+        </w:rPr>
+      </w:pPr>
+      <w:r>
+        <w:rPr>
+          <w:rFonts w:ascii="Times" w:hAnsi="Times"/>
+          <w:sz w:val="28"/>
+          <w:szCs w:val="28"/>
+          <w:lang w:val="ru-RU" w:eastAsia="zxx" w:bidi="zxx"/>
+        </w:rPr>
+        <w:t>Сортировка (под структурами данных указано среднее время в микросекундах)</w:t>
       </w:r>
     </w:p>
     <w:tbl>
@@ -3020,18 +3038,21 @@
           <w:p>
             <w:pPr>
               <w:pStyle w:val="TableContents"/>
-              <w:spacing w:before="0" w:after="160"/>
-              <w:rPr>
-                <w:rFonts w:ascii="Times" w:hAnsi="Times"/>
-                <w:sz w:val="28"/>
-                <w:szCs w:val="28"/>
-              </w:rPr>
-            </w:pPr>
-            <w:r>
-              <w:rPr>
-                <w:rFonts w:ascii="Times" w:hAnsi="Times"/>
-                <w:sz w:val="28"/>
-                <w:szCs w:val="28"/>
+              <w:widowControl w:val="false"/>
+              <w:spacing w:before="0" w:after="160"/>
+              <w:rPr>
+                <w:rFonts w:ascii="Times" w:hAnsi="Times"/>
+                <w:sz w:val="28"/>
+                <w:szCs w:val="28"/>
+                <w:lang w:val="ru-RU"/>
+              </w:rPr>
+            </w:pPr>
+            <w:r>
+              <w:rPr>
+                <w:rFonts w:ascii="Times" w:hAnsi="Times"/>
+                <w:sz w:val="28"/>
+                <w:szCs w:val="28"/>
+                <w:lang w:val="ru-RU"/>
               </w:rPr>
             </w:r>
           </w:p>
@@ -3048,18 +3069,18 @@
           <w:p>
             <w:pPr>
               <w:pStyle w:val="TableContents"/>
-              <w:spacing w:before="0" w:after="160"/>
-              <w:rPr>
-                <w:rFonts w:ascii="Times" w:hAnsi="Times"/>
-                <w:sz w:val="28"/>
-                <w:szCs w:val="28"/>
-              </w:rPr>
-            </w:pPr>
-            <w:r>
-              <w:rPr>
-                <w:rFonts w:ascii="Times" w:hAnsi="Times"/>
-                <w:sz w:val="28"/>
-                <w:szCs w:val="28"/>
+              <w:widowControl w:val="false"/>
+              <w:spacing w:before="0" w:after="160"/>
+              <w:rPr>
+                <w:lang w:val="ru-RU"/>
+              </w:rPr>
+            </w:pPr>
+            <w:r>
+              <w:rPr>
+                <w:rFonts w:ascii="Times" w:hAnsi="Times"/>
+                <w:sz w:val="28"/>
+                <w:szCs w:val="28"/>
+                <w:lang w:val="ru-RU"/>
               </w:rPr>
               <w:t>Количество элементов</w:t>
             </w:r>
@@ -3077,20 +3098,20 @@
           <w:p>
             <w:pPr>
               <w:pStyle w:val="TableContents"/>
-              <w:spacing w:before="0" w:after="160"/>
-              <w:rPr>
-                <w:rFonts w:ascii="Times" w:hAnsi="Times"/>
-                <w:sz w:val="28"/>
-                <w:szCs w:val="28"/>
-              </w:rPr>
-            </w:pPr>
-            <w:r>
-              <w:rPr>
-                <w:rFonts w:ascii="Times" w:hAnsi="Times"/>
-                <w:sz w:val="28"/>
-                <w:szCs w:val="28"/>
-              </w:rPr>
-              <w:t>АВЛ дерево</w:t>
+              <w:widowControl w:val="false"/>
+              <w:spacing w:before="0" w:after="160"/>
+              <w:rPr>
+                <w:lang w:val="ru-RU" w:eastAsia="en-US" w:bidi="ar-SA"/>
+              </w:rPr>
+            </w:pPr>
+            <w:r>
+              <w:rPr>
+                <w:rFonts w:ascii="Times" w:hAnsi="Times"/>
+                <w:sz w:val="28"/>
+                <w:szCs w:val="28"/>
+                <w:lang w:val="ru-RU" w:eastAsia="en-US" w:bidi="ar-SA"/>
+              </w:rPr>
+              <w:t>Сортировка массива с помощью АВЛ дерева</w:t>
             </w:r>
           </w:p>
         </w:tc>
@@ -3106,20 +3127,20 @@
           <w:p>
             <w:pPr>
               <w:pStyle w:val="TableContents"/>
-              <w:spacing w:before="0" w:after="160"/>
-              <w:rPr>
-                <w:rFonts w:ascii="Times" w:hAnsi="Times"/>
-                <w:sz w:val="28"/>
-                <w:szCs w:val="28"/>
-              </w:rPr>
-            </w:pPr>
-            <w:r>
-              <w:rPr>
-                <w:rFonts w:ascii="Times" w:hAnsi="Times"/>
-                <w:sz w:val="28"/>
-                <w:szCs w:val="28"/>
-              </w:rPr>
-              <w:t>Дерево двоичного поиска</w:t>
+              <w:widowControl w:val="false"/>
+              <w:spacing w:before="0" w:after="160"/>
+              <w:rPr>
+                <w:lang w:val="ru-RU" w:eastAsia="en-US" w:bidi="ar-SA"/>
+              </w:rPr>
+            </w:pPr>
+            <w:r>
+              <w:rPr>
+                <w:rFonts w:ascii="Times" w:hAnsi="Times"/>
+                <w:sz w:val="28"/>
+                <w:szCs w:val="28"/>
+                <w:lang w:val="ru-RU" w:eastAsia="en-US" w:bidi="ar-SA"/>
+              </w:rPr>
+              <w:t>Массив из файла с помощью treesort (на основе ДДП)</w:t>
             </w:r>
           </w:p>
         </w:tc>
@@ -3136,20 +3157,20 @@
           <w:p>
             <w:pPr>
               <w:pStyle w:val="TableContents"/>
-              <w:spacing w:before="0" w:after="160"/>
-              <w:rPr>
-                <w:rFonts w:ascii="Times" w:hAnsi="Times"/>
-                <w:sz w:val="28"/>
-                <w:szCs w:val="28"/>
-              </w:rPr>
-            </w:pPr>
-            <w:r>
-              <w:rPr>
-                <w:rFonts w:ascii="Times" w:hAnsi="Times"/>
-                <w:sz w:val="28"/>
-                <w:szCs w:val="28"/>
-              </w:rPr>
-              <w:t>Файл</w:t>
+              <w:widowControl w:val="false"/>
+              <w:spacing w:before="0" w:after="160"/>
+              <w:rPr>
+                <w:lang w:val="ru-RU"/>
+              </w:rPr>
+            </w:pPr>
+            <w:r>
+              <w:rPr>
+                <w:rFonts w:ascii="Times" w:hAnsi="Times"/>
+                <w:sz w:val="28"/>
+                <w:szCs w:val="28"/>
+                <w:lang w:val="ru-RU"/>
+              </w:rPr>
+              <w:t>Массив из файла с помощью qsort</w:t>
             </w:r>
           </w:p>
         </w:tc>
@@ -3167,18 +3188,18 @@
           <w:p>
             <w:pPr>
               <w:pStyle w:val="TableContents"/>
-              <w:spacing w:before="0" w:after="160"/>
-              <w:rPr>
-                <w:rFonts w:ascii="Times" w:hAnsi="Times"/>
-                <w:sz w:val="28"/>
-                <w:szCs w:val="28"/>
-              </w:rPr>
-            </w:pPr>
-            <w:r>
-              <w:rPr>
-                <w:rFonts w:ascii="Times" w:hAnsi="Times"/>
-                <w:sz w:val="28"/>
-                <w:szCs w:val="28"/>
+              <w:widowControl w:val="false"/>
+              <w:spacing w:before="0" w:after="160"/>
+              <w:rPr>
+                <w:lang w:val="ru-RU"/>
+              </w:rPr>
+            </w:pPr>
+            <w:r>
+              <w:rPr>
+                <w:rFonts w:ascii="Times" w:hAnsi="Times"/>
+                <w:sz w:val="28"/>
+                <w:szCs w:val="28"/>
+                <w:lang w:val="ru-RU"/>
               </w:rPr>
               <w:t>Маленький файл</w:t>
             </w:r>
@@ -3195,18 +3216,18 @@
           <w:p>
             <w:pPr>
               <w:pStyle w:val="TableContents"/>
-              <w:spacing w:before="0" w:after="160"/>
-              <w:rPr>
-                <w:rFonts w:ascii="Times" w:hAnsi="Times"/>
-                <w:sz w:val="28"/>
-                <w:szCs w:val="28"/>
-              </w:rPr>
-            </w:pPr>
-            <w:r>
-              <w:rPr>
-                <w:rFonts w:ascii="Times" w:hAnsi="Times"/>
-                <w:sz w:val="28"/>
-                <w:szCs w:val="28"/>
+              <w:widowControl w:val="false"/>
+              <w:spacing w:before="0" w:after="160"/>
+              <w:rPr>
+                <w:lang w:val="ru-RU"/>
+              </w:rPr>
+            </w:pPr>
+            <w:r>
+              <w:rPr>
+                <w:rFonts w:ascii="Times" w:hAnsi="Times"/>
+                <w:sz w:val="28"/>
+                <w:szCs w:val="28"/>
+                <w:lang w:val="ru-RU"/>
               </w:rPr>
               <w:t>200</w:t>
             </w:r>
@@ -3223,20 +3244,20 @@
           <w:p>
             <w:pPr>
               <w:pStyle w:val="TableContents"/>
-              <w:spacing w:before="0" w:after="160"/>
-              <w:rPr>
-                <w:rFonts w:ascii="Times" w:hAnsi="Times"/>
-                <w:sz w:val="28"/>
-                <w:szCs w:val="28"/>
-              </w:rPr>
-            </w:pPr>
-            <w:r>
-              <w:rPr>
-                <w:rFonts w:ascii="Times" w:hAnsi="Times"/>
-                <w:sz w:val="28"/>
-                <w:szCs w:val="28"/>
-              </w:rPr>
-              <w:t>97</w:t>
+              <w:widowControl w:val="false"/>
+              <w:spacing w:before="0" w:after="160"/>
+              <w:rPr>
+                <w:lang w:val="ru-RU"/>
+              </w:rPr>
+            </w:pPr>
+            <w:r>
+              <w:rPr>
+                <w:rFonts w:ascii="Times" w:hAnsi="Times"/>
+                <w:sz w:val="28"/>
+                <w:szCs w:val="28"/>
+                <w:lang w:val="ru-RU"/>
+              </w:rPr>
+              <w:t>173</w:t>
             </w:r>
           </w:p>
         </w:tc>
@@ -3251,18 +3272,18 @@
           <w:p>
             <w:pPr>
               <w:pStyle w:val="TableContents"/>
-              <w:spacing w:before="0" w:after="160"/>
-              <w:rPr>
-                <w:rFonts w:ascii="Times" w:hAnsi="Times"/>
-                <w:sz w:val="28"/>
-                <w:szCs w:val="28"/>
-              </w:rPr>
-            </w:pPr>
-            <w:r>
-              <w:rPr>
-                <w:rFonts w:ascii="Times" w:hAnsi="Times"/>
-                <w:sz w:val="28"/>
-                <w:szCs w:val="28"/>
+              <w:widowControl w:val="false"/>
+              <w:spacing w:before="0" w:after="160"/>
+              <w:rPr>
+                <w:lang w:val="ru-RU"/>
+              </w:rPr>
+            </w:pPr>
+            <w:r>
+              <w:rPr>
+                <w:rFonts w:ascii="Times" w:hAnsi="Times"/>
+                <w:sz w:val="28"/>
+                <w:szCs w:val="28"/>
+                <w:lang w:val="ru-RU"/>
               </w:rPr>
               <w:t>50</w:t>
             </w:r>
@@ -3280,20 +3301,20 @@
           <w:p>
             <w:pPr>
               <w:pStyle w:val="TableContents"/>
-              <w:spacing w:before="0" w:after="160"/>
-              <w:rPr>
-                <w:rFonts w:ascii="Times" w:hAnsi="Times"/>
-                <w:sz w:val="28"/>
-                <w:szCs w:val="28"/>
-              </w:rPr>
-            </w:pPr>
-            <w:r>
-              <w:rPr>
-                <w:rFonts w:ascii="Times" w:hAnsi="Times"/>
-                <w:sz w:val="28"/>
-                <w:szCs w:val="28"/>
-              </w:rPr>
-              <w:t>71</w:t>
+              <w:widowControl w:val="false"/>
+              <w:spacing w:before="0" w:after="160"/>
+              <w:rPr>
+                <w:lang w:val="ru-RU"/>
+              </w:rPr>
+            </w:pPr>
+            <w:r>
+              <w:rPr>
+                <w:rFonts w:ascii="Times" w:hAnsi="Times"/>
+                <w:sz w:val="28"/>
+                <w:szCs w:val="28"/>
+                <w:lang w:val="ru-RU"/>
+              </w:rPr>
+              <w:t>82</w:t>
             </w:r>
           </w:p>
         </w:tc>
@@ -3311,18 +3332,18 @@
           <w:p>
             <w:pPr>
               <w:pStyle w:val="TableContents"/>
-              <w:spacing w:before="0" w:after="160"/>
-              <w:rPr>
-                <w:rFonts w:ascii="Times" w:hAnsi="Times"/>
-                <w:sz w:val="28"/>
-                <w:szCs w:val="28"/>
-              </w:rPr>
-            </w:pPr>
-            <w:r>
-              <w:rPr>
-                <w:rFonts w:ascii="Times" w:hAnsi="Times"/>
-                <w:sz w:val="28"/>
-                <w:szCs w:val="28"/>
+              <w:widowControl w:val="false"/>
+              <w:spacing w:before="0" w:after="160"/>
+              <w:rPr>
+                <w:lang w:val="ru-RU"/>
+              </w:rPr>
+            </w:pPr>
+            <w:r>
+              <w:rPr>
+                <w:rFonts w:ascii="Times" w:hAnsi="Times"/>
+                <w:sz w:val="28"/>
+                <w:szCs w:val="28"/>
+                <w:lang w:val="ru-RU"/>
               </w:rPr>
               <w:t>Средний файл</w:t>
             </w:r>
@@ -3339,18 +3360,18 @@
           <w:p>
             <w:pPr>
               <w:pStyle w:val="TableContents"/>
-              <w:spacing w:before="0" w:after="160"/>
-              <w:rPr>
-                <w:rFonts w:ascii="Times" w:hAnsi="Times"/>
-                <w:sz w:val="28"/>
-                <w:szCs w:val="28"/>
-              </w:rPr>
-            </w:pPr>
-            <w:r>
-              <w:rPr>
-                <w:rFonts w:ascii="Times" w:hAnsi="Times"/>
-                <w:sz w:val="28"/>
-                <w:szCs w:val="28"/>
+              <w:widowControl w:val="false"/>
+              <w:spacing w:before="0" w:after="160"/>
+              <w:rPr>
+                <w:lang w:val="ru-RU"/>
+              </w:rPr>
+            </w:pPr>
+            <w:r>
+              <w:rPr>
+                <w:rFonts w:ascii="Times" w:hAnsi="Times"/>
+                <w:sz w:val="28"/>
+                <w:szCs w:val="28"/>
+                <w:lang w:val="ru-RU"/>
               </w:rPr>
               <w:t>20000</w:t>
             </w:r>
@@ -3367,20 +3388,20 @@
           <w:p>
             <w:pPr>
               <w:pStyle w:val="TableContents"/>
-              <w:spacing w:before="0" w:after="160"/>
-              <w:rPr>
-                <w:rFonts w:ascii="Times" w:hAnsi="Times"/>
-                <w:sz w:val="28"/>
-                <w:szCs w:val="28"/>
-              </w:rPr>
-            </w:pPr>
-            <w:r>
-              <w:rPr>
-                <w:rFonts w:ascii="Times" w:hAnsi="Times"/>
-                <w:sz w:val="28"/>
-                <w:szCs w:val="28"/>
-              </w:rPr>
-              <w:t>15034</w:t>
+              <w:widowControl w:val="false"/>
+              <w:spacing w:before="0" w:after="160"/>
+              <w:rPr>
+                <w:lang w:val="ru-RU"/>
+              </w:rPr>
+            </w:pPr>
+            <w:r>
+              <w:rPr>
+                <w:rFonts w:ascii="Times" w:hAnsi="Times"/>
+                <w:sz w:val="28"/>
+                <w:szCs w:val="28"/>
+                <w:lang w:val="ru-RU"/>
+              </w:rPr>
+              <w:t>13211</w:t>
             </w:r>
           </w:p>
         </w:tc>
@@ -3395,20 +3416,20 @@
           <w:p>
             <w:pPr>
               <w:pStyle w:val="TableContents"/>
-              <w:spacing w:before="0" w:after="160"/>
-              <w:rPr>
-                <w:rFonts w:ascii="Times" w:hAnsi="Times"/>
-                <w:sz w:val="28"/>
-                <w:szCs w:val="28"/>
-              </w:rPr>
-            </w:pPr>
-            <w:r>
-              <w:rPr>
-                <w:rFonts w:ascii="Times" w:hAnsi="Times"/>
-                <w:sz w:val="28"/>
-                <w:szCs w:val="28"/>
-              </w:rPr>
-              <w:t>8736</w:t>
+              <w:widowControl w:val="false"/>
+              <w:spacing w:before="0" w:after="160"/>
+              <w:rPr>
+                <w:lang w:val="ru-RU"/>
+              </w:rPr>
+            </w:pPr>
+            <w:r>
+              <w:rPr>
+                <w:rFonts w:ascii="Times" w:hAnsi="Times"/>
+                <w:sz w:val="28"/>
+                <w:szCs w:val="28"/>
+                <w:lang w:val="ru-RU"/>
+              </w:rPr>
+              <w:t>7177</w:t>
             </w:r>
           </w:p>
         </w:tc>
@@ -3424,20 +3445,20 @@
           <w:p>
             <w:pPr>
               <w:pStyle w:val="TableContents"/>
-              <w:spacing w:before="0" w:after="160"/>
-              <w:rPr>
-                <w:rFonts w:ascii="Times" w:hAnsi="Times"/>
-                <w:sz w:val="28"/>
-                <w:szCs w:val="28"/>
-              </w:rPr>
-            </w:pPr>
-            <w:r>
-              <w:rPr>
-                <w:rFonts w:ascii="Times" w:hAnsi="Times"/>
-                <w:sz w:val="28"/>
-                <w:szCs w:val="28"/>
-              </w:rPr>
-              <w:t>7470</w:t>
+              <w:widowControl w:val="false"/>
+              <w:spacing w:before="0" w:after="160"/>
+              <w:rPr>
+                <w:lang w:val="ru-RU"/>
+              </w:rPr>
+            </w:pPr>
+            <w:r>
+              <w:rPr>
+                <w:rFonts w:ascii="Times" w:hAnsi="Times"/>
+                <w:sz w:val="28"/>
+                <w:szCs w:val="28"/>
+                <w:lang w:val="ru-RU"/>
+              </w:rPr>
+              <w:t>8076</w:t>
             </w:r>
           </w:p>
         </w:tc>
@@ -3455,18 +3476,18 @@
           <w:p>
             <w:pPr>
               <w:pStyle w:val="TableContents"/>
-              <w:spacing w:before="0" w:after="160"/>
-              <w:rPr>
-                <w:rFonts w:ascii="Times" w:hAnsi="Times"/>
-                <w:sz w:val="28"/>
-                <w:szCs w:val="28"/>
-              </w:rPr>
-            </w:pPr>
-            <w:r>
-              <w:rPr>
-                <w:rFonts w:ascii="Times" w:hAnsi="Times"/>
-                <w:sz w:val="28"/>
-                <w:szCs w:val="28"/>
+              <w:widowControl w:val="false"/>
+              <w:spacing w:before="0" w:after="160"/>
+              <w:rPr>
+                <w:lang w:val="ru-RU"/>
+              </w:rPr>
+            </w:pPr>
+            <w:r>
+              <w:rPr>
+                <w:rFonts w:ascii="Times" w:hAnsi="Times"/>
+                <w:sz w:val="28"/>
+                <w:szCs w:val="28"/>
+                <w:lang w:val="ru-RU"/>
               </w:rPr>
               <w:t>Большой файл</w:t>
             </w:r>
@@ -3483,18 +3504,18 @@
           <w:p>
             <w:pPr>
               <w:pStyle w:val="TableContents"/>
-              <w:spacing w:before="0" w:after="160"/>
-              <w:rPr>
-                <w:rFonts w:ascii="Times" w:hAnsi="Times"/>
-                <w:sz w:val="28"/>
-                <w:szCs w:val="28"/>
-              </w:rPr>
-            </w:pPr>
-            <w:r>
-              <w:rPr>
-                <w:rFonts w:ascii="Times" w:hAnsi="Times"/>
-                <w:sz w:val="28"/>
-                <w:szCs w:val="28"/>
+              <w:widowControl w:val="false"/>
+              <w:spacing w:before="0" w:after="160"/>
+              <w:rPr>
+                <w:lang w:val="ru-RU"/>
+              </w:rPr>
+            </w:pPr>
+            <w:r>
+              <w:rPr>
+                <w:rFonts w:ascii="Times" w:hAnsi="Times"/>
+                <w:sz w:val="28"/>
+                <w:szCs w:val="28"/>
+                <w:lang w:val="ru-RU"/>
               </w:rPr>
               <w:t>200000</w:t>
             </w:r>
@@ -3511,20 +3532,20 @@
           <w:p>
             <w:pPr>
               <w:pStyle w:val="TableContents"/>
-              <w:spacing w:before="0" w:after="160"/>
-              <w:rPr>
-                <w:rFonts w:ascii="Times" w:hAnsi="Times"/>
-                <w:sz w:val="28"/>
-                <w:szCs w:val="28"/>
-              </w:rPr>
-            </w:pPr>
-            <w:r>
-              <w:rPr>
-                <w:rFonts w:ascii="Times" w:hAnsi="Times"/>
-                <w:sz w:val="28"/>
-                <w:szCs w:val="28"/>
-              </w:rPr>
-              <w:t>246266</w:t>
+              <w:widowControl w:val="false"/>
+              <w:spacing w:before="0" w:after="160"/>
+              <w:rPr>
+                <w:lang w:val="ru-RU"/>
+              </w:rPr>
+            </w:pPr>
+            <w:r>
+              <w:rPr>
+                <w:rFonts w:ascii="Times" w:hAnsi="Times"/>
+                <w:sz w:val="28"/>
+                <w:szCs w:val="28"/>
+                <w:lang w:val="ru-RU"/>
+              </w:rPr>
+              <w:t>205455</w:t>
             </w:r>
           </w:p>
         </w:tc>
@@ -3539,20 +3560,20 @@
           <w:p>
             <w:pPr>
               <w:pStyle w:val="TableContents"/>
-              <w:spacing w:before="0" w:after="160"/>
-              <w:rPr>
-                <w:rFonts w:ascii="Times" w:hAnsi="Times"/>
-                <w:sz w:val="28"/>
-                <w:szCs w:val="28"/>
-              </w:rPr>
-            </w:pPr>
-            <w:r>
-              <w:rPr>
-                <w:rFonts w:ascii="Times" w:hAnsi="Times"/>
-                <w:sz w:val="28"/>
-                <w:szCs w:val="28"/>
-              </w:rPr>
-              <w:t>160422</w:t>
+              <w:widowControl w:val="false"/>
+              <w:spacing w:before="0" w:after="160"/>
+              <w:rPr>
+                <w:lang w:val="ru-RU"/>
+              </w:rPr>
+            </w:pPr>
+            <w:r>
+              <w:rPr>
+                <w:rFonts w:ascii="Times" w:hAnsi="Times"/>
+                <w:sz w:val="28"/>
+                <w:szCs w:val="28"/>
+                <w:lang w:val="ru-RU"/>
+              </w:rPr>
+              <w:t>128045</w:t>
             </w:r>
           </w:p>
         </w:tc>
@@ -3568,20 +3589,20 @@
           <w:p>
             <w:pPr>
               <w:pStyle w:val="TableContents"/>
-              <w:spacing w:before="0" w:after="160"/>
-              <w:rPr>
-                <w:rFonts w:ascii="Times" w:hAnsi="Times"/>
-                <w:sz w:val="28"/>
-                <w:szCs w:val="28"/>
-              </w:rPr>
-            </w:pPr>
-            <w:r>
-              <w:rPr>
-                <w:rFonts w:ascii="Times" w:hAnsi="Times"/>
-                <w:sz w:val="28"/>
-                <w:szCs w:val="28"/>
-              </w:rPr>
-              <w:t>82270</w:t>
+              <w:widowControl w:val="false"/>
+              <w:spacing w:before="0" w:after="160"/>
+              <w:rPr>
+                <w:lang w:val="ru-RU"/>
+              </w:rPr>
+            </w:pPr>
+            <w:r>
+              <w:rPr>
+                <w:rFonts w:ascii="Times" w:hAnsi="Times"/>
+                <w:sz w:val="28"/>
+                <w:szCs w:val="28"/>
+                <w:lang w:val="ru-RU"/>
+              </w:rPr>
+              <w:t>112677</w:t>
             </w:r>
           </w:p>
         </w:tc>
@@ -3599,18 +3620,18 @@
           <w:p>
             <w:pPr>
               <w:pStyle w:val="TableContents"/>
-              <w:spacing w:before="0" w:after="160"/>
-              <w:rPr>
-                <w:rFonts w:ascii="Times" w:hAnsi="Times"/>
-                <w:sz w:val="28"/>
-                <w:szCs w:val="28"/>
-              </w:rPr>
-            </w:pPr>
-            <w:r>
-              <w:rPr>
-                <w:rFonts w:ascii="Times" w:hAnsi="Times"/>
-                <w:sz w:val="28"/>
-                <w:szCs w:val="28"/>
+              <w:widowControl w:val="false"/>
+              <w:spacing w:before="0" w:after="160"/>
+              <w:rPr>
+                <w:lang w:val="ru-RU"/>
+              </w:rPr>
+            </w:pPr>
+            <w:r>
+              <w:rPr>
+                <w:rFonts w:ascii="Times" w:hAnsi="Times"/>
+                <w:sz w:val="28"/>
+                <w:szCs w:val="28"/>
+                <w:lang w:val="ru-RU"/>
               </w:rPr>
               <w:t xml:space="preserve">Отсортированный файл </w:t>
             </w:r>
@@ -3627,18 +3648,18 @@
           <w:p>
             <w:pPr>
               <w:pStyle w:val="TableContents"/>
-              <w:spacing w:before="0" w:after="160"/>
-              <w:rPr>
-                <w:rFonts w:ascii="Times" w:hAnsi="Times"/>
-                <w:sz w:val="28"/>
-                <w:szCs w:val="28"/>
-              </w:rPr>
-            </w:pPr>
-            <w:r>
-              <w:rPr>
-                <w:rFonts w:ascii="Times" w:hAnsi="Times"/>
-                <w:sz w:val="28"/>
-                <w:szCs w:val="28"/>
+              <w:widowControl w:val="false"/>
+              <w:spacing w:before="0" w:after="160"/>
+              <w:rPr>
+                <w:lang w:val="ru-RU"/>
+              </w:rPr>
+            </w:pPr>
+            <w:r>
+              <w:rPr>
+                <w:rFonts w:ascii="Times" w:hAnsi="Times"/>
+                <w:sz w:val="28"/>
+                <w:szCs w:val="28"/>
+                <w:lang w:val="ru-RU"/>
               </w:rPr>
               <w:t>20000</w:t>
             </w:r>
@@ -3655,20 +3676,20 @@
           <w:p>
             <w:pPr>
               <w:pStyle w:val="TableContents"/>
-              <w:spacing w:before="0" w:after="160"/>
-              <w:rPr>
-                <w:rFonts w:ascii="Times" w:hAnsi="Times"/>
-                <w:sz w:val="28"/>
-                <w:szCs w:val="28"/>
-              </w:rPr>
-            </w:pPr>
-            <w:r>
-              <w:rPr>
-                <w:rFonts w:ascii="Times" w:hAnsi="Times"/>
-                <w:sz w:val="28"/>
-                <w:szCs w:val="28"/>
-              </w:rPr>
-              <w:t>8001</w:t>
+              <w:widowControl w:val="false"/>
+              <w:spacing w:before="0" w:after="160"/>
+              <w:rPr>
+                <w:lang w:val="ru-RU"/>
+              </w:rPr>
+            </w:pPr>
+            <w:r>
+              <w:rPr>
+                <w:rFonts w:ascii="Times" w:hAnsi="Times"/>
+                <w:sz w:val="28"/>
+                <w:szCs w:val="28"/>
+                <w:lang w:val="ru-RU"/>
+              </w:rPr>
+              <w:t>7387</w:t>
             </w:r>
           </w:p>
         </w:tc>
@@ -3683,20 +3704,20 @@
           <w:p>
             <w:pPr>
               <w:pStyle w:val="TableContents"/>
-              <w:spacing w:before="0" w:after="160"/>
-              <w:rPr>
-                <w:rFonts w:ascii="Times" w:hAnsi="Times"/>
-                <w:sz w:val="28"/>
-                <w:szCs w:val="28"/>
-              </w:rPr>
-            </w:pPr>
-            <w:r>
-              <w:rPr>
-                <w:rFonts w:ascii="Times" w:hAnsi="Times"/>
-                <w:sz w:val="28"/>
-                <w:szCs w:val="28"/>
-              </w:rPr>
-              <w:t>1146641</w:t>
+              <w:widowControl w:val="false"/>
+              <w:spacing w:before="0" w:after="160"/>
+              <w:rPr>
+                <w:lang w:val="ru-RU"/>
+              </w:rPr>
+            </w:pPr>
+            <w:r>
+              <w:rPr>
+                <w:rFonts w:ascii="Times" w:hAnsi="Times"/>
+                <w:sz w:val="28"/>
+                <w:szCs w:val="28"/>
+                <w:lang w:val="ru-RU"/>
+              </w:rPr>
+              <w:t>1149976</w:t>
             </w:r>
           </w:p>
         </w:tc>
@@ -3712,20 +3733,20 @@
           <w:p>
             <w:pPr>
               <w:pStyle w:val="TableContents"/>
-              <w:spacing w:before="0" w:after="160"/>
-              <w:rPr>
-                <w:rFonts w:ascii="Times" w:hAnsi="Times"/>
-                <w:sz w:val="28"/>
-                <w:szCs w:val="28"/>
-              </w:rPr>
-            </w:pPr>
-            <w:r>
-              <w:rPr>
-                <w:rFonts w:ascii="Times" w:hAnsi="Times"/>
-                <w:sz w:val="28"/>
-                <w:szCs w:val="28"/>
-              </w:rPr>
-              <w:t>3127</w:t>
+              <w:widowControl w:val="false"/>
+              <w:spacing w:before="0" w:after="160"/>
+              <w:rPr>
+                <w:lang w:val="ru-RU"/>
+              </w:rPr>
+            </w:pPr>
+            <w:r>
+              <w:rPr>
+                <w:rFonts w:ascii="Times" w:hAnsi="Times"/>
+                <w:sz w:val="28"/>
+                <w:szCs w:val="28"/>
+                <w:lang w:val="ru-RU"/>
+              </w:rPr>
+              <w:t>6819</w:t>
             </w:r>
           </w:p>
         </w:tc>
@@ -3743,18 +3764,18 @@
           <w:p>
             <w:pPr>
               <w:pStyle w:val="TableContents"/>
-              <w:spacing w:before="0" w:after="160"/>
-              <w:rPr>
-                <w:rFonts w:ascii="Times" w:hAnsi="Times"/>
-                <w:sz w:val="28"/>
-                <w:szCs w:val="28"/>
-              </w:rPr>
-            </w:pPr>
-            <w:r>
-              <w:rPr>
-                <w:rFonts w:ascii="Times" w:hAnsi="Times"/>
-                <w:sz w:val="28"/>
-                <w:szCs w:val="28"/>
+              <w:widowControl w:val="false"/>
+              <w:spacing w:before="0" w:after="160"/>
+              <w:rPr>
+                <w:lang w:val="ru-RU"/>
+              </w:rPr>
+            </w:pPr>
+            <w:r>
+              <w:rPr>
+                <w:rFonts w:ascii="Times" w:hAnsi="Times"/>
+                <w:sz w:val="28"/>
+                <w:szCs w:val="28"/>
+                <w:lang w:val="ru-RU"/>
               </w:rPr>
               <w:t>Файл, отсортированный в обратном порядке</w:t>
             </w:r>
@@ -3771,18 +3792,18 @@
           <w:p>
             <w:pPr>
               <w:pStyle w:val="TableContents"/>
-              <w:spacing w:before="0" w:after="160"/>
-              <w:rPr>
-                <w:rFonts w:ascii="Times" w:hAnsi="Times"/>
-                <w:sz w:val="28"/>
-                <w:szCs w:val="28"/>
-              </w:rPr>
-            </w:pPr>
-            <w:r>
-              <w:rPr>
-                <w:rFonts w:ascii="Times" w:hAnsi="Times"/>
-                <w:sz w:val="28"/>
-                <w:szCs w:val="28"/>
+              <w:widowControl w:val="false"/>
+              <w:spacing w:before="0" w:after="160"/>
+              <w:rPr>
+                <w:lang w:val="ru-RU"/>
+              </w:rPr>
+            </w:pPr>
+            <w:r>
+              <w:rPr>
+                <w:rFonts w:ascii="Times" w:hAnsi="Times"/>
+                <w:sz w:val="28"/>
+                <w:szCs w:val="28"/>
+                <w:lang w:val="ru-RU"/>
               </w:rPr>
               <w:t>20000</w:t>
             </w:r>
@@ -3799,20 +3820,20 @@
           <w:p>
             <w:pPr>
               <w:pStyle w:val="TableContents"/>
-              <w:spacing w:before="0" w:after="160"/>
-              <w:rPr>
-                <w:rFonts w:ascii="Times" w:hAnsi="Times"/>
-                <w:sz w:val="28"/>
-                <w:szCs w:val="28"/>
-              </w:rPr>
-            </w:pPr>
-            <w:r>
-              <w:rPr>
-                <w:rFonts w:ascii="Times" w:hAnsi="Times"/>
-                <w:sz w:val="28"/>
-                <w:szCs w:val="28"/>
-              </w:rPr>
-              <w:t>7082</w:t>
+              <w:widowControl w:val="false"/>
+              <w:spacing w:before="0" w:after="160"/>
+              <w:rPr>
+                <w:lang w:val="ru-RU"/>
+              </w:rPr>
+            </w:pPr>
+            <w:r>
+              <w:rPr>
+                <w:rFonts w:ascii="Times" w:hAnsi="Times"/>
+                <w:sz w:val="28"/>
+                <w:szCs w:val="28"/>
+                <w:lang w:val="ru-RU"/>
+              </w:rPr>
+              <w:t>6337</w:t>
             </w:r>
           </w:p>
         </w:tc>
@@ -3827,20 +3848,20 @@
           <w:p>
             <w:pPr>
               <w:pStyle w:val="TableContents"/>
-              <w:spacing w:before="0" w:after="160"/>
-              <w:rPr>
-                <w:rFonts w:ascii="Times" w:hAnsi="Times"/>
-                <w:sz w:val="28"/>
-                <w:szCs w:val="28"/>
-              </w:rPr>
-            </w:pPr>
-            <w:r>
-              <w:rPr>
-                <w:rFonts w:ascii="Times" w:hAnsi="Times"/>
-                <w:sz w:val="28"/>
-                <w:szCs w:val="28"/>
-              </w:rPr>
-              <w:t>1039986</w:t>
+              <w:widowControl w:val="false"/>
+              <w:spacing w:before="0" w:after="160"/>
+              <w:rPr>
+                <w:lang w:val="ru-RU"/>
+              </w:rPr>
+            </w:pPr>
+            <w:r>
+              <w:rPr>
+                <w:rFonts w:ascii="Times" w:hAnsi="Times"/>
+                <w:sz w:val="28"/>
+                <w:szCs w:val="28"/>
+                <w:lang w:val="ru-RU"/>
+              </w:rPr>
+              <w:t>999465</w:t>
             </w:r>
           </w:p>
         </w:tc>
@@ -3856,20 +3877,20 @@
           <w:p>
             <w:pPr>
               <w:pStyle w:val="TableContents"/>
-              <w:spacing w:before="0" w:after="160"/>
-              <w:rPr>
-                <w:rFonts w:ascii="Times" w:hAnsi="Times"/>
-                <w:sz w:val="28"/>
-                <w:szCs w:val="28"/>
-              </w:rPr>
-            </w:pPr>
-            <w:r>
-              <w:rPr>
-                <w:rFonts w:ascii="Times" w:hAnsi="Times"/>
-                <w:sz w:val="28"/>
-                <w:szCs w:val="28"/>
-              </w:rPr>
-              <w:t>2921</w:t>
+              <w:widowControl w:val="false"/>
+              <w:spacing w:before="0" w:after="160"/>
+              <w:rPr>
+                <w:lang w:val="ru-RU"/>
+              </w:rPr>
+            </w:pPr>
+            <w:r>
+              <w:rPr>
+                <w:rFonts w:ascii="Times" w:hAnsi="Times"/>
+                <w:sz w:val="28"/>
+                <w:szCs w:val="28"/>
+                <w:lang w:val="ru-RU"/>
+              </w:rPr>
+              <w:t>3345</w:t>
             </w:r>
           </w:p>
         </w:tc>
@@ -3879,36 +3900,30 @@
       <w:pPr>
         <w:pStyle w:val="Normal"/>
         <w:rPr>
-          <w:lang w:eastAsia="zxx" w:bidi="zxx"/>
-        </w:rPr>
-      </w:pPr>
-      <w:r>
-        <w:rPr>
-          <w:rFonts w:ascii="Times" w:hAnsi="Times"/>
-          <w:sz w:val="28"/>
-          <w:szCs w:val="28"/>
-          <w:lang w:val="ru-RU"/>
-        </w:rPr>
-      </w:r>
-    </w:p>
-    <w:p>
-      <w:pPr>
-        <w:pStyle w:val="Normal"/>
-        <w:rPr>
-          <w:rFonts w:ascii="Times" w:hAnsi="Times"/>
-          <w:sz w:val="28"/>
-          <w:szCs w:val="28"/>
-          <w:lang w:val="ru-RU"/>
-        </w:rPr>
-      </w:pPr>
-      <w:r>
-        <w:rPr>
-          <w:rFonts w:ascii="Times" w:hAnsi="Times"/>
-          <w:sz w:val="28"/>
-          <w:szCs w:val="28"/>
-          <w:lang w:val="ru-RU" w:eastAsia="zxx" w:bidi="zxx"/>
-        </w:rPr>
-        <w:t>Поиск</w:t>
+          <w:lang w:val="ru-RU" w:eastAsia="zxx" w:bidi="zxx"/>
+        </w:rPr>
+      </w:pPr>
+      <w:r>
+        <w:rPr>
+          <w:lang w:val="ru-RU" w:eastAsia="zxx" w:bidi="zxx"/>
+        </w:rPr>
+      </w:r>
+    </w:p>
+    <w:p>
+      <w:pPr>
+        <w:pStyle w:val="Normal"/>
+        <w:rPr>
+          <w:lang w:val="ru-RU"/>
+        </w:rPr>
+      </w:pPr>
+      <w:r>
+        <w:rPr>
+          <w:rFonts w:ascii="Times" w:hAnsi="Times"/>
+          <w:sz w:val="28"/>
+          <w:szCs w:val="28"/>
+          <w:lang w:val="ru-RU" w:eastAsia="zxx" w:bidi="zxx"/>
+        </w:rPr>
+        <w:t>Поиск (под структурами данных указано среднее количество сравнений)</w:t>
       </w:r>
     </w:p>
     <w:tbl>
@@ -3945,18 +3960,21 @@
           <w:p>
             <w:pPr>
               <w:pStyle w:val="TableContents"/>
-              <w:spacing w:before="0" w:after="160"/>
-              <w:rPr>
-                <w:rFonts w:ascii="Times" w:hAnsi="Times"/>
-                <w:sz w:val="28"/>
-                <w:szCs w:val="28"/>
-              </w:rPr>
-            </w:pPr>
-            <w:r>
-              <w:rPr>
-                <w:rFonts w:ascii="Times" w:hAnsi="Times"/>
-                <w:sz w:val="28"/>
-                <w:szCs w:val="28"/>
+              <w:widowControl w:val="false"/>
+              <w:spacing w:before="0" w:after="160"/>
+              <w:rPr>
+                <w:rFonts w:ascii="Times" w:hAnsi="Times"/>
+                <w:sz w:val="28"/>
+                <w:szCs w:val="28"/>
+                <w:lang w:val="ru-RU"/>
+              </w:rPr>
+            </w:pPr>
+            <w:r>
+              <w:rPr>
+                <w:rFonts w:ascii="Times" w:hAnsi="Times"/>
+                <w:sz w:val="28"/>
+                <w:szCs w:val="28"/>
+                <w:lang w:val="ru-RU"/>
               </w:rPr>
             </w:r>
           </w:p>
@@ -3973,18 +3991,18 @@
           <w:p>
             <w:pPr>
               <w:pStyle w:val="TableContents"/>
-              <w:spacing w:before="0" w:after="160"/>
-              <w:rPr>
-                <w:rFonts w:ascii="Times" w:hAnsi="Times"/>
-                <w:sz w:val="28"/>
-                <w:szCs w:val="28"/>
-              </w:rPr>
-            </w:pPr>
-            <w:r>
-              <w:rPr>
-                <w:rFonts w:ascii="Times" w:hAnsi="Times"/>
-                <w:sz w:val="28"/>
-                <w:szCs w:val="28"/>
+              <w:widowControl w:val="false"/>
+              <w:spacing w:before="0" w:after="160"/>
+              <w:rPr>
+                <w:lang w:val="ru-RU"/>
+              </w:rPr>
+            </w:pPr>
+            <w:r>
+              <w:rPr>
+                <w:rFonts w:ascii="Times" w:hAnsi="Times"/>
+                <w:sz w:val="28"/>
+                <w:szCs w:val="28"/>
+                <w:lang w:val="ru-RU"/>
               </w:rPr>
               <w:t>Количество элементов</w:t>
             </w:r>
@@ -4002,18 +4020,18 @@
           <w:p>
             <w:pPr>
               <w:pStyle w:val="TableContents"/>
-              <w:spacing w:before="0" w:after="160"/>
-              <w:rPr>
-                <w:rFonts w:ascii="Times" w:hAnsi="Times"/>
-                <w:sz w:val="28"/>
-                <w:szCs w:val="28"/>
-              </w:rPr>
-            </w:pPr>
-            <w:r>
-              <w:rPr>
-                <w:rFonts w:ascii="Times" w:hAnsi="Times"/>
-                <w:sz w:val="28"/>
-                <w:szCs w:val="28"/>
+              <w:widowControl w:val="false"/>
+              <w:spacing w:before="0" w:after="160"/>
+              <w:rPr>
+                <w:lang w:val="ru-RU"/>
+              </w:rPr>
+            </w:pPr>
+            <w:r>
+              <w:rPr>
+                <w:rFonts w:ascii="Times" w:hAnsi="Times"/>
+                <w:sz w:val="28"/>
+                <w:szCs w:val="28"/>
+                <w:lang w:val="ru-RU"/>
               </w:rPr>
               <w:t>АВЛ дерево</w:t>
             </w:r>
@@ -4031,18 +4049,18 @@
           <w:p>
             <w:pPr>
               <w:pStyle w:val="TableContents"/>
-              <w:spacing w:before="0" w:after="160"/>
-              <w:rPr>
-                <w:rFonts w:ascii="Times" w:hAnsi="Times"/>
-                <w:sz w:val="28"/>
-                <w:szCs w:val="28"/>
-              </w:rPr>
-            </w:pPr>
-            <w:r>
-              <w:rPr>
-                <w:rFonts w:ascii="Times" w:hAnsi="Times"/>
-                <w:sz w:val="28"/>
-                <w:szCs w:val="28"/>
+              <w:widowControl w:val="false"/>
+              <w:spacing w:before="0" w:after="160"/>
+              <w:rPr>
+                <w:lang w:val="ru-RU"/>
+              </w:rPr>
+            </w:pPr>
+            <w:r>
+              <w:rPr>
+                <w:rFonts w:ascii="Times" w:hAnsi="Times"/>
+                <w:sz w:val="28"/>
+                <w:szCs w:val="28"/>
+                <w:lang w:val="ru-RU"/>
               </w:rPr>
               <w:t>Дерево двоичного поиска</w:t>
             </w:r>
@@ -4061,18 +4079,18 @@
           <w:p>
             <w:pPr>
               <w:pStyle w:val="TableContents"/>
-              <w:spacing w:before="0" w:after="160"/>
-              <w:rPr>
-                <w:rFonts w:ascii="Times" w:hAnsi="Times"/>
-                <w:sz w:val="28"/>
-                <w:szCs w:val="28"/>
-              </w:rPr>
-            </w:pPr>
-            <w:r>
-              <w:rPr>
-                <w:rFonts w:ascii="Times" w:hAnsi="Times"/>
-                <w:sz w:val="28"/>
-                <w:szCs w:val="28"/>
+              <w:widowControl w:val="false"/>
+              <w:spacing w:before="0" w:after="160"/>
+              <w:rPr>
+                <w:lang w:val="ru-RU"/>
+              </w:rPr>
+            </w:pPr>
+            <w:r>
+              <w:rPr>
+                <w:rFonts w:ascii="Times" w:hAnsi="Times"/>
+                <w:sz w:val="28"/>
+                <w:szCs w:val="28"/>
+                <w:lang w:val="ru-RU"/>
               </w:rPr>
               <w:t>Файл</w:t>
             </w:r>
@@ -4092,18 +4110,18 @@
           <w:p>
             <w:pPr>
               <w:pStyle w:val="TableContents"/>
-              <w:spacing w:before="0" w:after="160"/>
-              <w:rPr>
-                <w:rFonts w:ascii="Times" w:hAnsi="Times"/>
-                <w:sz w:val="28"/>
-                <w:szCs w:val="28"/>
-              </w:rPr>
-            </w:pPr>
-            <w:r>
-              <w:rPr>
-                <w:rFonts w:ascii="Times" w:hAnsi="Times"/>
-                <w:sz w:val="28"/>
-                <w:szCs w:val="28"/>
+              <w:widowControl w:val="false"/>
+              <w:spacing w:before="0" w:after="160"/>
+              <w:rPr>
+                <w:lang w:val="ru-RU"/>
+              </w:rPr>
+            </w:pPr>
+            <w:r>
+              <w:rPr>
+                <w:rFonts w:ascii="Times" w:hAnsi="Times"/>
+                <w:sz w:val="28"/>
+                <w:szCs w:val="28"/>
+                <w:lang w:val="ru-RU"/>
               </w:rPr>
               <w:t>Маленький файл</w:t>
             </w:r>
@@ -4120,18 +4138,18 @@
           <w:p>
             <w:pPr>
               <w:pStyle w:val="TableContents"/>
-              <w:spacing w:before="0" w:after="160"/>
-              <w:rPr>
-                <w:rFonts w:ascii="Times" w:hAnsi="Times"/>
-                <w:sz w:val="28"/>
-                <w:szCs w:val="28"/>
-              </w:rPr>
-            </w:pPr>
-            <w:r>
-              <w:rPr>
-                <w:rFonts w:ascii="Times" w:hAnsi="Times"/>
-                <w:sz w:val="28"/>
-                <w:szCs w:val="28"/>
+              <w:widowControl w:val="false"/>
+              <w:spacing w:before="0" w:after="160"/>
+              <w:rPr>
+                <w:lang w:val="ru-RU"/>
+              </w:rPr>
+            </w:pPr>
+            <w:r>
+              <w:rPr>
+                <w:rFonts w:ascii="Times" w:hAnsi="Times"/>
+                <w:sz w:val="28"/>
+                <w:szCs w:val="28"/>
+                <w:lang w:val="ru-RU"/>
               </w:rPr>
               <w:t>200</w:t>
             </w:r>
@@ -4148,20 +4166,20 @@
           <w:p>
             <w:pPr>
               <w:pStyle w:val="TableContents"/>
-              <w:spacing w:before="0" w:after="160"/>
-              <w:rPr>
-                <w:rFonts w:ascii="Times" w:hAnsi="Times"/>
-                <w:sz w:val="28"/>
-                <w:szCs w:val="28"/>
-              </w:rPr>
-            </w:pPr>
-            <w:r>
-              <w:rPr>
-                <w:rFonts w:ascii="Times" w:hAnsi="Times"/>
-                <w:sz w:val="28"/>
-                <w:szCs w:val="28"/>
-              </w:rPr>
-              <w:t>3</w:t>
+              <w:widowControl w:val="false"/>
+              <w:spacing w:before="0" w:after="160"/>
+              <w:rPr>
+                <w:lang w:val="ru-RU"/>
+              </w:rPr>
+            </w:pPr>
+            <w:r>
+              <w:rPr>
+                <w:rFonts w:ascii="Times" w:hAnsi="Times"/>
+                <w:sz w:val="28"/>
+                <w:szCs w:val="28"/>
+                <w:lang w:val="ru-RU"/>
+              </w:rPr>
+              <w:t>5</w:t>
             </w:r>
           </w:p>
         </w:tc>
@@ -4176,20 +4194,20 @@
           <w:p>
             <w:pPr>
               <w:pStyle w:val="TableContents"/>
-              <w:spacing w:before="0" w:after="160"/>
-              <w:rPr>
-                <w:rFonts w:ascii="Times" w:hAnsi="Times"/>
-                <w:sz w:val="28"/>
-                <w:szCs w:val="28"/>
-              </w:rPr>
-            </w:pPr>
-            <w:r>
-              <w:rPr>
-                <w:rFonts w:ascii="Times" w:hAnsi="Times"/>
-                <w:sz w:val="28"/>
-                <w:szCs w:val="28"/>
-              </w:rPr>
-              <w:t>3</w:t>
+              <w:widowControl w:val="false"/>
+              <w:spacing w:before="0" w:after="160"/>
+              <w:rPr>
+                <w:lang w:val="ru-RU"/>
+              </w:rPr>
+            </w:pPr>
+            <w:r>
+              <w:rPr>
+                <w:rFonts w:ascii="Times" w:hAnsi="Times"/>
+                <w:sz w:val="28"/>
+                <w:szCs w:val="28"/>
+                <w:lang w:val="ru-RU"/>
+              </w:rPr>
+              <w:t>7</w:t>
             </w:r>
           </w:p>
         </w:tc>
@@ -4205,20 +4223,20 @@
           <w:p>
             <w:pPr>
               <w:pStyle w:val="TableContents"/>
-              <w:spacing w:before="0" w:after="160"/>
-              <w:rPr>
-                <w:rFonts w:ascii="Times" w:hAnsi="Times"/>
-                <w:sz w:val="28"/>
-                <w:szCs w:val="28"/>
-              </w:rPr>
-            </w:pPr>
-            <w:r>
-              <w:rPr>
-                <w:rFonts w:ascii="Times" w:hAnsi="Times"/>
-                <w:sz w:val="28"/>
-                <w:szCs w:val="28"/>
-              </w:rPr>
-              <w:t>55</w:t>
+              <w:widowControl w:val="false"/>
+              <w:spacing w:before="0" w:after="160"/>
+              <w:rPr>
+                <w:lang w:val="ru-RU"/>
+              </w:rPr>
+            </w:pPr>
+            <w:r>
+              <w:rPr>
+                <w:rFonts w:ascii="Times" w:hAnsi="Times"/>
+                <w:sz w:val="28"/>
+                <w:szCs w:val="28"/>
+                <w:lang w:val="ru-RU"/>
+              </w:rPr>
+              <w:t>69</w:t>
             </w:r>
           </w:p>
         </w:tc>
@@ -4236,18 +4254,18 @@
           <w:p>
             <w:pPr>
               <w:pStyle w:val="TableContents"/>
-              <w:spacing w:before="0" w:after="160"/>
-              <w:rPr>
-                <w:rFonts w:ascii="Times" w:hAnsi="Times"/>
-                <w:sz w:val="28"/>
-                <w:szCs w:val="28"/>
-              </w:rPr>
-            </w:pPr>
-            <w:r>
-              <w:rPr>
-                <w:rFonts w:ascii="Times" w:hAnsi="Times"/>
-                <w:sz w:val="28"/>
-                <w:szCs w:val="28"/>
+              <w:widowControl w:val="false"/>
+              <w:spacing w:before="0" w:after="160"/>
+              <w:rPr>
+                <w:lang w:val="ru-RU"/>
+              </w:rPr>
+            </w:pPr>
+            <w:r>
+              <w:rPr>
+                <w:rFonts w:ascii="Times" w:hAnsi="Times"/>
+                <w:sz w:val="28"/>
+                <w:szCs w:val="28"/>
+                <w:lang w:val="ru-RU"/>
               </w:rPr>
               <w:t>Средний файл</w:t>
             </w:r>
@@ -4264,18 +4282,18 @@
           <w:p>
             <w:pPr>
               <w:pStyle w:val="TableContents"/>
-              <w:spacing w:before="0" w:after="160"/>
-              <w:rPr>
-                <w:rFonts w:ascii="Times" w:hAnsi="Times"/>
-                <w:sz w:val="28"/>
-                <w:szCs w:val="28"/>
-              </w:rPr>
-            </w:pPr>
-            <w:r>
-              <w:rPr>
-                <w:rFonts w:ascii="Times" w:hAnsi="Times"/>
-                <w:sz w:val="28"/>
-                <w:szCs w:val="28"/>
+              <w:widowControl w:val="false"/>
+              <w:spacing w:before="0" w:after="160"/>
+              <w:rPr>
+                <w:lang w:val="ru-RU"/>
+              </w:rPr>
+            </w:pPr>
+            <w:r>
+              <w:rPr>
+                <w:rFonts w:ascii="Times" w:hAnsi="Times"/>
+                <w:sz w:val="28"/>
+                <w:szCs w:val="28"/>
+                <w:lang w:val="ru-RU"/>
               </w:rPr>
               <w:t>20000</w:t>
             </w:r>
@@ -4292,20 +4310,20 @@
           <w:p>
             <w:pPr>
               <w:pStyle w:val="TableContents"/>
-              <w:spacing w:before="0" w:after="160"/>
-              <w:rPr>
-                <w:rFonts w:ascii="Times" w:hAnsi="Times"/>
-                <w:sz w:val="28"/>
-                <w:szCs w:val="28"/>
-              </w:rPr>
-            </w:pPr>
-            <w:r>
-              <w:rPr>
-                <w:rFonts w:ascii="Times" w:hAnsi="Times"/>
-                <w:sz w:val="28"/>
-                <w:szCs w:val="28"/>
-              </w:rPr>
-              <w:t>413</w:t>
+              <w:widowControl w:val="false"/>
+              <w:spacing w:before="0" w:after="160"/>
+              <w:rPr>
+                <w:lang w:val="ru-RU"/>
+              </w:rPr>
+            </w:pPr>
+            <w:r>
+              <w:rPr>
+                <w:rFonts w:ascii="Times" w:hAnsi="Times"/>
+                <w:sz w:val="28"/>
+                <w:szCs w:val="28"/>
+                <w:lang w:val="ru-RU"/>
+              </w:rPr>
+              <w:t>11</w:t>
             </w:r>
           </w:p>
         </w:tc>
@@ -4320,20 +4338,20 @@
           <w:p>
             <w:pPr>
               <w:pStyle w:val="TableContents"/>
-              <w:spacing w:before="0" w:after="160"/>
-              <w:rPr>
-                <w:rFonts w:ascii="Times" w:hAnsi="Times"/>
-                <w:sz w:val="28"/>
-                <w:szCs w:val="28"/>
-              </w:rPr>
-            </w:pPr>
-            <w:r>
-              <w:rPr>
-                <w:rFonts w:ascii="Times" w:hAnsi="Times"/>
-                <w:sz w:val="28"/>
-                <w:szCs w:val="28"/>
-              </w:rPr>
-              <w:t>454</w:t>
+              <w:widowControl w:val="false"/>
+              <w:spacing w:before="0" w:after="160"/>
+              <w:rPr>
+                <w:lang w:val="ru-RU"/>
+              </w:rPr>
+            </w:pPr>
+            <w:r>
+              <w:rPr>
+                <w:rFonts w:ascii="Times" w:hAnsi="Times"/>
+                <w:sz w:val="28"/>
+                <w:szCs w:val="28"/>
+                <w:lang w:val="ru-RU"/>
+              </w:rPr>
+              <w:t>13</w:t>
             </w:r>
           </w:p>
         </w:tc>
@@ -4349,20 +4367,20 @@
           <w:p>
             <w:pPr>
               <w:pStyle w:val="TableContents"/>
-              <w:spacing w:before="0" w:after="160"/>
-              <w:rPr>
-                <w:rFonts w:ascii="Times" w:hAnsi="Times"/>
-                <w:sz w:val="28"/>
-                <w:szCs w:val="28"/>
-              </w:rPr>
-            </w:pPr>
-            <w:r>
-              <w:rPr>
-                <w:rFonts w:ascii="Times" w:hAnsi="Times"/>
-                <w:sz w:val="28"/>
-                <w:szCs w:val="28"/>
-              </w:rPr>
-              <w:t>4223</w:t>
+              <w:widowControl w:val="false"/>
+              <w:spacing w:before="0" w:after="160"/>
+              <w:rPr>
+                <w:lang w:val="ru-RU"/>
+              </w:rPr>
+            </w:pPr>
+            <w:r>
+              <w:rPr>
+                <w:rFonts w:ascii="Times" w:hAnsi="Times"/>
+                <w:sz w:val="28"/>
+                <w:szCs w:val="28"/>
+                <w:lang w:val="ru-RU"/>
+              </w:rPr>
+              <w:t>10780</w:t>
             </w:r>
           </w:p>
         </w:tc>
@@ -4380,18 +4398,18 @@
           <w:p>
             <w:pPr>
               <w:pStyle w:val="TableContents"/>
-              <w:spacing w:before="0" w:after="160"/>
-              <w:rPr>
-                <w:rFonts w:ascii="Times" w:hAnsi="Times"/>
-                <w:sz w:val="28"/>
-                <w:szCs w:val="28"/>
-              </w:rPr>
-            </w:pPr>
-            <w:r>
-              <w:rPr>
-                <w:rFonts w:ascii="Times" w:hAnsi="Times"/>
-                <w:sz w:val="28"/>
-                <w:szCs w:val="28"/>
+              <w:widowControl w:val="false"/>
+              <w:spacing w:before="0" w:after="160"/>
+              <w:rPr>
+                <w:lang w:val="ru-RU"/>
+              </w:rPr>
+            </w:pPr>
+            <w:r>
+              <w:rPr>
+                <w:rFonts w:ascii="Times" w:hAnsi="Times"/>
+                <w:sz w:val="28"/>
+                <w:szCs w:val="28"/>
+                <w:lang w:val="ru-RU"/>
               </w:rPr>
               <w:t>Большой файл</w:t>
             </w:r>
@@ -4408,18 +4426,18 @@
           <w:p>
             <w:pPr>
               <w:pStyle w:val="TableContents"/>
-              <w:spacing w:before="0" w:after="160"/>
-              <w:rPr>
-                <w:rFonts w:ascii="Times" w:hAnsi="Times"/>
-                <w:sz w:val="28"/>
-                <w:szCs w:val="28"/>
-              </w:rPr>
-            </w:pPr>
-            <w:r>
-              <w:rPr>
-                <w:rFonts w:ascii="Times" w:hAnsi="Times"/>
-                <w:sz w:val="28"/>
-                <w:szCs w:val="28"/>
+              <w:widowControl w:val="false"/>
+              <w:spacing w:before="0" w:after="160"/>
+              <w:rPr>
+                <w:lang w:val="ru-RU"/>
+              </w:rPr>
+            </w:pPr>
+            <w:r>
+              <w:rPr>
+                <w:rFonts w:ascii="Times" w:hAnsi="Times"/>
+                <w:sz w:val="28"/>
+                <w:szCs w:val="28"/>
+                <w:lang w:val="ru-RU"/>
               </w:rPr>
               <w:t>200000</w:t>
             </w:r>
@@ -4436,20 +4454,20 @@
           <w:p>
             <w:pPr>
               <w:pStyle w:val="TableContents"/>
-              <w:spacing w:before="0" w:after="160"/>
-              <w:rPr>
-                <w:rFonts w:ascii="Times" w:hAnsi="Times"/>
-                <w:sz w:val="28"/>
-                <w:szCs w:val="28"/>
-              </w:rPr>
-            </w:pPr>
-            <w:r>
-              <w:rPr>
-                <w:rFonts w:ascii="Times" w:hAnsi="Times"/>
-                <w:sz w:val="28"/>
-                <w:szCs w:val="28"/>
-              </w:rPr>
-              <w:t>11482</w:t>
+              <w:widowControl w:val="false"/>
+              <w:spacing w:before="0" w:after="160"/>
+              <w:rPr>
+                <w:lang w:val="ru-RU"/>
+              </w:rPr>
+            </w:pPr>
+            <w:r>
+              <w:rPr>
+                <w:rFonts w:ascii="Times" w:hAnsi="Times"/>
+                <w:sz w:val="28"/>
+                <w:szCs w:val="28"/>
+                <w:lang w:val="ru-RU"/>
+              </w:rPr>
+              <w:t>15</w:t>
             </w:r>
           </w:p>
         </w:tc>
@@ -4464,20 +4482,20 @@
           <w:p>
             <w:pPr>
               <w:pStyle w:val="TableContents"/>
-              <w:spacing w:before="0" w:after="160"/>
-              <w:rPr>
-                <w:rFonts w:ascii="Times" w:hAnsi="Times"/>
-                <w:sz w:val="28"/>
-                <w:szCs w:val="28"/>
-              </w:rPr>
-            </w:pPr>
-            <w:r>
-              <w:rPr>
-                <w:rFonts w:ascii="Times" w:hAnsi="Times"/>
-                <w:sz w:val="28"/>
-                <w:szCs w:val="28"/>
-              </w:rPr>
-              <w:t>12623</w:t>
+              <w:widowControl w:val="false"/>
+              <w:spacing w:before="0" w:after="160"/>
+              <w:rPr>
+                <w:lang w:val="ru-RU"/>
+              </w:rPr>
+            </w:pPr>
+            <w:r>
+              <w:rPr>
+                <w:rFonts w:ascii="Times" w:hAnsi="Times"/>
+                <w:sz w:val="28"/>
+                <w:szCs w:val="28"/>
+                <w:lang w:val="ru-RU"/>
+              </w:rPr>
+              <w:t>20</w:t>
             </w:r>
           </w:p>
         </w:tc>
@@ -4493,20 +4511,20 @@
           <w:p>
             <w:pPr>
               <w:pStyle w:val="TableContents"/>
-              <w:spacing w:before="0" w:after="160"/>
-              <w:rPr>
-                <w:rFonts w:ascii="Times" w:hAnsi="Times"/>
-                <w:sz w:val="28"/>
-                <w:szCs w:val="28"/>
-              </w:rPr>
-            </w:pPr>
-            <w:r>
-              <w:rPr>
-                <w:rFonts w:ascii="Times" w:hAnsi="Times"/>
-                <w:sz w:val="28"/>
-                <w:szCs w:val="28"/>
-              </w:rPr>
-              <w:t>40691</w:t>
+              <w:widowControl w:val="false"/>
+              <w:spacing w:before="0" w:after="160"/>
+              <w:rPr>
+                <w:lang w:val="ru-RU"/>
+              </w:rPr>
+            </w:pPr>
+            <w:r>
+              <w:rPr>
+                <w:rFonts w:ascii="Times" w:hAnsi="Times"/>
+                <w:sz w:val="28"/>
+                <w:szCs w:val="28"/>
+                <w:lang w:val="ru-RU"/>
+              </w:rPr>
+              <w:t>97587</w:t>
             </w:r>
           </w:p>
         </w:tc>
@@ -4524,18 +4542,18 @@
           <w:p>
             <w:pPr>
               <w:pStyle w:val="TableContents"/>
-              <w:spacing w:before="0" w:after="160"/>
-              <w:rPr>
-                <w:rFonts w:ascii="Times" w:hAnsi="Times"/>
-                <w:sz w:val="28"/>
-                <w:szCs w:val="28"/>
-              </w:rPr>
-            </w:pPr>
-            <w:r>
-              <w:rPr>
-                <w:rFonts w:ascii="Times" w:hAnsi="Times"/>
-                <w:sz w:val="28"/>
-                <w:szCs w:val="28"/>
+              <w:widowControl w:val="false"/>
+              <w:spacing w:before="0" w:after="160"/>
+              <w:rPr>
+                <w:lang w:val="ru-RU"/>
+              </w:rPr>
+            </w:pPr>
+            <w:r>
+              <w:rPr>
+                <w:rFonts w:ascii="Times" w:hAnsi="Times"/>
+                <w:sz w:val="28"/>
+                <w:szCs w:val="28"/>
+                <w:lang w:val="ru-RU"/>
               </w:rPr>
               <w:t xml:space="preserve">Отсортированный файл </w:t>
             </w:r>
@@ -4552,18 +4570,18 @@
           <w:p>
             <w:pPr>
               <w:pStyle w:val="TableContents"/>
-              <w:spacing w:before="0" w:after="160"/>
-              <w:rPr>
-                <w:rFonts w:ascii="Times" w:hAnsi="Times"/>
-                <w:sz w:val="28"/>
-                <w:szCs w:val="28"/>
-              </w:rPr>
-            </w:pPr>
-            <w:r>
-              <w:rPr>
-                <w:rFonts w:ascii="Times" w:hAnsi="Times"/>
-                <w:sz w:val="28"/>
-                <w:szCs w:val="28"/>
+              <w:widowControl w:val="false"/>
+              <w:spacing w:before="0" w:after="160"/>
+              <w:rPr>
+                <w:lang w:val="ru-RU"/>
+              </w:rPr>
+            </w:pPr>
+            <w:r>
+              <w:rPr>
+                <w:rFonts w:ascii="Times" w:hAnsi="Times"/>
+                <w:sz w:val="28"/>
+                <w:szCs w:val="28"/>
+                <w:lang w:val="ru-RU"/>
               </w:rPr>
               <w:t>20000</w:t>
             </w:r>
@@ -4580,36 +4598,20 @@
           <w:p>
             <w:pPr>
               <w:pStyle w:val="TableContents"/>
-              <w:spacing w:before="0" w:after="160"/>
-              <w:rPr>
-                <w:rFonts w:ascii="Times" w:hAnsi="Times"/>
-                <w:sz w:val="28"/>
-                <w:szCs w:val="28"/>
-              </w:rPr>
-            </w:pPr>
-            <w:r>
-              <w:rPr>
-                <w:rFonts w:ascii="Times" w:hAnsi="Times"/>
-                <w:sz w:val="28"/>
-                <w:szCs w:val="28"/>
-              </w:rPr>
-              <w:t>1</w:t>
-            </w:r>
-            <w:r>
-              <w:rPr>
-                <w:rFonts w:ascii="Times" w:hAnsi="Times"/>
-                <w:sz w:val="28"/>
-                <w:szCs w:val="28"/>
-              </w:rPr>
-              <w:t>2</w:t>
-            </w:r>
-            <w:r>
-              <w:rPr>
-                <w:rFonts w:ascii="Times" w:hAnsi="Times"/>
-                <w:sz w:val="28"/>
-                <w:szCs w:val="28"/>
-              </w:rPr>
-              <w:t>3</w:t>
+              <w:widowControl w:val="false"/>
+              <w:spacing w:before="0" w:after="160"/>
+              <w:rPr>
+                <w:lang w:val="ru-RU"/>
+              </w:rPr>
+            </w:pPr>
+            <w:r>
+              <w:rPr>
+                <w:rFonts w:ascii="Times" w:hAnsi="Times"/>
+                <w:sz w:val="28"/>
+                <w:szCs w:val="28"/>
+                <w:lang w:val="ru-RU"/>
+              </w:rPr>
+              <w:t>11</w:t>
             </w:r>
           </w:p>
         </w:tc>
@@ -4624,36 +4626,20 @@
           <w:p>
             <w:pPr>
               <w:pStyle w:val="TableContents"/>
-              <w:spacing w:before="0" w:after="160"/>
-              <w:rPr>
-                <w:rFonts w:ascii="Times" w:hAnsi="Times"/>
-                <w:sz w:val="28"/>
-                <w:szCs w:val="28"/>
-              </w:rPr>
-            </w:pPr>
-            <w:r>
-              <w:rPr>
-                <w:rFonts w:ascii="Times" w:hAnsi="Times"/>
-                <w:sz w:val="28"/>
-                <w:szCs w:val="28"/>
-              </w:rPr>
-              <w:t>1</w:t>
-            </w:r>
-            <w:r>
-              <w:rPr>
-                <w:rFonts w:ascii="Times" w:hAnsi="Times"/>
-                <w:sz w:val="28"/>
-                <w:szCs w:val="28"/>
-              </w:rPr>
-              <w:t>7</w:t>
-            </w:r>
-            <w:r>
-              <w:rPr>
-                <w:rFonts w:ascii="Times" w:hAnsi="Times"/>
-                <w:sz w:val="28"/>
-                <w:szCs w:val="28"/>
-              </w:rPr>
-              <w:t>0</w:t>
+              <w:widowControl w:val="false"/>
+              <w:spacing w:before="0" w:after="160"/>
+              <w:rPr>
+                <w:lang w:val="ru-RU"/>
+              </w:rPr>
+            </w:pPr>
+            <w:r>
+              <w:rPr>
+                <w:rFonts w:ascii="Times" w:hAnsi="Times"/>
+                <w:sz w:val="28"/>
+                <w:szCs w:val="28"/>
+                <w:lang w:val="ru-RU"/>
+              </w:rPr>
+              <w:t>10063</w:t>
             </w:r>
           </w:p>
         </w:tc>
@@ -4669,20 +4655,20 @@
           <w:p>
             <w:pPr>
               <w:pStyle w:val="TableContents"/>
-              <w:spacing w:before="0" w:after="160"/>
-              <w:rPr>
-                <w:rFonts w:ascii="Times" w:hAnsi="Times"/>
-                <w:sz w:val="28"/>
-                <w:szCs w:val="28"/>
-              </w:rPr>
-            </w:pPr>
-            <w:r>
-              <w:rPr>
-                <w:rFonts w:ascii="Times" w:hAnsi="Times"/>
-                <w:sz w:val="28"/>
-                <w:szCs w:val="28"/>
-              </w:rPr>
-              <w:t>2516</w:t>
+              <w:widowControl w:val="false"/>
+              <w:spacing w:before="0" w:after="160"/>
+              <w:rPr>
+                <w:lang w:val="ru-RU"/>
+              </w:rPr>
+            </w:pPr>
+            <w:r>
+              <w:rPr>
+                <w:rFonts w:ascii="Times" w:hAnsi="Times"/>
+                <w:sz w:val="28"/>
+                <w:szCs w:val="28"/>
+                <w:lang w:val="ru-RU"/>
+              </w:rPr>
+              <w:t>10063</w:t>
             </w:r>
           </w:p>
         </w:tc>
@@ -4700,18 +4686,18 @@
           <w:p>
             <w:pPr>
               <w:pStyle w:val="TableContents"/>
-              <w:spacing w:before="0" w:after="160"/>
-              <w:rPr>
-                <w:rFonts w:ascii="Times" w:hAnsi="Times"/>
-                <w:sz w:val="28"/>
-                <w:szCs w:val="28"/>
-              </w:rPr>
-            </w:pPr>
-            <w:r>
-              <w:rPr>
-                <w:rFonts w:ascii="Times" w:hAnsi="Times"/>
-                <w:sz w:val="28"/>
-                <w:szCs w:val="28"/>
+              <w:widowControl w:val="false"/>
+              <w:spacing w:before="0" w:after="160"/>
+              <w:rPr>
+                <w:lang w:val="ru-RU"/>
+              </w:rPr>
+            </w:pPr>
+            <w:r>
+              <w:rPr>
+                <w:rFonts w:ascii="Times" w:hAnsi="Times"/>
+                <w:sz w:val="28"/>
+                <w:szCs w:val="28"/>
+                <w:lang w:val="ru-RU"/>
               </w:rPr>
               <w:t>Файл, отсортированный в обратном порядке</w:t>
             </w:r>
@@ -4728,18 +4714,18 @@
           <w:p>
             <w:pPr>
               <w:pStyle w:val="TableContents"/>
-              <w:spacing w:before="0" w:after="160"/>
-              <w:rPr>
-                <w:rFonts w:ascii="Times" w:hAnsi="Times"/>
-                <w:sz w:val="28"/>
-                <w:szCs w:val="28"/>
-              </w:rPr>
-            </w:pPr>
-            <w:r>
-              <w:rPr>
-                <w:rFonts w:ascii="Times" w:hAnsi="Times"/>
-                <w:sz w:val="28"/>
-                <w:szCs w:val="28"/>
+              <w:widowControl w:val="false"/>
+              <w:spacing w:before="0" w:after="160"/>
+              <w:rPr>
+                <w:lang w:val="ru-RU"/>
+              </w:rPr>
+            </w:pPr>
+            <w:r>
+              <w:rPr>
+                <w:rFonts w:ascii="Times" w:hAnsi="Times"/>
+                <w:sz w:val="28"/>
+                <w:szCs w:val="28"/>
+                <w:lang w:val="ru-RU"/>
               </w:rPr>
               <w:t>20000</w:t>
             </w:r>
@@ -4756,36 +4742,20 @@
           <w:p>
             <w:pPr>
               <w:pStyle w:val="TableContents"/>
-              <w:spacing w:before="0" w:after="160"/>
-              <w:rPr>
-                <w:rFonts w:ascii="Times" w:hAnsi="Times"/>
-                <w:sz w:val="28"/>
-                <w:szCs w:val="28"/>
-              </w:rPr>
-            </w:pPr>
-            <w:r>
-              <w:rPr>
-                <w:rFonts w:ascii="Times" w:hAnsi="Times"/>
-                <w:sz w:val="28"/>
-                <w:szCs w:val="28"/>
-              </w:rPr>
-              <w:t>1</w:t>
-            </w:r>
-            <w:r>
-              <w:rPr>
-                <w:rFonts w:ascii="Times" w:hAnsi="Times"/>
-                <w:sz w:val="28"/>
-                <w:szCs w:val="28"/>
-              </w:rPr>
-              <w:t>2</w:t>
-            </w:r>
-            <w:r>
-              <w:rPr>
-                <w:rFonts w:ascii="Times" w:hAnsi="Times"/>
-                <w:sz w:val="28"/>
-                <w:szCs w:val="28"/>
-              </w:rPr>
-              <w:t>8</w:t>
+              <w:widowControl w:val="false"/>
+              <w:spacing w:before="0" w:after="160"/>
+              <w:rPr>
+                <w:lang w:val="ru-RU"/>
+              </w:rPr>
+            </w:pPr>
+            <w:r>
+              <w:rPr>
+                <w:rFonts w:ascii="Times" w:hAnsi="Times"/>
+                <w:sz w:val="28"/>
+                <w:szCs w:val="28"/>
+                <w:lang w:val="ru-RU"/>
+              </w:rPr>
+              <w:t>11</w:t>
             </w:r>
           </w:p>
         </w:tc>
@@ -4800,36 +4770,20 @@
           <w:p>
             <w:pPr>
               <w:pStyle w:val="TableContents"/>
-              <w:spacing w:before="0" w:after="160"/>
-              <w:rPr>
-                <w:rFonts w:ascii="Times" w:hAnsi="Times"/>
-                <w:sz w:val="28"/>
-                <w:szCs w:val="28"/>
-              </w:rPr>
-            </w:pPr>
-            <w:r>
-              <w:rPr>
-                <w:rFonts w:ascii="Times" w:hAnsi="Times"/>
-                <w:sz w:val="28"/>
-                <w:szCs w:val="28"/>
-              </w:rPr>
-              <w:t>1</w:t>
-            </w:r>
-            <w:r>
-              <w:rPr>
-                <w:rFonts w:ascii="Times" w:hAnsi="Times"/>
-                <w:sz w:val="28"/>
-                <w:szCs w:val="28"/>
-              </w:rPr>
-              <w:t>7</w:t>
-            </w:r>
-            <w:r>
-              <w:rPr>
-                <w:rFonts w:ascii="Times" w:hAnsi="Times"/>
-                <w:sz w:val="28"/>
-                <w:szCs w:val="28"/>
-              </w:rPr>
-              <w:t>9</w:t>
+              <w:widowControl w:val="false"/>
+              <w:spacing w:before="0" w:after="160"/>
+              <w:rPr>
+                <w:lang w:val="ru-RU"/>
+              </w:rPr>
+            </w:pPr>
+            <w:r>
+              <w:rPr>
+                <w:rFonts w:ascii="Times" w:hAnsi="Times"/>
+                <w:sz w:val="28"/>
+                <w:szCs w:val="28"/>
+                <w:lang w:val="ru-RU"/>
+              </w:rPr>
+              <w:t>9936</w:t>
             </w:r>
           </w:p>
         </w:tc>
@@ -4845,20 +4799,20 @@
           <w:p>
             <w:pPr>
               <w:pStyle w:val="TableContents"/>
-              <w:spacing w:before="0" w:after="160"/>
-              <w:rPr>
-                <w:rFonts w:ascii="Times" w:hAnsi="Times"/>
-                <w:sz w:val="28"/>
-                <w:szCs w:val="28"/>
-              </w:rPr>
-            </w:pPr>
-            <w:r>
-              <w:rPr>
-                <w:rFonts w:ascii="Times" w:hAnsi="Times"/>
-                <w:sz w:val="28"/>
-                <w:szCs w:val="28"/>
-              </w:rPr>
-              <w:t>2344</w:t>
+              <w:widowControl w:val="false"/>
+              <w:spacing w:before="0" w:after="160"/>
+              <w:rPr>
+                <w:lang w:val="ru-RU"/>
+              </w:rPr>
+            </w:pPr>
+            <w:r>
+              <w:rPr>
+                <w:rFonts w:ascii="Times" w:hAnsi="Times"/>
+                <w:sz w:val="28"/>
+                <w:szCs w:val="28"/>
+                <w:lang w:val="ru-RU"/>
+              </w:rPr>
+              <w:t>9936</w:t>
             </w:r>
           </w:p>
         </w:tc>
@@ -4869,1241 +4823,596 @@
         <w:pStyle w:val="Normal"/>
         <w:rPr>
           <w:rFonts w:ascii="Times" w:hAnsi="Times"/>
-          <w:lang w:eastAsia="zxx" w:bidi="zxx"/>
-        </w:rPr>
-      </w:pPr>
-      <w:r>
-        <w:rPr>
-          <w:b/>
-          <w:bCs/>
-          <w:sz w:val="28"/>
-          <w:szCs w:val="28"/>
-          <w:lang w:val="ru-RU"/>
-        </w:rPr>
-      </w:r>
-    </w:p>
-    <w:p>
-      <w:pPr>
-        <w:pStyle w:val="Normal"/>
-        <w:rPr>
-          <w:b w:val="false"/>
-          <w:b w:val="false"/>
-          <w:bCs w:val="false"/>
-          <w:sz w:val="28"/>
-          <w:szCs w:val="28"/>
-          <w:lang w:val="ru-RU"/>
-        </w:rPr>
-      </w:pPr>
-      <w:r>
-        <w:rPr>
-          <w:rFonts w:ascii="Times" w:hAnsi="Times"/>
-          <w:b w:val="false"/>
-          <w:bCs w:val="false"/>
-          <w:sz w:val="28"/>
-          <w:szCs w:val="28"/>
-          <w:lang w:val="ru-RU" w:eastAsia="zxx" w:bidi="zxx"/>
-        </w:rPr>
-        <w:t>Сортировка</w:t>
-      </w:r>
-    </w:p>
-    <w:p>
-      <w:pPr>
-        <w:pStyle w:val="Normal"/>
-        <w:rPr>
-          <w:b w:val="false"/>
-          <w:b w:val="false"/>
-          <w:bCs w:val="false"/>
-          <w:sz w:val="28"/>
-          <w:szCs w:val="28"/>
-          <w:lang w:val="ru-RU"/>
-        </w:rPr>
-      </w:pPr>
-      <w:r>
-        <w:rPr>
-          <w:rFonts w:ascii="Times" w:hAnsi="Times"/>
-          <w:b w:val="false"/>
-          <w:bCs w:val="false"/>
-          <w:sz w:val="28"/>
-          <w:szCs w:val="28"/>
-          <w:lang w:val="ru-RU" w:eastAsia="zxx" w:bidi="zxx"/>
-        </w:rPr>
-        <w:t xml:space="preserve">Для самого большого файла </w:t>
-      </w:r>
-      <w:r>
-        <w:rPr>
-          <w:rFonts w:ascii="Times" w:hAnsi="Times"/>
-          <w:b w:val="false"/>
-          <w:bCs w:val="false"/>
-          <w:sz w:val="28"/>
-          <w:szCs w:val="28"/>
-          <w:lang w:val="ru-RU" w:eastAsia="zxx" w:bidi="zxx"/>
-        </w:rPr>
-        <w:t>(на 200</w:t>
-      </w:r>
-      <w:r>
-        <w:rPr>
-          <w:rFonts w:ascii="Times" w:hAnsi="Times"/>
-          <w:b w:val="false"/>
-          <w:bCs w:val="false"/>
-          <w:sz w:val="28"/>
-          <w:szCs w:val="28"/>
-          <w:lang w:val="ru-RU" w:eastAsia="zxx" w:bidi="zxx"/>
-        </w:rPr>
-        <w:t>0</w:t>
-      </w:r>
-      <w:r>
-        <w:rPr>
-          <w:rFonts w:ascii="Times" w:hAnsi="Times"/>
-          <w:b w:val="false"/>
-          <w:bCs w:val="false"/>
-          <w:sz w:val="28"/>
-          <w:szCs w:val="28"/>
-          <w:lang w:val="ru-RU" w:eastAsia="zxx" w:bidi="zxx"/>
-        </w:rPr>
-        <w:t xml:space="preserve">00 элементов) </w:t>
-      </w:r>
-      <w:r>
-        <w:rPr>
-          <w:rFonts w:ascii="Times" w:hAnsi="Times"/>
-          <w:b w:val="false"/>
-          <w:bCs w:val="false"/>
-          <w:sz w:val="28"/>
-          <w:szCs w:val="28"/>
-          <w:lang w:val="ru-RU" w:eastAsia="zxx" w:bidi="zxx"/>
-        </w:rPr>
-        <w:t xml:space="preserve">создание </w:t>
-      </w:r>
-      <w:r>
-        <w:rPr>
-          <w:rFonts w:ascii="Times" w:hAnsi="Times"/>
-          <w:b w:val="false"/>
-          <w:bCs w:val="false"/>
-          <w:sz w:val="28"/>
-          <w:szCs w:val="28"/>
-          <w:lang w:val="ru-RU" w:eastAsia="zxx" w:bidi="zxx"/>
-        </w:rPr>
-        <w:t xml:space="preserve">АВЛ </w:t>
-      </w:r>
-      <w:r>
-        <w:rPr>
-          <w:rFonts w:ascii="Times" w:hAnsi="Times"/>
-          <w:b w:val="false"/>
-          <w:bCs w:val="false"/>
-          <w:sz w:val="28"/>
-          <w:szCs w:val="28"/>
-          <w:lang w:val="ru-RU" w:eastAsia="zxx" w:bidi="zxx"/>
-        </w:rPr>
-        <w:t xml:space="preserve">дерева  </w:t>
-      </w:r>
-      <w:r>
-        <w:rPr>
-          <w:rFonts w:ascii="Times" w:hAnsi="Times"/>
-          <w:b w:val="false"/>
-          <w:bCs w:val="false"/>
-          <w:sz w:val="28"/>
-          <w:szCs w:val="28"/>
-          <w:lang w:val="ru-RU" w:eastAsia="zxx" w:bidi="zxx"/>
-        </w:rPr>
-        <w:t xml:space="preserve">оказалось на 53% дольше создания </w:t>
-      </w:r>
-      <w:r>
-        <w:rPr>
-          <w:rFonts w:ascii="Times" w:hAnsi="Times"/>
-          <w:b w:val="false"/>
-          <w:bCs w:val="false"/>
-          <w:sz w:val="28"/>
-          <w:szCs w:val="28"/>
-          <w:lang w:val="ru-RU" w:eastAsia="zxx" w:bidi="zxx"/>
-        </w:rPr>
-        <w:t>дерева двоичного поиска</w:t>
-      </w:r>
-      <w:r>
-        <w:rPr>
-          <w:rFonts w:ascii="Times" w:hAnsi="Times"/>
-          <w:b w:val="false"/>
-          <w:bCs w:val="false"/>
-          <w:sz w:val="28"/>
-          <w:szCs w:val="28"/>
-          <w:lang w:val="ru-RU" w:eastAsia="zxx" w:bidi="zxx"/>
-        </w:rPr>
-        <w:t xml:space="preserve"> и на  199%дольше с</w:t>
-      </w:r>
-      <w:r>
-        <w:rPr>
-          <w:rFonts w:ascii="Times" w:hAnsi="Times"/>
-          <w:b w:val="false"/>
-          <w:bCs w:val="false"/>
-          <w:sz w:val="28"/>
-          <w:szCs w:val="28"/>
-          <w:lang w:val="ru-RU" w:eastAsia="zxx" w:bidi="zxx"/>
-        </w:rPr>
-        <w:t>ортировк</w:t>
-      </w:r>
-      <w:r>
-        <w:rPr>
-          <w:rFonts w:ascii="Times" w:hAnsi="Times"/>
-          <w:b w:val="false"/>
-          <w:bCs w:val="false"/>
-          <w:sz w:val="28"/>
-          <w:szCs w:val="28"/>
-          <w:lang w:val="ru-RU" w:eastAsia="zxx" w:bidi="zxx"/>
-        </w:rPr>
-        <w:t>и</w:t>
-      </w:r>
-      <w:r>
-        <w:rPr>
-          <w:rFonts w:ascii="Times" w:hAnsi="Times"/>
-          <w:b w:val="false"/>
-          <w:bCs w:val="false"/>
-          <w:sz w:val="28"/>
-          <w:szCs w:val="28"/>
-          <w:lang w:val="ru-RU" w:eastAsia="zxx" w:bidi="zxx"/>
-        </w:rPr>
-        <w:t xml:space="preserve"> </w:t>
-      </w:r>
-      <w:r>
-        <w:rPr>
-          <w:rFonts w:ascii="Times" w:hAnsi="Times"/>
-          <w:b w:val="false"/>
-          <w:bCs w:val="false"/>
-          <w:sz w:val="28"/>
-          <w:szCs w:val="28"/>
-          <w:lang w:val="ru-RU" w:eastAsia="zxx" w:bidi="zxx"/>
-        </w:rPr>
-        <w:t>в</w:t>
-      </w:r>
-      <w:r>
-        <w:rPr>
-          <w:rFonts w:ascii="Times" w:hAnsi="Times"/>
-          <w:b w:val="false"/>
-          <w:bCs w:val="false"/>
-          <w:sz w:val="28"/>
-          <w:szCs w:val="28"/>
-          <w:lang w:val="ru-RU" w:eastAsia="zxx" w:bidi="zxx"/>
-        </w:rPr>
-        <w:t xml:space="preserve"> файле</w:t>
-      </w:r>
-      <w:r>
-        <w:rPr>
-          <w:rFonts w:ascii="Times" w:hAnsi="Times"/>
-          <w:b w:val="false"/>
-          <w:bCs w:val="false"/>
-          <w:sz w:val="28"/>
-          <w:szCs w:val="28"/>
-          <w:lang w:val="ru-RU" w:eastAsia="zxx" w:bidi="zxx"/>
-        </w:rPr>
-        <w:t>.</w:t>
-      </w:r>
-    </w:p>
-    <w:p>
-      <w:pPr>
-        <w:pStyle w:val="Normal"/>
-        <w:rPr>
-          <w:b w:val="false"/>
-          <w:b w:val="false"/>
-          <w:bCs w:val="false"/>
-          <w:sz w:val="28"/>
-          <w:szCs w:val="28"/>
-          <w:lang w:val="ru-RU"/>
-        </w:rPr>
-      </w:pPr>
-      <w:r>
-        <w:rPr>
-          <w:rFonts w:ascii="Times" w:hAnsi="Times"/>
-          <w:b w:val="false"/>
-          <w:bCs w:val="false"/>
-          <w:sz w:val="28"/>
-          <w:szCs w:val="28"/>
-          <w:lang w:val="ru-RU" w:eastAsia="zxx" w:bidi="zxx"/>
-        </w:rPr>
-        <w:t xml:space="preserve">Дерево двоичного поиска на основе </w:t>
-      </w:r>
-      <w:r>
-        <w:rPr>
-          <w:rFonts w:ascii="Times" w:hAnsi="Times"/>
-          <w:b w:val="false"/>
-          <w:bCs w:val="false"/>
-          <w:sz w:val="28"/>
-          <w:szCs w:val="28"/>
-          <w:lang w:val="ru-RU" w:eastAsia="zxx" w:bidi="zxx"/>
-        </w:rPr>
-        <w:t>от</w:t>
-      </w:r>
-      <w:r>
-        <w:rPr>
-          <w:rFonts w:ascii="Times" w:hAnsi="Times"/>
-          <w:b w:val="false"/>
-          <w:bCs w:val="false"/>
-          <w:sz w:val="28"/>
-          <w:szCs w:val="28"/>
-          <w:lang w:val="ru-RU" w:eastAsia="zxx" w:bidi="zxx"/>
-        </w:rPr>
-        <w:t xml:space="preserve">сортированного файла </w:t>
-      </w:r>
-      <w:r>
-        <w:rPr>
-          <w:rFonts w:ascii="Times" w:hAnsi="Times"/>
-          <w:b w:val="false"/>
-          <w:bCs w:val="false"/>
-          <w:sz w:val="28"/>
-          <w:szCs w:val="28"/>
-          <w:lang w:val="ru-RU" w:eastAsia="zxx" w:bidi="zxx"/>
-        </w:rPr>
-        <w:t xml:space="preserve">(на 20000 элементов) </w:t>
-      </w:r>
-      <w:r>
-        <w:rPr>
-          <w:rFonts w:ascii="Times" w:hAnsi="Times"/>
-          <w:b w:val="false"/>
-          <w:bCs w:val="false"/>
-          <w:sz w:val="28"/>
-          <w:szCs w:val="28"/>
-          <w:lang w:val="ru-RU" w:eastAsia="zxx" w:bidi="zxx"/>
-        </w:rPr>
-        <w:t xml:space="preserve">создавалось </w:t>
-      </w:r>
-      <w:r>
-        <w:rPr>
-          <w:rFonts w:ascii="Times" w:hAnsi="Times"/>
-          <w:b w:val="false"/>
-          <w:bCs w:val="false"/>
-          <w:sz w:val="28"/>
-          <w:szCs w:val="28"/>
-          <w:lang w:val="ru-RU" w:eastAsia="zxx" w:bidi="zxx"/>
-        </w:rPr>
-        <w:t>в 143 раза дольше АВЛ дерева и в 366 раз дольше, чем массив чисел на основе того же файла.</w:t>
-      </w:r>
-    </w:p>
-    <w:p>
-      <w:pPr>
-        <w:pStyle w:val="Normal"/>
-        <w:rPr>
-          <w:b w:val="false"/>
-          <w:b w:val="false"/>
-          <w:bCs w:val="false"/>
-          <w:sz w:val="28"/>
-          <w:szCs w:val="28"/>
-          <w:lang w:val="ru-RU"/>
-        </w:rPr>
-      </w:pPr>
-      <w:r>
-        <w:rPr>
-          <w:rFonts w:ascii="Times" w:hAnsi="Times"/>
-          <w:b w:val="false"/>
-          <w:bCs w:val="false"/>
-          <w:sz w:val="28"/>
-          <w:szCs w:val="28"/>
-          <w:lang w:val="ru-RU" w:eastAsia="zxx" w:bidi="zxx"/>
-        </w:rPr>
-        <w:t xml:space="preserve">Дерево двоичного поиска на основе </w:t>
-      </w:r>
-      <w:r>
-        <w:rPr>
-          <w:rFonts w:ascii="Times" w:hAnsi="Times"/>
-          <w:b w:val="false"/>
-          <w:bCs w:val="false"/>
-          <w:sz w:val="28"/>
-          <w:szCs w:val="28"/>
-          <w:lang w:val="ru-RU" w:eastAsia="zxx" w:bidi="zxx"/>
-        </w:rPr>
-        <w:t>от</w:t>
-      </w:r>
-      <w:r>
-        <w:rPr>
-          <w:rFonts w:ascii="Times" w:hAnsi="Times"/>
-          <w:b w:val="false"/>
-          <w:bCs w:val="false"/>
-          <w:sz w:val="28"/>
-          <w:szCs w:val="28"/>
-          <w:lang w:val="ru-RU" w:eastAsia="zxx" w:bidi="zxx"/>
-        </w:rPr>
-        <w:t>сортированного в обратном порядке файла (на 20000 элементов) создавалось в 146 раз дольше АВЛ дерева и в 356 раз дольше, чем массив чисел на основе того же файла.</w:t>
-      </w:r>
-    </w:p>
-    <w:p>
-      <w:pPr>
-        <w:pStyle w:val="Normal"/>
-        <w:rPr>
-          <w:b w:val="false"/>
-          <w:b w:val="false"/>
-          <w:bCs w:val="false"/>
-          <w:sz w:val="28"/>
-          <w:szCs w:val="28"/>
-          <w:lang w:val="ru-RU"/>
-        </w:rPr>
-      </w:pPr>
-      <w:r>
-        <w:rPr>
-          <w:rFonts w:ascii="Times" w:hAnsi="Times"/>
-          <w:b w:val="false"/>
-          <w:bCs w:val="false"/>
-          <w:sz w:val="28"/>
-          <w:szCs w:val="28"/>
-          <w:lang w:val="ru-RU" w:eastAsia="zxx" w:bidi="zxx"/>
-        </w:rPr>
-        <w:t>Поиск</w:t>
-      </w:r>
-    </w:p>
-    <w:p>
-      <w:pPr>
-        <w:pStyle w:val="Normal"/>
-        <w:rPr>
-          <w:b w:val="false"/>
-          <w:b w:val="false"/>
-          <w:bCs w:val="false"/>
-          <w:sz w:val="28"/>
-          <w:szCs w:val="28"/>
-          <w:lang w:val="ru-RU"/>
-        </w:rPr>
-      </w:pPr>
-      <w:r>
-        <w:rPr>
-          <w:rFonts w:ascii="Times" w:hAnsi="Times"/>
-          <w:b w:val="false"/>
-          <w:bCs w:val="false"/>
-          <w:sz w:val="28"/>
-          <w:szCs w:val="28"/>
-          <w:lang w:val="ru-RU" w:eastAsia="zxx" w:bidi="zxx"/>
-        </w:rPr>
-        <w:t xml:space="preserve">Для самого большого файла </w:t>
-      </w:r>
-      <w:r>
-        <w:rPr>
-          <w:rFonts w:ascii="Times" w:hAnsi="Times"/>
-          <w:b w:val="false"/>
-          <w:bCs w:val="false"/>
-          <w:sz w:val="28"/>
-          <w:szCs w:val="28"/>
-          <w:lang w:val="ru-RU" w:eastAsia="zxx" w:bidi="zxx"/>
-        </w:rPr>
-        <w:t>(на 200</w:t>
-      </w:r>
-      <w:r>
-        <w:rPr>
-          <w:rFonts w:ascii="Times" w:hAnsi="Times"/>
-          <w:b w:val="false"/>
-          <w:bCs w:val="false"/>
-          <w:sz w:val="28"/>
-          <w:szCs w:val="28"/>
-          <w:lang w:val="ru-RU" w:eastAsia="zxx" w:bidi="zxx"/>
-        </w:rPr>
-        <w:t>0</w:t>
-      </w:r>
-      <w:r>
-        <w:rPr>
-          <w:rFonts w:ascii="Times" w:hAnsi="Times"/>
-          <w:b w:val="false"/>
-          <w:bCs w:val="false"/>
-          <w:sz w:val="28"/>
-          <w:szCs w:val="28"/>
-          <w:lang w:val="ru-RU" w:eastAsia="zxx" w:bidi="zxx"/>
-        </w:rPr>
-        <w:t xml:space="preserve">00 элементов) </w:t>
-      </w:r>
-      <w:r>
-        <w:rPr>
-          <w:rFonts w:ascii="Times" w:hAnsi="Times"/>
-          <w:b w:val="false"/>
-          <w:bCs w:val="false"/>
-          <w:sz w:val="28"/>
-          <w:szCs w:val="28"/>
-          <w:lang w:val="ru-RU" w:eastAsia="zxx" w:bidi="zxx"/>
-        </w:rPr>
-        <w:t>поиск</w:t>
-      </w:r>
-      <w:r>
-        <w:rPr>
-          <w:rFonts w:ascii="Times" w:hAnsi="Times"/>
-          <w:b w:val="false"/>
-          <w:bCs w:val="false"/>
-          <w:sz w:val="28"/>
-          <w:szCs w:val="28"/>
-          <w:lang w:val="ru-RU" w:eastAsia="zxx" w:bidi="zxx"/>
-        </w:rPr>
-        <w:t xml:space="preserve"> </w:t>
-      </w:r>
-      <w:r>
-        <w:rPr>
-          <w:rFonts w:ascii="Times" w:hAnsi="Times"/>
-          <w:b w:val="false"/>
-          <w:bCs w:val="false"/>
-          <w:sz w:val="28"/>
-          <w:szCs w:val="28"/>
-          <w:lang w:val="ru-RU" w:eastAsia="zxx" w:bidi="zxx"/>
-        </w:rPr>
-        <w:t>в файле</w:t>
-      </w:r>
-      <w:r>
-        <w:rPr>
-          <w:rFonts w:ascii="Times" w:hAnsi="Times"/>
-          <w:b w:val="false"/>
-          <w:bCs w:val="false"/>
-          <w:sz w:val="28"/>
-          <w:szCs w:val="28"/>
-          <w:lang w:val="ru-RU" w:eastAsia="zxx" w:bidi="zxx"/>
-        </w:rPr>
-        <w:t xml:space="preserve"> </w:t>
-      </w:r>
-      <w:r>
-        <w:rPr>
-          <w:rFonts w:ascii="Times" w:hAnsi="Times"/>
-          <w:b w:val="false"/>
-          <w:bCs w:val="false"/>
-          <w:sz w:val="28"/>
-          <w:szCs w:val="28"/>
-          <w:lang w:val="ru-RU" w:eastAsia="zxx" w:bidi="zxx"/>
-        </w:rPr>
-        <w:t xml:space="preserve">оказался на 254% дольше </w:t>
-      </w:r>
-      <w:r>
-        <w:rPr>
-          <w:rFonts w:ascii="Times" w:hAnsi="Times"/>
-          <w:b w:val="false"/>
-          <w:bCs w:val="false"/>
-          <w:sz w:val="28"/>
-          <w:szCs w:val="28"/>
-          <w:lang w:val="ru-RU" w:eastAsia="zxx" w:bidi="zxx"/>
-        </w:rPr>
-        <w:t>поиска в</w:t>
-      </w:r>
-      <w:r>
-        <w:rPr>
-          <w:rFonts w:ascii="Times" w:hAnsi="Times"/>
-          <w:b w:val="false"/>
-          <w:bCs w:val="false"/>
-          <w:sz w:val="28"/>
-          <w:szCs w:val="28"/>
-          <w:lang w:val="ru-RU" w:eastAsia="zxx" w:bidi="zxx"/>
-        </w:rPr>
-        <w:t xml:space="preserve"> </w:t>
-      </w:r>
-      <w:r>
-        <w:rPr>
-          <w:rFonts w:ascii="Times" w:hAnsi="Times"/>
-          <w:b w:val="false"/>
-          <w:bCs w:val="false"/>
-          <w:sz w:val="28"/>
-          <w:szCs w:val="28"/>
-          <w:lang w:val="ru-RU" w:eastAsia="zxx" w:bidi="zxx"/>
-        </w:rPr>
-        <w:t xml:space="preserve">дереве двоичного поиска </w:t>
-      </w:r>
-      <w:r>
-        <w:rPr>
-          <w:rFonts w:ascii="Times" w:hAnsi="Times"/>
-          <w:b w:val="false"/>
-          <w:bCs w:val="false"/>
-          <w:sz w:val="28"/>
-          <w:szCs w:val="28"/>
-          <w:lang w:val="ru-RU" w:eastAsia="zxx" w:bidi="zxx"/>
-        </w:rPr>
-        <w:t>П и на  2</w:t>
-      </w:r>
-      <w:r>
-        <w:rPr>
-          <w:rFonts w:ascii="Times" w:hAnsi="Times"/>
-          <w:b w:val="false"/>
-          <w:bCs w:val="false"/>
-          <w:sz w:val="28"/>
-          <w:szCs w:val="28"/>
-          <w:lang w:val="ru-RU" w:eastAsia="zxx" w:bidi="zxx"/>
-        </w:rPr>
-        <w:t>2</w:t>
-      </w:r>
-      <w:r>
-        <w:rPr>
-          <w:rFonts w:ascii="Times" w:hAnsi="Times"/>
-          <w:b w:val="false"/>
-          <w:bCs w:val="false"/>
-          <w:sz w:val="28"/>
-          <w:szCs w:val="28"/>
-          <w:lang w:val="ru-RU" w:eastAsia="zxx" w:bidi="zxx"/>
-        </w:rPr>
-        <w:t xml:space="preserve">2% дольше </w:t>
-      </w:r>
-      <w:r>
-        <w:rPr>
-          <w:rFonts w:ascii="Times" w:hAnsi="Times"/>
-          <w:b w:val="false"/>
-          <w:bCs w:val="false"/>
-          <w:sz w:val="28"/>
-          <w:szCs w:val="28"/>
-          <w:lang w:val="ru-RU" w:eastAsia="zxx" w:bidi="zxx"/>
-        </w:rPr>
-        <w:t>поиска</w:t>
-      </w:r>
-      <w:r>
-        <w:rPr>
-          <w:rFonts w:ascii="Times" w:hAnsi="Times"/>
-          <w:b w:val="false"/>
-          <w:bCs w:val="false"/>
-          <w:sz w:val="28"/>
-          <w:szCs w:val="28"/>
-          <w:lang w:val="ru-RU" w:eastAsia="zxx" w:bidi="zxx"/>
-        </w:rPr>
-        <w:t xml:space="preserve"> </w:t>
-      </w:r>
-      <w:r>
-        <w:rPr>
-          <w:rFonts w:ascii="Times" w:hAnsi="Times"/>
-          <w:b w:val="false"/>
-          <w:bCs w:val="false"/>
-          <w:sz w:val="28"/>
-          <w:szCs w:val="28"/>
-          <w:lang w:val="ru-RU" w:eastAsia="zxx" w:bidi="zxx"/>
-        </w:rPr>
-        <w:t>в</w:t>
-      </w:r>
-      <w:r>
-        <w:rPr>
-          <w:rFonts w:ascii="Times" w:hAnsi="Times"/>
-          <w:b w:val="false"/>
-          <w:bCs w:val="false"/>
-          <w:sz w:val="28"/>
-          <w:szCs w:val="28"/>
-          <w:lang w:val="ru-RU" w:eastAsia="zxx" w:bidi="zxx"/>
-        </w:rPr>
-        <w:t xml:space="preserve"> </w:t>
-      </w:r>
-      <w:r>
-        <w:rPr>
-          <w:rFonts w:ascii="Times" w:hAnsi="Times"/>
-          <w:b w:val="false"/>
-          <w:bCs w:val="false"/>
-          <w:sz w:val="28"/>
-          <w:szCs w:val="28"/>
-          <w:lang w:val="ru-RU" w:eastAsia="zxx" w:bidi="zxx"/>
-        </w:rPr>
-        <w:t>двоичном дереве поиска</w:t>
-      </w:r>
-      <w:r>
-        <w:rPr>
-          <w:rFonts w:ascii="Times" w:hAnsi="Times"/>
-          <w:b w:val="false"/>
-          <w:bCs w:val="false"/>
-          <w:sz w:val="28"/>
-          <w:szCs w:val="28"/>
-          <w:lang w:val="ru-RU" w:eastAsia="zxx" w:bidi="zxx"/>
-        </w:rPr>
-        <w:t>.</w:t>
-      </w:r>
-    </w:p>
-    <w:p>
-      <w:pPr>
-        <w:pStyle w:val="Normal"/>
-        <w:rPr>
-          <w:b w:val="false"/>
-          <w:b w:val="false"/>
-          <w:bCs w:val="false"/>
-          <w:sz w:val="28"/>
-          <w:szCs w:val="28"/>
-          <w:lang w:val="ru-RU"/>
-        </w:rPr>
-      </w:pPr>
-      <w:r>
-        <w:rPr>
-          <w:rFonts w:ascii="Times" w:hAnsi="Times"/>
-          <w:b w:val="false"/>
-          <w:bCs w:val="false"/>
-          <w:sz w:val="28"/>
-          <w:szCs w:val="28"/>
-          <w:lang w:val="ru-RU" w:eastAsia="zxx" w:bidi="zxx"/>
-        </w:rPr>
-        <w:t>Для</w:t>
-      </w:r>
-      <w:r>
-        <w:rPr>
-          <w:rFonts w:ascii="Times" w:hAnsi="Times"/>
-          <w:b w:val="false"/>
-          <w:bCs w:val="false"/>
-          <w:sz w:val="28"/>
-          <w:szCs w:val="28"/>
-          <w:lang w:val="ru-RU" w:eastAsia="zxx" w:bidi="zxx"/>
-        </w:rPr>
-        <w:t xml:space="preserve"> </w:t>
-      </w:r>
-      <w:r>
-        <w:rPr>
-          <w:rFonts w:ascii="Times" w:hAnsi="Times"/>
-          <w:b w:val="false"/>
-          <w:bCs w:val="false"/>
-          <w:sz w:val="28"/>
-          <w:szCs w:val="28"/>
-          <w:lang w:val="ru-RU" w:eastAsia="zxx" w:bidi="zxx"/>
-        </w:rPr>
-        <w:t>от</w:t>
-      </w:r>
-      <w:r>
-        <w:rPr>
-          <w:rFonts w:ascii="Times" w:hAnsi="Times"/>
-          <w:b w:val="false"/>
-          <w:bCs w:val="false"/>
-          <w:sz w:val="28"/>
-          <w:szCs w:val="28"/>
-          <w:lang w:val="ru-RU" w:eastAsia="zxx" w:bidi="zxx"/>
-        </w:rPr>
-        <w:t xml:space="preserve">сортированного в обратном порядке файла (на 20000 элементов) </w:t>
-      </w:r>
-      <w:r>
-        <w:rPr>
-          <w:rFonts w:ascii="Times" w:hAnsi="Times"/>
-          <w:b w:val="false"/>
-          <w:bCs w:val="false"/>
-          <w:sz w:val="28"/>
-          <w:szCs w:val="28"/>
-          <w:lang w:val="ru-RU" w:eastAsia="zxx" w:bidi="zxx"/>
-        </w:rPr>
-        <w:t>поиск в файле</w:t>
-      </w:r>
-      <w:r>
-        <w:rPr>
-          <w:rFonts w:ascii="Times" w:hAnsi="Times"/>
-          <w:b w:val="false"/>
-          <w:bCs w:val="false"/>
-          <w:sz w:val="28"/>
-          <w:szCs w:val="28"/>
-          <w:lang w:val="ru-RU" w:eastAsia="zxx" w:bidi="zxx"/>
-        </w:rPr>
-        <w:t xml:space="preserve"> в </w:t>
-      </w:r>
-      <w:r>
-        <w:rPr>
-          <w:rFonts w:ascii="Times" w:hAnsi="Times"/>
-          <w:b w:val="false"/>
-          <w:bCs w:val="false"/>
-          <w:sz w:val="28"/>
-          <w:szCs w:val="28"/>
-          <w:lang w:val="ru-RU" w:eastAsia="zxx" w:bidi="zxx"/>
-        </w:rPr>
-        <w:t>20</w:t>
-      </w:r>
-      <w:r>
-        <w:rPr>
-          <w:rFonts w:ascii="Times" w:hAnsi="Times"/>
-          <w:b w:val="false"/>
-          <w:bCs w:val="false"/>
-          <w:sz w:val="28"/>
-          <w:szCs w:val="28"/>
-          <w:lang w:val="ru-RU" w:eastAsia="zxx" w:bidi="zxx"/>
-        </w:rPr>
-        <w:t xml:space="preserve"> раз дольше </w:t>
-      </w:r>
-      <w:r>
-        <w:rPr>
-          <w:rFonts w:ascii="Times" w:hAnsi="Times"/>
-          <w:b w:val="false"/>
-          <w:bCs w:val="false"/>
-          <w:sz w:val="28"/>
-          <w:szCs w:val="28"/>
-          <w:lang w:val="ru-RU" w:eastAsia="zxx" w:bidi="zxx"/>
-        </w:rPr>
-        <w:t xml:space="preserve">поиска в </w:t>
-      </w:r>
-      <w:r>
-        <w:rPr>
-          <w:rFonts w:ascii="Times" w:hAnsi="Times"/>
-          <w:b w:val="false"/>
-          <w:bCs w:val="false"/>
-          <w:sz w:val="28"/>
-          <w:szCs w:val="28"/>
-          <w:lang w:val="ru-RU" w:eastAsia="zxx" w:bidi="zxx"/>
-        </w:rPr>
-        <w:t>АВЛ дерев</w:t>
-      </w:r>
-      <w:r>
-        <w:rPr>
-          <w:rFonts w:ascii="Times" w:hAnsi="Times"/>
-          <w:b w:val="false"/>
-          <w:bCs w:val="false"/>
-          <w:sz w:val="28"/>
-          <w:szCs w:val="28"/>
-          <w:lang w:val="ru-RU" w:eastAsia="zxx" w:bidi="zxx"/>
-        </w:rPr>
-        <w:t>е</w:t>
-      </w:r>
-      <w:r>
-        <w:rPr>
-          <w:rFonts w:ascii="Times" w:hAnsi="Times"/>
-          <w:b w:val="false"/>
-          <w:bCs w:val="false"/>
-          <w:sz w:val="28"/>
-          <w:szCs w:val="28"/>
-          <w:lang w:val="ru-RU" w:eastAsia="zxx" w:bidi="zxx"/>
-        </w:rPr>
-        <w:t xml:space="preserve"> и в </w:t>
-      </w:r>
-      <w:r>
-        <w:rPr>
-          <w:rFonts w:ascii="Times" w:hAnsi="Times"/>
-          <w:b w:val="false"/>
-          <w:bCs w:val="false"/>
-          <w:sz w:val="28"/>
-          <w:szCs w:val="28"/>
-          <w:lang w:val="ru-RU" w:eastAsia="zxx" w:bidi="zxx"/>
-        </w:rPr>
-        <w:t>15</w:t>
-      </w:r>
-      <w:r>
-        <w:rPr>
-          <w:rFonts w:ascii="Times" w:hAnsi="Times"/>
-          <w:b w:val="false"/>
-          <w:bCs w:val="false"/>
-          <w:sz w:val="28"/>
-          <w:szCs w:val="28"/>
-          <w:lang w:val="ru-RU" w:eastAsia="zxx" w:bidi="zxx"/>
-        </w:rPr>
-        <w:t xml:space="preserve"> раз дольше, чем </w:t>
-      </w:r>
-      <w:r>
-        <w:rPr>
-          <w:rFonts w:ascii="Times" w:hAnsi="Times"/>
-          <w:b w:val="false"/>
-          <w:bCs w:val="false"/>
-          <w:sz w:val="28"/>
-          <w:szCs w:val="28"/>
-          <w:lang w:val="ru-RU" w:eastAsia="zxx" w:bidi="zxx"/>
-        </w:rPr>
-        <w:t>поиск в дереве двоичного поиска</w:t>
-      </w:r>
-      <w:r>
-        <w:rPr>
-          <w:rFonts w:ascii="Times" w:hAnsi="Times"/>
-          <w:b w:val="false"/>
-          <w:bCs w:val="false"/>
-          <w:sz w:val="28"/>
-          <w:szCs w:val="28"/>
-          <w:lang w:val="ru-RU" w:eastAsia="zxx" w:bidi="zxx"/>
-        </w:rPr>
-        <w:t>.</w:t>
-      </w:r>
-    </w:p>
-    <w:p>
-      <w:pPr>
-        <w:pStyle w:val="Normal"/>
-        <w:rPr>
-          <w:b w:val="false"/>
-          <w:b w:val="false"/>
-          <w:bCs w:val="false"/>
-          <w:sz w:val="28"/>
-          <w:szCs w:val="28"/>
-          <w:lang w:val="ru-RU"/>
-        </w:rPr>
-      </w:pPr>
-      <w:r>
-        <w:rPr>
-          <w:rFonts w:ascii="Times" w:hAnsi="Times"/>
-          <w:b w:val="false"/>
-          <w:bCs w:val="false"/>
-          <w:sz w:val="28"/>
-          <w:szCs w:val="28"/>
-          <w:lang w:val="ru-RU" w:eastAsia="zxx" w:bidi="zxx"/>
-        </w:rPr>
-        <w:t>Для</w:t>
-      </w:r>
-      <w:r>
-        <w:rPr>
-          <w:rFonts w:ascii="Times" w:hAnsi="Times"/>
-          <w:b w:val="false"/>
-          <w:bCs w:val="false"/>
-          <w:sz w:val="28"/>
-          <w:szCs w:val="28"/>
-          <w:lang w:val="ru-RU" w:eastAsia="zxx" w:bidi="zxx"/>
-        </w:rPr>
-        <w:t xml:space="preserve"> </w:t>
-      </w:r>
-      <w:r>
-        <w:rPr>
-          <w:rFonts w:ascii="Times" w:hAnsi="Times"/>
-          <w:b w:val="false"/>
-          <w:bCs w:val="false"/>
-          <w:sz w:val="28"/>
-          <w:szCs w:val="28"/>
-          <w:lang w:val="ru-RU" w:eastAsia="zxx" w:bidi="zxx"/>
-        </w:rPr>
-        <w:t>от</w:t>
-      </w:r>
-      <w:r>
-        <w:rPr>
-          <w:rFonts w:ascii="Times" w:hAnsi="Times"/>
-          <w:b w:val="false"/>
-          <w:bCs w:val="false"/>
-          <w:sz w:val="28"/>
-          <w:szCs w:val="28"/>
-          <w:lang w:val="ru-RU" w:eastAsia="zxx" w:bidi="zxx"/>
-        </w:rPr>
-        <w:t xml:space="preserve">сортированного </w:t>
-      </w:r>
-      <w:r>
-        <w:rPr>
-          <w:rFonts w:ascii="Times" w:hAnsi="Times"/>
-          <w:b w:val="false"/>
-          <w:bCs w:val="false"/>
-          <w:sz w:val="28"/>
-          <w:szCs w:val="28"/>
-          <w:lang w:val="ru-RU" w:eastAsia="zxx" w:bidi="zxx"/>
-        </w:rPr>
-        <w:t xml:space="preserve">в обратном порядке файла (на 20000 элементов) </w:t>
-      </w:r>
-      <w:r>
-        <w:rPr>
-          <w:rFonts w:ascii="Times" w:hAnsi="Times"/>
-          <w:b w:val="false"/>
-          <w:bCs w:val="false"/>
-          <w:sz w:val="28"/>
-          <w:szCs w:val="28"/>
-          <w:lang w:val="ru-RU" w:eastAsia="zxx" w:bidi="zxx"/>
-        </w:rPr>
-        <w:t>поиск в файле</w:t>
-      </w:r>
-      <w:r>
-        <w:rPr>
-          <w:rFonts w:ascii="Times" w:hAnsi="Times"/>
-          <w:b w:val="false"/>
-          <w:bCs w:val="false"/>
-          <w:sz w:val="28"/>
-          <w:szCs w:val="28"/>
-          <w:lang w:val="ru-RU" w:eastAsia="zxx" w:bidi="zxx"/>
-        </w:rPr>
-        <w:t xml:space="preserve"> в </w:t>
-      </w:r>
-      <w:r>
-        <w:rPr>
-          <w:rFonts w:ascii="Times" w:hAnsi="Times"/>
-          <w:b w:val="false"/>
-          <w:bCs w:val="false"/>
-          <w:sz w:val="28"/>
-          <w:szCs w:val="28"/>
-          <w:lang w:val="ru-RU" w:eastAsia="zxx" w:bidi="zxx"/>
-        </w:rPr>
-        <w:t>18</w:t>
-      </w:r>
-      <w:r>
-        <w:rPr>
-          <w:rFonts w:ascii="Times" w:hAnsi="Times"/>
-          <w:b w:val="false"/>
-          <w:bCs w:val="false"/>
-          <w:sz w:val="28"/>
-          <w:szCs w:val="28"/>
-          <w:lang w:val="ru-RU" w:eastAsia="zxx" w:bidi="zxx"/>
-        </w:rPr>
-        <w:t xml:space="preserve"> раз дольше </w:t>
-      </w:r>
-      <w:r>
-        <w:rPr>
-          <w:rFonts w:ascii="Times" w:hAnsi="Times"/>
-          <w:b w:val="false"/>
-          <w:bCs w:val="false"/>
-          <w:sz w:val="28"/>
-          <w:szCs w:val="28"/>
-          <w:lang w:val="ru-RU" w:eastAsia="zxx" w:bidi="zxx"/>
-        </w:rPr>
-        <w:t xml:space="preserve">поиска в </w:t>
-      </w:r>
-      <w:r>
-        <w:rPr>
-          <w:rFonts w:ascii="Times" w:hAnsi="Times"/>
-          <w:b w:val="false"/>
-          <w:bCs w:val="false"/>
-          <w:sz w:val="28"/>
-          <w:szCs w:val="28"/>
-          <w:lang w:val="ru-RU" w:eastAsia="zxx" w:bidi="zxx"/>
-        </w:rPr>
-        <w:t>АВЛ дерев</w:t>
-      </w:r>
-      <w:r>
-        <w:rPr>
-          <w:rFonts w:ascii="Times" w:hAnsi="Times"/>
-          <w:b w:val="false"/>
-          <w:bCs w:val="false"/>
-          <w:sz w:val="28"/>
-          <w:szCs w:val="28"/>
-          <w:lang w:val="ru-RU" w:eastAsia="zxx" w:bidi="zxx"/>
-        </w:rPr>
-        <w:t>е</w:t>
-      </w:r>
-      <w:r>
-        <w:rPr>
-          <w:rFonts w:ascii="Times" w:hAnsi="Times"/>
-          <w:b w:val="false"/>
-          <w:bCs w:val="false"/>
-          <w:sz w:val="28"/>
-          <w:szCs w:val="28"/>
-          <w:lang w:val="ru-RU" w:eastAsia="zxx" w:bidi="zxx"/>
-        </w:rPr>
-        <w:t xml:space="preserve"> и в </w:t>
-      </w:r>
-      <w:r>
-        <w:rPr>
-          <w:rFonts w:ascii="Times" w:hAnsi="Times"/>
-          <w:b w:val="false"/>
-          <w:bCs w:val="false"/>
-          <w:sz w:val="28"/>
-          <w:szCs w:val="28"/>
-          <w:lang w:val="ru-RU" w:eastAsia="zxx" w:bidi="zxx"/>
-        </w:rPr>
-        <w:t>13</w:t>
-      </w:r>
-      <w:r>
-        <w:rPr>
-          <w:rFonts w:ascii="Times" w:hAnsi="Times"/>
-          <w:b w:val="false"/>
-          <w:bCs w:val="false"/>
-          <w:sz w:val="28"/>
-          <w:szCs w:val="28"/>
-          <w:lang w:val="ru-RU" w:eastAsia="zxx" w:bidi="zxx"/>
-        </w:rPr>
-        <w:t xml:space="preserve"> раз дольше, чем </w:t>
-      </w:r>
-      <w:r>
-        <w:rPr>
-          <w:rFonts w:ascii="Times" w:hAnsi="Times"/>
-          <w:b w:val="false"/>
-          <w:bCs w:val="false"/>
-          <w:sz w:val="28"/>
-          <w:szCs w:val="28"/>
-          <w:lang w:val="ru-RU" w:eastAsia="zxx" w:bidi="zxx"/>
-        </w:rPr>
-        <w:t>поиск в дереве двоичного поиска</w:t>
-      </w:r>
-      <w:r>
-        <w:rPr>
-          <w:rFonts w:ascii="Times" w:hAnsi="Times"/>
-          <w:b w:val="false"/>
-          <w:bCs w:val="false"/>
-          <w:sz w:val="28"/>
-          <w:szCs w:val="28"/>
-          <w:lang w:val="ru-RU" w:eastAsia="zxx" w:bidi="zxx"/>
-        </w:rPr>
-        <w:t>.</w:t>
-      </w:r>
-    </w:p>
-    <w:p>
-      <w:pPr>
-        <w:pStyle w:val="Normal"/>
-        <w:rPr>
-          <w:b w:val="false"/>
-          <w:b w:val="false"/>
-          <w:bCs w:val="false"/>
-          <w:sz w:val="28"/>
-          <w:szCs w:val="28"/>
-          <w:lang w:val="ru-RU"/>
-        </w:rPr>
-      </w:pPr>
-      <w:r>
-        <w:rPr>
-          <w:rFonts w:ascii="Times" w:hAnsi="Times"/>
-          <w:b w:val="false"/>
-          <w:bCs w:val="false"/>
-          <w:sz w:val="28"/>
-          <w:szCs w:val="28"/>
-          <w:lang w:val="ru-RU" w:eastAsia="zxx" w:bidi="zxx"/>
-        </w:rPr>
-        <w:t>П</w:t>
-      </w:r>
-      <w:r>
-        <w:rPr>
-          <w:rFonts w:ascii="Times" w:hAnsi="Times"/>
-          <w:b w:val="false"/>
-          <w:bCs w:val="false"/>
-          <w:sz w:val="28"/>
-          <w:szCs w:val="28"/>
-          <w:lang w:val="ru-RU" w:eastAsia="zxx" w:bidi="zxx"/>
-        </w:rPr>
-        <w:t>амять</w:t>
-      </w:r>
-    </w:p>
-    <w:p>
-      <w:pPr>
-        <w:pStyle w:val="Normal"/>
-        <w:rPr>
-          <w:b w:val="false"/>
-          <w:b w:val="false"/>
-          <w:bCs w:val="false"/>
-          <w:sz w:val="28"/>
-          <w:szCs w:val="28"/>
-          <w:lang w:val="ru-RU"/>
-        </w:rPr>
-      </w:pPr>
-      <w:r>
-        <w:rPr>
-          <w:rFonts w:ascii="Times" w:hAnsi="Times"/>
-          <w:b w:val="false"/>
-          <w:bCs w:val="false"/>
-          <w:sz w:val="28"/>
-          <w:szCs w:val="28"/>
-          <w:lang w:val="ru-RU" w:eastAsia="zxx" w:bidi="zxx"/>
-        </w:rPr>
-        <w:t>Для файла из 200 элементов:</w:t>
-      </w:r>
-    </w:p>
-    <w:p>
-      <w:pPr>
-        <w:pStyle w:val="Normal"/>
-        <w:rPr>
-          <w:b w:val="false"/>
-          <w:b w:val="false"/>
-          <w:bCs w:val="false"/>
-          <w:sz w:val="28"/>
-          <w:szCs w:val="28"/>
-          <w:lang w:val="ru-RU"/>
-        </w:rPr>
-      </w:pPr>
-      <w:r>
-        <w:rPr>
-          <w:rFonts w:ascii="Times" w:hAnsi="Times"/>
-          <w:b w:val="false"/>
-          <w:bCs w:val="false"/>
-          <w:sz w:val="28"/>
-          <w:szCs w:val="28"/>
-          <w:lang w:val="ru-RU" w:eastAsia="zxx" w:bidi="zxx"/>
-        </w:rPr>
-        <w:t>Размер дерева в байтах: 24 * 200 = 4800</w:t>
-      </w:r>
-    </w:p>
-    <w:p>
-      <w:pPr>
-        <w:pStyle w:val="Normal"/>
-        <w:rPr>
-          <w:b w:val="false"/>
-          <w:b w:val="false"/>
-          <w:bCs w:val="false"/>
-          <w:sz w:val="28"/>
-          <w:szCs w:val="28"/>
-          <w:lang w:val="ru-RU"/>
-        </w:rPr>
-      </w:pPr>
-      <w:r>
-        <w:rPr>
-          <w:rFonts w:ascii="Times" w:hAnsi="Times"/>
-          <w:b w:val="false"/>
-          <w:bCs w:val="false"/>
-          <w:sz w:val="28"/>
-          <w:szCs w:val="28"/>
-          <w:lang w:val="ru-RU" w:eastAsia="zxx" w:bidi="zxx"/>
-        </w:rPr>
-        <w:t>Размер массива в байтах: 24 + 4 * 200 = 824</w:t>
-      </w:r>
-    </w:p>
-    <w:p>
-      <w:pPr>
-        <w:pStyle w:val="Normal"/>
-        <w:rPr>
-          <w:b w:val="false"/>
-          <w:b w:val="false"/>
-          <w:bCs w:val="false"/>
-          <w:sz w:val="28"/>
-          <w:szCs w:val="28"/>
-          <w:lang w:val="ru-RU"/>
-        </w:rPr>
-      </w:pPr>
-      <w:r>
-        <w:rPr>
-          <w:rFonts w:ascii="Times" w:hAnsi="Times"/>
-          <w:b w:val="false"/>
-          <w:bCs w:val="false"/>
-          <w:sz w:val="28"/>
-          <w:szCs w:val="28"/>
-          <w:lang w:val="ru-RU" w:eastAsia="zxx" w:bidi="zxx"/>
-        </w:rPr>
-        <w:t>То есть для данного файла дерево занимает в 5.8 раз больше места</w:t>
-      </w:r>
-    </w:p>
-    <w:p>
-      <w:pPr>
-        <w:pStyle w:val="Normal"/>
-        <w:rPr>
-          <w:b w:val="false"/>
-          <w:b w:val="false"/>
-          <w:bCs w:val="false"/>
-          <w:sz w:val="28"/>
-          <w:szCs w:val="28"/>
-          <w:lang w:val="ru-RU"/>
-        </w:rPr>
-      </w:pPr>
-      <w:r>
-        <w:rPr>
-          <w:rFonts w:ascii="Times" w:hAnsi="Times"/>
-          <w:b w:val="false"/>
-          <w:bCs w:val="false"/>
-          <w:sz w:val="28"/>
-          <w:szCs w:val="28"/>
-          <w:lang w:val="ru-RU" w:eastAsia="zxx" w:bidi="zxx"/>
-        </w:rPr>
-        <w:t>Для файла из 20000 элементов:</w:t>
-      </w:r>
-    </w:p>
-    <w:p>
-      <w:pPr>
-        <w:pStyle w:val="Normal"/>
-        <w:rPr>
-          <w:b w:val="false"/>
-          <w:b w:val="false"/>
-          <w:bCs w:val="false"/>
-          <w:sz w:val="28"/>
-          <w:szCs w:val="28"/>
-          <w:lang w:val="ru-RU"/>
-        </w:rPr>
-      </w:pPr>
-      <w:r>
-        <w:rPr>
-          <w:rFonts w:ascii="Times" w:hAnsi="Times"/>
-          <w:b w:val="false"/>
-          <w:bCs w:val="false"/>
-          <w:sz w:val="28"/>
-          <w:szCs w:val="28"/>
-          <w:lang w:val="ru-RU" w:eastAsia="zxx" w:bidi="zxx"/>
-        </w:rPr>
-        <w:t>Размер дерева в байтах: 24 * 20000 = 480000</w:t>
-      </w:r>
-    </w:p>
-    <w:p>
-      <w:pPr>
-        <w:pStyle w:val="Normal"/>
-        <w:rPr>
-          <w:b w:val="false"/>
-          <w:b w:val="false"/>
-          <w:bCs w:val="false"/>
-          <w:sz w:val="28"/>
-          <w:szCs w:val="28"/>
-          <w:lang w:val="ru-RU"/>
-        </w:rPr>
-      </w:pPr>
-      <w:r>
-        <w:rPr>
-          <w:rFonts w:ascii="Times" w:hAnsi="Times"/>
-          <w:b w:val="false"/>
-          <w:bCs w:val="false"/>
-          <w:sz w:val="28"/>
-          <w:szCs w:val="28"/>
-          <w:lang w:val="ru-RU" w:eastAsia="zxx" w:bidi="zxx"/>
-        </w:rPr>
-        <w:t>Размер массива в байтах: 24 + 4 * 20000 = 80024</w:t>
-      </w:r>
-    </w:p>
-    <w:p>
-      <w:pPr>
-        <w:pStyle w:val="Normal"/>
-        <w:rPr>
-          <w:b w:val="false"/>
-          <w:b w:val="false"/>
-          <w:bCs w:val="false"/>
-          <w:sz w:val="28"/>
-          <w:szCs w:val="28"/>
-          <w:lang w:val="ru-RU"/>
-        </w:rPr>
-      </w:pPr>
-      <w:r>
-        <w:rPr>
-          <w:rFonts w:ascii="Times" w:hAnsi="Times"/>
-          <w:b w:val="false"/>
-          <w:bCs w:val="false"/>
-          <w:sz w:val="28"/>
-          <w:szCs w:val="28"/>
-          <w:lang w:val="ru-RU" w:eastAsia="zxx" w:bidi="zxx"/>
-        </w:rPr>
-        <w:t>То есть для данного файла дерево занимает в 5.9 раз больше места</w:t>
-      </w:r>
-    </w:p>
+          <w:lang w:val="ru-RU" w:eastAsia="zxx" w:bidi="zxx"/>
+        </w:rPr>
+      </w:pPr>
+      <w:r>
+        <w:rPr>
+          <w:rFonts w:ascii="Times" w:hAnsi="Times"/>
+          <w:lang w:val="ru-RU" w:eastAsia="zxx" w:bidi="zxx"/>
+        </w:rPr>
+      </w:r>
+    </w:p>
+    <w:p>
+      <w:pPr>
+        <w:pStyle w:val="Normal"/>
+        <w:rPr>
+          <w:rFonts w:ascii="Times" w:hAnsi="Times"/>
+          <w:sz w:val="28"/>
+          <w:szCs w:val="28"/>
+          <w:lang w:val="ru-RU" w:eastAsia="zxx" w:bidi="zxx"/>
+        </w:rPr>
+      </w:pPr>
+      <w:r>
+        <w:rPr>
+          <w:rFonts w:ascii="Times" w:hAnsi="Times"/>
+          <w:sz w:val="28"/>
+          <w:szCs w:val="28"/>
+          <w:lang w:val="ru-RU" w:eastAsia="zxx" w:bidi="zxx"/>
+        </w:rPr>
+        <w:t>Средние коэффициенты ветвления деревьев</w:t>
+      </w:r>
+    </w:p>
+    <w:tbl>
+      <w:tblPr>
+        <w:tblW w:w="5000" w:type="pct"/>
+        <w:jc w:val="left"/>
+        <w:tblInd w:w="-5" w:type="dxa"/>
+        <w:tblLayout w:type="fixed"/>
+        <w:tblCellMar>
+          <w:top w:w="55" w:type="dxa"/>
+          <w:left w:w="55" w:type="dxa"/>
+          <w:bottom w:w="55" w:type="dxa"/>
+          <w:right w:w="55" w:type="dxa"/>
+        </w:tblCellMar>
+      </w:tblPr>
+      <w:tblGrid>
+        <w:gridCol w:w="1559"/>
+        <w:gridCol w:w="1559"/>
+        <w:gridCol w:w="1559"/>
+        <w:gridCol w:w="1559"/>
+        <w:gridCol w:w="1559"/>
+        <w:gridCol w:w="1560"/>
+      </w:tblGrid>
+      <w:tr>
+        <w:trPr/>
+        <w:tc>
+          <w:tcPr>
+            <w:tcW w:w="1559" w:type="dxa"/>
+            <w:tcBorders>
+              <w:top w:val="single" w:sz="4" w:space="0" w:color="000000"/>
+              <w:left w:val="single" w:sz="4" w:space="0" w:color="000000"/>
+              <w:bottom w:val="single" w:sz="4" w:space="0" w:color="000000"/>
+            </w:tcBorders>
+          </w:tcPr>
+          <w:p>
+            <w:pPr>
+              <w:pStyle w:val="TableContents"/>
+              <w:spacing w:before="0" w:after="160"/>
+              <w:rPr>
+                <w:rFonts w:ascii="Times" w:hAnsi="Times"/>
+                <w:sz w:val="28"/>
+                <w:szCs w:val="28"/>
+                <w:lang w:val="ru-RU" w:eastAsia="en-US" w:bidi="ar-SA"/>
+              </w:rPr>
+            </w:pPr>
+            <w:r>
+              <w:rPr>
+                <w:rFonts w:ascii="Times" w:hAnsi="Times"/>
+                <w:sz w:val="28"/>
+                <w:szCs w:val="28"/>
+                <w:lang w:val="ru-RU" w:eastAsia="en-US" w:bidi="ar-SA"/>
+              </w:rPr>
+              <w:t>Структура</w:t>
+            </w:r>
+          </w:p>
+        </w:tc>
+        <w:tc>
+          <w:tcPr>
+            <w:tcW w:w="1559" w:type="dxa"/>
+            <w:tcBorders>
+              <w:top w:val="single" w:sz="4" w:space="0" w:color="000000"/>
+              <w:left w:val="single" w:sz="4" w:space="0" w:color="000000"/>
+              <w:bottom w:val="single" w:sz="4" w:space="0" w:color="000000"/>
+            </w:tcBorders>
+          </w:tcPr>
+          <w:p>
+            <w:pPr>
+              <w:pStyle w:val="TableContents"/>
+              <w:widowControl w:val="false"/>
+              <w:spacing w:before="0" w:after="160"/>
+              <w:rPr>
+                <w:rFonts w:ascii="Times" w:hAnsi="Times"/>
+                <w:sz w:val="28"/>
+                <w:szCs w:val="28"/>
+              </w:rPr>
+            </w:pPr>
+            <w:r>
+              <w:rPr>
+                <w:rFonts w:ascii="Times" w:hAnsi="Times"/>
+                <w:sz w:val="28"/>
+                <w:szCs w:val="28"/>
+                <w:lang w:val="ru-RU"/>
+              </w:rPr>
+              <w:t>Маленький файл</w:t>
+            </w:r>
+          </w:p>
+        </w:tc>
+        <w:tc>
+          <w:tcPr>
+            <w:tcW w:w="1559" w:type="dxa"/>
+            <w:tcBorders>
+              <w:top w:val="single" w:sz="4" w:space="0" w:color="000000"/>
+              <w:left w:val="single" w:sz="4" w:space="0" w:color="000000"/>
+              <w:bottom w:val="single" w:sz="4" w:space="0" w:color="000000"/>
+            </w:tcBorders>
+          </w:tcPr>
+          <w:p>
+            <w:pPr>
+              <w:pStyle w:val="TableContents"/>
+              <w:widowControl w:val="false"/>
+              <w:spacing w:before="0" w:after="160"/>
+              <w:rPr>
+                <w:rFonts w:ascii="Times" w:hAnsi="Times"/>
+                <w:sz w:val="28"/>
+                <w:szCs w:val="28"/>
+              </w:rPr>
+            </w:pPr>
+            <w:r>
+              <w:rPr>
+                <w:rFonts w:ascii="Times" w:hAnsi="Times"/>
+                <w:sz w:val="28"/>
+                <w:szCs w:val="28"/>
+                <w:lang w:val="ru-RU"/>
+              </w:rPr>
+              <w:t>Средний файл</w:t>
+            </w:r>
+          </w:p>
+        </w:tc>
+        <w:tc>
+          <w:tcPr>
+            <w:tcW w:w="1559" w:type="dxa"/>
+            <w:tcBorders>
+              <w:top w:val="single" w:sz="4" w:space="0" w:color="000000"/>
+              <w:left w:val="single" w:sz="4" w:space="0" w:color="000000"/>
+              <w:bottom w:val="single" w:sz="4" w:space="0" w:color="000000"/>
+            </w:tcBorders>
+          </w:tcPr>
+          <w:p>
+            <w:pPr>
+              <w:pStyle w:val="TableContents"/>
+              <w:widowControl w:val="false"/>
+              <w:spacing w:before="0" w:after="160"/>
+              <w:rPr>
+                <w:rFonts w:ascii="Times" w:hAnsi="Times"/>
+                <w:sz w:val="28"/>
+                <w:szCs w:val="28"/>
+              </w:rPr>
+            </w:pPr>
+            <w:r>
+              <w:rPr>
+                <w:rFonts w:ascii="Times" w:hAnsi="Times"/>
+                <w:sz w:val="28"/>
+                <w:szCs w:val="28"/>
+                <w:lang w:val="ru-RU"/>
+              </w:rPr>
+              <w:t>Большой файл</w:t>
+            </w:r>
+          </w:p>
+        </w:tc>
+        <w:tc>
+          <w:tcPr>
+            <w:tcW w:w="1559" w:type="dxa"/>
+            <w:tcBorders>
+              <w:top w:val="single" w:sz="4" w:space="0" w:color="000000"/>
+              <w:left w:val="single" w:sz="4" w:space="0" w:color="000000"/>
+              <w:bottom w:val="single" w:sz="4" w:space="0" w:color="000000"/>
+            </w:tcBorders>
+          </w:tcPr>
+          <w:p>
+            <w:pPr>
+              <w:pStyle w:val="TableContents"/>
+              <w:widowControl w:val="false"/>
+              <w:spacing w:before="0" w:after="160"/>
+              <w:rPr>
+                <w:rFonts w:ascii="Times" w:hAnsi="Times"/>
+                <w:sz w:val="28"/>
+                <w:szCs w:val="28"/>
+              </w:rPr>
+            </w:pPr>
+            <w:r>
+              <w:rPr>
+                <w:rFonts w:ascii="Times" w:hAnsi="Times"/>
+                <w:sz w:val="28"/>
+                <w:szCs w:val="28"/>
+                <w:lang w:val="ru-RU"/>
+              </w:rPr>
+              <w:t>Отсортированный файл</w:t>
+            </w:r>
+          </w:p>
+        </w:tc>
+        <w:tc>
+          <w:tcPr>
+            <w:tcW w:w="1560" w:type="dxa"/>
+            <w:tcBorders>
+              <w:top w:val="single" w:sz="4" w:space="0" w:color="000000"/>
+              <w:left w:val="single" w:sz="4" w:space="0" w:color="000000"/>
+              <w:bottom w:val="single" w:sz="4" w:space="0" w:color="000000"/>
+              <w:right w:val="single" w:sz="4" w:space="0" w:color="000000"/>
+            </w:tcBorders>
+          </w:tcPr>
+          <w:p>
+            <w:pPr>
+              <w:pStyle w:val="TableContents"/>
+              <w:widowControl w:val="false"/>
+              <w:spacing w:before="0" w:after="160"/>
+              <w:rPr>
+                <w:rFonts w:ascii="Times" w:hAnsi="Times"/>
+                <w:sz w:val="28"/>
+                <w:szCs w:val="28"/>
+              </w:rPr>
+            </w:pPr>
+            <w:r>
+              <w:rPr>
+                <w:rFonts w:ascii="Times" w:hAnsi="Times"/>
+                <w:sz w:val="28"/>
+                <w:szCs w:val="28"/>
+                <w:lang w:val="ru-RU"/>
+              </w:rPr>
+              <w:t>Файл, отсортированный в обратном порядке</w:t>
+            </w:r>
+          </w:p>
+        </w:tc>
+      </w:tr>
+      <w:tr>
+        <w:trPr/>
+        <w:tc>
+          <w:tcPr>
+            <w:tcW w:w="1559" w:type="dxa"/>
+            <w:tcBorders>
+              <w:left w:val="single" w:sz="4" w:space="0" w:color="000000"/>
+              <w:bottom w:val="single" w:sz="4" w:space="0" w:color="000000"/>
+            </w:tcBorders>
+          </w:tcPr>
+          <w:p>
+            <w:pPr>
+              <w:pStyle w:val="TableContents"/>
+              <w:spacing w:before="0" w:after="160"/>
+              <w:rPr>
+                <w:rFonts w:ascii="Times" w:hAnsi="Times"/>
+                <w:sz w:val="28"/>
+                <w:szCs w:val="28"/>
+                <w:lang w:val="ru-RU" w:eastAsia="en-US" w:bidi="ar-SA"/>
+              </w:rPr>
+            </w:pPr>
+            <w:r>
+              <w:rPr>
+                <w:rFonts w:ascii="Times" w:hAnsi="Times"/>
+                <w:sz w:val="28"/>
+                <w:szCs w:val="28"/>
+                <w:lang w:val="ru-RU" w:eastAsia="en-US" w:bidi="ar-SA"/>
+              </w:rPr>
+              <w:t>АВЛ дерево</w:t>
+            </w:r>
+          </w:p>
+        </w:tc>
+        <w:tc>
+          <w:tcPr>
+            <w:tcW w:w="1559" w:type="dxa"/>
+            <w:tcBorders>
+              <w:left w:val="single" w:sz="4" w:space="0" w:color="000000"/>
+              <w:bottom w:val="single" w:sz="4" w:space="0" w:color="000000"/>
+            </w:tcBorders>
+          </w:tcPr>
+          <w:p>
+            <w:pPr>
+              <w:pStyle w:val="TableContents"/>
+              <w:spacing w:before="0" w:after="160"/>
+              <w:rPr>
+                <w:rFonts w:ascii="Times" w:hAnsi="Times"/>
+                <w:sz w:val="28"/>
+                <w:szCs w:val="28"/>
+              </w:rPr>
+            </w:pPr>
+            <w:r>
+              <w:rPr>
+                <w:rFonts w:ascii="Times" w:hAnsi="Times"/>
+                <w:sz w:val="28"/>
+                <w:szCs w:val="28"/>
+              </w:rPr>
+              <w:t>1,809</w:t>
+            </w:r>
+          </w:p>
+        </w:tc>
+        <w:tc>
+          <w:tcPr>
+            <w:tcW w:w="1559" w:type="dxa"/>
+            <w:tcBorders>
+              <w:left w:val="single" w:sz="4" w:space="0" w:color="000000"/>
+              <w:bottom w:val="single" w:sz="4" w:space="0" w:color="000000"/>
+            </w:tcBorders>
+          </w:tcPr>
+          <w:p>
+            <w:pPr>
+              <w:pStyle w:val="TableContents"/>
+              <w:spacing w:before="0" w:after="160"/>
+              <w:rPr>
+                <w:rFonts w:ascii="Times" w:hAnsi="Times"/>
+                <w:sz w:val="28"/>
+                <w:szCs w:val="28"/>
+              </w:rPr>
+            </w:pPr>
+            <w:r>
+              <w:rPr>
+                <w:rFonts w:ascii="Times" w:hAnsi="Times"/>
+                <w:sz w:val="28"/>
+                <w:szCs w:val="28"/>
+              </w:rPr>
+              <w:t>1,752</w:t>
+            </w:r>
+          </w:p>
+        </w:tc>
+        <w:tc>
+          <w:tcPr>
+            <w:tcW w:w="1559" w:type="dxa"/>
+            <w:tcBorders>
+              <w:left w:val="single" w:sz="4" w:space="0" w:color="000000"/>
+              <w:bottom w:val="single" w:sz="4" w:space="0" w:color="000000"/>
+            </w:tcBorders>
+          </w:tcPr>
+          <w:p>
+            <w:pPr>
+              <w:pStyle w:val="TableContents"/>
+              <w:spacing w:before="0" w:after="160"/>
+              <w:rPr>
+                <w:rFonts w:ascii="Times" w:hAnsi="Times"/>
+                <w:sz w:val="28"/>
+                <w:szCs w:val="28"/>
+              </w:rPr>
+            </w:pPr>
+            <w:r>
+              <w:rPr>
+                <w:rFonts w:ascii="Times" w:hAnsi="Times"/>
+                <w:sz w:val="28"/>
+                <w:szCs w:val="28"/>
+              </w:rPr>
+              <w:t>1,750</w:t>
+            </w:r>
+          </w:p>
+        </w:tc>
+        <w:tc>
+          <w:tcPr>
+            <w:tcW w:w="1559" w:type="dxa"/>
+            <w:tcBorders>
+              <w:left w:val="single" w:sz="4" w:space="0" w:color="000000"/>
+              <w:bottom w:val="single" w:sz="4" w:space="0" w:color="000000"/>
+            </w:tcBorders>
+          </w:tcPr>
+          <w:p>
+            <w:pPr>
+              <w:pStyle w:val="TableContents"/>
+              <w:spacing w:before="0" w:after="160"/>
+              <w:rPr>
+                <w:rFonts w:ascii="Times" w:hAnsi="Times"/>
+                <w:sz w:val="28"/>
+                <w:szCs w:val="28"/>
+              </w:rPr>
+            </w:pPr>
+            <w:r>
+              <w:rPr>
+                <w:rFonts w:ascii="Times" w:hAnsi="Times"/>
+                <w:sz w:val="28"/>
+                <w:szCs w:val="28"/>
+              </w:rPr>
+              <w:t>2,000</w:t>
+            </w:r>
+          </w:p>
+        </w:tc>
+        <w:tc>
+          <w:tcPr>
+            <w:tcW w:w="1560" w:type="dxa"/>
+            <w:tcBorders>
+              <w:left w:val="single" w:sz="4" w:space="0" w:color="000000"/>
+              <w:bottom w:val="single" w:sz="4" w:space="0" w:color="000000"/>
+              <w:right w:val="single" w:sz="4" w:space="0" w:color="000000"/>
+            </w:tcBorders>
+          </w:tcPr>
+          <w:p>
+            <w:pPr>
+              <w:pStyle w:val="TableContents"/>
+              <w:spacing w:before="0" w:after="160"/>
+              <w:rPr>
+                <w:rFonts w:ascii="Times" w:hAnsi="Times"/>
+                <w:sz w:val="28"/>
+                <w:szCs w:val="28"/>
+              </w:rPr>
+            </w:pPr>
+            <w:r>
+              <w:rPr>
+                <w:rFonts w:ascii="Times" w:hAnsi="Times"/>
+                <w:sz w:val="28"/>
+                <w:szCs w:val="28"/>
+              </w:rPr>
+              <w:t>2,000</w:t>
+            </w:r>
+          </w:p>
+        </w:tc>
+      </w:tr>
+      <w:tr>
+        <w:trPr/>
+        <w:tc>
+          <w:tcPr>
+            <w:tcW w:w="1559" w:type="dxa"/>
+            <w:tcBorders>
+              <w:left w:val="single" w:sz="4" w:space="0" w:color="000000"/>
+              <w:bottom w:val="single" w:sz="4" w:space="0" w:color="000000"/>
+            </w:tcBorders>
+          </w:tcPr>
+          <w:p>
+            <w:pPr>
+              <w:pStyle w:val="TableContents"/>
+              <w:spacing w:before="0" w:after="160"/>
+              <w:rPr>
+                <w:rFonts w:ascii="Times" w:hAnsi="Times"/>
+                <w:sz w:val="28"/>
+                <w:szCs w:val="28"/>
+                <w:lang w:val="ru-RU" w:eastAsia="en-US" w:bidi="ar-SA"/>
+              </w:rPr>
+            </w:pPr>
+            <w:r>
+              <w:rPr>
+                <w:rFonts w:ascii="Times" w:hAnsi="Times"/>
+                <w:sz w:val="28"/>
+                <w:szCs w:val="28"/>
+                <w:lang w:val="ru-RU" w:eastAsia="en-US" w:bidi="ar-SA"/>
+              </w:rPr>
+              <w:t>ДДП</w:t>
+            </w:r>
+          </w:p>
+        </w:tc>
+        <w:tc>
+          <w:tcPr>
+            <w:tcW w:w="1559" w:type="dxa"/>
+            <w:tcBorders>
+              <w:left w:val="single" w:sz="4" w:space="0" w:color="000000"/>
+              <w:bottom w:val="single" w:sz="4" w:space="0" w:color="000000"/>
+            </w:tcBorders>
+          </w:tcPr>
+          <w:p>
+            <w:pPr>
+              <w:pStyle w:val="TableContents"/>
+              <w:spacing w:before="0" w:after="160"/>
+              <w:rPr>
+                <w:rFonts w:ascii="Times" w:hAnsi="Times"/>
+                <w:sz w:val="28"/>
+                <w:szCs w:val="28"/>
+              </w:rPr>
+            </w:pPr>
+            <w:r>
+              <w:rPr>
+                <w:rFonts w:ascii="Times" w:hAnsi="Times"/>
+                <w:sz w:val="28"/>
+                <w:szCs w:val="28"/>
+              </w:rPr>
+              <w:t>1,508</w:t>
+            </w:r>
+          </w:p>
+        </w:tc>
+        <w:tc>
+          <w:tcPr>
+            <w:tcW w:w="1559" w:type="dxa"/>
+            <w:tcBorders>
+              <w:left w:val="single" w:sz="4" w:space="0" w:color="000000"/>
+              <w:bottom w:val="single" w:sz="4" w:space="0" w:color="000000"/>
+            </w:tcBorders>
+          </w:tcPr>
+          <w:p>
+            <w:pPr>
+              <w:pStyle w:val="TableContents"/>
+              <w:spacing w:before="0" w:after="160"/>
+              <w:rPr>
+                <w:rFonts w:ascii="Times" w:hAnsi="Times"/>
+                <w:sz w:val="28"/>
+                <w:szCs w:val="28"/>
+              </w:rPr>
+            </w:pPr>
+            <w:r>
+              <w:rPr>
+                <w:rFonts w:ascii="Times" w:hAnsi="Times"/>
+                <w:sz w:val="28"/>
+                <w:szCs w:val="28"/>
+              </w:rPr>
+              <w:t>1,497</w:t>
+            </w:r>
+          </w:p>
+        </w:tc>
+        <w:tc>
+          <w:tcPr>
+            <w:tcW w:w="1559" w:type="dxa"/>
+            <w:tcBorders>
+              <w:left w:val="single" w:sz="4" w:space="0" w:color="000000"/>
+              <w:bottom w:val="single" w:sz="4" w:space="0" w:color="000000"/>
+            </w:tcBorders>
+          </w:tcPr>
+          <w:p>
+            <w:pPr>
+              <w:pStyle w:val="TableContents"/>
+              <w:spacing w:before="0" w:after="160"/>
+              <w:rPr>
+                <w:rFonts w:ascii="Times" w:hAnsi="Times"/>
+                <w:sz w:val="28"/>
+                <w:szCs w:val="28"/>
+              </w:rPr>
+            </w:pPr>
+            <w:r>
+              <w:rPr>
+                <w:rFonts w:ascii="Times" w:hAnsi="Times"/>
+                <w:sz w:val="28"/>
+                <w:szCs w:val="28"/>
+              </w:rPr>
+              <w:t>1,499</w:t>
+            </w:r>
+          </w:p>
+        </w:tc>
+        <w:tc>
+          <w:tcPr>
+            <w:tcW w:w="1559" w:type="dxa"/>
+            <w:tcBorders>
+              <w:left w:val="single" w:sz="4" w:space="0" w:color="000000"/>
+              <w:bottom w:val="single" w:sz="4" w:space="0" w:color="000000"/>
+            </w:tcBorders>
+          </w:tcPr>
+          <w:p>
+            <w:pPr>
+              <w:pStyle w:val="TableContents"/>
+              <w:spacing w:before="0" w:after="160"/>
+              <w:rPr>
+                <w:rFonts w:ascii="Times" w:hAnsi="Times"/>
+                <w:sz w:val="28"/>
+                <w:szCs w:val="28"/>
+              </w:rPr>
+            </w:pPr>
+            <w:r>
+              <w:rPr>
+                <w:rFonts w:ascii="Times" w:hAnsi="Times"/>
+                <w:sz w:val="28"/>
+                <w:szCs w:val="28"/>
+              </w:rPr>
+              <w:t>1,000</w:t>
+            </w:r>
+          </w:p>
+        </w:tc>
+        <w:tc>
+          <w:tcPr>
+            <w:tcW w:w="1560" w:type="dxa"/>
+            <w:tcBorders>
+              <w:left w:val="single" w:sz="4" w:space="0" w:color="000000"/>
+              <w:bottom w:val="single" w:sz="4" w:space="0" w:color="000000"/>
+              <w:right w:val="single" w:sz="4" w:space="0" w:color="000000"/>
+            </w:tcBorders>
+          </w:tcPr>
+          <w:p>
+            <w:pPr>
+              <w:pStyle w:val="TableContents"/>
+              <w:spacing w:before="0" w:after="160"/>
+              <w:rPr>
+                <w:rFonts w:ascii="Times" w:hAnsi="Times"/>
+                <w:sz w:val="28"/>
+                <w:szCs w:val="28"/>
+              </w:rPr>
+            </w:pPr>
+            <w:r>
+              <w:rPr>
+                <w:rFonts w:ascii="Times" w:hAnsi="Times"/>
+                <w:sz w:val="28"/>
+                <w:szCs w:val="28"/>
+              </w:rPr>
+              <w:t>1,000</w:t>
+            </w:r>
+          </w:p>
+        </w:tc>
+      </w:tr>
+    </w:tbl>
     <w:p>
       <w:pPr>
         <w:pStyle w:val="Normal"/>
@@ -6111,16 +5420,513 @@
           <w:b/>
           <w:b/>
           <w:bCs/>
-          <w:sz w:val="28"/>
-          <w:szCs w:val="28"/>
-          <w:lang w:val="ru-RU"/>
-        </w:rPr>
-      </w:pPr>
-      <w:r>
-        <w:rPr>
-          <w:rFonts w:ascii="Times" w:hAnsi="Times"/>
+        </w:rPr>
+      </w:pPr>
+      <w:r>
+        <w:rPr/>
+      </w:r>
+    </w:p>
+    <w:p>
+      <w:pPr>
+        <w:pStyle w:val="Normal"/>
+        <w:rPr>
+          <w:b/>
           <w:b/>
           <w:bCs/>
+        </w:rPr>
+      </w:pPr>
+      <w:r>
+        <w:rPr>
+          <w:rFonts w:ascii="Times" w:hAnsi="Times"/>
+          <w:b/>
+          <w:bCs/>
+          <w:sz w:val="28"/>
+          <w:szCs w:val="28"/>
+          <w:lang w:val="ru-RU" w:eastAsia="zxx" w:bidi="zxx"/>
+        </w:rPr>
+        <w:t>Сортировка</w:t>
+      </w:r>
+    </w:p>
+    <w:p>
+      <w:pPr>
+        <w:pStyle w:val="Normal"/>
+        <w:rPr>
+          <w:lang w:val="ru-RU"/>
+        </w:rPr>
+      </w:pPr>
+      <w:r>
+        <w:rPr>
+          <w:rFonts w:ascii="Times" w:hAnsi="Times"/>
+          <w:b w:val="false"/>
+          <w:bCs w:val="false"/>
+          <w:sz w:val="28"/>
+          <w:szCs w:val="28"/>
+          <w:lang w:val="ru-RU" w:eastAsia="zxx" w:bidi="zxx"/>
+        </w:rPr>
+        <w:t xml:space="preserve">До 20 тысяч элементов сортировка с помощью ДДП была на  12,5% быстрее, чем qsort массива из файла. Сортировка с помощью АВЛ дерева заняла на  63% больше времени, чем qsort. </w:t>
+      </w:r>
+    </w:p>
+    <w:p>
+      <w:pPr>
+        <w:pStyle w:val="Normal"/>
+        <w:rPr>
+          <w:rFonts w:ascii="Times" w:hAnsi="Times"/>
+          <w:b w:val="false"/>
+          <w:b w:val="false"/>
+          <w:bCs w:val="false"/>
+          <w:sz w:val="28"/>
+          <w:szCs w:val="28"/>
+          <w:lang w:eastAsia="zxx" w:bidi="zxx"/>
+        </w:rPr>
+      </w:pPr>
+      <w:r>
+        <w:rPr>
+          <w:rFonts w:ascii="Times" w:hAnsi="Times"/>
+          <w:b w:val="false"/>
+          <w:bCs w:val="false"/>
+          <w:sz w:val="28"/>
+          <w:szCs w:val="28"/>
+          <w:lang w:eastAsia="zxx" w:bidi="zxx"/>
+        </w:rPr>
+      </w:r>
+    </w:p>
+    <w:p>
+      <w:pPr>
+        <w:pStyle w:val="Normal"/>
+        <w:rPr>
+          <w:lang w:val="ru-RU"/>
+        </w:rPr>
+      </w:pPr>
+      <w:r>
+        <w:rPr>
+          <w:rFonts w:ascii="Times" w:hAnsi="Times"/>
+          <w:b w:val="false"/>
+          <w:bCs w:val="false"/>
+          <w:sz w:val="28"/>
+          <w:szCs w:val="28"/>
+          <w:lang w:val="ru-RU" w:eastAsia="zxx" w:bidi="zxx"/>
+        </w:rPr>
+        <w:t>При работе с 200 тысячами чисел количество сравнений при создании ДДП стало настолько велико, что время на сортировку стало занимать на 13,6% больше, чем на qsort. Сортировка с АВЛ деревом потребовала на 60% больше времени, чем treesort, и на 82% больше, чем qsort.</w:t>
+      </w:r>
+    </w:p>
+    <w:p>
+      <w:pPr>
+        <w:pStyle w:val="Normal"/>
+        <w:rPr>
+          <w:rFonts w:ascii="Times" w:hAnsi="Times"/>
+          <w:b w:val="false"/>
+          <w:b w:val="false"/>
+          <w:bCs w:val="false"/>
+          <w:sz w:val="28"/>
+          <w:szCs w:val="28"/>
+          <w:lang w:eastAsia="zxx" w:bidi="zxx"/>
+        </w:rPr>
+      </w:pPr>
+      <w:r>
+        <w:rPr>
+          <w:rFonts w:ascii="Times" w:hAnsi="Times"/>
+          <w:b w:val="false"/>
+          <w:bCs w:val="false"/>
+          <w:sz w:val="28"/>
+          <w:szCs w:val="28"/>
+          <w:lang w:eastAsia="zxx" w:bidi="zxx"/>
+        </w:rPr>
+      </w:r>
+    </w:p>
+    <w:p>
+      <w:pPr>
+        <w:pStyle w:val="Normal"/>
+        <w:rPr>
+          <w:lang w:val="ru-RU"/>
+        </w:rPr>
+      </w:pPr>
+      <w:r>
+        <w:rPr>
+          <w:rFonts w:ascii="Times" w:hAnsi="Times"/>
+          <w:b w:val="false"/>
+          <w:bCs w:val="false"/>
+          <w:sz w:val="28"/>
+          <w:szCs w:val="28"/>
+          <w:lang w:val="ru-RU" w:eastAsia="zxx" w:bidi="zxx"/>
+        </w:rPr>
+        <w:t>Treesort занимает намного больше времени, если пытаться применить её на уже отсортированный (в прямом или обратном порядке) исходный файл, в этом случае отношение скоростей работы увеличится до 300 раз по сравнению с быстрой сортировкой массива из файла и до 157 раз по сравнению с сортировкой с помощью АВЛ дерева (в случае файла, отсортированного в обратном порядке). Если числа в исходном файле были отсортированы, то время на добавления новвх узлов в ДДП с каждым элементом увеличивается, также много времени будет затрачено на обход по такому дереву. Видно, что при изначально отсортированных числах время на балансировку АВЛ дерева оказалось сравнительно небольшим по сравнению с временем, затраченным на прохождение по узлам при добавлении элемента в ДДП и на обход по нему.</w:t>
+      </w:r>
+      <w:r>
+        <w:br w:type="page"/>
+      </w:r>
+    </w:p>
+    <w:p>
+      <w:pPr>
+        <w:pStyle w:val="Normal"/>
+        <w:rPr/>
+      </w:pPr>
+      <w:r>
+        <w:rPr/>
+      </w:r>
+    </w:p>
+    <w:p>
+      <w:pPr>
+        <w:pStyle w:val="Normal"/>
+        <w:rPr>
+          <w:b/>
+          <w:b/>
+          <w:bCs/>
+        </w:rPr>
+      </w:pPr>
+      <w:r>
+        <w:rPr>
+          <w:rFonts w:ascii="Times" w:hAnsi="Times"/>
+          <w:b/>
+          <w:bCs/>
+          <w:sz w:val="28"/>
+          <w:szCs w:val="28"/>
+          <w:lang w:val="ru-RU" w:eastAsia="zxx" w:bidi="zxx"/>
+        </w:rPr>
+        <w:t>Поиск</w:t>
+      </w:r>
+    </w:p>
+    <w:p>
+      <w:pPr>
+        <w:pStyle w:val="Normal"/>
+        <w:rPr>
+          <w:lang w:val="ru-RU"/>
+        </w:rPr>
+      </w:pPr>
+      <w:r>
+        <w:rPr>
+          <w:rFonts w:ascii="Times" w:hAnsi="Times"/>
+          <w:b w:val="false"/>
+          <w:bCs w:val="false"/>
+          <w:sz w:val="28"/>
+          <w:szCs w:val="28"/>
+          <w:lang w:val="ru-RU" w:eastAsia="zxx" w:bidi="zxx"/>
+        </w:rPr>
+        <w:t>Для самого большого файла (на 200000 элементов) поиск в файле занял в 4879 раз больше сравнений, чем ДДП и в 6506 раз больше, чем в АВЛ дереве.</w:t>
+      </w:r>
+    </w:p>
+    <w:p>
+      <w:pPr>
+        <w:pStyle w:val="Normal"/>
+        <w:rPr>
+          <w:rFonts w:ascii="Times" w:hAnsi="Times"/>
+          <w:b w:val="false"/>
+          <w:b w:val="false"/>
+          <w:bCs w:val="false"/>
+          <w:sz w:val="28"/>
+          <w:szCs w:val="28"/>
+          <w:lang w:eastAsia="zxx" w:bidi="zxx"/>
+        </w:rPr>
+      </w:pPr>
+      <w:r>
+        <w:rPr>
+          <w:rFonts w:ascii="Times" w:hAnsi="Times"/>
+          <w:b w:val="false"/>
+          <w:bCs w:val="false"/>
+          <w:sz w:val="28"/>
+          <w:szCs w:val="28"/>
+          <w:lang w:eastAsia="zxx" w:bidi="zxx"/>
+        </w:rPr>
+      </w:r>
+    </w:p>
+    <w:p>
+      <w:pPr>
+        <w:pStyle w:val="Normal"/>
+        <w:rPr>
+          <w:lang w:val="ru-RU"/>
+        </w:rPr>
+      </w:pPr>
+      <w:r>
+        <w:rPr>
+          <w:rFonts w:ascii="Times" w:hAnsi="Times"/>
+          <w:b w:val="false"/>
+          <w:bCs w:val="false"/>
+          <w:sz w:val="28"/>
+          <w:szCs w:val="28"/>
+          <w:lang w:val="ru-RU" w:eastAsia="zxx" w:bidi="zxx"/>
+        </w:rPr>
+        <w:t>Файлы, отсортированные в прямом и обратном направлениях, оказались худшими случаями для массива и ДДП. Видно, что поиск в массиве и ДДП занял одинаково большое количество сравнений и по сложности равен O(N), а поиск в АВЛ дереве использовал в 914 раз меньше сравнений и по сложности составил O(log2(N)).</w:t>
+      </w:r>
+    </w:p>
+    <w:p>
+      <w:pPr>
+        <w:pStyle w:val="Normal"/>
+        <w:rPr>
+          <w:rFonts w:ascii="Times" w:hAnsi="Times"/>
+          <w:b w:val="false"/>
+          <w:b w:val="false"/>
+          <w:bCs w:val="false"/>
+          <w:sz w:val="28"/>
+          <w:szCs w:val="28"/>
+          <w:lang w:eastAsia="zxx" w:bidi="zxx"/>
+        </w:rPr>
+      </w:pPr>
+      <w:r>
+        <w:rPr>
+          <w:rFonts w:ascii="Times" w:hAnsi="Times"/>
+          <w:b w:val="false"/>
+          <w:bCs w:val="false"/>
+          <w:sz w:val="28"/>
+          <w:szCs w:val="28"/>
+          <w:lang w:eastAsia="zxx" w:bidi="zxx"/>
+        </w:rPr>
+      </w:r>
+    </w:p>
+    <w:p>
+      <w:pPr>
+        <w:pStyle w:val="Normal"/>
+        <w:rPr>
+          <w:b/>
+          <w:b/>
+          <w:bCs/>
+        </w:rPr>
+      </w:pPr>
+      <w:r>
+        <w:rPr>
+          <w:rFonts w:ascii="Times" w:hAnsi="Times"/>
+          <w:b/>
+          <w:bCs/>
+          <w:sz w:val="28"/>
+          <w:szCs w:val="28"/>
+          <w:lang w:val="ru-RU" w:eastAsia="zxx" w:bidi="zxx"/>
+        </w:rPr>
+        <w:t>Память</w:t>
+      </w:r>
+    </w:p>
+    <w:p>
+      <w:pPr>
+        <w:pStyle w:val="Normal"/>
+        <w:rPr>
+          <w:lang w:val="ru-RU"/>
+        </w:rPr>
+      </w:pPr>
+      <w:r>
+        <w:rPr>
+          <w:rFonts w:ascii="Times" w:hAnsi="Times"/>
+          <w:b w:val="false"/>
+          <w:bCs w:val="false"/>
+          <w:sz w:val="28"/>
+          <w:szCs w:val="28"/>
+          <w:lang w:val="ru-RU" w:eastAsia="zxx" w:bidi="zxx"/>
+        </w:rPr>
+        <w:t>Размер узла дерева в байтах: 24</w:t>
+      </w:r>
+    </w:p>
+    <w:p>
+      <w:pPr>
+        <w:pStyle w:val="Normal"/>
+        <w:rPr>
+          <w:lang w:val="ru-RU"/>
+        </w:rPr>
+      </w:pPr>
+      <w:r>
+        <w:rPr>
+          <w:rFonts w:ascii="Times" w:hAnsi="Times"/>
+          <w:b w:val="false"/>
+          <w:bCs w:val="false"/>
+          <w:sz w:val="28"/>
+          <w:szCs w:val="28"/>
+          <w:lang w:val="ru-RU" w:eastAsia="zxx" w:bidi="zxx"/>
+        </w:rPr>
+        <w:t>Размер структуры массива в байтах: 24</w:t>
+      </w:r>
+    </w:p>
+    <w:p>
+      <w:pPr>
+        <w:pStyle w:val="Normal"/>
+        <w:rPr>
+          <w:lang w:val="ru-RU"/>
+        </w:rPr>
+      </w:pPr>
+      <w:r>
+        <w:rPr>
+          <w:rFonts w:ascii="Times" w:hAnsi="Times"/>
+          <w:b w:val="false"/>
+          <w:bCs w:val="false"/>
+          <w:sz w:val="28"/>
+          <w:szCs w:val="28"/>
+          <w:lang w:val="ru-RU" w:eastAsia="zxx" w:bidi="zxx"/>
+        </w:rPr>
+        <w:t>Размер элемента массива в байтах: 4</w:t>
+      </w:r>
+    </w:p>
+    <w:p>
+      <w:pPr>
+        <w:pStyle w:val="Normal"/>
+        <w:rPr>
+          <w:lang w:val="ru-RU"/>
+        </w:rPr>
+      </w:pPr>
+      <w:r>
+        <w:rPr>
+          <w:rFonts w:ascii="Times" w:hAnsi="Times"/>
+          <w:b w:val="false"/>
+          <w:bCs w:val="false"/>
+          <w:sz w:val="28"/>
+          <w:szCs w:val="28"/>
+          <w:lang w:val="ru-RU" w:eastAsia="zxx" w:bidi="zxx"/>
+        </w:rPr>
+        <w:t>Для файла из 200 элементов:</w:t>
+      </w:r>
+    </w:p>
+    <w:p>
+      <w:pPr>
+        <w:pStyle w:val="Normal"/>
+        <w:rPr>
+          <w:lang w:val="ru-RU"/>
+        </w:rPr>
+      </w:pPr>
+      <w:r>
+        <w:rPr>
+          <w:rFonts w:ascii="Times" w:hAnsi="Times"/>
+          <w:b w:val="false"/>
+          <w:bCs w:val="false"/>
+          <w:sz w:val="28"/>
+          <w:szCs w:val="28"/>
+          <w:lang w:val="ru-RU" w:eastAsia="zxx" w:bidi="zxx"/>
+        </w:rPr>
+        <w:t>Размер дерева в байтах: 24 * 200 = 4800</w:t>
+      </w:r>
+    </w:p>
+    <w:p>
+      <w:pPr>
+        <w:pStyle w:val="Normal"/>
+        <w:rPr>
+          <w:lang w:val="ru-RU"/>
+        </w:rPr>
+      </w:pPr>
+      <w:r>
+        <w:rPr>
+          <w:rFonts w:ascii="Times" w:hAnsi="Times"/>
+          <w:b w:val="false"/>
+          <w:bCs w:val="false"/>
+          <w:sz w:val="28"/>
+          <w:szCs w:val="28"/>
+          <w:lang w:val="ru-RU" w:eastAsia="zxx" w:bidi="zxx"/>
+        </w:rPr>
+        <w:t>Размер массива в байтах: 24 + 4 * 200 = 824</w:t>
+      </w:r>
+    </w:p>
+    <w:p>
+      <w:pPr>
+        <w:pStyle w:val="Normal"/>
+        <w:rPr>
+          <w:lang w:val="ru-RU"/>
+        </w:rPr>
+      </w:pPr>
+      <w:r>
+        <w:rPr>
+          <w:rFonts w:ascii="Times" w:hAnsi="Times"/>
+          <w:b w:val="false"/>
+          <w:bCs w:val="false"/>
+          <w:sz w:val="28"/>
+          <w:szCs w:val="28"/>
+          <w:lang w:val="ru-RU" w:eastAsia="zxx" w:bidi="zxx"/>
+        </w:rPr>
+        <w:t>То есть, для данного файла дерево занимает в 5.8 раз больше места, чем массив.</w:t>
+      </w:r>
+    </w:p>
+    <w:p>
+      <w:pPr>
+        <w:pStyle w:val="Normal"/>
+        <w:rPr>
+          <w:lang w:val="ru-RU"/>
+        </w:rPr>
+      </w:pPr>
+      <w:r>
+        <w:rPr>
+          <w:rFonts w:ascii="Times" w:hAnsi="Times"/>
+          <w:b w:val="false"/>
+          <w:bCs w:val="false"/>
+          <w:sz w:val="28"/>
+          <w:szCs w:val="28"/>
+          <w:lang w:val="ru-RU" w:eastAsia="zxx" w:bidi="zxx"/>
+        </w:rPr>
+        <w:t>Для файла из 20000 элементов:</w:t>
+      </w:r>
+    </w:p>
+    <w:p>
+      <w:pPr>
+        <w:pStyle w:val="Normal"/>
+        <w:rPr>
+          <w:lang w:val="ru-RU"/>
+        </w:rPr>
+      </w:pPr>
+      <w:r>
+        <w:rPr>
+          <w:rFonts w:ascii="Times" w:hAnsi="Times"/>
+          <w:b w:val="false"/>
+          <w:bCs w:val="false"/>
+          <w:sz w:val="28"/>
+          <w:szCs w:val="28"/>
+          <w:lang w:val="ru-RU" w:eastAsia="zxx" w:bidi="zxx"/>
+        </w:rPr>
+        <w:t>Размер дерева в байтах: 24 * 20000 = 480000</w:t>
+      </w:r>
+    </w:p>
+    <w:p>
+      <w:pPr>
+        <w:pStyle w:val="Normal"/>
+        <w:rPr>
+          <w:lang w:val="ru-RU"/>
+        </w:rPr>
+      </w:pPr>
+      <w:r>
+        <w:rPr>
+          <w:rFonts w:ascii="Times" w:hAnsi="Times"/>
+          <w:b w:val="false"/>
+          <w:bCs w:val="false"/>
+          <w:sz w:val="28"/>
+          <w:szCs w:val="28"/>
+          <w:lang w:val="ru-RU" w:eastAsia="zxx" w:bidi="zxx"/>
+        </w:rPr>
+        <w:t>Размер массива в байтах: 24 + 4 * 20000 = 80024</w:t>
+      </w:r>
+    </w:p>
+    <w:p>
+      <w:pPr>
+        <w:pStyle w:val="Normal"/>
+        <w:rPr>
+          <w:lang w:val="ru-RU"/>
+        </w:rPr>
+      </w:pPr>
+      <w:r>
+        <w:rPr>
+          <w:rFonts w:ascii="Times" w:hAnsi="Times"/>
+          <w:b w:val="false"/>
+          <w:bCs w:val="false"/>
+          <w:sz w:val="28"/>
+          <w:szCs w:val="28"/>
+          <w:lang w:val="ru-RU" w:eastAsia="zxx" w:bidi="zxx"/>
+        </w:rPr>
+        <w:t>То есть, для данного файла дерево занимает в 5.9 раз больше места, чем массив.</w:t>
+      </w:r>
+      <w:r>
+        <w:br w:type="page"/>
+      </w:r>
+    </w:p>
+    <w:p>
+      <w:pPr>
+        <w:pStyle w:val="Normal"/>
+        <w:rPr/>
+      </w:pPr>
+      <w:r>
+        <w:rPr/>
+      </w:r>
+    </w:p>
+    <w:p>
+      <w:pPr>
+        <w:pStyle w:val="Normal"/>
+        <w:rPr>
+          <w:b/>
+          <w:b/>
+          <w:bCs/>
+        </w:rPr>
+      </w:pPr>
+      <w:r>
+        <w:rPr>
+          <w:rFonts w:ascii="Times" w:hAnsi="Times"/>
+          <w:b/>
+          <w:bCs/>
           <w:sz w:val="28"/>
           <w:szCs w:val="28"/>
           <w:lang w:val="ru-RU" w:eastAsia="zxx" w:bidi="zxx"/>
@@ -6132,96 +5938,100 @@
       <w:pPr>
         <w:pStyle w:val="Normal"/>
         <w:rPr>
-          <w:b w:val="false"/>
-          <w:b w:val="false"/>
-          <w:bCs w:val="false"/>
-          <w:sz w:val="28"/>
-          <w:szCs w:val="28"/>
-          <w:lang w:val="ru-RU"/>
-        </w:rPr>
-      </w:pPr>
-      <w:r>
-        <w:rPr>
-          <w:rFonts w:ascii="Times" w:hAnsi="Times"/>
-          <w:b w:val="false"/>
-          <w:bCs w:val="false"/>
-          <w:sz w:val="28"/>
-          <w:szCs w:val="28"/>
-          <w:lang w:val="ru-RU" w:eastAsia="zxx" w:bidi="zxx"/>
-        </w:rPr>
-        <w:t>Поиск в АВЛ дереве происходит быстрее, чем в дереве двоичного поиска и быстрее, чем поиск в файле</w:t>
-      </w:r>
-    </w:p>
-    <w:p>
-      <w:pPr>
-        <w:pStyle w:val="Normal"/>
-        <w:rPr>
-          <w:b w:val="false"/>
-          <w:b w:val="false"/>
-          <w:bCs w:val="false"/>
-          <w:sz w:val="28"/>
-          <w:szCs w:val="28"/>
-          <w:lang w:val="ru-RU"/>
-        </w:rPr>
-      </w:pPr>
-      <w:r>
-        <w:rPr>
-          <w:rFonts w:ascii="Times" w:hAnsi="Times"/>
-          <w:b w:val="false"/>
-          <w:bCs w:val="false"/>
-          <w:sz w:val="28"/>
-          <w:szCs w:val="28"/>
-          <w:lang w:val="ru-RU" w:eastAsia="zxx" w:bidi="zxx"/>
-        </w:rPr>
-        <w:t>Высота АВЛ дерева в среднем меньше высоты ДДП, поиск в первом осуществляется быстрее, что подтверждается экспериментально.</w:t>
-      </w:r>
-    </w:p>
-    <w:p>
-      <w:pPr>
-        <w:pStyle w:val="Normal"/>
-        <w:rPr>
-          <w:b w:val="false"/>
-          <w:b w:val="false"/>
-          <w:bCs w:val="false"/>
-          <w:sz w:val="28"/>
-          <w:szCs w:val="28"/>
-          <w:lang w:val="ru-RU"/>
-        </w:rPr>
-      </w:pPr>
-      <w:r>
-        <w:rPr>
-          <w:rFonts w:ascii="Times" w:hAnsi="Times"/>
-          <w:b w:val="false"/>
-          <w:bCs w:val="false"/>
-          <w:sz w:val="28"/>
-          <w:szCs w:val="28"/>
-          <w:lang w:val="ru-RU" w:eastAsia="zxx" w:bidi="zxx"/>
-        </w:rPr>
-        <w:t>Создание АВЛ дерева дольше, чем создание ДДП и больше, чем создание и сортировка массива из файла</w:t>
-      </w:r>
-    </w:p>
-    <w:p>
-      <w:pPr>
-        <w:pStyle w:val="Normal"/>
-        <w:rPr>
-          <w:b w:val="false"/>
-          <w:b w:val="false"/>
-          <w:bCs w:val="false"/>
-          <w:sz w:val="28"/>
-          <w:szCs w:val="28"/>
-          <w:lang w:val="ru-RU"/>
-        </w:rPr>
-      </w:pPr>
-      <w:r>
-        <w:rPr>
-          <w:rFonts w:ascii="Times" w:hAnsi="Times"/>
-          <w:b w:val="false"/>
-          <w:bCs w:val="false"/>
-          <w:sz w:val="28"/>
-          <w:szCs w:val="28"/>
-          <w:lang w:val="ru-RU" w:eastAsia="zxx" w:bidi="zxx"/>
-        </w:rPr>
-        <w:t>Деревья занимают почти в 6 раз больше памяти, чем массив, создаются они дольше, но поиск в них происходит быстрее на 200-250%.</w:t>
+          <w:lang w:val="ru-RU"/>
+        </w:rPr>
+      </w:pPr>
+      <w:r>
+        <w:rPr>
+          <w:rFonts w:ascii="Times" w:hAnsi="Times"/>
+          <w:b w:val="false"/>
+          <w:bCs w:val="false"/>
+          <w:sz w:val="28"/>
+          <w:szCs w:val="28"/>
+          <w:lang w:val="ru-RU" w:eastAsia="zxx" w:bidi="zxx"/>
+        </w:rPr>
+        <w:t xml:space="preserve">До 20 тысяч элементов treesort незначительно выигрывает во времени у qsort и заметно выигрывает у сортировки с помощью АВЛ дерева. При большем количестве элементов, оно начинает проигрывать qsort, но всё ещё выигрывает у АВЛ дерева. А при отсортированных изначальных данных, он заметно проигрывает qsort и созданию АВЛ дерева. </w:t>
+      </w:r>
+    </w:p>
+    <w:p>
+      <w:pPr>
+        <w:pStyle w:val="Normal"/>
+        <w:rPr>
+          <w:lang w:val="ru-RU"/>
+        </w:rPr>
+      </w:pPr>
+      <w:r>
+        <w:rPr>
+          <w:rFonts w:ascii="Times" w:hAnsi="Times"/>
+          <w:b w:val="false"/>
+          <w:bCs w:val="false"/>
+          <w:sz w:val="28"/>
+          <w:szCs w:val="28"/>
+          <w:lang w:val="ru-RU" w:eastAsia="zxx" w:bidi="zxx"/>
+        </w:rPr>
+        <w:t xml:space="preserve">Если данные в файле не были изначально отсортированы, поиск в АВЛ дереве занимает примерно одинаковое количество сравнений с ДДП и зависимость количества сравнений от количества элементов логарифмическая. </w:t>
+      </w:r>
+    </w:p>
+    <w:p>
+      <w:pPr>
+        <w:pStyle w:val="Normal"/>
+        <w:rPr>
+          <w:lang w:val="ru-RU"/>
+        </w:rPr>
+      </w:pPr>
+      <w:r>
+        <w:rPr>
+          <w:rFonts w:ascii="Times" w:hAnsi="Times"/>
+          <w:b w:val="false"/>
+          <w:bCs w:val="false"/>
+          <w:sz w:val="28"/>
+          <w:szCs w:val="28"/>
+          <w:lang w:val="ru-RU" w:eastAsia="zxx" w:bidi="zxx"/>
+        </w:rPr>
+        <w:t>На отсортированных входных данных количество сравнений при поиске в ДДП зависит от количества элементов линейно, как и при поиске в массиве.</w:t>
+      </w:r>
+    </w:p>
+    <w:p>
+      <w:pPr>
+        <w:pStyle w:val="Normal"/>
+        <w:rPr>
+          <w:rFonts w:ascii="Times" w:hAnsi="Times"/>
+          <w:b w:val="false"/>
+          <w:b w:val="false"/>
+          <w:bCs w:val="false"/>
+          <w:sz w:val="28"/>
+          <w:szCs w:val="28"/>
+          <w:lang w:eastAsia="zxx" w:bidi="zxx"/>
+        </w:rPr>
+      </w:pPr>
+      <w:r>
+        <w:rPr>
+          <w:rFonts w:ascii="Times" w:hAnsi="Times"/>
+          <w:b w:val="false"/>
+          <w:bCs w:val="false"/>
+          <w:sz w:val="28"/>
+          <w:szCs w:val="28"/>
+          <w:lang w:eastAsia="zxx" w:bidi="zxx"/>
+        </w:rPr>
+      </w:r>
+    </w:p>
+    <w:p>
+      <w:pPr>
+        <w:pStyle w:val="Normal"/>
+        <w:rPr>
+          <w:lang w:val="ru-RU"/>
+        </w:rPr>
+      </w:pPr>
+      <w:r>
+        <w:rPr>
+          <w:rFonts w:ascii="Times" w:hAnsi="Times"/>
+          <w:b w:val="false"/>
+          <w:bCs w:val="false"/>
+          <w:sz w:val="28"/>
+          <w:szCs w:val="28"/>
+          <w:lang w:val="ru-RU" w:eastAsia="zxx" w:bidi="zxx"/>
+        </w:rPr>
+        <w:t>Деревья занимают почти в 6 раз больше памяти, чем массив, но поиск в них может занимать до 6 тысяч раз меньшее количество сравнений.</w:t>
       </w:r>
       <w:r>
         <w:br w:type="page"/>
@@ -6505,7 +6315,7 @@
         <w:rFonts w:ascii="Times" w:hAnsi="Times"/>
         <w:color w:val="000000"/>
       </w:rPr>
-      <w:t>10</w:t>
+      <w:t>12</w:t>
     </w:r>
     <w:r>
       <w:rPr>
@@ -6825,143 +6635,6 @@
   <w:abstractNum w:abstractNumId="3">
     <w:lvl w:ilvl="0">
       <w:start w:val="1"/>
-      <w:numFmt w:val="bullet"/>
-      <w:lvlText w:val=""/>
-      <w:lvlJc w:val="left"/>
-      <w:pPr>
-        <w:tabs>
-          <w:tab w:val="num" w:pos="720"/>
-        </w:tabs>
-        <w:ind w:left="720" w:hanging="360"/>
-      </w:pPr>
-      <w:rPr>
-        <w:rFonts w:ascii="Symbol" w:hAnsi="Symbol" w:cs="Symbol" w:hint="default"/>
-      </w:rPr>
-    </w:lvl>
-    <w:lvl w:ilvl="1">
-      <w:start w:val="1"/>
-      <w:numFmt w:val="bullet"/>
-      <w:lvlText w:val="◦"/>
-      <w:lvlJc w:val="left"/>
-      <w:pPr>
-        <w:tabs>
-          <w:tab w:val="num" w:pos="1080"/>
-        </w:tabs>
-        <w:ind w:left="1080" w:hanging="360"/>
-      </w:pPr>
-      <w:rPr>
-        <w:rFonts w:ascii="OpenSymbol" w:hAnsi="OpenSymbol" w:cs="OpenSymbol" w:hint="default"/>
-      </w:rPr>
-    </w:lvl>
-    <w:lvl w:ilvl="2">
-      <w:start w:val="1"/>
-      <w:numFmt w:val="bullet"/>
-      <w:lvlText w:val="▪"/>
-      <w:lvlJc w:val="left"/>
-      <w:pPr>
-        <w:tabs>
-          <w:tab w:val="num" w:pos="1440"/>
-        </w:tabs>
-        <w:ind w:left="1440" w:hanging="360"/>
-      </w:pPr>
-      <w:rPr>
-        <w:rFonts w:ascii="OpenSymbol" w:hAnsi="OpenSymbol" w:cs="OpenSymbol" w:hint="default"/>
-      </w:rPr>
-    </w:lvl>
-    <w:lvl w:ilvl="3">
-      <w:start w:val="1"/>
-      <w:numFmt w:val="bullet"/>
-      <w:lvlText w:val=""/>
-      <w:lvlJc w:val="left"/>
-      <w:pPr>
-        <w:tabs>
-          <w:tab w:val="num" w:pos="1800"/>
-        </w:tabs>
-        <w:ind w:left="1800" w:hanging="360"/>
-      </w:pPr>
-      <w:rPr>
-        <w:rFonts w:ascii="Symbol" w:hAnsi="Symbol" w:cs="Symbol" w:hint="default"/>
-      </w:rPr>
-    </w:lvl>
-    <w:lvl w:ilvl="4">
-      <w:start w:val="1"/>
-      <w:numFmt w:val="bullet"/>
-      <w:lvlText w:val="◦"/>
-      <w:lvlJc w:val="left"/>
-      <w:pPr>
-        <w:tabs>
-          <w:tab w:val="num" w:pos="2160"/>
-        </w:tabs>
-        <w:ind w:left="2160" w:hanging="360"/>
-      </w:pPr>
-      <w:rPr>
-        <w:rFonts w:ascii="OpenSymbol" w:hAnsi="OpenSymbol" w:cs="OpenSymbol" w:hint="default"/>
-      </w:rPr>
-    </w:lvl>
-    <w:lvl w:ilvl="5">
-      <w:start w:val="1"/>
-      <w:numFmt w:val="bullet"/>
-      <w:lvlText w:val="▪"/>
-      <w:lvlJc w:val="left"/>
-      <w:pPr>
-        <w:tabs>
-          <w:tab w:val="num" w:pos="2520"/>
-        </w:tabs>
-        <w:ind w:left="2520" w:hanging="360"/>
-      </w:pPr>
-      <w:rPr>
-        <w:rFonts w:ascii="OpenSymbol" w:hAnsi="OpenSymbol" w:cs="OpenSymbol" w:hint="default"/>
-      </w:rPr>
-    </w:lvl>
-    <w:lvl w:ilvl="6">
-      <w:start w:val="1"/>
-      <w:numFmt w:val="bullet"/>
-      <w:lvlText w:val=""/>
-      <w:lvlJc w:val="left"/>
-      <w:pPr>
-        <w:tabs>
-          <w:tab w:val="num" w:pos="2880"/>
-        </w:tabs>
-        <w:ind w:left="2880" w:hanging="360"/>
-      </w:pPr>
-      <w:rPr>
-        <w:rFonts w:ascii="Symbol" w:hAnsi="Symbol" w:cs="Symbol" w:hint="default"/>
-      </w:rPr>
-    </w:lvl>
-    <w:lvl w:ilvl="7">
-      <w:start w:val="1"/>
-      <w:numFmt w:val="bullet"/>
-      <w:lvlText w:val="◦"/>
-      <w:lvlJc w:val="left"/>
-      <w:pPr>
-        <w:tabs>
-          <w:tab w:val="num" w:pos="3240"/>
-        </w:tabs>
-        <w:ind w:left="3240" w:hanging="360"/>
-      </w:pPr>
-      <w:rPr>
-        <w:rFonts w:ascii="OpenSymbol" w:hAnsi="OpenSymbol" w:cs="OpenSymbol" w:hint="default"/>
-      </w:rPr>
-    </w:lvl>
-    <w:lvl w:ilvl="8">
-      <w:start w:val="1"/>
-      <w:numFmt w:val="bullet"/>
-      <w:lvlText w:val="▪"/>
-      <w:lvlJc w:val="left"/>
-      <w:pPr>
-        <w:tabs>
-          <w:tab w:val="num" w:pos="3600"/>
-        </w:tabs>
-        <w:ind w:left="3600" w:hanging="360"/>
-      </w:pPr>
-      <w:rPr>
-        <w:rFonts w:ascii="OpenSymbol" w:hAnsi="OpenSymbol" w:cs="OpenSymbol" w:hint="default"/>
-      </w:rPr>
-    </w:lvl>
-  </w:abstractNum>
-  <w:abstractNum w:abstractNumId="4">
-    <w:lvl w:ilvl="0">
-      <w:start w:val="1"/>
       <w:numFmt w:val="none"/>
       <w:suff w:val="nothing"/>
       <w:lvlText w:val=""/>
@@ -7086,9 +6759,6 @@
   </w:num>
   <w:num w:numId="3">
     <w:abstractNumId w:val="3"/>
-  </w:num>
-  <w:num w:numId="4">
-    <w:abstractNumId w:val="4"/>
   </w:num>
 </w:numbering>
 </file>

--- a/lab_06/docs/TaDS_lab06_Knyazev_IU733B.docx
+++ b/lab_06/docs/TaDS_lab06_Knyazev_IU733B.docx
@@ -764,6 +764,7 @@
               <w:sdtContent>
                 <w:r>
                   <w:rPr/>
+                  <w:t>Барышникова Марина Юрьевна</w:t>
                 </w:r>
               </w:sdtContent>
             </w:sdt>
@@ -3054,6 +3055,7 @@
                 <w:szCs w:val="28"/>
                 <w:lang w:val="ru-RU"/>
               </w:rPr>
+              <w:t>Файл</w:t>
             </w:r>
           </w:p>
         </w:tc>
@@ -3976,6 +3978,7 @@
                 <w:szCs w:val="28"/>
                 <w:lang w:val="ru-RU"/>
               </w:rPr>
+              <w:t>Файл</w:t>
             </w:r>
           </w:p>
         </w:tc>
@@ -4872,7 +4875,7 @@
         <w:gridCol w:w="1559"/>
         <w:gridCol w:w="1559"/>
         <w:gridCol w:w="1559"/>
-        <w:gridCol w:w="1560"/>
+        <w:gridCol w:w="1559"/>
       </w:tblGrid>
       <w:tr>
         <w:trPr/>
@@ -4888,6 +4891,7 @@
           <w:p>
             <w:pPr>
               <w:pStyle w:val="TableContents"/>
+              <w:widowControl w:val="false"/>
               <w:spacing w:before="0" w:after="160"/>
               <w:rPr>
                 <w:rFonts w:ascii="Times" w:hAnsi="Times"/>
@@ -5033,7 +5037,7 @@
         </w:tc>
         <w:tc>
           <w:tcPr>
-            <w:tcW w:w="1560" w:type="dxa"/>
+            <w:tcW w:w="1559" w:type="dxa"/>
             <w:tcBorders>
               <w:top w:val="single" w:sz="4" w:space="0" w:color="000000"/>
               <w:left w:val="single" w:sz="4" w:space="0" w:color="000000"/>
@@ -5077,6 +5081,7 @@
           <w:p>
             <w:pPr>
               <w:pStyle w:val="TableContents"/>
+              <w:widowControl w:val="false"/>
               <w:spacing w:before="0" w:after="160"/>
               <w:rPr>
                 <w:rFonts w:ascii="Times" w:hAnsi="Times"/>
@@ -5107,6 +5112,7 @@
           <w:p>
             <w:pPr>
               <w:pStyle w:val="TableContents"/>
+              <w:widowControl w:val="false"/>
               <w:spacing w:before="0" w:after="160"/>
               <w:rPr>
                 <w:rFonts w:ascii="Times" w:hAnsi="Times"/>
@@ -5135,6 +5141,7 @@
           <w:p>
             <w:pPr>
               <w:pStyle w:val="TableContents"/>
+              <w:widowControl w:val="false"/>
               <w:spacing w:before="0" w:after="160"/>
               <w:rPr>
                 <w:rFonts w:ascii="Times" w:hAnsi="Times"/>
@@ -5163,6 +5170,7 @@
           <w:p>
             <w:pPr>
               <w:pStyle w:val="TableContents"/>
+              <w:widowControl w:val="false"/>
               <w:spacing w:before="0" w:after="160"/>
               <w:rPr>
                 <w:rFonts w:ascii="Times" w:hAnsi="Times"/>
@@ -5191,6 +5199,7 @@
           <w:p>
             <w:pPr>
               <w:pStyle w:val="TableContents"/>
+              <w:widowControl w:val="false"/>
               <w:spacing w:before="0" w:after="160"/>
               <w:rPr>
                 <w:rFonts w:ascii="Times" w:hAnsi="Times"/>
@@ -5210,7 +5219,7 @@
         </w:tc>
         <w:tc>
           <w:tcPr>
-            <w:tcW w:w="1560" w:type="dxa"/>
+            <w:tcW w:w="1559" w:type="dxa"/>
             <w:tcBorders>
               <w:left w:val="single" w:sz="4" w:space="0" w:color="000000"/>
               <w:bottom w:val="single" w:sz="4" w:space="0" w:color="000000"/>
@@ -5220,6 +5229,7 @@
           <w:p>
             <w:pPr>
               <w:pStyle w:val="TableContents"/>
+              <w:widowControl w:val="false"/>
               <w:spacing w:before="0" w:after="160"/>
               <w:rPr>
                 <w:rFonts w:ascii="Times" w:hAnsi="Times"/>
@@ -5251,6 +5261,7 @@
           <w:p>
             <w:pPr>
               <w:pStyle w:val="TableContents"/>
+              <w:widowControl w:val="false"/>
               <w:spacing w:before="0" w:after="160"/>
               <w:rPr>
                 <w:rFonts w:ascii="Times" w:hAnsi="Times"/>
@@ -5281,6 +5292,7 @@
           <w:p>
             <w:pPr>
               <w:pStyle w:val="TableContents"/>
+              <w:widowControl w:val="false"/>
               <w:spacing w:before="0" w:after="160"/>
               <w:rPr>
                 <w:rFonts w:ascii="Times" w:hAnsi="Times"/>
@@ -5309,6 +5321,7 @@
           <w:p>
             <w:pPr>
               <w:pStyle w:val="TableContents"/>
+              <w:widowControl w:val="false"/>
               <w:spacing w:before="0" w:after="160"/>
               <w:rPr>
                 <w:rFonts w:ascii="Times" w:hAnsi="Times"/>
@@ -5337,6 +5350,7 @@
           <w:p>
             <w:pPr>
               <w:pStyle w:val="TableContents"/>
+              <w:widowControl w:val="false"/>
               <w:spacing w:before="0" w:after="160"/>
               <w:rPr>
                 <w:rFonts w:ascii="Times" w:hAnsi="Times"/>
@@ -5365,6 +5379,7 @@
           <w:p>
             <w:pPr>
               <w:pStyle w:val="TableContents"/>
+              <w:widowControl w:val="false"/>
               <w:spacing w:before="0" w:after="160"/>
               <w:rPr>
                 <w:rFonts w:ascii="Times" w:hAnsi="Times"/>
@@ -5384,7 +5399,7 @@
         </w:tc>
         <w:tc>
           <w:tcPr>
-            <w:tcW w:w="1560" w:type="dxa"/>
+            <w:tcW w:w="1559" w:type="dxa"/>
             <w:tcBorders>
               <w:left w:val="single" w:sz="4" w:space="0" w:color="000000"/>
               <w:bottom w:val="single" w:sz="4" w:space="0" w:color="000000"/>
@@ -5394,6 +5409,7 @@
           <w:p>
             <w:pPr>
               <w:pStyle w:val="TableContents"/>
+              <w:widowControl w:val="false"/>
               <w:spacing w:before="0" w:after="160"/>
               <w:rPr>
                 <w:rFonts w:ascii="Times" w:hAnsi="Times"/>
@@ -5423,7 +5439,10 @@
         </w:rPr>
       </w:pPr>
       <w:r>
-        <w:rPr/>
+        <w:rPr>
+          <w:b/>
+          <w:bCs/>
+        </w:rPr>
       </w:r>
     </w:p>
     <w:p>

--- a/lab_06/docs/TaDS_lab06_Knyazev_IU733B.docx
+++ b/lab_06/docs/TaDS_lab06_Knyazev_IU733B.docx
@@ -1952,12 +1952,15 @@
               <w:pStyle w:val="PreformattedText"/>
               <w:widowControl w:val="false"/>
               <w:rPr>
-                <w:lang w:val="ru-RU"/>
+                <w:sz w:val="28"/>
+                <w:szCs w:val="28"/>
               </w:rPr>
             </w:pPr>
             <w:r>
               <w:rPr>
                 <w:color w:val="557799"/>
+                <w:sz w:val="28"/>
+                <w:szCs w:val="28"/>
                 <w:lang w:val="ru-RU"/>
               </w:rPr>
               <w:t>#define DATABASE_FILENAME "database/numbers.txt"</w:t>
@@ -2030,12 +2033,15 @@
               <w:widowControl w:val="false"/>
               <w:spacing w:lineRule="auto" w:line="300"/>
               <w:rPr>
-                <w:lang w:val="ru-RU"/>
+                <w:sz w:val="28"/>
+                <w:szCs w:val="28"/>
               </w:rPr>
             </w:pPr>
             <w:r>
               <w:rPr>
                 <w:color w:val="557799"/>
+                <w:sz w:val="28"/>
+                <w:szCs w:val="28"/>
                 <w:lang w:val="ru-RU"/>
               </w:rPr>
               <w:t>#define ITERATIONS 10</w:t>
@@ -2047,12 +2053,15 @@
               <w:widowControl w:val="false"/>
               <w:spacing w:lineRule="auto" w:line="300"/>
               <w:rPr>
-                <w:lang w:val="ru-RU"/>
+                <w:sz w:val="28"/>
+                <w:szCs w:val="28"/>
               </w:rPr>
             </w:pPr>
             <w:r>
               <w:rPr>
                 <w:color w:val="557799"/>
+                <w:sz w:val="28"/>
+                <w:szCs w:val="28"/>
                 <w:lang w:val="ru-RU"/>
               </w:rPr>
               <w:t>#define SMALL_FILE_NAME "database/numbers_small.txt"</w:t>
@@ -2064,12 +2073,15 @@
               <w:widowControl w:val="false"/>
               <w:spacing w:lineRule="auto" w:line="300"/>
               <w:rPr>
-                <w:lang w:val="ru-RU"/>
+                <w:sz w:val="28"/>
+                <w:szCs w:val="28"/>
               </w:rPr>
             </w:pPr>
             <w:r>
               <w:rPr>
                 <w:color w:val="557799"/>
+                <w:sz w:val="28"/>
+                <w:szCs w:val="28"/>
                 <w:lang w:val="ru-RU"/>
               </w:rPr>
               <w:t>#define MEDIUM_FILE_NAME "database/numbers_medium.txt"</w:t>
@@ -2081,12 +2093,15 @@
               <w:widowControl w:val="false"/>
               <w:spacing w:lineRule="auto" w:line="300"/>
               <w:rPr>
-                <w:lang w:val="ru-RU"/>
+                <w:sz w:val="28"/>
+                <w:szCs w:val="28"/>
               </w:rPr>
             </w:pPr>
             <w:r>
               <w:rPr>
                 <w:color w:val="557799"/>
+                <w:sz w:val="28"/>
+                <w:szCs w:val="28"/>
                 <w:lang w:val="ru-RU"/>
               </w:rPr>
               <w:t>#define BIG_FILE_NAME "database/numbers_big.txt"</w:t>
@@ -2098,12 +2113,15 @@
               <w:widowControl w:val="false"/>
               <w:spacing w:lineRule="auto" w:line="300"/>
               <w:rPr>
-                <w:lang w:val="ru-RU"/>
+                <w:sz w:val="28"/>
+                <w:szCs w:val="28"/>
               </w:rPr>
             </w:pPr>
             <w:r>
               <w:rPr>
                 <w:color w:val="557799"/>
+                <w:sz w:val="28"/>
+                <w:szCs w:val="28"/>
                 <w:lang w:val="ru-RU"/>
               </w:rPr>
               <w:t>#define SORTED_FILE_NAME "database/numbers_sorted.txt"</w:t>
@@ -2115,12 +2133,15 @@
               <w:widowControl w:val="false"/>
               <w:spacing w:lineRule="auto" w:line="300" w:before="0" w:after="283"/>
               <w:rPr>
-                <w:lang w:val="ru-RU"/>
+                <w:sz w:val="28"/>
+                <w:szCs w:val="28"/>
               </w:rPr>
             </w:pPr>
             <w:r>
               <w:rPr>
                 <w:color w:val="557799"/>
+                <w:sz w:val="28"/>
+                <w:szCs w:val="28"/>
                 <w:lang w:val="ru-RU"/>
               </w:rPr>
               <w:t>#define SORTED_REVERSE_FILE_NAME "database/numbers_sorted_reverse.txt"</w:t>
@@ -2215,19 +2236,24 @@
               <w:widowControl w:val="false"/>
               <w:spacing w:lineRule="auto" w:line="300"/>
               <w:rPr>
-                <w:lang w:val="ru-RU"/>
+                <w:sz w:val="28"/>
+                <w:szCs w:val="28"/>
               </w:rPr>
             </w:pPr>
             <w:r>
               <w:rPr>
                 <w:b/>
                 <w:color w:val="008800"/>
+                <w:sz w:val="28"/>
+                <w:szCs w:val="28"/>
                 <w:lang w:val="ru-RU"/>
               </w:rPr>
               <w:t>typedef</w:t>
             </w:r>
             <w:r>
               <w:rPr>
+                <w:sz w:val="28"/>
+                <w:szCs w:val="28"/>
                 <w:lang w:val="ru-RU"/>
               </w:rPr>
               <w:t xml:space="preserve"> </w:t>
@@ -2236,12 +2262,16 @@
               <w:rPr>
                 <w:b/>
                 <w:color w:val="008800"/>
+                <w:sz w:val="28"/>
+                <w:szCs w:val="28"/>
                 <w:lang w:val="ru-RU"/>
               </w:rPr>
               <w:t>struct</w:t>
             </w:r>
             <w:r>
               <w:rPr>
+                <w:sz w:val="28"/>
+                <w:szCs w:val="28"/>
                 <w:lang w:val="ru-RU"/>
               </w:rPr>
               <w:t xml:space="preserve"> tree_node</w:t>
@@ -2253,11 +2283,14 @@
               <w:widowControl w:val="false"/>
               <w:spacing w:lineRule="auto" w:line="300"/>
               <w:rPr>
-                <w:lang w:val="ru-RU"/>
-              </w:rPr>
-            </w:pPr>
-            <w:r>
-              <w:rPr>
+                <w:sz w:val="28"/>
+                <w:szCs w:val="28"/>
+              </w:rPr>
+            </w:pPr>
+            <w:r>
+              <w:rPr>
+                <w:sz w:val="28"/>
+                <w:szCs w:val="28"/>
                 <w:lang w:val="ru-RU"/>
               </w:rPr>
               <w:t>{</w:t>
@@ -2269,11 +2302,14 @@
               <w:widowControl w:val="false"/>
               <w:spacing w:lineRule="auto" w:line="300"/>
               <w:rPr>
-                <w:lang w:val="ru-RU"/>
-              </w:rPr>
-            </w:pPr>
-            <w:r>
-              <w:rPr>
+                <w:sz w:val="28"/>
+                <w:szCs w:val="28"/>
+              </w:rPr>
+            </w:pPr>
+            <w:r>
+              <w:rPr>
+                <w:sz w:val="28"/>
+                <w:szCs w:val="28"/>
                 <w:lang w:val="ru-RU"/>
               </w:rPr>
               <w:t xml:space="preserve">    </w:t>
@@ -2282,12 +2318,16 @@
               <w:rPr>
                 <w:b/>
                 <w:color w:val="333399"/>
+                <w:sz w:val="28"/>
+                <w:szCs w:val="28"/>
                 <w:lang w:val="ru-RU"/>
               </w:rPr>
               <w:t>int</w:t>
             </w:r>
             <w:r>
               <w:rPr>
+                <w:sz w:val="28"/>
+                <w:szCs w:val="28"/>
                 <w:lang w:val="ru-RU"/>
               </w:rPr>
               <w:t xml:space="preserve"> value;</w:t>
@@ -2299,11 +2339,14 @@
               <w:widowControl w:val="false"/>
               <w:spacing w:lineRule="auto" w:line="300"/>
               <w:rPr>
-                <w:lang w:val="ru-RU"/>
-              </w:rPr>
-            </w:pPr>
-            <w:r>
-              <w:rPr>
+                <w:sz w:val="28"/>
+                <w:szCs w:val="28"/>
+              </w:rPr>
+            </w:pPr>
+            <w:r>
+              <w:rPr>
+                <w:sz w:val="28"/>
+                <w:szCs w:val="28"/>
                 <w:lang w:val="ru-RU"/>
               </w:rPr>
               <w:t xml:space="preserve">    </w:t>
@@ -2312,12 +2355,16 @@
               <w:rPr>
                 <w:b/>
                 <w:color w:val="333399"/>
+                <w:sz w:val="28"/>
+                <w:szCs w:val="28"/>
                 <w:lang w:val="ru-RU"/>
               </w:rPr>
               <w:t>unsigned</w:t>
             </w:r>
             <w:r>
               <w:rPr>
+                <w:sz w:val="28"/>
+                <w:szCs w:val="28"/>
                 <w:lang w:val="ru-RU"/>
               </w:rPr>
               <w:t xml:space="preserve"> </w:t>
@@ -2326,12 +2373,16 @@
               <w:rPr>
                 <w:b/>
                 <w:color w:val="333399"/>
+                <w:sz w:val="28"/>
+                <w:szCs w:val="28"/>
                 <w:lang w:val="ru-RU"/>
               </w:rPr>
               <w:t>char</w:t>
             </w:r>
             <w:r>
               <w:rPr>
+                <w:sz w:val="28"/>
+                <w:szCs w:val="28"/>
                 <w:lang w:val="ru-RU"/>
               </w:rPr>
               <w:t xml:space="preserve"> height;</w:t>
@@ -2343,11 +2394,14 @@
               <w:widowControl w:val="false"/>
               <w:spacing w:lineRule="auto" w:line="300"/>
               <w:rPr>
-                <w:lang w:val="ru-RU"/>
-              </w:rPr>
-            </w:pPr>
-            <w:r>
-              <w:rPr>
+                <w:sz w:val="28"/>
+                <w:szCs w:val="28"/>
+              </w:rPr>
+            </w:pPr>
+            <w:r>
+              <w:rPr>
+                <w:sz w:val="28"/>
+                <w:szCs w:val="28"/>
                 <w:lang w:val="ru-RU"/>
               </w:rPr>
               <w:t xml:space="preserve">    </w:t>
@@ -2356,12 +2410,16 @@
               <w:rPr>
                 <w:b/>
                 <w:color w:val="008800"/>
+                <w:sz w:val="28"/>
+                <w:szCs w:val="28"/>
                 <w:lang w:val="ru-RU"/>
               </w:rPr>
               <w:t>struct</w:t>
             </w:r>
             <w:r>
               <w:rPr>
+                <w:sz w:val="28"/>
+                <w:szCs w:val="28"/>
                 <w:lang w:val="ru-RU"/>
               </w:rPr>
               <w:t xml:space="preserve"> tree_node </w:t>
@@ -2369,12 +2427,16 @@
             <w:r>
               <w:rPr>
                 <w:color w:val="333333"/>
+                <w:sz w:val="28"/>
+                <w:szCs w:val="28"/>
                 <w:lang w:val="ru-RU"/>
               </w:rPr>
               <w:t>*</w:t>
             </w:r>
             <w:r>
               <w:rPr>
+                <w:sz w:val="28"/>
+                <w:szCs w:val="28"/>
                 <w:lang w:val="ru-RU"/>
               </w:rPr>
               <w:t>left;</w:t>
@@ -2386,11 +2448,14 @@
               <w:widowControl w:val="false"/>
               <w:spacing w:lineRule="auto" w:line="300"/>
               <w:rPr>
-                <w:lang w:val="ru-RU"/>
-              </w:rPr>
-            </w:pPr>
-            <w:r>
-              <w:rPr>
+                <w:sz w:val="28"/>
+                <w:szCs w:val="28"/>
+              </w:rPr>
+            </w:pPr>
+            <w:r>
+              <w:rPr>
+                <w:sz w:val="28"/>
+                <w:szCs w:val="28"/>
                 <w:lang w:val="ru-RU"/>
               </w:rPr>
               <w:t xml:space="preserve">    </w:t>
@@ -2399,12 +2464,16 @@
               <w:rPr>
                 <w:b/>
                 <w:color w:val="008800"/>
+                <w:sz w:val="28"/>
+                <w:szCs w:val="28"/>
                 <w:lang w:val="ru-RU"/>
               </w:rPr>
               <w:t>struct</w:t>
             </w:r>
             <w:r>
               <w:rPr>
+                <w:sz w:val="28"/>
+                <w:szCs w:val="28"/>
                 <w:lang w:val="ru-RU"/>
               </w:rPr>
               <w:t xml:space="preserve"> tree_node </w:t>
@@ -2412,12 +2481,16 @@
             <w:r>
               <w:rPr>
                 <w:color w:val="333333"/>
+                <w:sz w:val="28"/>
+                <w:szCs w:val="28"/>
                 <w:lang w:val="ru-RU"/>
               </w:rPr>
               <w:t>*</w:t>
             </w:r>
             <w:r>
               <w:rPr>
+                <w:sz w:val="28"/>
+                <w:szCs w:val="28"/>
                 <w:lang w:val="ru-RU"/>
               </w:rPr>
               <w:t>right;</w:t>
@@ -2429,11 +2502,14 @@
               <w:widowControl w:val="false"/>
               <w:spacing w:lineRule="auto" w:line="300" w:before="0" w:after="283"/>
               <w:rPr>
-                <w:lang w:val="ru-RU"/>
-              </w:rPr>
-            </w:pPr>
-            <w:r>
-              <w:rPr>
+                <w:sz w:val="28"/>
+                <w:szCs w:val="28"/>
+              </w:rPr>
+            </w:pPr>
+            <w:r>
+              <w:rPr>
+                <w:sz w:val="28"/>
+                <w:szCs w:val="28"/>
                 <w:lang w:val="ru-RU"/>
               </w:rPr>
               <w:t xml:space="preserve">} </w:t>
@@ -2442,12 +2518,16 @@
               <w:rPr>
                 <w:b/>
                 <w:color w:val="333399"/>
+                <w:sz w:val="28"/>
+                <w:szCs w:val="28"/>
                 <w:lang w:val="ru-RU"/>
               </w:rPr>
               <w:t>tree_node_t</w:t>
             </w:r>
             <w:r>
               <w:rPr>
+                <w:sz w:val="28"/>
+                <w:szCs w:val="28"/>
                 <w:lang w:val="ru-RU"/>
               </w:rPr>
               <w:t>;</w:t>
@@ -2658,19 +2738,24 @@
               <w:widowControl w:val="false"/>
               <w:spacing w:lineRule="auto" w:line="300"/>
               <w:rPr>
-                <w:lang w:val="ru-RU"/>
+                <w:sz w:val="28"/>
+                <w:szCs w:val="28"/>
               </w:rPr>
             </w:pPr>
             <w:r>
               <w:rPr>
                 <w:b/>
                 <w:color w:val="008800"/>
+                <w:sz w:val="28"/>
+                <w:szCs w:val="28"/>
                 <w:lang w:val="ru-RU"/>
               </w:rPr>
               <w:t>typedef</w:t>
             </w:r>
             <w:r>
               <w:rPr>
+                <w:sz w:val="28"/>
+                <w:szCs w:val="28"/>
                 <w:lang w:val="ru-RU"/>
               </w:rPr>
               <w:t xml:space="preserve"> </w:t>
@@ -2679,12 +2764,16 @@
               <w:rPr>
                 <w:b/>
                 <w:color w:val="008800"/>
+                <w:sz w:val="28"/>
+                <w:szCs w:val="28"/>
                 <w:lang w:val="ru-RU"/>
               </w:rPr>
               <w:t>struct</w:t>
             </w:r>
             <w:r>
               <w:rPr>
+                <w:sz w:val="28"/>
+                <w:szCs w:val="28"/>
                 <w:lang w:val="ru-RU"/>
               </w:rPr>
               <w:t xml:space="preserve"> array</w:t>
@@ -2696,11 +2785,14 @@
               <w:widowControl w:val="false"/>
               <w:spacing w:lineRule="auto" w:line="300"/>
               <w:rPr>
-                <w:lang w:val="ru-RU"/>
-              </w:rPr>
-            </w:pPr>
-            <w:r>
-              <w:rPr>
+                <w:sz w:val="28"/>
+                <w:szCs w:val="28"/>
+              </w:rPr>
+            </w:pPr>
+            <w:r>
+              <w:rPr>
+                <w:sz w:val="28"/>
+                <w:szCs w:val="28"/>
                 <w:lang w:val="ru-RU"/>
               </w:rPr>
               <w:t>{</w:t>
@@ -2712,11 +2804,14 @@
               <w:widowControl w:val="false"/>
               <w:spacing w:lineRule="auto" w:line="300"/>
               <w:rPr>
-                <w:lang w:val="ru-RU"/>
-              </w:rPr>
-            </w:pPr>
-            <w:r>
-              <w:rPr>
+                <w:sz w:val="28"/>
+                <w:szCs w:val="28"/>
+              </w:rPr>
+            </w:pPr>
+            <w:r>
+              <w:rPr>
+                <w:sz w:val="28"/>
+                <w:szCs w:val="28"/>
                 <w:lang w:val="ru-RU"/>
               </w:rPr>
               <w:t xml:space="preserve">    </w:t>
@@ -2725,12 +2820,16 @@
               <w:rPr>
                 <w:b/>
                 <w:color w:val="333399"/>
+                <w:sz w:val="28"/>
+                <w:szCs w:val="28"/>
                 <w:lang w:val="ru-RU"/>
               </w:rPr>
               <w:t>int</w:t>
             </w:r>
             <w:r>
               <w:rPr>
+                <w:sz w:val="28"/>
+                <w:szCs w:val="28"/>
                 <w:lang w:val="ru-RU"/>
               </w:rPr>
               <w:t xml:space="preserve"> </w:t>
@@ -2738,12 +2837,16 @@
             <w:r>
               <w:rPr>
                 <w:color w:val="333333"/>
+                <w:sz w:val="28"/>
+                <w:szCs w:val="28"/>
                 <w:lang w:val="ru-RU"/>
               </w:rPr>
               <w:t>*</w:t>
             </w:r>
             <w:r>
               <w:rPr>
+                <w:sz w:val="28"/>
+                <w:szCs w:val="28"/>
                 <w:lang w:val="ru-RU"/>
               </w:rPr>
               <w:t>data;</w:t>
@@ -2755,11 +2858,14 @@
               <w:widowControl w:val="false"/>
               <w:spacing w:lineRule="auto" w:line="300"/>
               <w:rPr>
-                <w:lang w:val="ru-RU"/>
-              </w:rPr>
-            </w:pPr>
-            <w:r>
-              <w:rPr>
+                <w:sz w:val="28"/>
+                <w:szCs w:val="28"/>
+              </w:rPr>
+            </w:pPr>
+            <w:r>
+              <w:rPr>
+                <w:sz w:val="28"/>
+                <w:szCs w:val="28"/>
                 <w:lang w:val="ru-RU"/>
               </w:rPr>
               <w:t xml:space="preserve">    </w:t>
@@ -2768,12 +2874,16 @@
               <w:rPr>
                 <w:b/>
                 <w:color w:val="333399"/>
+                <w:sz w:val="28"/>
+                <w:szCs w:val="28"/>
                 <w:lang w:val="ru-RU"/>
               </w:rPr>
               <w:t>size_t</w:t>
             </w:r>
             <w:r>
               <w:rPr>
+                <w:sz w:val="28"/>
+                <w:szCs w:val="28"/>
                 <w:lang w:val="ru-RU"/>
               </w:rPr>
               <w:t xml:space="preserve"> size;</w:t>
@@ -2785,11 +2895,14 @@
               <w:widowControl w:val="false"/>
               <w:spacing w:lineRule="auto" w:line="300"/>
               <w:rPr>
-                <w:lang w:val="ru-RU"/>
-              </w:rPr>
-            </w:pPr>
-            <w:r>
-              <w:rPr>
+                <w:sz w:val="28"/>
+                <w:szCs w:val="28"/>
+              </w:rPr>
+            </w:pPr>
+            <w:r>
+              <w:rPr>
+                <w:sz w:val="28"/>
+                <w:szCs w:val="28"/>
                 <w:lang w:val="ru-RU"/>
               </w:rPr>
               <w:t xml:space="preserve">    </w:t>
@@ -2798,12 +2911,16 @@
               <w:rPr>
                 <w:b/>
                 <w:color w:val="333399"/>
+                <w:sz w:val="28"/>
+                <w:szCs w:val="28"/>
                 <w:lang w:val="ru-RU"/>
               </w:rPr>
               <w:t>size_t</w:t>
             </w:r>
             <w:r>
               <w:rPr>
+                <w:sz w:val="28"/>
+                <w:szCs w:val="28"/>
                 <w:lang w:val="ru-RU"/>
               </w:rPr>
               <w:t xml:space="preserve"> max_size;</w:t>
@@ -2815,11 +2932,14 @@
               <w:widowControl w:val="false"/>
               <w:spacing w:lineRule="auto" w:line="300" w:before="0" w:after="283"/>
               <w:rPr>
-                <w:lang w:val="ru-RU"/>
-              </w:rPr>
-            </w:pPr>
-            <w:r>
-              <w:rPr>
+                <w:sz w:val="28"/>
+                <w:szCs w:val="28"/>
+              </w:rPr>
+            </w:pPr>
+            <w:r>
+              <w:rPr>
+                <w:sz w:val="28"/>
+                <w:szCs w:val="28"/>
                 <w:lang w:val="ru-RU"/>
               </w:rPr>
               <w:t xml:space="preserve">} </w:t>
@@ -2828,12 +2948,16 @@
               <w:rPr>
                 <w:b/>
                 <w:color w:val="333399"/>
+                <w:sz w:val="28"/>
+                <w:szCs w:val="28"/>
                 <w:lang w:val="ru-RU"/>
               </w:rPr>
               <w:t>array_t</w:t>
             </w:r>
             <w:r>
               <w:rPr>
+                <w:sz w:val="28"/>
+                <w:szCs w:val="28"/>
                 <w:lang w:val="ru-RU"/>
               </w:rPr>
               <w:t>;</w:t>
@@ -3025,7 +3149,7 @@
       </w:tblGrid>
       <w:tr>
         <w:trPr>
-          <w:trHeight w:val="900" w:hRule="atLeast"/>
+          <w:trHeight w:val="1884" w:hRule="atLeast"/>
         </w:trPr>
         <w:tc>
           <w:tcPr>
@@ -3949,7 +4073,9 @@
         <w:gridCol w:w="1871"/>
       </w:tblGrid>
       <w:tr>
-        <w:trPr/>
+        <w:trPr>
+          <w:trHeight w:val="1169" w:hRule="atLeast"/>
+        </w:trPr>
         <w:tc>
           <w:tcPr>
             <w:tcW w:w="1871" w:type="dxa"/>
@@ -5489,13 +5615,26 @@
       <w:pPr>
         <w:pStyle w:val="Normal"/>
         <w:rPr>
-          <w:rFonts w:ascii="Times" w:hAnsi="Times"/>
-          <w:b w:val="false"/>
+          <w:lang w:val="ru-RU"/>
+        </w:rPr>
+      </w:pPr>
+      <w:r>
+        <w:rPr>
+          <w:rFonts w:ascii="Times" w:hAnsi="Times"/>
           <w:b w:val="false"/>
           <w:bCs w:val="false"/>
           <w:sz w:val="28"/>
           <w:szCs w:val="28"/>
-          <w:lang w:eastAsia="zxx" w:bidi="zxx"/>
+          <w:lang w:val="ru-RU" w:eastAsia="zxx" w:bidi="zxx"/>
+        </w:rPr>
+        <w:t>При работе с 200 тысячами чисел количество сравнений при создании ДДП стало настолько велико, что время на сортировку стало занимать на 13,6% больше, чем на qsort. Сортировка с АВЛ деревом потребовала на 60% больше времени, чем treesort, и на 82% больше, чем qsort.</w:t>
+      </w:r>
+    </w:p>
+    <w:p>
+      <w:pPr>
+        <w:pStyle w:val="Normal"/>
+        <w:rPr>
+          <w:lang w:val="ru-RU"/>
         </w:rPr>
       </w:pPr>
       <w:r>
@@ -5505,79 +5644,17 @@
           <w:bCs w:val="false"/>
           <w:sz w:val="28"/>
           <w:szCs w:val="28"/>
-          <w:lang w:eastAsia="zxx" w:bidi="zxx"/>
-        </w:rPr>
-      </w:r>
-    </w:p>
-    <w:p>
-      <w:pPr>
-        <w:pStyle w:val="Normal"/>
-        <w:rPr>
-          <w:lang w:val="ru-RU"/>
-        </w:rPr>
-      </w:pPr>
-      <w:r>
-        <w:rPr>
-          <w:rFonts w:ascii="Times" w:hAnsi="Times"/>
-          <w:b w:val="false"/>
-          <w:bCs w:val="false"/>
-          <w:sz w:val="28"/>
-          <w:szCs w:val="28"/>
-          <w:lang w:val="ru-RU" w:eastAsia="zxx" w:bidi="zxx"/>
-        </w:rPr>
-        <w:t>При работе с 200 тысячами чисел количество сравнений при создании ДДП стало настолько велико, что время на сортировку стало занимать на 13,6% больше, чем на qsort. Сортировка с АВЛ деревом потребовала на 60% больше времени, чем treesort, и на 82% больше, чем qsort.</w:t>
-      </w:r>
-    </w:p>
-    <w:p>
-      <w:pPr>
-        <w:pStyle w:val="Normal"/>
-        <w:rPr>
-          <w:rFonts w:ascii="Times" w:hAnsi="Times"/>
-          <w:b w:val="false"/>
-          <w:b w:val="false"/>
-          <w:bCs w:val="false"/>
-          <w:sz w:val="28"/>
-          <w:szCs w:val="28"/>
-          <w:lang w:eastAsia="zxx" w:bidi="zxx"/>
-        </w:rPr>
-      </w:pPr>
-      <w:r>
-        <w:rPr>
-          <w:rFonts w:ascii="Times" w:hAnsi="Times"/>
-          <w:b w:val="false"/>
-          <w:bCs w:val="false"/>
-          <w:sz w:val="28"/>
-          <w:szCs w:val="28"/>
-          <w:lang w:eastAsia="zxx" w:bidi="zxx"/>
-        </w:rPr>
-      </w:r>
-    </w:p>
-    <w:p>
-      <w:pPr>
-        <w:pStyle w:val="Normal"/>
-        <w:rPr>
-          <w:lang w:val="ru-RU"/>
-        </w:rPr>
-      </w:pPr>
-      <w:r>
-        <w:rPr>
-          <w:rFonts w:ascii="Times" w:hAnsi="Times"/>
-          <w:b w:val="false"/>
-          <w:bCs w:val="false"/>
-          <w:sz w:val="28"/>
-          <w:szCs w:val="28"/>
           <w:lang w:val="ru-RU" w:eastAsia="zxx" w:bidi="zxx"/>
         </w:rPr>
         <w:t>Treesort занимает намного больше времени, если пытаться применить её на уже отсортированный (в прямом или обратном порядке) исходный файл, в этом случае отношение скоростей работы увеличится до 300 раз по сравнению с быстрой сортировкой массива из файла и до 157 раз по сравнению с сортировкой с помощью АВЛ дерева (в случае файла, отсортированного в обратном порядке). Если числа в исходном файле были отсортированы, то время на добавления новвх узлов в ДДП с каждым элементом увеличивается, также много времени будет затрачено на обход по такому дереву. Видно, что при изначально отсортированных числах время на балансировку АВЛ дерева оказалось сравнительно небольшим по сравнению с временем, затраченным на прохождение по узлам при добавлении элемента в ДДП и на обход по нему.</w:t>
       </w:r>
-      <w:r>
-        <w:br w:type="page"/>
-      </w:r>
-    </w:p>
-    <w:p>
-      <w:pPr>
-        <w:pStyle w:val="Normal"/>
-        <w:rPr/>
+    </w:p>
+    <w:p>
+      <w:pPr>
+        <w:pStyle w:val="Normal"/>
+        <w:rPr>
+          <w:lang w:val="ru-RU"/>
+        </w:rPr>
       </w:pPr>
       <w:r>
         <w:rPr/>
@@ -5627,30 +5704,6 @@
       <w:pPr>
         <w:pStyle w:val="Normal"/>
         <w:rPr>
-          <w:rFonts w:ascii="Times" w:hAnsi="Times"/>
-          <w:b w:val="false"/>
-          <w:b w:val="false"/>
-          <w:bCs w:val="false"/>
-          <w:sz w:val="28"/>
-          <w:szCs w:val="28"/>
-          <w:lang w:eastAsia="zxx" w:bidi="zxx"/>
-        </w:rPr>
-      </w:pPr>
-      <w:r>
-        <w:rPr>
-          <w:rFonts w:ascii="Times" w:hAnsi="Times"/>
-          <w:b w:val="false"/>
-          <w:bCs w:val="false"/>
-          <w:sz w:val="28"/>
-          <w:szCs w:val="28"/>
-          <w:lang w:eastAsia="zxx" w:bidi="zxx"/>
-        </w:rPr>
-      </w:r>
-    </w:p>
-    <w:p>
-      <w:pPr>
-        <w:pStyle w:val="Normal"/>
-        <w:rPr>
           <w:lang w:val="ru-RU"/>
         </w:rPr>
       </w:pPr>
@@ -5926,28 +5979,18 @@
     <w:p>
       <w:pPr>
         <w:pStyle w:val="Normal"/>
-        <w:rPr/>
-      </w:pPr>
-      <w:r>
-        <w:rPr/>
-      </w:r>
-    </w:p>
-    <w:p>
-      <w:pPr>
-        <w:pStyle w:val="Normal"/>
-        <w:rPr>
-          <w:b/>
+        <w:rPr>
+          <w:sz w:val="32"/>
+          <w:szCs w:val="32"/>
+        </w:rPr>
+      </w:pPr>
+      <w:r>
+        <w:rPr>
+          <w:rFonts w:ascii="Times" w:hAnsi="Times"/>
           <w:b/>
           <w:bCs/>
-        </w:rPr>
-      </w:pPr>
-      <w:r>
-        <w:rPr>
-          <w:rFonts w:ascii="Times" w:hAnsi="Times"/>
-          <w:b/>
-          <w:bCs/>
-          <w:sz w:val="28"/>
-          <w:szCs w:val="28"/>
+          <w:sz w:val="32"/>
+          <w:szCs w:val="32"/>
           <w:lang w:val="ru-RU" w:eastAsia="zxx" w:bidi="zxx"/>
         </w:rPr>
         <w:t>Вывод</w:t>
@@ -6008,30 +6051,6 @@
           <w:lang w:val="ru-RU" w:eastAsia="zxx" w:bidi="zxx"/>
         </w:rPr>
         <w:t>На отсортированных входных данных количество сравнений при поиске в ДДП зависит от количества элементов линейно, как и при поиске в массиве.</w:t>
-      </w:r>
-    </w:p>
-    <w:p>
-      <w:pPr>
-        <w:pStyle w:val="Normal"/>
-        <w:rPr>
-          <w:rFonts w:ascii="Times" w:hAnsi="Times"/>
-          <w:b w:val="false"/>
-          <w:b w:val="false"/>
-          <w:bCs w:val="false"/>
-          <w:sz w:val="28"/>
-          <w:szCs w:val="28"/>
-          <w:lang w:eastAsia="zxx" w:bidi="zxx"/>
-        </w:rPr>
-      </w:pPr>
-      <w:r>
-        <w:rPr>
-          <w:rFonts w:ascii="Times" w:hAnsi="Times"/>
-          <w:b w:val="false"/>
-          <w:bCs w:val="false"/>
-          <w:sz w:val="28"/>
-          <w:szCs w:val="28"/>
-          <w:lang w:eastAsia="zxx" w:bidi="zxx"/>
-        </w:rPr>
       </w:r>
     </w:p>
     <w:p>
@@ -6334,7 +6353,7 @@
         <w:rFonts w:ascii="Times" w:hAnsi="Times"/>
         <w:color w:val="000000"/>
       </w:rPr>
-      <w:t>12</w:t>
+      <w:t>11</w:t>
     </w:r>
     <w:r>
       <w:rPr>
